--- a/Đồ Án Chuyên Ngành/VuHaAnh- BaoCaoDACN.docx
+++ b/Đồ Án Chuyên Ngành/VuHaAnh- BaoCaoDACN.docx
@@ -97,7 +97,7 @@
       </w:pPr>
     </w:p>
     <w:bookmarkStart w:id="0" w:name="_Toc61120328"/>
-    <w:bookmarkStart w:id="1" w:name="_Toc61171000"/>
+    <w:bookmarkStart w:id="1" w:name="_Toc61183830"/>
     <w:p>
       <w:pPr>
         <w:pStyle w:val="Heading2"/>
@@ -1482,988 +1482,7 @@
         <mc:AlternateContent>
           <mc:Choice Requires="wpg">
             <w:drawing>
-              <wp:anchor distT="0" distB="0" distL="114300" distR="114300" simplePos="0" relativeHeight="251674624" behindDoc="0" locked="0" layoutInCell="1" allowOverlap="1" wp14:anchorId="2A75089F" wp14:editId="51A5488E">
-                <wp:simplePos x="0" y="0"/>
-                <wp:positionH relativeFrom="page">
-                  <wp:posOffset>952500</wp:posOffset>
-                </wp:positionH>
-                <wp:positionV relativeFrom="paragraph">
-                  <wp:posOffset>-141605</wp:posOffset>
-                </wp:positionV>
-                <wp:extent cx="389255" cy="356870"/>
-                <wp:effectExtent l="0" t="0" r="10795" b="5080"/>
-                <wp:wrapNone/>
-                <wp:docPr id="190" name="Group 190"/>
-                <wp:cNvGraphicFramePr>
-                  <a:graphicFrameLocks xmlns:a="http://schemas.openxmlformats.org/drawingml/2006/main"/>
-                </wp:cNvGraphicFramePr>
-                <a:graphic xmlns:a="http://schemas.openxmlformats.org/drawingml/2006/main">
-                  <a:graphicData uri="http://schemas.microsoft.com/office/word/2010/wordprocessingGroup">
-                    <wpg:wgp>
-                      <wpg:cNvGrpSpPr>
-                        <a:grpSpLocks/>
-                      </wpg:cNvGrpSpPr>
-                      <wpg:grpSpPr bwMode="auto">
-                        <a:xfrm>
-                          <a:off x="0" y="0"/>
-                          <a:ext cx="389255" cy="356870"/>
-                          <a:chOff x="1504" y="-222"/>
-                          <a:chExt cx="613" cy="562"/>
-                        </a:xfrm>
-                      </wpg:grpSpPr>
-                      <wps:wsp>
-                        <wps:cNvPr id="191" name="Freeform 104"/>
-                        <wps:cNvSpPr>
-                          <a:spLocks/>
-                        </wps:cNvSpPr>
-                        <wps:spPr bwMode="auto">
-                          <a:xfrm>
-                            <a:off x="2035" y="-208"/>
-                            <a:ext cx="66" cy="302"/>
-                          </a:xfrm>
-                          <a:custGeom>
-                            <a:avLst/>
-                            <a:gdLst>
-                              <a:gd name="T0" fmla="+- 0 2035 2035"/>
-                              <a:gd name="T1" fmla="*/ T0 w 66"/>
-                              <a:gd name="T2" fmla="+- 0 -207 -207"/>
-                              <a:gd name="T3" fmla="*/ -207 h 302"/>
-                              <a:gd name="T4" fmla="+- 0 2035 2035"/>
-                              <a:gd name="T5" fmla="*/ T4 w 66"/>
-                              <a:gd name="T6" fmla="+- 0 -179 -207"/>
-                              <a:gd name="T7" fmla="*/ -179 h 302"/>
-                              <a:gd name="T8" fmla="+- 0 2049 2035"/>
-                              <a:gd name="T9" fmla="*/ T8 w 66"/>
-                              <a:gd name="T10" fmla="+- 0 -92 -207"/>
-                              <a:gd name="T11" fmla="*/ -92 h 302"/>
-                              <a:gd name="T12" fmla="+- 0 2049 2035"/>
-                              <a:gd name="T13" fmla="*/ T12 w 66"/>
-                              <a:gd name="T14" fmla="+- 0 -63 -207"/>
-                              <a:gd name="T15" fmla="*/ -63 h 302"/>
-                              <a:gd name="T16" fmla="+- 0 2035 2035"/>
-                              <a:gd name="T17" fmla="*/ T16 w 66"/>
-                              <a:gd name="T18" fmla="+- 0 -7 -207"/>
-                              <a:gd name="T19" fmla="*/ -7 h 302"/>
-                              <a:gd name="T20" fmla="+- 0 2035 2035"/>
-                              <a:gd name="T21" fmla="*/ T20 w 66"/>
-                              <a:gd name="T22" fmla="+- 0 65 -207"/>
-                              <a:gd name="T23" fmla="*/ 65 h 302"/>
-                              <a:gd name="T24" fmla="+- 0 2049 2035"/>
-                              <a:gd name="T25" fmla="*/ T24 w 66"/>
-                              <a:gd name="T26" fmla="+- 0 94 -207"/>
-                              <a:gd name="T27" fmla="*/ 94 h 302"/>
-                              <a:gd name="T28" fmla="+- 0 2062 2035"/>
-                              <a:gd name="T29" fmla="*/ T28 w 66"/>
-                              <a:gd name="T30" fmla="+- 0 94 -207"/>
-                              <a:gd name="T31" fmla="*/ 94 h 302"/>
-                              <a:gd name="T32" fmla="+- 0 2049 2035"/>
-                              <a:gd name="T33" fmla="*/ T32 w 66"/>
-                              <a:gd name="T34" fmla="+- 0 80 -207"/>
-                              <a:gd name="T35" fmla="*/ 80 h 302"/>
-                              <a:gd name="T36" fmla="+- 0 2049 2035"/>
-                              <a:gd name="T37" fmla="*/ T36 w 66"/>
-                              <a:gd name="T38" fmla="+- 0 22 -207"/>
-                              <a:gd name="T39" fmla="*/ 22 h 302"/>
-                              <a:gd name="T40" fmla="+- 0 2089 2035"/>
-                              <a:gd name="T41" fmla="*/ T40 w 66"/>
-                              <a:gd name="T42" fmla="+- 0 -34 -207"/>
-                              <a:gd name="T43" fmla="*/ -34 h 302"/>
-                              <a:gd name="T44" fmla="+- 0 2101 2035"/>
-                              <a:gd name="T45" fmla="*/ T44 w 66"/>
-                              <a:gd name="T46" fmla="+- 0 -63 -207"/>
-                              <a:gd name="T47" fmla="*/ -63 h 302"/>
-                              <a:gd name="T48" fmla="+- 0 2089 2035"/>
-                              <a:gd name="T49" fmla="*/ T48 w 66"/>
-                              <a:gd name="T50" fmla="+- 0 -92 -207"/>
-                              <a:gd name="T51" fmla="*/ -92 h 302"/>
-                              <a:gd name="T52" fmla="+- 0 2049 2035"/>
-                              <a:gd name="T53" fmla="*/ T52 w 66"/>
-                              <a:gd name="T54" fmla="+- 0 -193 -207"/>
-                              <a:gd name="T55" fmla="*/ -193 h 302"/>
-                              <a:gd name="T56" fmla="+- 0 2035 2035"/>
-                              <a:gd name="T57" fmla="*/ T56 w 66"/>
-                              <a:gd name="T58" fmla="+- 0 -207 -207"/>
-                              <a:gd name="T59" fmla="*/ -207 h 302"/>
-                            </a:gdLst>
-                            <a:ahLst/>
-                            <a:cxnLst>
-                              <a:cxn ang="0">
-                                <a:pos x="T1" y="T3"/>
-                              </a:cxn>
-                              <a:cxn ang="0">
-                                <a:pos x="T5" y="T7"/>
-                              </a:cxn>
-                              <a:cxn ang="0">
-                                <a:pos x="T9" y="T11"/>
-                              </a:cxn>
-                              <a:cxn ang="0">
-                                <a:pos x="T13" y="T15"/>
-                              </a:cxn>
-                              <a:cxn ang="0">
-                                <a:pos x="T17" y="T19"/>
-                              </a:cxn>
-                              <a:cxn ang="0">
-                                <a:pos x="T21" y="T23"/>
-                              </a:cxn>
-                              <a:cxn ang="0">
-                                <a:pos x="T25" y="T27"/>
-                              </a:cxn>
-                              <a:cxn ang="0">
-                                <a:pos x="T29" y="T31"/>
-                              </a:cxn>
-                              <a:cxn ang="0">
-                                <a:pos x="T33" y="T35"/>
-                              </a:cxn>
-                              <a:cxn ang="0">
-                                <a:pos x="T37" y="T39"/>
-                              </a:cxn>
-                              <a:cxn ang="0">
-                                <a:pos x="T41" y="T43"/>
-                              </a:cxn>
-                              <a:cxn ang="0">
-                                <a:pos x="T45" y="T47"/>
-                              </a:cxn>
-                              <a:cxn ang="0">
-                                <a:pos x="T49" y="T51"/>
-                              </a:cxn>
-                              <a:cxn ang="0">
-                                <a:pos x="T53" y="T55"/>
-                              </a:cxn>
-                              <a:cxn ang="0">
-                                <a:pos x="T57" y="T59"/>
-                              </a:cxn>
-                            </a:cxnLst>
-                            <a:rect l="0" t="0" r="r" b="b"/>
-                            <a:pathLst>
-                              <a:path w="66" h="302">
-                                <a:moveTo>
-                                  <a:pt x="0" y="0"/>
-                                </a:moveTo>
-                                <a:lnTo>
-                                  <a:pt x="0" y="28"/>
-                                </a:lnTo>
-                                <a:lnTo>
-                                  <a:pt x="14" y="115"/>
-                                </a:lnTo>
-                                <a:lnTo>
-                                  <a:pt x="14" y="144"/>
-                                </a:lnTo>
-                                <a:lnTo>
-                                  <a:pt x="0" y="200"/>
-                                </a:lnTo>
-                                <a:lnTo>
-                                  <a:pt x="0" y="272"/>
-                                </a:lnTo>
-                                <a:lnTo>
-                                  <a:pt x="14" y="301"/>
-                                </a:lnTo>
-                                <a:lnTo>
-                                  <a:pt x="27" y="301"/>
-                                </a:lnTo>
-                                <a:lnTo>
-                                  <a:pt x="14" y="287"/>
-                                </a:lnTo>
-                                <a:lnTo>
-                                  <a:pt x="14" y="229"/>
-                                </a:lnTo>
-                                <a:lnTo>
-                                  <a:pt x="54" y="173"/>
-                                </a:lnTo>
-                                <a:lnTo>
-                                  <a:pt x="66" y="144"/>
-                                </a:lnTo>
-                                <a:lnTo>
-                                  <a:pt x="54" y="115"/>
-                                </a:lnTo>
-                                <a:lnTo>
-                                  <a:pt x="14" y="14"/>
-                                </a:lnTo>
-                                <a:lnTo>
-                                  <a:pt x="0" y="0"/>
-                                </a:lnTo>
-                                <a:close/>
-                              </a:path>
-                            </a:pathLst>
-                          </a:custGeom>
-                          <a:solidFill>
-                            <a:srgbClr val="FFFFFF"/>
-                          </a:solidFill>
-                          <a:ln>
-                            <a:noFill/>
-                          </a:ln>
-                          <a:extLst>
-                            <a:ext uri="{91240B29-F687-4F45-9708-019B960494DF}">
-                              <a14:hiddenLine xmlns:a14="http://schemas.microsoft.com/office/drawing/2010/main" w="9525">
-                                <a:solidFill>
-                                  <a:srgbClr val="000000"/>
-                                </a:solidFill>
-                                <a:round/>
-                                <a:headEnd/>
-                                <a:tailEnd/>
-                              </a14:hiddenLine>
-                            </a:ext>
-                          </a:extLst>
-                        </wps:spPr>
-                        <wps:bodyPr rot="0" vert="horz" wrap="square" lIns="91440" tIns="45720" rIns="91440" bIns="45720" anchor="t" anchorCtr="0" upright="1">
-                          <a:noAutofit/>
-                        </wps:bodyPr>
-                      </wps:wsp>
-                      <wps:wsp>
-                        <wps:cNvPr id="192" name="Freeform 105"/>
-                        <wps:cNvSpPr>
-                          <a:spLocks/>
-                        </wps:cNvSpPr>
-                        <wps:spPr bwMode="auto">
-                          <a:xfrm>
-                            <a:off x="2035" y="-208"/>
-                            <a:ext cx="66" cy="302"/>
-                          </a:xfrm>
-                          <a:custGeom>
-                            <a:avLst/>
-                            <a:gdLst>
-                              <a:gd name="T0" fmla="+- 0 2049 2035"/>
-                              <a:gd name="T1" fmla="*/ T0 w 66"/>
-                              <a:gd name="T2" fmla="+- 0 80 -207"/>
-                              <a:gd name="T3" fmla="*/ 80 h 302"/>
-                              <a:gd name="T4" fmla="+- 0 2049 2035"/>
-                              <a:gd name="T5" fmla="*/ T4 w 66"/>
-                              <a:gd name="T6" fmla="+- 0 22 -207"/>
-                              <a:gd name="T7" fmla="*/ 22 h 302"/>
-                              <a:gd name="T8" fmla="+- 0 2089 2035"/>
-                              <a:gd name="T9" fmla="*/ T8 w 66"/>
-                              <a:gd name="T10" fmla="+- 0 -34 -207"/>
-                              <a:gd name="T11" fmla="*/ -34 h 302"/>
-                              <a:gd name="T12" fmla="+- 0 2101 2035"/>
-                              <a:gd name="T13" fmla="*/ T12 w 66"/>
-                              <a:gd name="T14" fmla="+- 0 -63 -207"/>
-                              <a:gd name="T15" fmla="*/ -63 h 302"/>
-                              <a:gd name="T16" fmla="+- 0 2089 2035"/>
-                              <a:gd name="T17" fmla="*/ T16 w 66"/>
-                              <a:gd name="T18" fmla="+- 0 -92 -207"/>
-                              <a:gd name="T19" fmla="*/ -92 h 302"/>
-                              <a:gd name="T20" fmla="+- 0 2049 2035"/>
-                              <a:gd name="T21" fmla="*/ T20 w 66"/>
-                              <a:gd name="T22" fmla="+- 0 -193 -207"/>
-                              <a:gd name="T23" fmla="*/ -193 h 302"/>
-                              <a:gd name="T24" fmla="+- 0 2035 2035"/>
-                              <a:gd name="T25" fmla="*/ T24 w 66"/>
-                              <a:gd name="T26" fmla="+- 0 -207 -207"/>
-                              <a:gd name="T27" fmla="*/ -207 h 302"/>
-                              <a:gd name="T28" fmla="+- 0 2035 2035"/>
-                              <a:gd name="T29" fmla="*/ T28 w 66"/>
-                              <a:gd name="T30" fmla="+- 0 -179 -207"/>
-                              <a:gd name="T31" fmla="*/ -179 h 302"/>
-                              <a:gd name="T32" fmla="+- 0 2049 2035"/>
-                              <a:gd name="T33" fmla="*/ T32 w 66"/>
-                              <a:gd name="T34" fmla="+- 0 -92 -207"/>
-                              <a:gd name="T35" fmla="*/ -92 h 302"/>
-                              <a:gd name="T36" fmla="+- 0 2049 2035"/>
-                              <a:gd name="T37" fmla="*/ T36 w 66"/>
-                              <a:gd name="T38" fmla="+- 0 -63 -207"/>
-                              <a:gd name="T39" fmla="*/ -63 h 302"/>
-                              <a:gd name="T40" fmla="+- 0 2035 2035"/>
-                              <a:gd name="T41" fmla="*/ T40 w 66"/>
-                              <a:gd name="T42" fmla="+- 0 -7 -207"/>
-                              <a:gd name="T43" fmla="*/ -7 h 302"/>
-                              <a:gd name="T44" fmla="+- 0 2035 2035"/>
-                              <a:gd name="T45" fmla="*/ T44 w 66"/>
-                              <a:gd name="T46" fmla="+- 0 65 -207"/>
-                              <a:gd name="T47" fmla="*/ 65 h 302"/>
-                              <a:gd name="T48" fmla="+- 0 2049 2035"/>
-                              <a:gd name="T49" fmla="*/ T48 w 66"/>
-                              <a:gd name="T50" fmla="+- 0 94 -207"/>
-                              <a:gd name="T51" fmla="*/ 94 h 302"/>
-                              <a:gd name="T52" fmla="+- 0 2062 2035"/>
-                              <a:gd name="T53" fmla="*/ T52 w 66"/>
-                              <a:gd name="T54" fmla="+- 0 94 -207"/>
-                              <a:gd name="T55" fmla="*/ 94 h 302"/>
-                              <a:gd name="T56" fmla="+- 0 2049 2035"/>
-                              <a:gd name="T57" fmla="*/ T56 w 66"/>
-                              <a:gd name="T58" fmla="+- 0 80 -207"/>
-                              <a:gd name="T59" fmla="*/ 80 h 302"/>
-                            </a:gdLst>
-                            <a:ahLst/>
-                            <a:cxnLst>
-                              <a:cxn ang="0">
-                                <a:pos x="T1" y="T3"/>
-                              </a:cxn>
-                              <a:cxn ang="0">
-                                <a:pos x="T5" y="T7"/>
-                              </a:cxn>
-                              <a:cxn ang="0">
-                                <a:pos x="T9" y="T11"/>
-                              </a:cxn>
-                              <a:cxn ang="0">
-                                <a:pos x="T13" y="T15"/>
-                              </a:cxn>
-                              <a:cxn ang="0">
-                                <a:pos x="T17" y="T19"/>
-                              </a:cxn>
-                              <a:cxn ang="0">
-                                <a:pos x="T21" y="T23"/>
-                              </a:cxn>
-                              <a:cxn ang="0">
-                                <a:pos x="T25" y="T27"/>
-                              </a:cxn>
-                              <a:cxn ang="0">
-                                <a:pos x="T29" y="T31"/>
-                              </a:cxn>
-                              <a:cxn ang="0">
-                                <a:pos x="T33" y="T35"/>
-                              </a:cxn>
-                              <a:cxn ang="0">
-                                <a:pos x="T37" y="T39"/>
-                              </a:cxn>
-                              <a:cxn ang="0">
-                                <a:pos x="T41" y="T43"/>
-                              </a:cxn>
-                              <a:cxn ang="0">
-                                <a:pos x="T45" y="T47"/>
-                              </a:cxn>
-                              <a:cxn ang="0">
-                                <a:pos x="T49" y="T51"/>
-                              </a:cxn>
-                              <a:cxn ang="0">
-                                <a:pos x="T53" y="T55"/>
-                              </a:cxn>
-                              <a:cxn ang="0">
-                                <a:pos x="T57" y="T59"/>
-                              </a:cxn>
-                            </a:cxnLst>
-                            <a:rect l="0" t="0" r="r" b="b"/>
-                            <a:pathLst>
-                              <a:path w="66" h="302">
-                                <a:moveTo>
-                                  <a:pt x="14" y="287"/>
-                                </a:moveTo>
-                                <a:lnTo>
-                                  <a:pt x="14" y="229"/>
-                                </a:lnTo>
-                                <a:lnTo>
-                                  <a:pt x="54" y="173"/>
-                                </a:lnTo>
-                                <a:lnTo>
-                                  <a:pt x="66" y="144"/>
-                                </a:lnTo>
-                                <a:lnTo>
-                                  <a:pt x="54" y="115"/>
-                                </a:lnTo>
-                                <a:lnTo>
-                                  <a:pt x="14" y="14"/>
-                                </a:lnTo>
-                                <a:lnTo>
-                                  <a:pt x="0" y="0"/>
-                                </a:lnTo>
-                                <a:lnTo>
-                                  <a:pt x="0" y="28"/>
-                                </a:lnTo>
-                                <a:lnTo>
-                                  <a:pt x="14" y="115"/>
-                                </a:lnTo>
-                                <a:lnTo>
-                                  <a:pt x="14" y="144"/>
-                                </a:lnTo>
-                                <a:lnTo>
-                                  <a:pt x="0" y="200"/>
-                                </a:lnTo>
-                                <a:lnTo>
-                                  <a:pt x="0" y="272"/>
-                                </a:lnTo>
-                                <a:lnTo>
-                                  <a:pt x="14" y="301"/>
-                                </a:lnTo>
-                                <a:lnTo>
-                                  <a:pt x="27" y="301"/>
-                                </a:lnTo>
-                                <a:lnTo>
-                                  <a:pt x="14" y="287"/>
-                                </a:lnTo>
-                                <a:close/>
-                              </a:path>
-                            </a:pathLst>
-                          </a:custGeom>
-                          <a:noFill/>
-                          <a:ln w="19050">
-                            <a:solidFill>
-                              <a:srgbClr val="FFFFFF"/>
-                            </a:solidFill>
-                            <a:round/>
-                            <a:headEnd/>
-                            <a:tailEnd/>
-                          </a:ln>
-                          <a:extLst>
-                            <a:ext uri="{909E8E84-426E-40DD-AFC4-6F175D3DCCD1}">
-                              <a14:hiddenFill xmlns:a14="http://schemas.microsoft.com/office/drawing/2010/main">
-                                <a:solidFill>
-                                  <a:srgbClr val="FFFFFF"/>
-                                </a:solidFill>
-                              </a14:hiddenFill>
-                            </a:ext>
-                          </a:extLst>
-                        </wps:spPr>
-                        <wps:bodyPr rot="0" vert="horz" wrap="square" lIns="91440" tIns="45720" rIns="91440" bIns="45720" anchor="t" anchorCtr="0" upright="1">
-                          <a:noAutofit/>
-                        </wps:bodyPr>
-                      </wps:wsp>
-                      <wps:wsp>
-                        <wps:cNvPr id="193" name="Freeform 106"/>
-                        <wps:cNvSpPr>
-                          <a:spLocks/>
-                        </wps:cNvSpPr>
-                        <wps:spPr bwMode="auto">
-                          <a:xfrm>
-                            <a:off x="1598" y="-194"/>
-                            <a:ext cx="438" cy="474"/>
-                          </a:xfrm>
-                          <a:custGeom>
-                            <a:avLst/>
-                            <a:gdLst>
-                              <a:gd name="T0" fmla="+- 0 1652 1599"/>
-                              <a:gd name="T1" fmla="*/ T0 w 438"/>
-                              <a:gd name="T2" fmla="+- 0 -193 -193"/>
-                              <a:gd name="T3" fmla="*/ -193 h 474"/>
-                              <a:gd name="T4" fmla="+- 0 1612 1599"/>
-                              <a:gd name="T5" fmla="*/ T4 w 438"/>
-                              <a:gd name="T6" fmla="+- 0 -193 -193"/>
-                              <a:gd name="T7" fmla="*/ -193 h 474"/>
-                              <a:gd name="T8" fmla="+- 0 1599 1599"/>
-                              <a:gd name="T9" fmla="*/ T8 w 438"/>
-                              <a:gd name="T10" fmla="+- 0 -179 -193"/>
-                              <a:gd name="T11" fmla="*/ -179 h 474"/>
-                              <a:gd name="T12" fmla="+- 0 1626 1599"/>
-                              <a:gd name="T13" fmla="*/ T12 w 438"/>
-                              <a:gd name="T14" fmla="+- 0 -150 -193"/>
-                              <a:gd name="T15" fmla="*/ -150 h 474"/>
-                              <a:gd name="T16" fmla="+- 0 1679 1599"/>
-                              <a:gd name="T17" fmla="*/ T16 w 438"/>
-                              <a:gd name="T18" fmla="+- 0 -92 -193"/>
-                              <a:gd name="T19" fmla="*/ -92 h 474"/>
-                              <a:gd name="T20" fmla="+- 0 1824 1599"/>
-                              <a:gd name="T21" fmla="*/ T20 w 438"/>
-                              <a:gd name="T22" fmla="+- 0 50 -193"/>
-                              <a:gd name="T23" fmla="*/ 50 h 474"/>
-                              <a:gd name="T24" fmla="+- 0 2009 1599"/>
-                              <a:gd name="T25" fmla="*/ T24 w 438"/>
-                              <a:gd name="T26" fmla="+- 0 252 -193"/>
-                              <a:gd name="T27" fmla="*/ 252 h 474"/>
-                              <a:gd name="T28" fmla="+- 0 2023 1599"/>
-                              <a:gd name="T29" fmla="*/ T28 w 438"/>
-                              <a:gd name="T30" fmla="+- 0 281 -193"/>
-                              <a:gd name="T31" fmla="*/ 281 h 474"/>
-                              <a:gd name="T32" fmla="+- 0 2036 1599"/>
-                              <a:gd name="T33" fmla="*/ T32 w 438"/>
-                              <a:gd name="T34" fmla="+- 0 281 -193"/>
-                              <a:gd name="T35" fmla="*/ 281 h 474"/>
-                              <a:gd name="T36" fmla="+- 0 2023 1599"/>
-                              <a:gd name="T37" fmla="*/ T36 w 438"/>
-                              <a:gd name="T38" fmla="+- 0 237 -193"/>
-                              <a:gd name="T39" fmla="*/ 237 h 474"/>
-                              <a:gd name="T40" fmla="+- 0 1970 1599"/>
-                              <a:gd name="T41" fmla="*/ T40 w 438"/>
-                              <a:gd name="T42" fmla="+- 0 151 -193"/>
-                              <a:gd name="T43" fmla="*/ 151 h 474"/>
-                              <a:gd name="T44" fmla="+- 0 1917 1599"/>
-                              <a:gd name="T45" fmla="*/ T44 w 438"/>
-                              <a:gd name="T46" fmla="+- 0 36 -193"/>
-                              <a:gd name="T47" fmla="*/ 36 h 474"/>
-                              <a:gd name="T48" fmla="+- 0 1877 1599"/>
-                              <a:gd name="T49" fmla="*/ T48 w 438"/>
-                              <a:gd name="T50" fmla="+- 0 -63 -193"/>
-                              <a:gd name="T51" fmla="*/ -63 h 474"/>
-                              <a:gd name="T52" fmla="+- 0 1877 1599"/>
-                              <a:gd name="T53" fmla="*/ T52 w 438"/>
-                              <a:gd name="T54" fmla="+- 0 -164 -193"/>
-                              <a:gd name="T55" fmla="*/ -164 h 474"/>
-                              <a:gd name="T56" fmla="+- 0 1864 1599"/>
-                              <a:gd name="T57" fmla="*/ T56 w 438"/>
-                              <a:gd name="T58" fmla="+- 0 -164 -193"/>
-                              <a:gd name="T59" fmla="*/ -164 h 474"/>
-                              <a:gd name="T60" fmla="+- 0 1811 1599"/>
-                              <a:gd name="T61" fmla="*/ T60 w 438"/>
-                              <a:gd name="T62" fmla="+- 0 -150 -193"/>
-                              <a:gd name="T63" fmla="*/ -150 h 474"/>
-                              <a:gd name="T64" fmla="+- 0 1758 1599"/>
-                              <a:gd name="T65" fmla="*/ T64 w 438"/>
-                              <a:gd name="T66" fmla="+- 0 -150 -193"/>
-                              <a:gd name="T67" fmla="*/ -150 h 474"/>
-                              <a:gd name="T68" fmla="+- 0 1652 1599"/>
-                              <a:gd name="T69" fmla="*/ T68 w 438"/>
-                              <a:gd name="T70" fmla="+- 0 -193 -193"/>
-                              <a:gd name="T71" fmla="*/ -193 h 474"/>
-                            </a:gdLst>
-                            <a:ahLst/>
-                            <a:cxnLst>
-                              <a:cxn ang="0">
-                                <a:pos x="T1" y="T3"/>
-                              </a:cxn>
-                              <a:cxn ang="0">
-                                <a:pos x="T5" y="T7"/>
-                              </a:cxn>
-                              <a:cxn ang="0">
-                                <a:pos x="T9" y="T11"/>
-                              </a:cxn>
-                              <a:cxn ang="0">
-                                <a:pos x="T13" y="T15"/>
-                              </a:cxn>
-                              <a:cxn ang="0">
-                                <a:pos x="T17" y="T19"/>
-                              </a:cxn>
-                              <a:cxn ang="0">
-                                <a:pos x="T21" y="T23"/>
-                              </a:cxn>
-                              <a:cxn ang="0">
-                                <a:pos x="T25" y="T27"/>
-                              </a:cxn>
-                              <a:cxn ang="0">
-                                <a:pos x="T29" y="T31"/>
-                              </a:cxn>
-                              <a:cxn ang="0">
-                                <a:pos x="T33" y="T35"/>
-                              </a:cxn>
-                              <a:cxn ang="0">
-                                <a:pos x="T37" y="T39"/>
-                              </a:cxn>
-                              <a:cxn ang="0">
-                                <a:pos x="T41" y="T43"/>
-                              </a:cxn>
-                              <a:cxn ang="0">
-                                <a:pos x="T45" y="T47"/>
-                              </a:cxn>
-                              <a:cxn ang="0">
-                                <a:pos x="T49" y="T51"/>
-                              </a:cxn>
-                              <a:cxn ang="0">
-                                <a:pos x="T53" y="T55"/>
-                              </a:cxn>
-                              <a:cxn ang="0">
-                                <a:pos x="T57" y="T59"/>
-                              </a:cxn>
-                              <a:cxn ang="0">
-                                <a:pos x="T61" y="T63"/>
-                              </a:cxn>
-                              <a:cxn ang="0">
-                                <a:pos x="T65" y="T67"/>
-                              </a:cxn>
-                              <a:cxn ang="0">
-                                <a:pos x="T69" y="T71"/>
-                              </a:cxn>
-                            </a:cxnLst>
-                            <a:rect l="0" t="0" r="r" b="b"/>
-                            <a:pathLst>
-                              <a:path w="438" h="474">
-                                <a:moveTo>
-                                  <a:pt x="53" y="0"/>
-                                </a:moveTo>
-                                <a:lnTo>
-                                  <a:pt x="13" y="0"/>
-                                </a:lnTo>
-                                <a:lnTo>
-                                  <a:pt x="0" y="14"/>
-                                </a:lnTo>
-                                <a:lnTo>
-                                  <a:pt x="27" y="43"/>
-                                </a:lnTo>
-                                <a:lnTo>
-                                  <a:pt x="80" y="101"/>
-                                </a:lnTo>
-                                <a:lnTo>
-                                  <a:pt x="225" y="243"/>
-                                </a:lnTo>
-                                <a:lnTo>
-                                  <a:pt x="410" y="445"/>
-                                </a:lnTo>
-                                <a:lnTo>
-                                  <a:pt x="424" y="474"/>
-                                </a:lnTo>
-                                <a:lnTo>
-                                  <a:pt x="437" y="474"/>
-                                </a:lnTo>
-                                <a:lnTo>
-                                  <a:pt x="424" y="430"/>
-                                </a:lnTo>
-                                <a:lnTo>
-                                  <a:pt x="371" y="344"/>
-                                </a:lnTo>
-                                <a:lnTo>
-                                  <a:pt x="318" y="229"/>
-                                </a:lnTo>
-                                <a:lnTo>
-                                  <a:pt x="278" y="130"/>
-                                </a:lnTo>
-                                <a:lnTo>
-                                  <a:pt x="278" y="29"/>
-                                </a:lnTo>
-                                <a:lnTo>
-                                  <a:pt x="265" y="29"/>
-                                </a:lnTo>
-                                <a:lnTo>
-                                  <a:pt x="212" y="43"/>
-                                </a:lnTo>
-                                <a:lnTo>
-                                  <a:pt x="159" y="43"/>
-                                </a:lnTo>
-                                <a:lnTo>
-                                  <a:pt x="53" y="0"/>
-                                </a:lnTo>
-                                <a:close/>
-                              </a:path>
-                            </a:pathLst>
-                          </a:custGeom>
-                          <a:solidFill>
-                            <a:srgbClr val="FFFFFF"/>
-                          </a:solidFill>
-                          <a:ln>
-                            <a:noFill/>
-                          </a:ln>
-                          <a:extLst>
-                            <a:ext uri="{91240B29-F687-4F45-9708-019B960494DF}">
-                              <a14:hiddenLine xmlns:a14="http://schemas.microsoft.com/office/drawing/2010/main" w="9525">
-                                <a:solidFill>
-                                  <a:srgbClr val="000000"/>
-                                </a:solidFill>
-                                <a:round/>
-                                <a:headEnd/>
-                                <a:tailEnd/>
-                              </a14:hiddenLine>
-                            </a:ext>
-                          </a:extLst>
-                        </wps:spPr>
-                        <wps:bodyPr rot="0" vert="horz" wrap="square" lIns="91440" tIns="45720" rIns="91440" bIns="45720" anchor="t" anchorCtr="0" upright="1">
-                          <a:noAutofit/>
-                        </wps:bodyPr>
-                      </wps:wsp>
-                      <wps:wsp>
-                        <wps:cNvPr id="194" name="Freeform 107"/>
-                        <wps:cNvSpPr>
-                          <a:spLocks/>
-                        </wps:cNvSpPr>
-                        <wps:spPr bwMode="auto">
-                          <a:xfrm>
-                            <a:off x="1598" y="-194"/>
-                            <a:ext cx="438" cy="474"/>
-                          </a:xfrm>
-                          <a:custGeom>
-                            <a:avLst/>
-                            <a:gdLst>
-                              <a:gd name="T0" fmla="+- 0 2023 1599"/>
-                              <a:gd name="T1" fmla="*/ T0 w 438"/>
-                              <a:gd name="T2" fmla="+- 0 281 -193"/>
-                              <a:gd name="T3" fmla="*/ 281 h 474"/>
-                              <a:gd name="T4" fmla="+- 0 2009 1599"/>
-                              <a:gd name="T5" fmla="*/ T4 w 438"/>
-                              <a:gd name="T6" fmla="+- 0 252 -193"/>
-                              <a:gd name="T7" fmla="*/ 252 h 474"/>
-                              <a:gd name="T8" fmla="+- 0 1957 1599"/>
-                              <a:gd name="T9" fmla="*/ T8 w 438"/>
-                              <a:gd name="T10" fmla="+- 0 194 -193"/>
-                              <a:gd name="T11" fmla="*/ 194 h 474"/>
-                              <a:gd name="T12" fmla="+- 0 1824 1599"/>
-                              <a:gd name="T13" fmla="*/ T12 w 438"/>
-                              <a:gd name="T14" fmla="+- 0 50 -193"/>
-                              <a:gd name="T15" fmla="*/ 50 h 474"/>
-                              <a:gd name="T16" fmla="+- 0 1679 1599"/>
-                              <a:gd name="T17" fmla="*/ T16 w 438"/>
-                              <a:gd name="T18" fmla="+- 0 -92 -193"/>
-                              <a:gd name="T19" fmla="*/ -92 h 474"/>
-                              <a:gd name="T20" fmla="+- 0 1626 1599"/>
-                              <a:gd name="T21" fmla="*/ T20 w 438"/>
-                              <a:gd name="T22" fmla="+- 0 -150 -193"/>
-                              <a:gd name="T23" fmla="*/ -150 h 474"/>
-                              <a:gd name="T24" fmla="+- 0 1599 1599"/>
-                              <a:gd name="T25" fmla="*/ T24 w 438"/>
-                              <a:gd name="T26" fmla="+- 0 -179 -193"/>
-                              <a:gd name="T27" fmla="*/ -179 h 474"/>
-                              <a:gd name="T28" fmla="+- 0 1612 1599"/>
-                              <a:gd name="T29" fmla="*/ T28 w 438"/>
-                              <a:gd name="T30" fmla="+- 0 -193 -193"/>
-                              <a:gd name="T31" fmla="*/ -193 h 474"/>
-                              <a:gd name="T32" fmla="+- 0 1652 1599"/>
-                              <a:gd name="T33" fmla="*/ T32 w 438"/>
-                              <a:gd name="T34" fmla="+- 0 -193 -193"/>
-                              <a:gd name="T35" fmla="*/ -193 h 474"/>
-                              <a:gd name="T36" fmla="+- 0 1758 1599"/>
-                              <a:gd name="T37" fmla="*/ T36 w 438"/>
-                              <a:gd name="T38" fmla="+- 0 -150 -193"/>
-                              <a:gd name="T39" fmla="*/ -150 h 474"/>
-                              <a:gd name="T40" fmla="+- 0 1811 1599"/>
-                              <a:gd name="T41" fmla="*/ T40 w 438"/>
-                              <a:gd name="T42" fmla="+- 0 -150 -193"/>
-                              <a:gd name="T43" fmla="*/ -150 h 474"/>
-                              <a:gd name="T44" fmla="+- 0 1864 1599"/>
-                              <a:gd name="T45" fmla="*/ T44 w 438"/>
-                              <a:gd name="T46" fmla="+- 0 -164 -193"/>
-                              <a:gd name="T47" fmla="*/ -164 h 474"/>
-                              <a:gd name="T48" fmla="+- 0 1877 1599"/>
-                              <a:gd name="T49" fmla="*/ T48 w 438"/>
-                              <a:gd name="T50" fmla="+- 0 -164 -193"/>
-                              <a:gd name="T51" fmla="*/ -164 h 474"/>
-                              <a:gd name="T52" fmla="+- 0 1877 1599"/>
-                              <a:gd name="T53" fmla="*/ T52 w 438"/>
-                              <a:gd name="T54" fmla="+- 0 -150 -193"/>
-                              <a:gd name="T55" fmla="*/ -150 h 474"/>
-                              <a:gd name="T56" fmla="+- 0 1877 1599"/>
-                              <a:gd name="T57" fmla="*/ T56 w 438"/>
-                              <a:gd name="T58" fmla="+- 0 -63 -193"/>
-                              <a:gd name="T59" fmla="*/ -63 h 474"/>
-                              <a:gd name="T60" fmla="+- 0 1917 1599"/>
-                              <a:gd name="T61" fmla="*/ T60 w 438"/>
-                              <a:gd name="T62" fmla="+- 0 36 -193"/>
-                              <a:gd name="T63" fmla="*/ 36 h 474"/>
-                              <a:gd name="T64" fmla="+- 0 1970 1599"/>
-                              <a:gd name="T65" fmla="*/ T64 w 438"/>
-                              <a:gd name="T66" fmla="+- 0 151 -193"/>
-                              <a:gd name="T67" fmla="*/ 151 h 474"/>
-                              <a:gd name="T68" fmla="+- 0 2023 1599"/>
-                              <a:gd name="T69" fmla="*/ T68 w 438"/>
-                              <a:gd name="T70" fmla="+- 0 237 -193"/>
-                              <a:gd name="T71" fmla="*/ 237 h 474"/>
-                              <a:gd name="T72" fmla="+- 0 2036 1599"/>
-                              <a:gd name="T73" fmla="*/ T72 w 438"/>
-                              <a:gd name="T74" fmla="+- 0 281 -193"/>
-                              <a:gd name="T75" fmla="*/ 281 h 474"/>
-                              <a:gd name="T76" fmla="+- 0 2023 1599"/>
-                              <a:gd name="T77" fmla="*/ T76 w 438"/>
-                              <a:gd name="T78" fmla="+- 0 281 -193"/>
-                              <a:gd name="T79" fmla="*/ 281 h 474"/>
-                            </a:gdLst>
-                            <a:ahLst/>
-                            <a:cxnLst>
-                              <a:cxn ang="0">
-                                <a:pos x="T1" y="T3"/>
-                              </a:cxn>
-                              <a:cxn ang="0">
-                                <a:pos x="T5" y="T7"/>
-                              </a:cxn>
-                              <a:cxn ang="0">
-                                <a:pos x="T9" y="T11"/>
-                              </a:cxn>
-                              <a:cxn ang="0">
-                                <a:pos x="T13" y="T15"/>
-                              </a:cxn>
-                              <a:cxn ang="0">
-                                <a:pos x="T17" y="T19"/>
-                              </a:cxn>
-                              <a:cxn ang="0">
-                                <a:pos x="T21" y="T23"/>
-                              </a:cxn>
-                              <a:cxn ang="0">
-                                <a:pos x="T25" y="T27"/>
-                              </a:cxn>
-                              <a:cxn ang="0">
-                                <a:pos x="T29" y="T31"/>
-                              </a:cxn>
-                              <a:cxn ang="0">
-                                <a:pos x="T33" y="T35"/>
-                              </a:cxn>
-                              <a:cxn ang="0">
-                                <a:pos x="T37" y="T39"/>
-                              </a:cxn>
-                              <a:cxn ang="0">
-                                <a:pos x="T41" y="T43"/>
-                              </a:cxn>
-                              <a:cxn ang="0">
-                                <a:pos x="T45" y="T47"/>
-                              </a:cxn>
-                              <a:cxn ang="0">
-                                <a:pos x="T49" y="T51"/>
-                              </a:cxn>
-                              <a:cxn ang="0">
-                                <a:pos x="T53" y="T55"/>
-                              </a:cxn>
-                              <a:cxn ang="0">
-                                <a:pos x="T57" y="T59"/>
-                              </a:cxn>
-                              <a:cxn ang="0">
-                                <a:pos x="T61" y="T63"/>
-                              </a:cxn>
-                              <a:cxn ang="0">
-                                <a:pos x="T65" y="T67"/>
-                              </a:cxn>
-                              <a:cxn ang="0">
-                                <a:pos x="T69" y="T71"/>
-                              </a:cxn>
-                              <a:cxn ang="0">
-                                <a:pos x="T73" y="T75"/>
-                              </a:cxn>
-                              <a:cxn ang="0">
-                                <a:pos x="T77" y="T79"/>
-                              </a:cxn>
-                            </a:cxnLst>
-                            <a:rect l="0" t="0" r="r" b="b"/>
-                            <a:pathLst>
-                              <a:path w="438" h="474">
-                                <a:moveTo>
-                                  <a:pt x="424" y="474"/>
-                                </a:moveTo>
-                                <a:lnTo>
-                                  <a:pt x="410" y="445"/>
-                                </a:lnTo>
-                                <a:lnTo>
-                                  <a:pt x="358" y="387"/>
-                                </a:lnTo>
-                                <a:lnTo>
-                                  <a:pt x="225" y="243"/>
-                                </a:lnTo>
-                                <a:lnTo>
-                                  <a:pt x="80" y="101"/>
-                                </a:lnTo>
-                                <a:lnTo>
-                                  <a:pt x="27" y="43"/>
-                                </a:lnTo>
-                                <a:lnTo>
-                                  <a:pt x="0" y="14"/>
-                                </a:lnTo>
-                                <a:lnTo>
-                                  <a:pt x="13" y="0"/>
-                                </a:lnTo>
-                                <a:lnTo>
-                                  <a:pt x="53" y="0"/>
-                                </a:lnTo>
-                                <a:lnTo>
-                                  <a:pt x="159" y="43"/>
-                                </a:lnTo>
-                                <a:lnTo>
-                                  <a:pt x="212" y="43"/>
-                                </a:lnTo>
-                                <a:lnTo>
-                                  <a:pt x="265" y="29"/>
-                                </a:lnTo>
-                                <a:lnTo>
-                                  <a:pt x="278" y="29"/>
-                                </a:lnTo>
-                                <a:lnTo>
-                                  <a:pt x="278" y="43"/>
-                                </a:lnTo>
-                                <a:lnTo>
-                                  <a:pt x="278" y="130"/>
-                                </a:lnTo>
-                                <a:lnTo>
-                                  <a:pt x="318" y="229"/>
-                                </a:lnTo>
-                                <a:lnTo>
-                                  <a:pt x="371" y="344"/>
-                                </a:lnTo>
-                                <a:lnTo>
-                                  <a:pt x="424" y="430"/>
-                                </a:lnTo>
-                                <a:lnTo>
-                                  <a:pt x="437" y="474"/>
-                                </a:lnTo>
-                                <a:lnTo>
-                                  <a:pt x="424" y="474"/>
-                                </a:lnTo>
-                                <a:close/>
-                              </a:path>
-                            </a:pathLst>
-                          </a:custGeom>
-                          <a:noFill/>
-                          <a:ln w="19050">
-                            <a:solidFill>
-                              <a:srgbClr val="FFFFFF"/>
-                            </a:solidFill>
-                            <a:round/>
-                            <a:headEnd/>
-                            <a:tailEnd/>
-                          </a:ln>
-                          <a:extLst>
-                            <a:ext uri="{909E8E84-426E-40DD-AFC4-6F175D3DCCD1}">
-                              <a14:hiddenFill xmlns:a14="http://schemas.microsoft.com/office/drawing/2010/main">
-                                <a:solidFill>
-                                  <a:srgbClr val="FFFFFF"/>
-                                </a:solidFill>
-                              </a14:hiddenFill>
-                            </a:ext>
-                          </a:extLst>
-                        </wps:spPr>
-                        <wps:bodyPr rot="0" vert="horz" wrap="square" lIns="91440" tIns="45720" rIns="91440" bIns="45720" anchor="t" anchorCtr="0" upright="1">
-                          <a:noAutofit/>
-                        </wps:bodyPr>
-                      </wps:wsp>
-                      <pic:pic xmlns:pic="http://schemas.openxmlformats.org/drawingml/2006/picture">
-                        <pic:nvPicPr>
-                          <pic:cNvPr id="195" name="Picture 108"/>
-                          <pic:cNvPicPr>
-                            <a:picLocks noChangeAspect="1" noChangeArrowheads="1"/>
-                          </pic:cNvPicPr>
-                        </pic:nvPicPr>
-                        <pic:blipFill>
-                          <a:blip r:embed="rId15">
-                            <a:extLst>
-                              <a:ext uri="{28A0092B-C50C-407E-A947-70E740481C1C}">
-                                <a14:useLocalDpi xmlns:a14="http://schemas.microsoft.com/office/drawing/2010/main" val="0"/>
-                              </a:ext>
-                            </a:extLst>
-                          </a:blip>
-                          <a:srcRect/>
-                          <a:stretch>
-                            <a:fillRect/>
-                          </a:stretch>
-                        </pic:blipFill>
-                        <pic:spPr bwMode="auto">
-                          <a:xfrm>
-                            <a:off x="1503" y="223"/>
-                            <a:ext cx="348" cy="116"/>
-                          </a:xfrm>
-                          <a:prstGeom prst="rect">
-                            <a:avLst/>
-                          </a:prstGeom>
-                          <a:noFill/>
-                          <a:extLst>
-                            <a:ext uri="{909E8E84-426E-40DD-AFC4-6F175D3DCCD1}">
-                              <a14:hiddenFill xmlns:a14="http://schemas.microsoft.com/office/drawing/2010/main">
-                                <a:solidFill>
-                                  <a:srgbClr val="FFFFFF"/>
-                                </a:solidFill>
-                              </a14:hiddenFill>
-                            </a:ext>
-                          </a:extLst>
-                        </pic:spPr>
-                      </pic:pic>
-                    </wpg:wgp>
-                  </a:graphicData>
-                </a:graphic>
-                <wp14:sizeRelH relativeFrom="page">
-                  <wp14:pctWidth>0</wp14:pctWidth>
-                </wp14:sizeRelH>
-                <wp14:sizeRelV relativeFrom="page">
-                  <wp14:pctHeight>0</wp14:pctHeight>
-                </wp14:sizeRelV>
-              </wp:anchor>
-            </w:drawing>
-          </mc:Choice>
-          <mc:Fallback>
-            <w:pict>
-              <v:group w14:anchorId="4624F206" id="Group 190" o:spid="_x0000_s1026" style="position:absolute;margin-left:75pt;margin-top:-11.15pt;width:30.65pt;height:28.1pt;z-index:251674624;mso-position-horizontal-relative:page" coordorigin="1504,-222" coordsize="613,562" o:gfxdata="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">
-                <v:shape id="Freeform 104" o:spid="_x0000_s1027" style="position:absolute;left:2035;top:-208;width:66;height:302;visibility:visible;mso-wrap-style:square;v-text-anchor:top" coordsize="66,302" o:gfxdata="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" path="m,l,28r14,87l14,144,,200r,72l14,301r13,l14,287r,-58l54,173,66,144,54,115,14,14,,xe" stroked="f">
-                  <v:path arrowok="t" o:connecttype="custom" o:connectlocs="0,-207;0,-179;14,-92;14,-63;0,-7;0,65;14,94;27,94;14,80;14,22;54,-34;66,-63;54,-92;14,-193;0,-207" o:connectangles="0,0,0,0,0,0,0,0,0,0,0,0,0,0,0"/>
-                </v:shape>
-                <v:shape id="Freeform 105" o:spid="_x0000_s1028" style="position:absolute;left:2035;top:-208;width:66;height:302;visibility:visible;mso-wrap-style:square;v-text-anchor:top" coordsize="66,302" o:gfxdata="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" path="m14,287r,-58l54,173,66,144,54,115,14,14,,,,28r14,87l14,144,,200r,72l14,301r13,l14,287xe" filled="f" strokecolor="white" strokeweight="1.5pt">
-                  <v:path arrowok="t" o:connecttype="custom" o:connectlocs="14,80;14,22;54,-34;66,-63;54,-92;14,-193;0,-207;0,-179;14,-92;14,-63;0,-7;0,65;14,94;27,94;14,80" o:connectangles="0,0,0,0,0,0,0,0,0,0,0,0,0,0,0"/>
-                </v:shape>
-                <v:shape id="Freeform 106" o:spid="_x0000_s1029" style="position:absolute;left:1598;top:-194;width:438;height:474;visibility:visible;mso-wrap-style:square;v-text-anchor:top" coordsize="438,474" o:gfxdata="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" path="m53,l13,,,14,27,43r53,58l225,243,410,445r14,29l437,474,424,430,371,344,318,229,278,130r,-101l265,29,212,43r-53,l53,xe" stroked="f">
-                  <v:path arrowok="t" o:connecttype="custom" o:connectlocs="53,-193;13,-193;0,-179;27,-150;80,-92;225,50;410,252;424,281;437,281;424,237;371,151;318,36;278,-63;278,-164;265,-164;212,-150;159,-150;53,-193" o:connectangles="0,0,0,0,0,0,0,0,0,0,0,0,0,0,0,0,0,0"/>
-                </v:shape>
-                <v:shape id="Freeform 107" o:spid="_x0000_s1030" style="position:absolute;left:1598;top:-194;width:438;height:474;visibility:visible;mso-wrap-style:square;v-text-anchor:top" coordsize="438,474" o:gfxdata="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" path="m424,474l410,445,358,387,225,243,80,101,27,43,,14,13,,53,,159,43r53,l265,29r13,l278,43r,87l318,229r53,115l424,430r13,44l424,474xe" filled="f" strokecolor="white" strokeweight="1.5pt">
-                  <v:path arrowok="t" o:connecttype="custom" o:connectlocs="424,281;410,252;358,194;225,50;80,-92;27,-150;0,-179;13,-193;53,-193;159,-150;212,-150;265,-164;278,-164;278,-150;278,-63;318,36;371,151;424,237;437,281;424,281" o:connectangles="0,0,0,0,0,0,0,0,0,0,0,0,0,0,0,0,0,0,0,0"/>
-                </v:shape>
-                <v:shape id="Picture 108" o:spid="_x0000_s1031" type="#_x0000_t75" style="position:absolute;left:1503;top:223;width:348;height:116;visibility:visible;mso-wrap-style:square" o:gfxdata="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">
-                  <v:imagedata r:id="rId16" o:title=""/>
-                </v:shape>
-                <w10:wrap anchorx="page"/>
-              </v:group>
-            </w:pict>
-          </mc:Fallback>
-        </mc:AlternateContent>
-      </w:r>
-      <w:r>
-        <w:rPr>
-          <w:noProof/>
-          <w:lang w:val="en-US"/>
-        </w:rPr>
-        <mc:AlternateContent>
-          <mc:Choice Requires="wpg">
-            <w:drawing>
-              <wp:anchor distT="0" distB="0" distL="114300" distR="114300" simplePos="0" relativeHeight="251676672" behindDoc="1" locked="0" layoutInCell="1" allowOverlap="1" wp14:anchorId="66D887D0" wp14:editId="5B6AFE1D">
+              <wp:anchor distT="0" distB="0" distL="114300" distR="114300" simplePos="0" relativeHeight="251676672" behindDoc="1" locked="0" layoutInCell="1" allowOverlap="1" wp14:anchorId="66D887D0" wp14:editId="630DEF93">
                 <wp:simplePos x="0" y="0"/>
                 <wp:positionH relativeFrom="page">
                   <wp:posOffset>6252845</wp:posOffset>
@@ -3024,7 +2043,7 @@
                           </pic:cNvPicPr>
                         </pic:nvPicPr>
                         <pic:blipFill>
-                          <a:blip r:embed="rId17">
+                          <a:blip r:embed="rId15">
                             <a:extLst>
                               <a:ext uri="{28A0092B-C50C-407E-A947-70E740481C1C}">
                                 <a14:useLocalDpi xmlns:a14="http://schemas.microsoft.com/office/drawing/2010/main" val="0"/>
@@ -3064,7 +2083,7 @@
                           </pic:cNvPicPr>
                         </pic:nvPicPr>
                         <pic:blipFill>
-                          <a:blip r:embed="rId18">
+                          <a:blip r:embed="rId16">
                             <a:extLst>
                               <a:ext uri="{28A0092B-C50C-407E-A947-70E740481C1C}">
                                 <a14:useLocalDpi xmlns:a14="http://schemas.microsoft.com/office/drawing/2010/main" val="0"/>
@@ -3725,7 +2744,7 @@
                           </pic:cNvPicPr>
                         </pic:nvPicPr>
                         <pic:blipFill>
-                          <a:blip r:embed="rId19">
+                          <a:blip r:embed="rId17">
                             <a:extLst>
                               <a:ext uri="{28A0092B-C50C-407E-A947-70E740481C1C}">
                                 <a14:useLocalDpi xmlns:a14="http://schemas.microsoft.com/office/drawing/2010/main" val="0"/>
@@ -3771,18 +2790,37 @@
           </mc:Choice>
           <mc:Fallback>
             <w:pict>
-              <v:group w14:anchorId="1F51F624" id="Group 181" o:spid="_x0000_s1026" style="position:absolute;margin-left:492.35pt;margin-top:4.6pt;width:54.5pt;height:49.1pt;z-index:-251639808;mso-position-horizontal-relative:page" coordorigin="9847,92" coordsize="1090,982" o:gfxdata="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">
+              <v:group w14:anchorId="37523686" id="Group 181" o:spid="_x0000_s1026" style="position:absolute;margin-left:492.35pt;margin-top:4.6pt;width:54.5pt;height:49.1pt;z-index:-251639808;mso-position-horizontal-relative:page" coordorigin="9847,92" coordsize="1090,982" o:gfxdata="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">
                 <v:shape id="Freeform 116" o:spid="_x0000_s1027" style="position:absolute;left:9928;top:554;width:450;height:489;visibility:visible;mso-wrap-style:square;v-text-anchor:top" coordsize="450,489" o:gfxdata="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" path="m450,l344,57,265,86,145,101,66,86r-40,l26,144r14,58l53,230r,29l26,315,13,387,,459r,29l13,474,40,459,93,402,238,245,450,14,450,xe" stroked="f">
                   <v:path arrowok="t" o:connecttype="custom" o:connectlocs="450,555;344,612;265,641;145,656;66,641;26,641;26,699;40,757;53,785;53,814;26,870;13,942;0,1014;0,1043;13,1029;40,1014;93,957;238,800;450,569;450,555" o:connectangles="0,0,0,0,0,0,0,0,0,0,0,0,0,0,0,0,0,0,0,0"/>
                 </v:shape>
                 <v:shape id="Freeform 117" o:spid="_x0000_s1028" style="position:absolute;left:9928;top:554;width:450;height:489;visibility:visible;mso-wrap-style:square;v-text-anchor:top" coordsize="450,489" o:gfxdata="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" path="m40,202l26,144r,-58l66,86r79,15l265,86,344,57,424,14,450,r,14l424,43r-53,58l238,245,93,402,40,459,13,474,,488,,459,13,387,26,315,53,259r,-29l40,202xe" filled="f" strokecolor="white" strokeweight="1.5pt">
                   <v:path arrowok="t" o:connecttype="custom" o:connectlocs="40,757;26,699;26,641;66,641;145,656;265,641;344,612;424,569;450,555;450,569;424,598;371,656;238,800;93,957;40,1014;13,1029;0,1043;0,1014;13,942;26,870;53,814;53,785;40,757" o:connectangles="0,0,0,0,0,0,0,0,0,0,0,0,0,0,0,0,0,0,0,0,0,0,0"/>
                 </v:shape>
+                <v:shapetype id="_x0000_t75" coordsize="21600,21600" o:spt="75" o:preferrelative="t" path="m@4@5l@4@11@9@11@9@5xe" filled="f" stroked="f">
+                  <v:stroke joinstyle="miter"/>
+                  <v:formulas>
+                    <v:f eqn="if lineDrawn pixelLineWidth 0"/>
+                    <v:f eqn="sum @0 1 0"/>
+                    <v:f eqn="sum 0 0 @1"/>
+                    <v:f eqn="prod @2 1 2"/>
+                    <v:f eqn="prod @3 21600 pixelWidth"/>
+                    <v:f eqn="prod @3 21600 pixelHeight"/>
+                    <v:f eqn="sum @0 0 1"/>
+                    <v:f eqn="prod @6 1 2"/>
+                    <v:f eqn="prod @7 21600 pixelWidth"/>
+                    <v:f eqn="sum @8 21600 0"/>
+                    <v:f eqn="prod @7 21600 pixelHeight"/>
+                    <v:f eqn="sum @10 21600 0"/>
+                  </v:formulas>
+                  <v:path o:extrusionok="f" gradientshapeok="t" o:connecttype="rect"/>
+                  <o:lock v:ext="edit" aspectratio="t"/>
+                </v:shapetype>
                 <v:shape id="Picture 118" o:spid="_x0000_s1029" type="#_x0000_t75" style="position:absolute;left:10072;top:309;width:374;height:175;visibility:visible;mso-wrap-style:square" o:gfxdata="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">
-                  <v:imagedata r:id="rId20" o:title=""/>
+                  <v:imagedata r:id="rId18" o:title=""/>
                 </v:shape>
                 <v:shape id="Picture 119" o:spid="_x0000_s1030" type="#_x0000_t75" style="position:absolute;left:9861;top:106;width:146;height:375;visibility:visible;mso-wrap-style:square" o:gfxdata="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">
-                  <v:imagedata r:id="rId21" o:title=""/>
+                  <v:imagedata r:id="rId19" o:title=""/>
                 </v:shape>
                 <v:shape id="Freeform 120" o:spid="_x0000_s1031" style="position:absolute;left:9861;top:106;width:146;height:375;visibility:visible;mso-wrap-style:square;v-text-anchor:top" coordsize="146,375" o:gfxdata="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" path="m66,346l26,288,,202,,115,26,29,52,,66,r,14l66,43,79,173r13,72l132,303r13,29l132,361r-26,14l66,346xe" filled="f" strokecolor="white" strokeweight="1.5pt">
                   <v:path arrowok="t" o:connecttype="custom" o:connectlocs="66,453;26,395;0,309;0,222;26,136;52,107;66,107;66,121;66,150;79,280;92,352;132,410;145,439;132,468;106,482;66,453" o:connectangles="0,0,0,0,0,0,0,0,0,0,0,0,0,0,0,0"/>
@@ -3794,7 +2832,7 @@
                   <v:path arrowok="t" o:connecttype="custom" o:connectlocs="118,541;66,628;13,729;0,842;0,885;26,929;52,943;79,943;92,929;79,900;52,830;66,729;92,628;132,556;132,541;118,541" o:connectangles="0,0,0,0,0,0,0,0,0,0,0,0,0,0,0,0"/>
                 </v:shape>
                 <v:shape id="Picture 123" o:spid="_x0000_s1034" type="#_x0000_t75" style="position:absolute;left:10601;top:899;width:335;height:175;visibility:visible;mso-wrap-style:square" o:gfxdata="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">
-                  <v:imagedata r:id="rId22" o:title=""/>
+                  <v:imagedata r:id="rId20" o:title=""/>
                 </v:shape>
                 <w10:wrap anchorx="page"/>
               </v:group>
@@ -4665,7 +3703,7 @@
                           </pic:cNvPicPr>
                         </pic:nvPicPr>
                         <pic:blipFill>
-                          <a:blip r:embed="rId23">
+                          <a:blip r:embed="rId21">
                             <a:extLst>
                               <a:ext uri="{28A0092B-C50C-407E-A947-70E740481C1C}">
                                 <a14:useLocalDpi xmlns:a14="http://schemas.microsoft.com/office/drawing/2010/main" val="0"/>
@@ -7346,7 +6384,7 @@
           <w:lang w:val="en-US"/>
         </w:rPr>
       </w:pPr>
-      <w:bookmarkStart w:id="2" w:name="_Toc61171001"/>
+      <w:bookmarkStart w:id="2" w:name="_Toc61183831"/>
       <w:r>
         <w:rPr>
           <w:lang w:val="en-US"/>
@@ -7360,6 +6398,10 @@
       <w:sdtPr>
         <w:rPr>
           <w:rFonts w:eastAsiaTheme="minorHAnsi"/>
+          <w:b w:val="0"/>
+          <w:bCs w:val="0"/>
+          <w:sz w:val="22"/>
+          <w:szCs w:val="22"/>
           <w:lang w:val="vi-VN"/>
         </w:rPr>
         <w:id w:val="1898166062"/>
@@ -7412,7 +6454,7 @@
             </w:rPr>
             <w:fldChar w:fldCharType="separate"/>
           </w:r>
-          <w:hyperlink w:anchor="_Toc61171000" w:history="1">
+          <w:hyperlink w:anchor="_Toc61183830" w:history="1">
             <w:r>
               <w:rPr>
                 <w:rStyle w:val="Hyperlink"/>
@@ -7447,7 +6489,7 @@
                 <w:noProof/>
                 <w:webHidden/>
               </w:rPr>
-              <w:instrText xml:space="preserve"> PAGEREF _Toc61171000 \h </w:instrText>
+              <w:instrText xml:space="preserve"> PAGEREF _Toc61183830 \h </w:instrText>
             </w:r>
             <w:r>
               <w:rPr>
@@ -7494,7 +6536,7 @@
               <w:lang w:val="en-US"/>
             </w:rPr>
           </w:pPr>
-          <w:hyperlink w:anchor="_Toc61171001" w:history="1">
+          <w:hyperlink w:anchor="_Toc61183831" w:history="1">
             <w:r>
               <w:rPr>
                 <w:rStyle w:val="Hyperlink"/>
@@ -7522,7 +6564,7 @@
                 <w:noProof/>
                 <w:webHidden/>
               </w:rPr>
-              <w:instrText xml:space="preserve"> PAGEREF _Toc61171001 \h </w:instrText>
+              <w:instrText xml:space="preserve"> PAGEREF _Toc61183831 \h </w:instrText>
             </w:r>
             <w:r>
               <w:rPr>
@@ -7569,7 +6611,7 @@
               <w:lang w:val="en-US"/>
             </w:rPr>
           </w:pPr>
-          <w:hyperlink w:anchor="_Toc61171002" w:history="1">
+          <w:hyperlink w:anchor="_Toc61183832" w:history="1">
             <w:r>
               <w:rPr>
                 <w:rStyle w:val="Hyperlink"/>
@@ -7596,7 +6638,7 @@
                 <w:noProof/>
                 <w:webHidden/>
               </w:rPr>
-              <w:instrText xml:space="preserve"> PAGEREF _Toc61171002 \h </w:instrText>
+              <w:instrText xml:space="preserve"> PAGEREF _Toc61183832 \h </w:instrText>
             </w:r>
             <w:r>
               <w:rPr>
@@ -7643,7 +6685,7 @@
               <w:lang w:val="en-US"/>
             </w:rPr>
           </w:pPr>
-          <w:hyperlink w:anchor="_Toc61171003" w:history="1">
+          <w:hyperlink w:anchor="_Toc61183833" w:history="1">
             <w:r>
               <w:rPr>
                 <w:rStyle w:val="Hyperlink"/>
@@ -7671,7 +6713,7 @@
                 <w:noProof/>
                 <w:webHidden/>
               </w:rPr>
-              <w:instrText xml:space="preserve"> PAGEREF _Toc61171003 \h </w:instrText>
+              <w:instrText xml:space="preserve"> PAGEREF _Toc61183833 \h </w:instrText>
             </w:r>
             <w:r>
               <w:rPr>
@@ -7718,7 +6760,7 @@
               <w:lang w:val="en-US"/>
             </w:rPr>
           </w:pPr>
-          <w:hyperlink w:anchor="_Toc61171004" w:history="1">
+          <w:hyperlink w:anchor="_Toc61183834" w:history="1">
             <w:r>
               <w:rPr>
                 <w:rStyle w:val="Hyperlink"/>
@@ -7746,7 +6788,7 @@
                 <w:noProof/>
                 <w:webHidden/>
               </w:rPr>
-              <w:instrText xml:space="preserve"> PAGEREF _Toc61171004 \h </w:instrText>
+              <w:instrText xml:space="preserve"> PAGEREF _Toc61183834 \h </w:instrText>
             </w:r>
             <w:r>
               <w:rPr>
@@ -7779,7 +6821,7 @@
         </w:p>
         <w:p>
           <w:pPr>
-            <w:pStyle w:val="TOC1"/>
+            <w:pStyle w:val="TOC2"/>
             <w:tabs>
               <w:tab w:val="right" w:leader="dot" w:pos="9913"/>
             </w:tabs>
@@ -7793,7 +6835,7 @@
               <w:lang w:val="en-US"/>
             </w:rPr>
           </w:pPr>
-          <w:hyperlink w:anchor="_Toc61171005" w:history="1">
+          <w:hyperlink w:anchor="_Toc61183835" w:history="1">
             <w:r>
               <w:rPr>
                 <w:rStyle w:val="Hyperlink"/>
@@ -7820,7 +6862,7 @@
                 <w:noProof/>
                 <w:webHidden/>
               </w:rPr>
-              <w:instrText xml:space="preserve"> PAGEREF _Toc61171005 \h </w:instrText>
+              <w:instrText xml:space="preserve"> PAGEREF _Toc61183835 \h </w:instrText>
             </w:r>
             <w:r>
               <w:rPr>
@@ -7840,7 +6882,7 @@
                 <w:noProof/>
                 <w:webHidden/>
               </w:rPr>
-              <w:t>7</w:t>
+              <w:t>8</w:t>
             </w:r>
             <w:r>
               <w:rPr>
@@ -7911,7 +6953,7 @@
         <w:pStyle w:val="Heading2"/>
         <w:jc w:val="center"/>
       </w:pPr>
-      <w:bookmarkStart w:id="3" w:name="_Toc61171002"/>
+      <w:bookmarkStart w:id="3" w:name="_Toc61183832"/>
       <w:r>
         <w:lastRenderedPageBreak/>
         <w:t>PHỤC LỤC HÌNH ẢNH</w:t>
@@ -7946,13 +6988,6 @@
     </w:p>
     <w:sdt>
       <w:sdtPr>
-        <w:id w:val="336121967"/>
-        <w:docPartObj>
-          <w:docPartGallery w:val="Table of Contents"/>
-          <w:docPartUnique/>
-        </w:docPartObj>
-      </w:sdtPr>
-      <w:sdtEndPr>
         <w:rPr>
           <w:rFonts w:ascii="Times New Roman" w:eastAsia="Times New Roman" w:hAnsi="Times New Roman" w:cs="Times New Roman"/>
           <w:b/>
@@ -7960,7 +6995,13 @@
           <w:sz w:val="24"/>
           <w:szCs w:val="24"/>
         </w:rPr>
-      </w:sdtEndPr>
+        <w:id w:val="336121967"/>
+        <w:docPartObj>
+          <w:docPartGallery w:val="Table of Contents"/>
+          <w:docPartUnique/>
+        </w:docPartObj>
+      </w:sdtPr>
+      <w:sdtEndPr/>
       <w:sdtContent>
         <w:p>
           <w:pPr>
@@ -7987,6 +7028,7 @@
               <w:temporary/>
               <w:showingPlcHdr/>
             </w:sdtPr>
+            <w:sdtEndPr/>
             <w:sdtContent>
               <w:r>
                 <w:t>Type chapter title (level 1)</w:t>
@@ -8014,6 +7056,7 @@
               <w:temporary/>
               <w:showingPlcHdr/>
             </w:sdtPr>
+            <w:sdtEndPr/>
             <w:sdtContent>
               <w:r>
                 <w:t>Type chapter title (level 2)</w:t>
@@ -8041,6 +7084,7 @@
               <w:temporary/>
               <w:showingPlcHdr/>
             </w:sdtPr>
+            <w:sdtEndPr/>
             <w:sdtContent>
               <w:r>
                 <w:t>Type chapter title (level 3)</w:t>
@@ -8071,6 +7115,7 @@
               <w:temporary/>
               <w:showingPlcHdr/>
             </w:sdtPr>
+            <w:sdtEndPr/>
             <w:sdtContent>
               <w:r>
                 <w:t>Type chapter title (level 1)</w:t>
@@ -8098,6 +7143,7 @@
               <w:temporary/>
               <w:showingPlcHdr/>
             </w:sdtPr>
+            <w:sdtEndPr/>
             <w:sdtContent>
               <w:r>
                 <w:t>Type chapter title (level 2)</w:t>
@@ -8125,6 +7171,7 @@
               <w:temporary/>
               <w:showingPlcHdr/>
             </w:sdtPr>
+            <w:sdtEndPr/>
             <w:sdtContent>
               <w:r>
                 <w:t>Type chapter title (level 3)</w:t>
@@ -8151,7 +7198,7 @@
       <w:r>
         <w:br w:type="page"/>
       </w:r>
-      <w:bookmarkStart w:id="4" w:name="_Toc61171003"/>
+      <w:bookmarkStart w:id="4" w:name="_Toc61183833"/>
       <w:r>
         <w:rPr>
           <w:lang w:val="en-US"/>
@@ -8216,10 +7263,16 @@
         <w:t xml:space="preserve"> Yolo (</w:t>
       </w:r>
       <w:r>
-        <w:t>Yolov3, Yolov4, Yolov5) chạy trên các nền tảng khác nhau</w:t>
+        <w:t>Yolov3, Yolov4, Yolov5)</w:t>
       </w:r>
       <w:r>
-        <w:t>, mô hình Classification sử dụng Tensorflow phiên bản 1.5</w:t>
+        <w:t>, Darknet.Conv.29</w:t>
+      </w:r>
+      <w:r>
+        <w:t xml:space="preserve"> chạy trên các nền tảng khác nhau</w:t>
+      </w:r>
+      <w:r>
+        <w:t xml:space="preserve">, mô hình Tensorflow Lite được chuyển đổi từ darknet.conv29 </w:t>
       </w:r>
       <w:r>
         <w:t xml:space="preserve">. </w:t>
@@ -8358,7 +7411,7 @@
           <w:lang w:val="en-US"/>
         </w:rPr>
       </w:pPr>
-      <w:bookmarkStart w:id="5" w:name="_GoBack"/>
+      <w:bookmarkStart w:id="5" w:name="_Toc61183834"/>
       <w:r>
         <w:rPr>
           <w:lang w:val="en-US"/>
@@ -8366,15 +7419,13 @@
         <w:lastRenderedPageBreak/>
         <w:t xml:space="preserve">CHƯƠNG 1: </w:t>
       </w:r>
-      <w:bookmarkStart w:id="6" w:name="_Toc61171004"/>
-      <w:bookmarkEnd w:id="5"/>
       <w:r>
         <w:rPr>
           <w:lang w:val="en-US"/>
         </w:rPr>
         <w:t>GIỚI THIỆU</w:t>
       </w:r>
-      <w:bookmarkEnd w:id="6"/>
+      <w:bookmarkEnd w:id="5"/>
     </w:p>
     <w:p>
       <w:pPr>
@@ -8398,7 +7449,7 @@
         <w:t xml:space="preserve"> </w:t>
       </w:r>
       <w:r>
-        <w:t xml:space="preserve">cảm biến hồng ngoại IR, cảm biến không khí MQ-135, </w:t>
+        <w:t xml:space="preserve">cảm biến không khí MQ-135, </w:t>
       </w:r>
       <w:r>
         <w:t>hệ thống xử lý hình ảnh</w:t>
@@ -8406,54 +7457,23 @@
       <w:r>
         <w:t>,…</w:t>
       </w:r>
-    </w:p>
-    <w:p>
-      <w:pPr>
-        <w:pStyle w:val="Nidungvnbn"/>
-      </w:pPr>
-      <w:bookmarkStart w:id="7" w:name="_heading=h.30j0zll" w:colFirst="0" w:colLast="0"/>
-      <w:bookmarkEnd w:id="7"/>
-    </w:p>
-    <w:p>
-      <w:pPr>
-        <w:widowControl/>
-        <w:shd w:val="clear" w:color="auto" w:fill="F8F9FA"/>
-        <w:tabs>
-          <w:tab w:val="left" w:pos="916"/>
-          <w:tab w:val="left" w:pos="1832"/>
-          <w:tab w:val="left" w:pos="2748"/>
-          <w:tab w:val="left" w:pos="3664"/>
-          <w:tab w:val="left" w:pos="4580"/>
-          <w:tab w:val="left" w:pos="5496"/>
-          <w:tab w:val="left" w:pos="6412"/>
-          <w:tab w:val="left" w:pos="7328"/>
-          <w:tab w:val="left" w:pos="8244"/>
-          <w:tab w:val="left" w:pos="9160"/>
-          <w:tab w:val="left" w:pos="10076"/>
-          <w:tab w:val="left" w:pos="10992"/>
-          <w:tab w:val="left" w:pos="11908"/>
-          <w:tab w:val="left" w:pos="12824"/>
-          <w:tab w:val="left" w:pos="13740"/>
-          <w:tab w:val="left" w:pos="14656"/>
-        </w:tabs>
-        <w:spacing w:line="540" w:lineRule="atLeast"/>
-        <w:rPr>
-          <w:rFonts w:ascii="inherit" w:hAnsi="inherit" w:cs="Courier New"/>
-          <w:color w:val="202124"/>
-          <w:sz w:val="42"/>
-          <w:szCs w:val="42"/>
-          <w:lang w:val="en-US"/>
-        </w:rPr>
-      </w:pPr>
       <w:r>
-        <w:rPr>
-          <w:rFonts w:ascii="inherit" w:hAnsi="inherit" w:cs="Courier New"/>
-          <w:color w:val="202124"/>
-          <w:sz w:val="42"/>
-          <w:szCs w:val="42"/>
-          <w:lang w:val="vi-VN"/>
-        </w:rPr>
-        <w:t>Nhiều phương pháp phát hiện cháy đã xuất hiện, quan sát của con người, Hệ thống vệ tinh, IR, WSN, kỹ thuật dựa trên hình ảnh / hình ảnh, v.v. [1]. Quan sát của con người là một trong những phương pháp truyền thống và lâu đời nhất, tốn nhiều công sức và thời gian. Hệ thống vệ tinh cần thời gian quét dài và không thể cung cấp hình ảnh đám cháy theo thời gian thực. IR có thể gây ra sự tán xạ của chùm tia truyền qua. Mặc dù nhiều người tập trung vào nghiên cứu phát hiện cháy WSN, họ phải giải quyết những khó khăn về cách phân phối các cảm biến trong môi trường ngoài trời phức tạp và sạc pin. So với các phương pháp này, phương pháp dựa trên hình ảnh / hình ảnh thể hiện những ưu điểm lớn hơn. Họ có thể giám sát rừng 24/24 và phát hiện đám cháy sớm nhất có thể. Các kỹ thuật dựa trên hình ảnh / hình ảnh luôn phát hiện ra ba khía cạnh của đám cháy rừng là màu sắc, kết cấu, chuyển động. Thực tế là mặc dù nhiều tài liệu có độ chính xác phát hiện cao hơn và phát hiện sai thấp hơn, nhưng thời gian thực thường bị bỏ qua.</w:t>
+        <w:t xml:space="preserve"> Quan sát bằng mắt thường là một trong những phương pháp truyền thống, tuy nhiên không thiết thực khi có hỏa hoạn xảy ra. Hệ thống vệ tinh cần thời gian quét dài và không thể cung cấp hình ảnh đám cháy theo thời gian thực.</w:t>
+      </w:r>
+      <w:r>
+        <w:t xml:space="preserve"> Cảm biến MQ-135 mang lại sự nhầm lẫn giữa khói bụi từ môi trường bình thường và khói của đám cháy, hơn nữa việc phân biến số lượng cảm biến lớn ngoài tự nhiên không phù hợp với tính chất tiết kiệm chi phí.</w:t>
+      </w:r>
+      <w:r>
+        <w:t xml:space="preserve"> Từ các phương pháp này ta có thể thấy, kỹ thuật xử lý hình ảnh đem lại ưu điểm vượt trội, chỉ cần một máy quay chất lượng cao, ta có thể g</w:t>
+      </w:r>
+      <w:r>
+        <w:t xml:space="preserve">iám sát một cánh rừng vài hecta, đồng thời phương pháp này còn cung cấp chi tiết về </w:t>
+      </w:r>
+      <w:r>
+        <w:t>ba yếu tố của đám cháy là màu sắc, chuyển động và kết cấu</w:t>
+      </w:r>
+      <w:r>
+        <w:t>.</w:t>
       </w:r>
     </w:p>
     <w:p>
@@ -8461,13 +7481,79 @@
         <w:pStyle w:val="Nidungvnbn"/>
       </w:pPr>
       <w:r>
-        <w:t xml:space="preserve"> </w:t>
+        <w:t xml:space="preserve">Trong đề tài này, em đánh giá hiệu năng phát hiện lửa của </w:t>
+      </w:r>
+      <w:r>
+        <w:t>ba phiên bản Yolov3</w:t>
+      </w:r>
+      <w:r>
+        <w:t>, Yolov4, Yolov5, bản cải tiến của Yolov4</w:t>
+      </w:r>
+      <w:r>
+        <w:t>-tiny</w:t>
+      </w:r>
+      <w:r>
+        <w:t xml:space="preserve"> có tên là Darknet.Conv.29 và mô hình Tensorflow Lite được chuyển đổi từ Darknet.Conv.29.</w:t>
+      </w:r>
+      <w:r>
+        <w:t xml:space="preserve"> Từ kết quả so sánh sau quá trình đào tạo mô hình, nhận thấy rằng phiên bản càng về sau, mô hình Yolo có độ chính xác càng cao, tuy Yolov5 mang đến hiệu quả cao nhất nhưng một số thư viện trong mô hình này không tương thích với hệ điều hành Jetpack của thiết bị Jetson Nano. Vì thế, mô hình Tensorflow Lite là một lựa chọn thích hợp, tuy không hỗ trợ GPU cho Tensorflow Lite, nhưng kết quả trong lúc thực hiện phát hiện lửa Tensorflow Lite vẫn đem lại kết quả ổn định nhất, có tốc độ khung hình mỗi giây giao động từ 8 đến 10.</w:t>
+      </w:r>
+      <w:r>
+        <w:t xml:space="preserve"> Từ kết quả này, em tin rằng, nếu như có thể cấu hình mô hình này theo một định dạng khác như TensorRT đang được Nvdia (công ty sản xuất Jetson Nano) hỗ trợ thì có thể đạt kết quả tốt hơn nhiều.</w:t>
       </w:r>
     </w:p>
     <w:p>
       <w:pPr>
         <w:pStyle w:val="Nidungvnbn"/>
       </w:pPr>
+      <w:r>
+        <w:t>Yolo là mô hình phát hiện vật thể nổi tiếng với khả năng xử lý hình ảnh trong thời gian thực, nhưng đối với vật thể nhỏ, nó luôn</w:t>
+      </w:r>
+      <w:r>
+        <w:t xml:space="preserve"> có tỷ lệ phát hiện chính xác thấp hơn.</w:t>
+      </w:r>
+      <w:r>
+        <w:t xml:space="preserve"> Tuy nhiên ở phiên bản Yolov4 trở đi, t</w:t>
+      </w:r>
+      <w:r>
+        <w:t>ình trạng này đã được khắc phục nhưng nhiều vật thể quá nhỏ vẫn bị bỏ sót.</w:t>
+      </w:r>
+    </w:p>
+    <w:p>
+      <w:pPr>
+        <w:pStyle w:val="Nidungvnbn"/>
+      </w:pPr>
+      <w:r>
+        <w:t>Đối với thiết bị Jetson Nano bản 2gb em sử dụng</w:t>
+      </w:r>
+      <w:r>
+        <w:t xml:space="preserve"> trong đề tài</w:t>
+      </w:r>
+      <w:r>
+        <w:t>, với bộ nhớ ít cho nên việc chạy các mô hình trong một thời gian dài là bất khả thi. Việc ra đời các mô hình rút gọn, được biết với cái tên là tiny mang lại hiệu quả cao, rút ngắn thời gian đào tạo và có khả năng chạy trên các thiết bị cấu hình thấp.</w:t>
+      </w:r>
+      <w:r>
+        <w:t xml:space="preserve"> </w:t>
+      </w:r>
+      <w:r>
+        <w:t xml:space="preserve">Các thực nghiệm trên thiết bị Jetson Nano là các mô hình Yolov3-tiny, Yolov4-tiny và </w:t>
+      </w:r>
+      <w:r>
+        <w:t>Darknet.Conv.29.</w:t>
+      </w:r>
+    </w:p>
+    <w:p>
+      <w:pPr>
+        <w:pStyle w:val="Nidungvnbn"/>
+        <w:ind w:firstLine="0"/>
+      </w:pPr>
+    </w:p>
+    <w:p>
+      <w:pPr>
+        <w:pStyle w:val="Nidungvnbn"/>
+      </w:pPr>
+      <w:bookmarkStart w:id="6" w:name="_heading=h.30j0zll" w:colFirst="0" w:colLast="0"/>
+      <w:bookmarkEnd w:id="6"/>
     </w:p>
     <w:p>
       <w:pPr>
@@ -8478,6 +7564,8 @@
           <w:szCs w:val="26"/>
         </w:rPr>
       </w:pPr>
+      <w:bookmarkStart w:id="7" w:name="_GoBack"/>
+      <w:bookmarkEnd w:id="7"/>
     </w:p>
     <w:p>
       <w:pPr>
@@ -8498,21 +7586,11 @@
     </w:p>
     <w:p>
       <w:pPr>
-        <w:pStyle w:val="Heading1"/>
-        <w:spacing w:before="0"/>
-        <w:ind w:firstLine="1906"/>
-        <w:jc w:val="both"/>
-        <w:rPr>
-          <w:sz w:val="26"/>
-          <w:szCs w:val="26"/>
-        </w:rPr>
-      </w:pPr>
-      <w:bookmarkStart w:id="8" w:name="_Toc61171005"/>
+        <w:pStyle w:val="Heading2"/>
+        <w:jc w:val="center"/>
+      </w:pPr>
+      <w:bookmarkStart w:id="8" w:name="_Toc61183835"/>
       <w:r>
-        <w:rPr>
-          <w:sz w:val="26"/>
-          <w:szCs w:val="26"/>
-        </w:rPr>
         <w:lastRenderedPageBreak/>
         <w:t>TÀI LIỆU THAM KHẢO</w:t>
       </w:r>
@@ -12378,6 +11456,92 @@
     </w:lvl>
   </w:abstractNum>
   <w:abstractNum w:abstractNumId="29" w15:restartNumberingAfterBreak="0">
+    <w:nsid w:val="41911299"/>
+    <w:multiLevelType w:val="hybridMultilevel"/>
+    <w:tmpl w:val="4352ED34"/>
+    <w:lvl w:ilvl="0" w:tplc="0409000F">
+      <w:start w:val="1"/>
+      <w:numFmt w:val="decimal"/>
+      <w:lvlText w:val="%1."/>
+      <w:lvlJc w:val="left"/>
+      <w:pPr>
+        <w:ind w:left="720" w:hanging="360"/>
+      </w:pPr>
+    </w:lvl>
+    <w:lvl w:ilvl="1" w:tplc="04090019" w:tentative="1">
+      <w:start w:val="1"/>
+      <w:numFmt w:val="lowerLetter"/>
+      <w:lvlText w:val="%2."/>
+      <w:lvlJc w:val="left"/>
+      <w:pPr>
+        <w:ind w:left="1440" w:hanging="360"/>
+      </w:pPr>
+    </w:lvl>
+    <w:lvl w:ilvl="2" w:tplc="0409001B" w:tentative="1">
+      <w:start w:val="1"/>
+      <w:numFmt w:val="lowerRoman"/>
+      <w:lvlText w:val="%3."/>
+      <w:lvlJc w:val="right"/>
+      <w:pPr>
+        <w:ind w:left="2160" w:hanging="180"/>
+      </w:pPr>
+    </w:lvl>
+    <w:lvl w:ilvl="3" w:tplc="0409000F" w:tentative="1">
+      <w:start w:val="1"/>
+      <w:numFmt w:val="decimal"/>
+      <w:lvlText w:val="%4."/>
+      <w:lvlJc w:val="left"/>
+      <w:pPr>
+        <w:ind w:left="2880" w:hanging="360"/>
+      </w:pPr>
+    </w:lvl>
+    <w:lvl w:ilvl="4" w:tplc="04090019" w:tentative="1">
+      <w:start w:val="1"/>
+      <w:numFmt w:val="lowerLetter"/>
+      <w:lvlText w:val="%5."/>
+      <w:lvlJc w:val="left"/>
+      <w:pPr>
+        <w:ind w:left="3600" w:hanging="360"/>
+      </w:pPr>
+    </w:lvl>
+    <w:lvl w:ilvl="5" w:tplc="0409001B" w:tentative="1">
+      <w:start w:val="1"/>
+      <w:numFmt w:val="lowerRoman"/>
+      <w:lvlText w:val="%6."/>
+      <w:lvlJc w:val="right"/>
+      <w:pPr>
+        <w:ind w:left="4320" w:hanging="180"/>
+      </w:pPr>
+    </w:lvl>
+    <w:lvl w:ilvl="6" w:tplc="0409000F" w:tentative="1">
+      <w:start w:val="1"/>
+      <w:numFmt w:val="decimal"/>
+      <w:lvlText w:val="%7."/>
+      <w:lvlJc w:val="left"/>
+      <w:pPr>
+        <w:ind w:left="5040" w:hanging="360"/>
+      </w:pPr>
+    </w:lvl>
+    <w:lvl w:ilvl="7" w:tplc="04090019" w:tentative="1">
+      <w:start w:val="1"/>
+      <w:numFmt w:val="lowerLetter"/>
+      <w:lvlText w:val="%8."/>
+      <w:lvlJc w:val="left"/>
+      <w:pPr>
+        <w:ind w:left="5760" w:hanging="360"/>
+      </w:pPr>
+    </w:lvl>
+    <w:lvl w:ilvl="8" w:tplc="0409001B" w:tentative="1">
+      <w:start w:val="1"/>
+      <w:numFmt w:val="lowerRoman"/>
+      <w:lvlText w:val="%9."/>
+      <w:lvlJc w:val="right"/>
+      <w:pPr>
+        <w:ind w:left="6480" w:hanging="180"/>
+      </w:pPr>
+    </w:lvl>
+  </w:abstractNum>
+  <w:abstractNum w:abstractNumId="30" w15:restartNumberingAfterBreak="0">
     <w:nsid w:val="421C6BC7"/>
     <w:multiLevelType w:val="multilevel"/>
     <w:tmpl w:val="FFF87A20"/>
@@ -12463,7 +11627,7 @@
       </w:pPr>
     </w:lvl>
   </w:abstractNum>
-  <w:abstractNum w:abstractNumId="30" w15:restartNumberingAfterBreak="0">
+  <w:abstractNum w:abstractNumId="31" w15:restartNumberingAfterBreak="0">
     <w:nsid w:val="43A959CE"/>
     <w:multiLevelType w:val="multilevel"/>
     <w:tmpl w:val="EBE2DA3C"/>
@@ -12579,7 +11743,7 @@
       </w:rPr>
     </w:lvl>
   </w:abstractNum>
-  <w:abstractNum w:abstractNumId="31" w15:restartNumberingAfterBreak="0">
+  <w:abstractNum w:abstractNumId="32" w15:restartNumberingAfterBreak="0">
     <w:nsid w:val="43DD497A"/>
     <w:multiLevelType w:val="hybridMultilevel"/>
     <w:tmpl w:val="2F868D6E"/>
@@ -12692,7 +11856,7 @@
       </w:rPr>
     </w:lvl>
   </w:abstractNum>
-  <w:abstractNum w:abstractNumId="32" w15:restartNumberingAfterBreak="0">
+  <w:abstractNum w:abstractNumId="33" w15:restartNumberingAfterBreak="0">
     <w:nsid w:val="4762373A"/>
     <w:multiLevelType w:val="multilevel"/>
     <w:tmpl w:val="27FC5CB2"/>
@@ -12805,7 +11969,7 @@
       </w:rPr>
     </w:lvl>
   </w:abstractNum>
-  <w:abstractNum w:abstractNumId="33" w15:restartNumberingAfterBreak="0">
+  <w:abstractNum w:abstractNumId="34" w15:restartNumberingAfterBreak="0">
     <w:nsid w:val="4A4D2A2D"/>
     <w:multiLevelType w:val="multilevel"/>
     <w:tmpl w:val="27FC5CB2"/>
@@ -12918,7 +12082,7 @@
       </w:rPr>
     </w:lvl>
   </w:abstractNum>
-  <w:abstractNum w:abstractNumId="34" w15:restartNumberingAfterBreak="0">
+  <w:abstractNum w:abstractNumId="35" w15:restartNumberingAfterBreak="0">
     <w:nsid w:val="4B0E2555"/>
     <w:multiLevelType w:val="multilevel"/>
     <w:tmpl w:val="F0101EAE"/>
@@ -13034,7 +12198,7 @@
       </w:rPr>
     </w:lvl>
   </w:abstractNum>
-  <w:abstractNum w:abstractNumId="35" w15:restartNumberingAfterBreak="0">
+  <w:abstractNum w:abstractNumId="36" w15:restartNumberingAfterBreak="0">
     <w:nsid w:val="4BAC5BA3"/>
     <w:multiLevelType w:val="hybridMultilevel"/>
     <w:tmpl w:val="F6E8C78A"/>
@@ -13147,7 +12311,7 @@
       </w:rPr>
     </w:lvl>
   </w:abstractNum>
-  <w:abstractNum w:abstractNumId="36" w15:restartNumberingAfterBreak="0">
+  <w:abstractNum w:abstractNumId="37" w15:restartNumberingAfterBreak="0">
     <w:nsid w:val="4C6A4E86"/>
     <w:multiLevelType w:val="multilevel"/>
     <w:tmpl w:val="638A43A4"/>
@@ -13233,7 +12397,7 @@
       </w:pPr>
     </w:lvl>
   </w:abstractNum>
-  <w:abstractNum w:abstractNumId="37" w15:restartNumberingAfterBreak="0">
+  <w:abstractNum w:abstractNumId="38" w15:restartNumberingAfterBreak="0">
     <w:nsid w:val="4CC449CE"/>
     <w:multiLevelType w:val="multilevel"/>
     <w:tmpl w:val="C2CA4F06"/>
@@ -13357,7 +12521,7 @@
       </w:rPr>
     </w:lvl>
   </w:abstractNum>
-  <w:abstractNum w:abstractNumId="38" w15:restartNumberingAfterBreak="0">
+  <w:abstractNum w:abstractNumId="39" w15:restartNumberingAfterBreak="0">
     <w:nsid w:val="4D8B1C7F"/>
     <w:multiLevelType w:val="multilevel"/>
     <w:tmpl w:val="F2AEB614"/>
@@ -13470,7 +12634,7 @@
       </w:rPr>
     </w:lvl>
   </w:abstractNum>
-  <w:abstractNum w:abstractNumId="39" w15:restartNumberingAfterBreak="0">
+  <w:abstractNum w:abstractNumId="40" w15:restartNumberingAfterBreak="0">
     <w:nsid w:val="503838FF"/>
     <w:multiLevelType w:val="multilevel"/>
     <w:tmpl w:val="BF6E5E7A"/>
@@ -13556,7 +12720,7 @@
       </w:pPr>
     </w:lvl>
   </w:abstractNum>
-  <w:abstractNum w:abstractNumId="40" w15:restartNumberingAfterBreak="0">
+  <w:abstractNum w:abstractNumId="41" w15:restartNumberingAfterBreak="0">
     <w:nsid w:val="534E2E12"/>
     <w:multiLevelType w:val="multilevel"/>
     <w:tmpl w:val="33360F66"/>
@@ -13671,7 +12835,7 @@
       </w:rPr>
     </w:lvl>
   </w:abstractNum>
-  <w:abstractNum w:abstractNumId="41" w15:restartNumberingAfterBreak="0">
+  <w:abstractNum w:abstractNumId="42" w15:restartNumberingAfterBreak="0">
     <w:nsid w:val="560A0AD9"/>
     <w:multiLevelType w:val="multilevel"/>
     <w:tmpl w:val="C430E304"/>
@@ -13757,7 +12921,7 @@
       </w:pPr>
     </w:lvl>
   </w:abstractNum>
-  <w:abstractNum w:abstractNumId="42" w15:restartNumberingAfterBreak="0">
+  <w:abstractNum w:abstractNumId="43" w15:restartNumberingAfterBreak="0">
     <w:nsid w:val="5A496EC0"/>
     <w:multiLevelType w:val="multilevel"/>
     <w:tmpl w:val="3A00A21E"/>
@@ -13843,7 +13007,7 @@
       </w:pPr>
     </w:lvl>
   </w:abstractNum>
-  <w:abstractNum w:abstractNumId="43" w15:restartNumberingAfterBreak="0">
+  <w:abstractNum w:abstractNumId="44" w15:restartNumberingAfterBreak="0">
     <w:nsid w:val="5C7B3654"/>
     <w:multiLevelType w:val="multilevel"/>
     <w:tmpl w:val="D43ED9BC"/>
@@ -13929,7 +13093,7 @@
       </w:pPr>
     </w:lvl>
   </w:abstractNum>
-  <w:abstractNum w:abstractNumId="44" w15:restartNumberingAfterBreak="0">
+  <w:abstractNum w:abstractNumId="45" w15:restartNumberingAfterBreak="0">
     <w:nsid w:val="5D1C57DB"/>
     <w:multiLevelType w:val="hybridMultilevel"/>
     <w:tmpl w:val="66F2B55A"/>
@@ -14042,7 +13206,7 @@
       </w:rPr>
     </w:lvl>
   </w:abstractNum>
-  <w:abstractNum w:abstractNumId="45" w15:restartNumberingAfterBreak="0">
+  <w:abstractNum w:abstractNumId="46" w15:restartNumberingAfterBreak="0">
     <w:nsid w:val="5F173800"/>
     <w:multiLevelType w:val="multilevel"/>
     <w:tmpl w:val="09D6CF9C"/>
@@ -14155,7 +13319,7 @@
       </w:rPr>
     </w:lvl>
   </w:abstractNum>
-  <w:abstractNum w:abstractNumId="46" w15:restartNumberingAfterBreak="0">
+  <w:abstractNum w:abstractNumId="47" w15:restartNumberingAfterBreak="0">
     <w:nsid w:val="7AA272D3"/>
     <w:multiLevelType w:val="hybridMultilevel"/>
     <w:tmpl w:val="9A00820E"/>
@@ -14268,7 +13432,7 @@
       </w:rPr>
     </w:lvl>
   </w:abstractNum>
-  <w:abstractNum w:abstractNumId="47" w15:restartNumberingAfterBreak="0">
+  <w:abstractNum w:abstractNumId="48" w15:restartNumberingAfterBreak="0">
     <w:nsid w:val="7B571B18"/>
     <w:multiLevelType w:val="multilevel"/>
     <w:tmpl w:val="45FADD76"/>
@@ -14384,7 +13548,7 @@
       </w:rPr>
     </w:lvl>
   </w:abstractNum>
-  <w:abstractNum w:abstractNumId="48" w15:restartNumberingAfterBreak="0">
+  <w:abstractNum w:abstractNumId="49" w15:restartNumberingAfterBreak="0">
     <w:nsid w:val="7EB112EC"/>
     <w:multiLevelType w:val="multilevel"/>
     <w:tmpl w:val="125A726E"/>
@@ -14500,7 +13664,7 @@
     </w:lvl>
   </w:abstractNum>
   <w:num w:numId="1">
-    <w:abstractNumId w:val="40"/>
+    <w:abstractNumId w:val="41"/>
   </w:num>
   <w:num w:numId="2">
     <w:abstractNumId w:val="2"/>
@@ -14509,7 +13673,7 @@
     <w:abstractNumId w:val="14"/>
   </w:num>
   <w:num w:numId="4">
-    <w:abstractNumId w:val="34"/>
+    <w:abstractNumId w:val="35"/>
   </w:num>
   <w:num w:numId="5">
     <w:abstractNumId w:val="18"/>
@@ -14521,7 +13685,7 @@
     <w:abstractNumId w:val="13"/>
   </w:num>
   <w:num w:numId="8">
-    <w:abstractNumId w:val="29"/>
+    <w:abstractNumId w:val="30"/>
   </w:num>
   <w:num w:numId="9">
     <w:abstractNumId w:val="26"/>
@@ -14530,10 +13694,10 @@
     <w:abstractNumId w:val="23"/>
   </w:num>
   <w:num w:numId="11">
-    <w:abstractNumId w:val="45"/>
+    <w:abstractNumId w:val="46"/>
   </w:num>
   <w:num w:numId="12">
-    <w:abstractNumId w:val="43"/>
+    <w:abstractNumId w:val="44"/>
   </w:num>
   <w:num w:numId="13">
     <w:abstractNumId w:val="17"/>
@@ -14545,19 +13709,19 @@
     <w:abstractNumId w:val="11"/>
   </w:num>
   <w:num w:numId="16">
-    <w:abstractNumId w:val="39"/>
+    <w:abstractNumId w:val="40"/>
   </w:num>
   <w:num w:numId="17">
     <w:abstractNumId w:val="12"/>
   </w:num>
   <w:num w:numId="18">
-    <w:abstractNumId w:val="38"/>
+    <w:abstractNumId w:val="39"/>
   </w:num>
   <w:num w:numId="19">
     <w:abstractNumId w:val="25"/>
   </w:num>
   <w:num w:numId="20">
-    <w:abstractNumId w:val="48"/>
+    <w:abstractNumId w:val="49"/>
   </w:num>
   <w:num w:numId="21">
     <w:abstractNumId w:val="19"/>
@@ -14572,28 +13736,28 @@
     <w:abstractNumId w:val="6"/>
   </w:num>
   <w:num w:numId="25">
+    <w:abstractNumId w:val="43"/>
+  </w:num>
+  <w:num w:numId="26">
+    <w:abstractNumId w:val="48"/>
+  </w:num>
+  <w:num w:numId="27">
     <w:abstractNumId w:val="42"/>
   </w:num>
-  <w:num w:numId="26">
-    <w:abstractNumId w:val="47"/>
-  </w:num>
-  <w:num w:numId="27">
-    <w:abstractNumId w:val="41"/>
-  </w:num>
   <w:num w:numId="28">
-    <w:abstractNumId w:val="36"/>
+    <w:abstractNumId w:val="37"/>
   </w:num>
   <w:num w:numId="29">
     <w:abstractNumId w:val="16"/>
   </w:num>
   <w:num w:numId="30">
-    <w:abstractNumId w:val="30"/>
+    <w:abstractNumId w:val="31"/>
   </w:num>
   <w:num w:numId="31">
     <w:abstractNumId w:val="5"/>
   </w:num>
   <w:num w:numId="32">
-    <w:abstractNumId w:val="33"/>
+    <w:abstractNumId w:val="34"/>
   </w:num>
   <w:num w:numId="33">
     <w:abstractNumId w:val="3"/>
@@ -14605,19 +13769,19 @@
     <w:abstractNumId w:val="22"/>
   </w:num>
   <w:num w:numId="36">
-    <w:abstractNumId w:val="32"/>
+    <w:abstractNumId w:val="33"/>
   </w:num>
   <w:num w:numId="37">
     <w:abstractNumId w:val="27"/>
   </w:num>
   <w:num w:numId="38">
-    <w:abstractNumId w:val="37"/>
+    <w:abstractNumId w:val="38"/>
   </w:num>
   <w:num w:numId="39">
     <w:abstractNumId w:val="8"/>
   </w:num>
   <w:num w:numId="40">
-    <w:abstractNumId w:val="31"/>
+    <w:abstractNumId w:val="32"/>
   </w:num>
   <w:num w:numId="41">
     <w:abstractNumId w:val="20"/>
@@ -14626,13 +13790,13 @@
     <w:abstractNumId w:val="9"/>
   </w:num>
   <w:num w:numId="43">
-    <w:abstractNumId w:val="44"/>
+    <w:abstractNumId w:val="45"/>
   </w:num>
   <w:num w:numId="44">
     <w:abstractNumId w:val="15"/>
   </w:num>
   <w:num w:numId="45">
-    <w:abstractNumId w:val="35"/>
+    <w:abstractNumId w:val="36"/>
   </w:num>
   <w:num w:numId="46">
     <w:abstractNumId w:val="7"/>
@@ -14644,7 +13808,10 @@
     <w:abstractNumId w:val="4"/>
   </w:num>
   <w:num w:numId="49">
-    <w:abstractNumId w:val="46"/>
+    <w:abstractNumId w:val="47"/>
+  </w:num>
+  <w:num w:numId="50">
+    <w:abstractNumId w:val="29"/>
   </w:num>
   <w:numIdMacAtCleanup w:val="36"/>
 </w:numbering>
@@ -15381,7 +14548,7 @@
     <w:link w:val="NidungvnbnChar"/>
     <w:autoRedefine/>
     <w:qFormat/>
-    <w:rsid w:val="004D3503"/>
+    <w:rsid w:val="00B617E0"/>
     <w:pPr>
       <w:widowControl/>
       <w:spacing w:line="360" w:lineRule="auto"/>
@@ -15398,7 +14565,7 @@
     <w:name w:val="Nội dung văn bản Char"/>
     <w:basedOn w:val="DefaultParagraphFont"/>
     <w:link w:val="Nidungvnbn"/>
-    <w:rsid w:val="004D3503"/>
+    <w:rsid w:val="00B617E0"/>
     <w:rPr>
       <w:sz w:val="26"/>
       <w:szCs w:val="26"/>
@@ -15896,14 +15063,6 @@
     <w:pitch w:val="variable"/>
     <w:sig w:usb0="E4002EFF" w:usb1="C000247B" w:usb2="00000009" w:usb3="00000000" w:csb0="000001FF" w:csb1="00000000"/>
   </w:font>
-  <w:font w:name="inherit">
-    <w:altName w:val="Times New Roman"/>
-    <w:panose1 w:val="00000000000000000000"/>
-    <w:charset w:val="00"/>
-    <w:family w:val="roman"/>
-    <w:notTrueType/>
-    <w:pitch w:val="default"/>
-  </w:font>
   <w:font w:name="Tahoma">
     <w:panose1 w:val="020B0604030504040204"/>
     <w:charset w:val="00"/>
@@ -15936,8 +15095,11 @@
   </w:compat>
   <w:rsids>
     <w:rsidRoot w:val="003C21A2"/>
-    <w:rsid w:val="0023490D"/>
+    <w:rsid w:val="001C3D2D"/>
     <w:rsid w:val="003C21A2"/>
+    <w:rsid w:val="00713363"/>
+    <w:rsid w:val="00C07468"/>
+    <w:rsid w:val="00D80033"/>
   </w:rsids>
   <m:mathPr>
     <m:mathFont m:val="Cambria Math"/>
@@ -16718,7 +15880,7 @@
 </file>
 
 <file path=customXml/itemProps2.xml><?xml version="1.0" encoding="utf-8"?>
-<ds:datastoreItem xmlns:ds="http://schemas.openxmlformats.org/officeDocument/2006/customXml" ds:itemID="{CC2CC601-CCEE-406C-B4B9-52B8964E75AE}">
+<ds:datastoreItem xmlns:ds="http://schemas.openxmlformats.org/officeDocument/2006/customXml" ds:itemID="{9F9A2A63-4698-40DC-AA61-55BA1D033860}">
   <ds:schemaRefs>
     <ds:schemaRef ds:uri="http://schemas.openxmlformats.org/officeDocument/2006/bibliography"/>
   </ds:schemaRefs>

--- a/Đồ Án Chuyên Ngành/VuHaAnh- BaoCaoDACN.docx
+++ b/Đồ Án Chuyên Ngành/VuHaAnh- BaoCaoDACN.docx
@@ -97,7 +97,7 @@
       </w:pPr>
     </w:p>
     <w:bookmarkStart w:id="0" w:name="_Toc61120328"/>
-    <w:bookmarkStart w:id="1" w:name="_Toc61183830"/>
+    <w:bookmarkStart w:id="1" w:name="_Toc61188447"/>
     <w:p>
       <w:pPr>
         <w:pStyle w:val="Heading2"/>
@@ -4249,8 +4249,20 @@
           <w:szCs w:val="26"/>
           <w:lang w:val="en-US"/>
         </w:rPr>
-        <w:t>.L11.MMCL</w:t>
-      </w:r>
+        <w:t>.L</w:t>
+      </w:r>
+      <w:proofErr w:type="gramStart"/>
+      <w:r>
+        <w:rPr>
+          <w:b/>
+          <w:color w:val="1F487C"/>
+          <w:sz w:val="26"/>
+          <w:szCs w:val="26"/>
+          <w:lang w:val="en-US"/>
+        </w:rPr>
+        <w:t>11.MMCL</w:t>
+      </w:r>
+      <w:proofErr w:type="gramEnd"/>
       <w:r>
         <w:rPr>
           <w:b/>
@@ -6384,7 +6396,7 @@
           <w:lang w:val="en-US"/>
         </w:rPr>
       </w:pPr>
-      <w:bookmarkStart w:id="2" w:name="_Toc61183831"/>
+      <w:bookmarkStart w:id="2" w:name="_Toc61188448"/>
       <w:r>
         <w:rPr>
           <w:lang w:val="en-US"/>
@@ -6454,7 +6466,7 @@
             </w:rPr>
             <w:fldChar w:fldCharType="separate"/>
           </w:r>
-          <w:hyperlink w:anchor="_Toc61183830" w:history="1">
+          <w:hyperlink w:anchor="_Toc61188447" w:history="1">
             <w:r>
               <w:rPr>
                 <w:rStyle w:val="Hyperlink"/>
@@ -6489,7 +6501,7 @@
                 <w:noProof/>
                 <w:webHidden/>
               </w:rPr>
-              <w:instrText xml:space="preserve"> PAGEREF _Toc61183830 \h </w:instrText>
+              <w:instrText xml:space="preserve"> PAGEREF _Toc61188447 \h </w:instrText>
             </w:r>
             <w:r>
               <w:rPr>
@@ -6536,7 +6548,7 @@
               <w:lang w:val="en-US"/>
             </w:rPr>
           </w:pPr>
-          <w:hyperlink w:anchor="_Toc61183831" w:history="1">
+          <w:hyperlink w:anchor="_Toc61188448" w:history="1">
             <w:r>
               <w:rPr>
                 <w:rStyle w:val="Hyperlink"/>
@@ -6564,7 +6576,7 @@
                 <w:noProof/>
                 <w:webHidden/>
               </w:rPr>
-              <w:instrText xml:space="preserve"> PAGEREF _Toc61183831 \h </w:instrText>
+              <w:instrText xml:space="preserve"> PAGEREF _Toc61188448 \h </w:instrText>
             </w:r>
             <w:r>
               <w:rPr>
@@ -6611,7 +6623,7 @@
               <w:lang w:val="en-US"/>
             </w:rPr>
           </w:pPr>
-          <w:hyperlink w:anchor="_Toc61183832" w:history="1">
+          <w:hyperlink w:anchor="_Toc61188449" w:history="1">
             <w:r>
               <w:rPr>
                 <w:rStyle w:val="Hyperlink"/>
@@ -6638,7 +6650,7 @@
                 <w:noProof/>
                 <w:webHidden/>
               </w:rPr>
-              <w:instrText xml:space="preserve"> PAGEREF _Toc61183832 \h </w:instrText>
+              <w:instrText xml:space="preserve"> PAGEREF _Toc61188449 \h </w:instrText>
             </w:r>
             <w:r>
               <w:rPr>
@@ -6685,7 +6697,7 @@
               <w:lang w:val="en-US"/>
             </w:rPr>
           </w:pPr>
-          <w:hyperlink w:anchor="_Toc61183833" w:history="1">
+          <w:hyperlink w:anchor="_Toc61188450" w:history="1">
             <w:r>
               <w:rPr>
                 <w:rStyle w:val="Hyperlink"/>
@@ -6713,7 +6725,7 @@
                 <w:noProof/>
                 <w:webHidden/>
               </w:rPr>
-              <w:instrText xml:space="preserve"> PAGEREF _Toc61183833 \h </w:instrText>
+              <w:instrText xml:space="preserve"> PAGEREF _Toc61188450 \h </w:instrText>
             </w:r>
             <w:r>
               <w:rPr>
@@ -6760,7 +6772,7 @@
               <w:lang w:val="en-US"/>
             </w:rPr>
           </w:pPr>
-          <w:hyperlink w:anchor="_Toc61183834" w:history="1">
+          <w:hyperlink w:anchor="_Toc61188451" w:history="1">
             <w:r>
               <w:rPr>
                 <w:rStyle w:val="Hyperlink"/>
@@ -6788,7 +6800,7 @@
                 <w:noProof/>
                 <w:webHidden/>
               </w:rPr>
-              <w:instrText xml:space="preserve"> PAGEREF _Toc61183834 \h </w:instrText>
+              <w:instrText xml:space="preserve"> PAGEREF _Toc61188451 \h </w:instrText>
             </w:r>
             <w:r>
               <w:rPr>
@@ -6835,7 +6847,82 @@
               <w:lang w:val="en-US"/>
             </w:rPr>
           </w:pPr>
-          <w:hyperlink w:anchor="_Toc61183835" w:history="1">
+          <w:hyperlink w:anchor="_Toc61188452" w:history="1">
+            <w:r>
+              <w:rPr>
+                <w:rStyle w:val="Hyperlink"/>
+                <w:noProof/>
+                <w:lang w:val="en-US"/>
+              </w:rPr>
+              <w:t>CHƯƠNG 2: TỔNG QUAN</w:t>
+            </w:r>
+            <w:r>
+              <w:rPr>
+                <w:noProof/>
+                <w:webHidden/>
+              </w:rPr>
+              <w:tab/>
+            </w:r>
+            <w:r>
+              <w:rPr>
+                <w:noProof/>
+                <w:webHidden/>
+              </w:rPr>
+              <w:fldChar w:fldCharType="begin"/>
+            </w:r>
+            <w:r>
+              <w:rPr>
+                <w:noProof/>
+                <w:webHidden/>
+              </w:rPr>
+              <w:instrText xml:space="preserve"> PAGEREF _Toc61188452 \h </w:instrText>
+            </w:r>
+            <w:r>
+              <w:rPr>
+                <w:noProof/>
+                <w:webHidden/>
+              </w:rPr>
+            </w:r>
+            <w:r>
+              <w:rPr>
+                <w:noProof/>
+                <w:webHidden/>
+              </w:rPr>
+              <w:fldChar w:fldCharType="separate"/>
+            </w:r>
+            <w:r>
+              <w:rPr>
+                <w:noProof/>
+                <w:webHidden/>
+              </w:rPr>
+              <w:t>7</w:t>
+            </w:r>
+            <w:r>
+              <w:rPr>
+                <w:noProof/>
+                <w:webHidden/>
+              </w:rPr>
+              <w:fldChar w:fldCharType="end"/>
+            </w:r>
+          </w:hyperlink>
+        </w:p>
+        <w:p>
+          <w:pPr>
+            <w:pStyle w:val="TOC2"/>
+            <w:tabs>
+              <w:tab w:val="right" w:leader="dot" w:pos="9913"/>
+            </w:tabs>
+            <w:rPr>
+              <w:rFonts w:asciiTheme="minorHAnsi" w:eastAsiaTheme="minorEastAsia" w:hAnsiTheme="minorHAnsi" w:cstheme="minorBidi"/>
+              <w:b w:val="0"/>
+              <w:bCs w:val="0"/>
+              <w:noProof/>
+              <w:sz w:val="22"/>
+              <w:szCs w:val="22"/>
+              <w:lang w:val="en-US"/>
+            </w:rPr>
+          </w:pPr>
+          <w:hyperlink w:anchor="_Toc61188453" w:history="1">
             <w:r>
               <w:rPr>
                 <w:rStyle w:val="Hyperlink"/>
@@ -6862,7 +6949,7 @@
                 <w:noProof/>
                 <w:webHidden/>
               </w:rPr>
-              <w:instrText xml:space="preserve"> PAGEREF _Toc61183835 \h </w:instrText>
+              <w:instrText xml:space="preserve"> PAGEREF _Toc61188453 \h </w:instrText>
             </w:r>
             <w:r>
               <w:rPr>
@@ -6896,7 +6983,7 @@
         <w:p>
           <w:pPr>
             <w:widowControl/>
-            <w:spacing w:before="40" w:after="40" w:line="276" w:lineRule="auto"/>
+            <w:spacing w:before="40" w:line="276" w:lineRule="auto"/>
             <w:jc w:val="both"/>
             <w:rPr>
               <w:b/>
@@ -6953,7 +7040,7 @@
         <w:pStyle w:val="Heading2"/>
         <w:jc w:val="center"/>
       </w:pPr>
-      <w:bookmarkStart w:id="3" w:name="_Toc61183832"/>
+      <w:bookmarkStart w:id="3" w:name="_Toc61188449"/>
       <w:r>
         <w:lastRenderedPageBreak/>
         <w:t>PHỤC LỤC HÌNH ẢNH</w:t>
@@ -7198,7 +7285,7 @@
       <w:r>
         <w:br w:type="page"/>
       </w:r>
-      <w:bookmarkStart w:id="4" w:name="_Toc61183833"/>
+      <w:bookmarkStart w:id="4" w:name="_Toc61188450"/>
       <w:r>
         <w:rPr>
           <w:lang w:val="en-US"/>
@@ -7272,7 +7359,15 @@
         <w:t xml:space="preserve"> chạy trên các nền tảng khác nhau</w:t>
       </w:r>
       <w:r>
-        <w:t xml:space="preserve">, mô hình Tensorflow Lite được chuyển đổi từ darknet.conv29 </w:t>
+        <w:t xml:space="preserve">, mô hình Tensorflow Lite được chuyển đổi từ </w:t>
+      </w:r>
+      <w:proofErr w:type="gramStart"/>
+      <w:r>
+        <w:t>darknet.conv</w:t>
+      </w:r>
+      <w:proofErr w:type="gramEnd"/>
+      <w:r>
+        <w:t xml:space="preserve">29 </w:t>
       </w:r>
       <w:r>
         <w:t xml:space="preserve">. </w:t>
@@ -7346,8 +7441,13 @@
         <w:t xml:space="preserve"> đào tạo đưa dữ liệu vào.</w:t>
       </w:r>
       <w:r>
-        <w:t xml:space="preserve"> Đồng thời, việc chuẩn bị và gán nhãn dữ liệu cũng phải được đảm bảo cẩn thận, nhằm tránh các trường hợp mô hình nhận diện sai các vật thể. Ví dụ như khi thực thi mô hình phát hiện lửa, ánh đèn của bóng đèn điện thường bị nhận diện nhầm, cho nên việc lựa chọn hình ảnh cần lựa chọn kỹ càng, tránh đi những hình ảnh khiến mô hình bị hiểu nhầm trong khi tìm kiếm vật thể .</w:t>
-      </w:r>
+        <w:t xml:space="preserve"> Đồng thời, việc chuẩn bị và gán nhãn dữ liệu cũng phải được đảm bảo cẩn thận, nhằm tránh các trường hợp mô hình nhận diện sai các vật thể. Ví dụ như khi thực thi mô hình phát hiện lửa, ánh đèn của bóng đèn điện thường bị nhận diện nhầm, cho nên việc lựa chọn hình ảnh cần lựa chọn kỹ càng, tránh đi những hình ảnh khiến mô hình bị hiểu nhầm trong khi tìm kiếm vật </w:t>
+      </w:r>
+      <w:proofErr w:type="gramStart"/>
+      <w:r>
+        <w:t>thể .</w:t>
+      </w:r>
+      <w:proofErr w:type="gramEnd"/>
       <w:r>
         <w:t xml:space="preserve"> </w:t>
       </w:r>
@@ -7407,11 +7507,12 @@
     <w:p>
       <w:pPr>
         <w:pStyle w:val="Heading2"/>
+        <w:ind w:left="0" w:firstLine="0"/>
         <w:rPr>
           <w:lang w:val="en-US"/>
         </w:rPr>
       </w:pPr>
-      <w:bookmarkStart w:id="5" w:name="_Toc61183834"/>
+      <w:bookmarkStart w:id="5" w:name="_Toc61188451"/>
       <w:r>
         <w:rPr>
           <w:lang w:val="en-US"/>
@@ -7452,11 +7553,16 @@
         <w:t xml:space="preserve">cảm biến không khí MQ-135, </w:t>
       </w:r>
       <w:r>
-        <w:t>hệ thống xử lý hình ảnh</w:t>
+        <w:t xml:space="preserve">hệ thống xử lý hình </w:t>
+      </w:r>
+      <w:proofErr w:type="gramStart"/>
+      <w:r>
+        <w:t>ảnh</w:t>
       </w:r>
       <w:r>
         <w:t>,…</w:t>
       </w:r>
+      <w:proofErr w:type="gramEnd"/>
       <w:r>
         <w:t xml:space="preserve"> Quan sát bằng mắt thường là một trong những phương pháp truyền thống, tuy nhiên không thiết thực khi có hỏa hoạn xảy ra. Hệ thống vệ tinh cần thời gian quét dài và không thể cung cấp hình ảnh đám cháy theo thời gian thực.</w:t>
       </w:r>
@@ -7513,10 +7619,24 @@
         <w:t xml:space="preserve"> có tỷ lệ phát hiện chính xác thấp hơn.</w:t>
       </w:r>
       <w:r>
-        <w:t xml:space="preserve"> Tuy nhiên ở phiên bản Yolov4 trở đi, t</w:t>
-      </w:r>
-      <w:r>
-        <w:t>ình trạng này đã được khắc phục nhưng nhiều vật thể quá nhỏ vẫn bị bỏ sót.</w:t>
+        <w:t xml:space="preserve"> Tuy nhiên ở </w:t>
+      </w:r>
+      <w:r>
+        <w:t>đề tài này, em đã có khắc</w:t>
+      </w:r>
+      <w:r>
+        <w:t xml:space="preserve"> nhược điểm này bằng cách đưa hình ảnh ngọn lửa có kích thước nhỏ vào tệp huấn luyện, điều chỉnh các thông số về kích thước, độ lọc </w:t>
+      </w:r>
+      <w:proofErr w:type="gramStart"/>
+      <w:r>
+        <w:t>ảnh,…</w:t>
+      </w:r>
+      <w:proofErr w:type="gramEnd"/>
+      <w:r>
+        <w:t xml:space="preserve"> trong m</w:t>
+      </w:r>
+      <w:r>
+        <w:t>ô hình</w:t>
       </w:r>
     </w:p>
     <w:p>
@@ -7541,31 +7661,188 @@
       <w:r>
         <w:t>Darknet.Conv.29.</w:t>
       </w:r>
+      <w:bookmarkStart w:id="6" w:name="_heading=h.30j0zll" w:colFirst="0" w:colLast="0"/>
+      <w:bookmarkEnd w:id="6"/>
+    </w:p>
+    <w:p>
+      <w:pPr>
+        <w:pStyle w:val="Heading2"/>
+        <w:ind w:left="0" w:firstLine="0"/>
+        <w:rPr>
+          <w:lang w:val="en-US"/>
+        </w:rPr>
+      </w:pPr>
+      <w:bookmarkStart w:id="7" w:name="_Toc61188452"/>
+      <w:r>
+        <w:rPr>
+          <w:lang w:val="en-US"/>
+        </w:rPr>
+        <w:lastRenderedPageBreak/>
+        <w:t>CHƯƠNG 2: TỔNG QUAN</w:t>
+      </w:r>
+      <w:bookmarkEnd w:id="7"/>
+    </w:p>
+    <w:p>
+      <w:pPr>
+        <w:pStyle w:val="Heading4"/>
+        <w:numPr>
+          <w:ilvl w:val="1"/>
+          <w:numId w:val="1"/>
+        </w:numPr>
+        <w:rPr>
+          <w:lang w:val="en-US"/>
+        </w:rPr>
+      </w:pPr>
+      <w:r>
+        <w:rPr>
+          <w:lang w:val="en-US"/>
+        </w:rPr>
+        <w:t>Mô hình Yolo</w:t>
+      </w:r>
+    </w:p>
+    <w:p>
+      <w:pPr>
+        <w:pStyle w:val="ListParagraph"/>
+        <w:keepNext/>
+        <w:keepLines/>
+        <w:numPr>
+          <w:ilvl w:val="0"/>
+          <w:numId w:val="2"/>
+        </w:numPr>
+        <w:spacing w:before="220" w:after="40"/>
+        <w:outlineLvl w:val="4"/>
+        <w:rPr>
+          <w:b/>
+          <w:vanish/>
+          <w:lang w:val="en-US"/>
+        </w:rPr>
+      </w:pPr>
+    </w:p>
+    <w:p>
+      <w:pPr>
+        <w:pStyle w:val="ListParagraph"/>
+        <w:keepNext/>
+        <w:keepLines/>
+        <w:numPr>
+          <w:ilvl w:val="0"/>
+          <w:numId w:val="2"/>
+        </w:numPr>
+        <w:spacing w:before="220" w:after="40"/>
+        <w:outlineLvl w:val="4"/>
+        <w:rPr>
+          <w:b/>
+          <w:vanish/>
+          <w:lang w:val="en-US"/>
+        </w:rPr>
+      </w:pPr>
+    </w:p>
+    <w:p>
+      <w:pPr>
+        <w:pStyle w:val="ListParagraph"/>
+        <w:keepNext/>
+        <w:keepLines/>
+        <w:numPr>
+          <w:ilvl w:val="1"/>
+          <w:numId w:val="2"/>
+        </w:numPr>
+        <w:spacing w:before="220" w:after="40"/>
+        <w:outlineLvl w:val="4"/>
+        <w:rPr>
+          <w:b/>
+          <w:vanish/>
+          <w:lang w:val="en-US"/>
+        </w:rPr>
+      </w:pPr>
+    </w:p>
+    <w:p>
+      <w:pPr>
+        <w:pStyle w:val="Heading5"/>
+        <w:numPr>
+          <w:ilvl w:val="2"/>
+          <w:numId w:val="2"/>
+        </w:numPr>
+        <w:rPr>
+          <w:lang w:val="en-US"/>
+        </w:rPr>
+      </w:pPr>
+      <w:r>
+        <w:rPr>
+          <w:lang w:val="en-US"/>
+        </w:rPr>
+        <w:t xml:space="preserve"> </w:t>
+      </w:r>
+      <w:r>
+        <w:rPr>
+          <w:lang w:val="en-US"/>
+        </w:rPr>
+        <w:t>Giới thiệu về mạng Yolo</w:t>
+      </w:r>
     </w:p>
     <w:p>
       <w:pPr>
         <w:pStyle w:val="Nidungvnbn"/>
-        <w:ind w:firstLine="0"/>
+      </w:pPr>
+      <w:r>
+        <w:t>Yolo là tên viết tắt từ cụm từ “You only look once”, tức là chúng ta chỉ cần nhần 1 lần, điều đó chứng minh hiệu quả của Yolo trong bài toán phát hiện vật thể. Khác với bài toán Classification chỉ có thể dự đoán nhãn của vật thể. Yolo giải quyết bài toán Object Detection, không chỉ có thể phát hiện nhiều vật thể với nhiều nhãn khác nhau mà Yolo còn xác định vị trí của từng vật thể đó</w:t>
+      </w:r>
+      <w:r>
+        <w:t>. Do đó</w:t>
+      </w:r>
+      <w:r>
+        <w:t>, Yolo có thể phát hiện nhiều vật thể có nhãn khác nhau trong một khung ảnh, điều này rất phù hợp cho vấn đề xác định vật thể trong thời gian thực được đặt ra trong đề tài này.</w:t>
+      </w:r>
+    </w:p>
+    <w:p>
+      <w:pPr>
+        <w:pStyle w:val="Heading5"/>
+        <w:numPr>
+          <w:ilvl w:val="2"/>
+          <w:numId w:val="2"/>
+        </w:numPr>
+        <w:rPr>
+          <w:lang w:val="en-US"/>
+        </w:rPr>
+      </w:pPr>
+      <w:r>
+        <w:rPr>
+          <w:lang w:val="en-US"/>
+        </w:rPr>
+        <w:t xml:space="preserve"> Lịch sử phát triển Yolo</w:t>
+      </w:r>
+    </w:p>
+    <w:p>
+      <w:pPr>
+        <w:pStyle w:val="Nidungvnbn"/>
+      </w:pPr>
+      <w:bookmarkStart w:id="8" w:name="_GoBack"/>
+      <w:bookmarkEnd w:id="8"/>
+    </w:p>
+    <w:p>
+      <w:pPr>
+        <w:pStyle w:val="Nidungvnbn"/>
       </w:pPr>
     </w:p>
     <w:p>
       <w:pPr>
         <w:pStyle w:val="Nidungvnbn"/>
       </w:pPr>
-      <w:bookmarkStart w:id="6" w:name="_heading=h.30j0zll" w:colFirst="0" w:colLast="0"/>
-      <w:bookmarkEnd w:id="6"/>
     </w:p>
     <w:p>
       <w:pPr>
-        <w:spacing w:line="360" w:lineRule="auto"/>
-        <w:jc w:val="both"/>
+        <w:pStyle w:val="Nidungvnbn"/>
+      </w:pPr>
+    </w:p>
+    <w:p>
+      <w:pPr>
+        <w:pStyle w:val="Nidungvnbn"/>
+      </w:pPr>
+    </w:p>
+    <w:p>
+      <w:pPr>
         <w:rPr>
-          <w:sz w:val="26"/>
-          <w:szCs w:val="26"/>
+          <w:lang w:val="en-US"/>
         </w:rPr>
       </w:pPr>
-      <w:bookmarkStart w:id="7" w:name="_GoBack"/>
-      <w:bookmarkEnd w:id="7"/>
     </w:p>
     <w:p>
       <w:pPr>
@@ -7577,10 +7854,6 @@
         </w:rPr>
       </w:pPr>
       <w:r>
-        <w:rPr>
-          <w:sz w:val="26"/>
-          <w:szCs w:val="26"/>
-        </w:rPr>
         <w:br w:type="page"/>
       </w:r>
     </w:p>
@@ -7589,12 +7862,12 @@
         <w:pStyle w:val="Heading2"/>
         <w:jc w:val="center"/>
       </w:pPr>
-      <w:bookmarkStart w:id="8" w:name="_Toc61183835"/>
+      <w:bookmarkStart w:id="9" w:name="_Toc61188453"/>
       <w:r>
         <w:lastRenderedPageBreak/>
         <w:t>TÀI LIỆU THAM KHẢO</w:t>
       </w:r>
-      <w:bookmarkEnd w:id="8"/>
+      <w:bookmarkEnd w:id="9"/>
     </w:p>
     <w:p>
       <w:pPr>
@@ -7611,260 +7884,14 @@
     </w:p>
     <w:p>
       <w:pPr>
-        <w:tabs>
-          <w:tab w:val="left" w:pos="4635"/>
-        </w:tabs>
-        <w:spacing w:line="360" w:lineRule="auto"/>
-        <w:jc w:val="both"/>
-        <w:rPr>
-          <w:sz w:val="26"/>
-          <w:szCs w:val="26"/>
-        </w:rPr>
-      </w:pPr>
-      <w:r>
-        <w:rPr>
-          <w:sz w:val="26"/>
-          <w:szCs w:val="26"/>
-        </w:rPr>
-        <w:t>International Software Testing Qualifications Board (ISTQB), 2018.</w:t>
-      </w:r>
-    </w:p>
-    <w:p>
-      <w:pPr>
-        <w:tabs>
-          <w:tab w:val="left" w:pos="4635"/>
-        </w:tabs>
-        <w:spacing w:line="360" w:lineRule="auto"/>
-        <w:jc w:val="both"/>
-        <w:rPr>
-          <w:sz w:val="26"/>
-          <w:szCs w:val="26"/>
-        </w:rPr>
-      </w:pPr>
-      <w:r>
-        <w:rPr>
-          <w:sz w:val="26"/>
-          <w:szCs w:val="26"/>
-        </w:rPr>
-        <w:t>Foundation Level Syllabus.</w:t>
-      </w:r>
-    </w:p>
-    <w:p>
-      <w:pPr>
-        <w:tabs>
-          <w:tab w:val="left" w:pos="4635"/>
-        </w:tabs>
-        <w:spacing w:line="360" w:lineRule="auto"/>
-        <w:jc w:val="both"/>
-        <w:rPr>
-          <w:sz w:val="26"/>
-          <w:szCs w:val="26"/>
-        </w:rPr>
-      </w:pPr>
-      <w:r>
-        <w:rPr>
-          <w:sz w:val="26"/>
-          <w:szCs w:val="26"/>
-        </w:rPr>
-        <w:t xml:space="preserve">&lt;  </w:t>
-      </w:r>
-      <w:hyperlink r:id="rId30">
-        <w:r>
-          <w:rPr>
-            <w:color w:val="0563C1"/>
-            <w:sz w:val="26"/>
-            <w:szCs w:val="26"/>
-            <w:u w:val="single"/>
-          </w:rPr>
-          <w:t>https://www.istqb.org/downloads/send/51-ctfl2018/208-ctfl-2018-syllabus.html</w:t>
-        </w:r>
-      </w:hyperlink>
-      <w:r>
-        <w:rPr>
-          <w:sz w:val="26"/>
-          <w:szCs w:val="26"/>
-        </w:rPr>
-        <w:t>&gt;</w:t>
-      </w:r>
-    </w:p>
-    <w:p>
-      <w:pPr>
-        <w:tabs>
-          <w:tab w:val="left" w:pos="4635"/>
-        </w:tabs>
-        <w:spacing w:line="360" w:lineRule="auto"/>
-        <w:jc w:val="both"/>
-        <w:rPr>
-          <w:sz w:val="26"/>
-          <w:szCs w:val="26"/>
-        </w:rPr>
-      </w:pPr>
-    </w:p>
-    <w:p>
-      <w:pPr>
-        <w:tabs>
-          <w:tab w:val="left" w:pos="4635"/>
-        </w:tabs>
-        <w:spacing w:line="360" w:lineRule="auto"/>
-        <w:jc w:val="both"/>
-        <w:rPr>
-          <w:sz w:val="26"/>
-          <w:szCs w:val="26"/>
-        </w:rPr>
-      </w:pPr>
-      <w:r>
-        <w:rPr>
-          <w:sz w:val="26"/>
-          <w:szCs w:val="26"/>
-        </w:rPr>
-        <w:t>International Software Testing Qualifications Board (ISTQB), 2012.</w:t>
-      </w:r>
-    </w:p>
-    <w:p>
-      <w:pPr>
-        <w:tabs>
-          <w:tab w:val="left" w:pos="4635"/>
-        </w:tabs>
-        <w:spacing w:line="360" w:lineRule="auto"/>
-        <w:jc w:val="both"/>
-        <w:rPr>
-          <w:sz w:val="26"/>
-          <w:szCs w:val="26"/>
-        </w:rPr>
-      </w:pPr>
-      <w:r>
-        <w:rPr>
-          <w:sz w:val="26"/>
-          <w:szCs w:val="26"/>
-        </w:rPr>
-        <w:t>Advanced Level Syllabus – Technical Test Analyst</w:t>
-      </w:r>
-    </w:p>
-    <w:p>
-      <w:pPr>
-        <w:tabs>
-          <w:tab w:val="left" w:pos="4635"/>
-        </w:tabs>
-        <w:spacing w:line="360" w:lineRule="auto"/>
-        <w:jc w:val="both"/>
-        <w:rPr>
-          <w:color w:val="0563C1"/>
-          <w:sz w:val="26"/>
-          <w:szCs w:val="26"/>
-          <w:u w:val="single"/>
-        </w:rPr>
-      </w:pPr>
-      <w:r>
-        <w:rPr>
-          <w:sz w:val="26"/>
-          <w:szCs w:val="26"/>
-        </w:rPr>
-        <w:t>&lt;</w:t>
-      </w:r>
-      <w:hyperlink r:id="rId31">
-        <w:r>
-          <w:rPr>
-            <w:color w:val="0000FF"/>
-            <w:sz w:val="26"/>
-            <w:szCs w:val="26"/>
-            <w:u w:val="single"/>
-          </w:rPr>
-          <w:t>https://www.istqb.org/downloads/send/10-advanced-level-syllabus-2012/55-advanced-level-syllabus-2012-technical-test-analyst.html</w:t>
-        </w:r>
-      </w:hyperlink>
-      <w:r>
-        <w:rPr>
-          <w:color w:val="0563C1"/>
-          <w:sz w:val="26"/>
-          <w:szCs w:val="26"/>
-          <w:u w:val="single"/>
-        </w:rPr>
-        <w:t xml:space="preserve"> &gt;</w:t>
-      </w:r>
-    </w:p>
-    <w:p>
-      <w:pPr>
-        <w:tabs>
-          <w:tab w:val="left" w:pos="4635"/>
-        </w:tabs>
-        <w:spacing w:line="360" w:lineRule="auto"/>
-        <w:jc w:val="both"/>
-        <w:rPr>
-          <w:color w:val="0563C1"/>
-          <w:sz w:val="26"/>
-          <w:szCs w:val="26"/>
-          <w:u w:val="single"/>
-        </w:rPr>
-      </w:pPr>
-    </w:p>
-    <w:p>
-      <w:pPr>
-        <w:tabs>
-          <w:tab w:val="left" w:pos="4635"/>
-        </w:tabs>
-        <w:spacing w:line="360" w:lineRule="auto"/>
-        <w:jc w:val="both"/>
-        <w:rPr>
-          <w:sz w:val="26"/>
-          <w:szCs w:val="26"/>
-        </w:rPr>
-      </w:pPr>
-      <w:r>
-        <w:rPr>
-          <w:sz w:val="26"/>
-          <w:szCs w:val="26"/>
-        </w:rPr>
-        <w:t>Thuật ngữ trong kiểm thử phần mềm</w:t>
-      </w:r>
-    </w:p>
-    <w:p>
-      <w:pPr>
-        <w:tabs>
-          <w:tab w:val="left" w:pos="4635"/>
-        </w:tabs>
-        <w:spacing w:line="360" w:lineRule="auto"/>
         <w:jc w:val="both"/>
         <w:rPr>
           <w:sz w:val="26"/>
           <w:szCs w:val="26"/>
         </w:rPr>
         <w:sectPr>
-          <w:footerReference w:type="default" r:id="rId32"/>
-          <w:pgSz w:w="11910" w:h="16850"/>
-          <w:pgMar w:top="1008" w:right="907" w:bottom="720" w:left="1080" w:header="720" w:footer="720" w:gutter="0"/>
-          <w:pgNumType w:start="1"/>
-          <w:cols w:space="720"/>
-        </w:sectPr>
-      </w:pPr>
-      <w:r>
-        <w:rPr>
-          <w:sz w:val="26"/>
-          <w:szCs w:val="26"/>
-        </w:rPr>
-        <w:t xml:space="preserve">&lt; </w:t>
-      </w:r>
-      <w:hyperlink r:id="rId33">
-        <w:r>
-          <w:rPr>
-            <w:color w:val="0000FF"/>
-            <w:sz w:val="26"/>
-            <w:szCs w:val="26"/>
-            <w:u w:val="single"/>
-          </w:rPr>
-          <w:t>https://viblo.asia/p/thuat-ngu-trong-kiem-thu-phan-mem-phan-i-bWrZnEmOKxw</w:t>
-        </w:r>
-      </w:hyperlink>
-    </w:p>
-    <w:p>
-      <w:pPr>
-        <w:jc w:val="both"/>
-        <w:rPr>
-          <w:sz w:val="26"/>
-          <w:szCs w:val="26"/>
-        </w:rPr>
-        <w:sectPr>
-          <w:headerReference w:type="default" r:id="rId34"/>
-          <w:footerReference w:type="default" r:id="rId35"/>
+          <w:headerReference w:type="default" r:id="rId30"/>
+          <w:footerReference w:type="default" r:id="rId31"/>
           <w:pgSz w:w="11910" w:h="16850"/>
           <w:pgMar w:top="1160" w:right="680" w:bottom="1080" w:left="1560" w:header="708" w:footer="899" w:gutter="0"/>
           <w:cols w:space="720"/>
@@ -7888,8 +7915,8 @@
           <w:szCs w:val="26"/>
         </w:rPr>
       </w:pPr>
-      <w:bookmarkStart w:id="9" w:name="_heading=h.3whwml4" w:colFirst="0" w:colLast="0"/>
-      <w:bookmarkEnd w:id="9"/>
+      <w:bookmarkStart w:id="10" w:name="_heading=h.3whwml4" w:colFirst="0" w:colLast="0"/>
+      <w:bookmarkEnd w:id="10"/>
     </w:p>
     <w:sectPr>
       <w:pgSz w:w="11910" w:h="16850"/>
@@ -7921,59 +7948,6 @@
 
 <file path=word/footer1.xml><?xml version="1.0" encoding="utf-8"?>
 <w:ftr xmlns:wpc="http://schemas.microsoft.com/office/word/2010/wordprocessingCanvas" xmlns:cx="http://schemas.microsoft.com/office/drawing/2014/chartex" xmlns:mc="http://schemas.openxmlformats.org/markup-compatibility/2006" xmlns:o="urn:schemas-microsoft-com:office:office" xmlns:r="http://schemas.openxmlformats.org/officeDocument/2006/relationships" xmlns:m="http://schemas.openxmlformats.org/officeDocument/2006/math" xmlns:v="urn:schemas-microsoft-com:vml" xmlns:wp14="http://schemas.microsoft.com/office/word/2010/wordprocessingDrawing" xmlns:wp="http://schemas.openxmlformats.org/drawingml/2006/wordprocessingDrawing" xmlns:w10="urn:schemas-microsoft-com:office:word" xmlns:w="http://schemas.openxmlformats.org/wordprocessingml/2006/main" xmlns:w14="http://schemas.microsoft.com/office/word/2010/wordml" xmlns:w15="http://schemas.microsoft.com/office/word/2012/wordml" xmlns:w16se="http://schemas.microsoft.com/office/word/2015/wordml/symex" xmlns:wpg="http://schemas.microsoft.com/office/word/2010/wordprocessingGroup" xmlns:wpi="http://schemas.microsoft.com/office/word/2010/wordprocessingInk" xmlns:wne="http://schemas.microsoft.com/office/word/2006/wordml" xmlns:wps="http://schemas.microsoft.com/office/word/2010/wordprocessingShape" mc:Ignorable="w14 w15 w16se wp14">
-  <w:sdt>
-    <w:sdtPr>
-      <w:id w:val="383150449"/>
-      <w:docPartObj>
-        <w:docPartGallery w:val="Page Numbers (Bottom of Page)"/>
-        <w:docPartUnique/>
-      </w:docPartObj>
-    </w:sdtPr>
-    <w:sdtEndPr>
-      <w:rPr>
-        <w:noProof/>
-      </w:rPr>
-    </w:sdtEndPr>
-    <w:sdtContent>
-      <w:p>
-        <w:pPr>
-          <w:pStyle w:val="Footer"/>
-          <w:jc w:val="right"/>
-        </w:pPr>
-        <w:r>
-          <w:fldChar w:fldCharType="begin"/>
-        </w:r>
-        <w:r>
-          <w:instrText xml:space="preserve"> PAGE   \* MERGEFORMAT </w:instrText>
-        </w:r>
-        <w:r>
-          <w:fldChar w:fldCharType="separate"/>
-        </w:r>
-        <w:r>
-          <w:rPr>
-            <w:noProof/>
-          </w:rPr>
-          <w:t>7</w:t>
-        </w:r>
-        <w:r>
-          <w:rPr>
-            <w:noProof/>
-          </w:rPr>
-          <w:fldChar w:fldCharType="end"/>
-        </w:r>
-      </w:p>
-    </w:sdtContent>
-  </w:sdt>
-  <w:p>
-    <w:pPr>
-      <w:pStyle w:val="Footer"/>
-    </w:pPr>
-  </w:p>
-</w:ftr>
-</file>
-
-<file path=word/footer2.xml><?xml version="1.0" encoding="utf-8"?>
-<w:ftr xmlns:wpc="http://schemas.microsoft.com/office/word/2010/wordprocessingCanvas" xmlns:cx="http://schemas.microsoft.com/office/drawing/2014/chartex" xmlns:mc="http://schemas.openxmlformats.org/markup-compatibility/2006" xmlns:o="urn:schemas-microsoft-com:office:office" xmlns:r="http://schemas.openxmlformats.org/officeDocument/2006/relationships" xmlns:m="http://schemas.openxmlformats.org/officeDocument/2006/math" xmlns:v="urn:schemas-microsoft-com:vml" xmlns:wp14="http://schemas.microsoft.com/office/word/2010/wordprocessingDrawing" xmlns:wp="http://schemas.openxmlformats.org/drawingml/2006/wordprocessingDrawing" xmlns:w10="urn:schemas-microsoft-com:office:word" xmlns:w="http://schemas.openxmlformats.org/wordprocessingml/2006/main" xmlns:w14="http://schemas.microsoft.com/office/word/2010/wordml" xmlns:w15="http://schemas.microsoft.com/office/word/2012/wordml" xmlns:w16se="http://schemas.microsoft.com/office/word/2015/wordml/symex" xmlns:wpg="http://schemas.microsoft.com/office/word/2010/wordprocessingGroup" xmlns:wpi="http://schemas.microsoft.com/office/word/2010/wordprocessingInk" xmlns:wne="http://schemas.microsoft.com/office/word/2006/wordml" xmlns:wps="http://schemas.microsoft.com/office/word/2010/wordprocessingShape" mc:Ignorable="w14 w15 w16se wp14">
   <w:p>
     <w:pPr>
       <w:pBdr>
@@ -7984,10 +7958,12 @@
         <w:between w:val="nil"/>
       </w:pBdr>
       <w:spacing w:line="14" w:lineRule="auto"/>
+      <w:jc w:val="center"/>
       <w:rPr>
         <w:color w:val="000000"/>
         <w:sz w:val="20"/>
         <w:szCs w:val="20"/>
+        <w:lang w:val="en-US"/>
       </w:rPr>
     </w:pPr>
   </w:p>
@@ -8040,9 +8016,104 @@
         <w:lang w:val="en-US"/>
       </w:rPr>
       <mc:AlternateContent>
-        <mc:Choice Requires="wpg">
+        <mc:Choice Requires="wps">
           <w:drawing>
-            <wp:anchor distT="0" distB="0" distL="0" distR="0" simplePos="0" relativeHeight="251658240" behindDoc="0" locked="0" layoutInCell="1" hidden="0" allowOverlap="1" wp14:anchorId="64304410" wp14:editId="2AAFF381">
+            <wp:anchor distT="0" distB="0" distL="0" distR="0" simplePos="0" relativeHeight="251659264" behindDoc="0" locked="0" layoutInCell="1" hidden="0" allowOverlap="1" wp14:anchorId="3B1D5F99" wp14:editId="0A9E34F7">
+              <wp:simplePos x="0" y="0"/>
+              <wp:positionH relativeFrom="page">
+                <wp:posOffset>1296035</wp:posOffset>
+              </wp:positionH>
+              <wp:positionV relativeFrom="page">
+                <wp:posOffset>429260</wp:posOffset>
+              </wp:positionV>
+              <wp:extent cx="2442845" cy="206734"/>
+              <wp:effectExtent l="0" t="0" r="14605" b="3175"/>
+              <wp:wrapSquare wrapText="bothSides" distT="0" distB="0" distL="0" distR="0"/>
+              <wp:docPr id="94" name="Rectangle 94"/>
+              <wp:cNvGraphicFramePr/>
+              <a:graphic xmlns:a="http://schemas.openxmlformats.org/drawingml/2006/main">
+                <a:graphicData uri="http://schemas.microsoft.com/office/word/2010/wordprocessingShape">
+                  <wps:wsp>
+                    <wps:cNvSpPr/>
+                    <wps:spPr>
+                      <a:xfrm>
+                        <a:off x="0" y="0"/>
+                        <a:ext cx="2442845" cy="206734"/>
+                      </a:xfrm>
+                      <a:prstGeom prst="rect">
+                        <a:avLst/>
+                      </a:prstGeom>
+                      <a:noFill/>
+                      <a:ln>
+                        <a:noFill/>
+                      </a:ln>
+                    </wps:spPr>
+                    <wps:txbx>
+                      <w:txbxContent>
+                        <w:p>
+                          <w:pPr>
+                            <w:spacing w:before="18"/>
+                            <w:ind w:left="20" w:firstLine="20"/>
+                            <w:textDirection w:val="btLr"/>
+                            <w:rPr>
+                              <w:color w:val="0070C0"/>
+                              <w:lang w:val="en-US"/>
+                            </w:rPr>
+                          </w:pPr>
+                        </w:p>
+                      </w:txbxContent>
+                    </wps:txbx>
+                    <wps:bodyPr spcFirstLastPara="1" wrap="square" lIns="0" tIns="0" rIns="0" bIns="0" anchor="t" anchorCtr="0">
+                      <a:noAutofit/>
+                    </wps:bodyPr>
+                  </wps:wsp>
+                </a:graphicData>
+              </a:graphic>
+              <wp14:sizeRelH relativeFrom="margin">
+                <wp14:pctWidth>0</wp14:pctWidth>
+              </wp14:sizeRelH>
+              <wp14:sizeRelV relativeFrom="margin">
+                <wp14:pctHeight>0</wp14:pctHeight>
+              </wp14:sizeRelV>
+            </wp:anchor>
+          </w:drawing>
+        </mc:Choice>
+        <mc:Fallback>
+          <w:pict>
+            <v:rect w14:anchorId="3B1D5F99" id="Rectangle 94" o:spid="_x0000_s1026" style="position:absolute;margin-left:102.05pt;margin-top:33.8pt;width:192.35pt;height:16.3pt;z-index:251659264;visibility:visible;mso-wrap-style:square;mso-width-percent:0;mso-height-percent:0;mso-wrap-distance-left:0;mso-wrap-distance-top:0;mso-wrap-distance-right:0;mso-wrap-distance-bottom:0;mso-position-horizontal:absolute;mso-position-horizontal-relative:page;mso-position-vertical:absolute;mso-position-vertical-relative:page;mso-width-percent:0;mso-height-percent:0;mso-width-relative:margin;mso-height-relative:margin;v-text-anchor:top" o:gfxdata="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" filled="f" stroked="f">
+              <v:textbox inset="0,0,0,0">
+                <w:txbxContent>
+                  <w:p>
+                    <w:pPr>
+                      <w:spacing w:before="18"/>
+                      <w:ind w:left="20" w:firstLine="20"/>
+                      <w:textDirection w:val="btLr"/>
+                      <w:rPr>
+                        <w:color w:val="0070C0"/>
+                        <w:lang w:val="en-US"/>
+                      </w:rPr>
+                    </w:pPr>
+                  </w:p>
+                </w:txbxContent>
+              </v:textbox>
+              <w10:wrap type="square" anchorx="page" anchory="page"/>
+            </v:rect>
+          </w:pict>
+        </mc:Fallback>
+      </mc:AlternateContent>
+    </w:r>
+    <w:r>
+      <w:rPr>
+        <w:noProof/>
+        <w:color w:val="000000"/>
+        <w:sz w:val="26"/>
+        <w:szCs w:val="26"/>
+        <w:lang w:val="en-US"/>
+      </w:rPr>
+      <mc:AlternateContent>
+        <mc:Choice Requires="wps">
+          <w:drawing>
+            <wp:anchor distT="0" distB="0" distL="0" distR="0" simplePos="0" relativeHeight="251658240" behindDoc="0" locked="0" layoutInCell="1" hidden="0" allowOverlap="1" wp14:anchorId="64304410" wp14:editId="43A61567">
               <wp:simplePos x="0" y="0"/>
               <wp:positionH relativeFrom="page">
                 <wp:posOffset>1316990</wp:posOffset>
@@ -8051,7 +8122,7 @@
                 <wp:posOffset>736600</wp:posOffset>
               </wp:positionV>
               <wp:extent cx="5539740" cy="12700"/>
-              <wp:effectExtent l="0" t="0" r="0" b="0"/>
+              <wp:effectExtent l="0" t="0" r="22860" b="25400"/>
               <wp:wrapSquare wrapText="bothSides" distT="0" distB="0" distL="0" distR="0"/>
               <wp:docPr id="93" name="Straight Arrow Connector 93"/>
               <wp:cNvGraphicFramePr/>
@@ -8070,7 +8141,7 @@
                       <a:noFill/>
                       <a:ln w="9525" cap="flat" cmpd="sng">
                         <a:solidFill>
-                          <a:srgbClr val="4E80BB"/>
+                          <a:schemeClr val="bg1"/>
                         </a:solidFill>
                         <a:prstDash val="solid"/>
                         <a:round/>
@@ -8085,143 +8156,15 @@
             </wp:anchor>
           </w:drawing>
         </mc:Choice>
-        <mc:Fallback xmlns:cx1="http://schemas.microsoft.com/office/drawing/2015/9/8/chartex" xmlns:cx2="http://schemas.microsoft.com/office/drawing/2015/10/21/chartex" xmlns:cx3="http://schemas.microsoft.com/office/drawing/2016/5/9/chartex" xmlns:cx4="http://schemas.microsoft.com/office/drawing/2016/5/10/chartex" xmlns:cx5="http://schemas.microsoft.com/office/drawing/2016/5/11/chartex" xmlns:cx6="http://schemas.microsoft.com/office/drawing/2016/5/12/chartex" xmlns:cx7="http://schemas.microsoft.com/office/drawing/2016/5/13/chartex" xmlns:cx8="http://schemas.microsoft.com/office/drawing/2016/5/14/chartex" xmlns:aink="http://schemas.microsoft.com/office/drawing/2016/ink" xmlns:am3d="http://schemas.microsoft.com/office/drawing/2017/model3d" xmlns:w16cid="http://schemas.microsoft.com/office/word/2016/wordml/cid" xmlns:dgm="http://schemas.openxmlformats.org/drawingml/2006/diagram" xmlns:lc="http://schemas.openxmlformats.org/drawingml/2006/lockedCanvas" xmlns:c="http://schemas.openxmlformats.org/drawingml/2006/chart" xmlns:pic="http://schemas.openxmlformats.org/drawingml/2006/picture" xmlns:a="http://schemas.openxmlformats.org/drawingml/2006/main" xmlns:sl="http://schemas.openxmlformats.org/schemaLibrary/2006/main">
-          <w:drawing>
-            <wp:anchor allowOverlap="1" behindDoc="0" distB="0" distT="0" distL="0" distR="0" hidden="0" layoutInCell="1" locked="0" relativeHeight="0" simplePos="0">
-              <wp:simplePos x="0" y="0"/>
-              <wp:positionH relativeFrom="page">
-                <wp:posOffset>1316990</wp:posOffset>
-              </wp:positionH>
-              <wp:positionV relativeFrom="page">
-                <wp:posOffset>736600</wp:posOffset>
-              </wp:positionV>
-              <wp:extent cx="5539740" cy="12700"/>
-              <wp:effectExtent b="0" l="0" r="0" t="0"/>
-              <wp:wrapSquare wrapText="bothSides" distB="0" distT="0" distL="0" distR="0"/>
-              <wp:docPr id="93" name="image19.png"/>
-              <a:graphic>
-                <a:graphicData uri="http://schemas.openxmlformats.org/drawingml/2006/picture">
-                  <pic:pic>
-                    <pic:nvPicPr>
-                      <pic:cNvPr id="0" name="image19.png"/>
-                      <pic:cNvPicPr preferRelativeResize="0"/>
-                    </pic:nvPicPr>
-                    <pic:blipFill>
-                      <a:blip r:embed="rId1"/>
-                      <a:srcRect/>
-                      <a:stretch>
-                        <a:fillRect/>
-                      </a:stretch>
-                    </pic:blipFill>
-                    <pic:spPr>
-                      <a:xfrm>
-                        <a:off x="0" y="0"/>
-                        <a:ext cx="5539740" cy="12700"/>
-                      </a:xfrm>
-                      <a:prstGeom prst="rect"/>
-                      <a:ln/>
-                    </pic:spPr>
-                  </pic:pic>
-                </a:graphicData>
-              </a:graphic>
-            </wp:anchor>
-          </w:drawing>
-        </mc:Fallback>
-      </mc:AlternateContent>
-    </w:r>
-    <w:r>
-      <w:rPr>
-        <w:noProof/>
-        <w:color w:val="000000"/>
-        <w:sz w:val="26"/>
-        <w:szCs w:val="26"/>
-        <w:lang w:val="en-US"/>
-      </w:rPr>
-      <mc:AlternateContent>
-        <mc:Choice Requires="wps">
-          <w:drawing>
-            <wp:anchor distT="0" distB="0" distL="0" distR="0" simplePos="0" relativeHeight="251659264" behindDoc="0" locked="0" layoutInCell="1" hidden="0" allowOverlap="1" wp14:anchorId="3B1D5F99" wp14:editId="70E95236">
-              <wp:simplePos x="0" y="0"/>
-              <wp:positionH relativeFrom="page">
-                <wp:posOffset>1299528</wp:posOffset>
-              </wp:positionH>
-              <wp:positionV relativeFrom="page">
-                <wp:posOffset>432118</wp:posOffset>
-              </wp:positionV>
-              <wp:extent cx="2452370" cy="187960"/>
-              <wp:effectExtent l="0" t="0" r="0" b="0"/>
-              <wp:wrapSquare wrapText="bothSides" distT="0" distB="0" distL="0" distR="0"/>
-              <wp:docPr id="94" name="Rectangle 94"/>
-              <wp:cNvGraphicFramePr/>
-              <a:graphic xmlns:a="http://schemas.openxmlformats.org/drawingml/2006/main">
-                <a:graphicData uri="http://schemas.microsoft.com/office/word/2010/wordprocessingShape">
-                  <wps:wsp>
-                    <wps:cNvSpPr/>
-                    <wps:spPr>
-                      <a:xfrm>
-                        <a:off x="4124578" y="3690783"/>
-                        <a:ext cx="2442845" cy="178435"/>
-                      </a:xfrm>
-                      <a:prstGeom prst="rect">
-                        <a:avLst/>
-                      </a:prstGeom>
-                      <a:noFill/>
-                      <a:ln>
-                        <a:noFill/>
-                      </a:ln>
-                    </wps:spPr>
-                    <wps:txbx>
-                      <w:txbxContent>
-                        <w:p>
-                          <w:pPr>
-                            <w:spacing w:before="18"/>
-                            <w:ind w:left="20" w:firstLine="20"/>
-                            <w:textDirection w:val="btLr"/>
-                          </w:pPr>
-                          <w:r>
-                            <w:rPr>
-                              <w:rFonts w:ascii="Tahoma" w:eastAsia="Tahoma" w:hAnsi="Tahoma" w:cs="Tahoma"/>
-                              <w:color w:val="4F81BC"/>
-                              <w:sz w:val="20"/>
-                            </w:rPr>
-                            <w:t>Báo cáo thực tập doanh nghiệp</w:t>
-                          </w:r>
-                        </w:p>
-                      </w:txbxContent>
-                    </wps:txbx>
-                    <wps:bodyPr spcFirstLastPara="1" wrap="square" lIns="0" tIns="0" rIns="0" bIns="0" anchor="t" anchorCtr="0">
-                      <a:noAutofit/>
-                    </wps:bodyPr>
-                  </wps:wsp>
-                </a:graphicData>
-              </a:graphic>
-            </wp:anchor>
-          </w:drawing>
-        </mc:Choice>
         <mc:Fallback>
           <w:pict>
-            <v:rect w14:anchorId="3B1D5F99" id="Rectangle 94" o:spid="_x0000_s1026" style="position:absolute;margin-left:102.35pt;margin-top:34.05pt;width:193.1pt;height:14.8pt;z-index:251659264;visibility:visible;mso-wrap-style:square;mso-wrap-distance-left:0;mso-wrap-distance-top:0;mso-wrap-distance-right:0;mso-wrap-distance-bottom:0;mso-position-horizontal:absolute;mso-position-horizontal-relative:page;mso-position-vertical:absolute;mso-position-vertical-relative:page;v-text-anchor:top" o:gfxdata="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" filled="f" stroked="f">
-              <v:textbox inset="0,0,0,0">
-                <w:txbxContent>
-                  <w:p>
-                    <w:pPr>
-                      <w:spacing w:before="18"/>
-                      <w:ind w:left="20" w:firstLine="20"/>
-                      <w:textDirection w:val="btLr"/>
-                    </w:pPr>
-                    <w:r>
-                      <w:rPr>
-                        <w:rFonts w:ascii="Tahoma" w:eastAsia="Tahoma" w:hAnsi="Tahoma" w:cs="Tahoma"/>
-                        <w:color w:val="4F81BC"/>
-                        <w:sz w:val="20"/>
-                      </w:rPr>
-                      <w:t>Báo cáo thực tập doanh nghiệp</w:t>
-                    </w:r>
-                  </w:p>
-                </w:txbxContent>
-              </v:textbox>
+            <v:shapetype w14:anchorId="1EE34A78" id="_x0000_t32" coordsize="21600,21600" o:spt="32" o:oned="t" path="m,l21600,21600e" filled="f">
+              <v:path arrowok="t" fillok="f" o:connecttype="none"/>
+              <o:lock v:ext="edit" shapetype="t"/>
+            </v:shapetype>
+            <v:shape id="Straight Arrow Connector 93" o:spid="_x0000_s1026" type="#_x0000_t32" style="position:absolute;margin-left:103.7pt;margin-top:58pt;width:436.2pt;height:1pt;z-index:251658240;visibility:visible;mso-wrap-style:square;mso-wrap-distance-left:0;mso-wrap-distance-top:0;mso-wrap-distance-right:0;mso-wrap-distance-bottom:0;mso-position-horizontal:absolute;mso-position-horizontal-relative:page;mso-position-vertical:absolute;mso-position-vertical-relative:page" o:gfxdata="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" strokecolor="white [3212]">
               <w10:wrap type="square" anchorx="page" anchory="page"/>
-            </v:rect>
+            </v:shape>
           </w:pict>
         </mc:Fallback>
       </mc:AlternateContent>
@@ -8273,6 +8216,10 @@
                           <w:pPr>
                             <w:spacing w:before="18"/>
                             <w:textDirection w:val="btLr"/>
+                            <w:rPr>
+                              <w:color w:val="0070C0"/>
+                              <w:lang w:val="en-US"/>
+                            </w:rPr>
                           </w:pPr>
                         </w:p>
                       </w:txbxContent>
@@ -8295,6 +8242,10 @@
                     <w:pPr>
                       <w:spacing w:before="18"/>
                       <w:textDirection w:val="btLr"/>
+                      <w:rPr>
+                        <w:color w:val="0070C0"/>
+                        <w:lang w:val="en-US"/>
+                      </w:rPr>
                     </w:pPr>
                   </w:p>
                 </w:txbxContent>
@@ -8312,4540 +8263,129 @@
 <file path=word/numbering.xml><?xml version="1.0" encoding="utf-8"?>
 <w:numbering xmlns:wpc="http://schemas.microsoft.com/office/word/2010/wordprocessingCanvas" xmlns:cx="http://schemas.microsoft.com/office/drawing/2014/chartex" xmlns:mc="http://schemas.openxmlformats.org/markup-compatibility/2006" xmlns:o="urn:schemas-microsoft-com:office:office" xmlns:r="http://schemas.openxmlformats.org/officeDocument/2006/relationships" xmlns:m="http://schemas.openxmlformats.org/officeDocument/2006/math" xmlns:v="urn:schemas-microsoft-com:vml" xmlns:wp14="http://schemas.microsoft.com/office/word/2010/wordprocessingDrawing" xmlns:wp="http://schemas.openxmlformats.org/drawingml/2006/wordprocessingDrawing" xmlns:w10="urn:schemas-microsoft-com:office:word" xmlns:w="http://schemas.openxmlformats.org/wordprocessingml/2006/main" xmlns:w14="http://schemas.microsoft.com/office/word/2010/wordml" xmlns:w15="http://schemas.microsoft.com/office/word/2012/wordml" xmlns:w16se="http://schemas.microsoft.com/office/word/2015/wordml/symex" xmlns:wpg="http://schemas.microsoft.com/office/word/2010/wordprocessingGroup" xmlns:wpi="http://schemas.microsoft.com/office/word/2010/wordprocessingInk" xmlns:wne="http://schemas.microsoft.com/office/word/2006/wordml" xmlns:wps="http://schemas.microsoft.com/office/word/2010/wordprocessingShape" mc:Ignorable="w14 w15 w16se wp14">
   <w:abstractNum w:abstractNumId="0" w15:restartNumberingAfterBreak="0">
-    <w:nsid w:val="03050D2A"/>
-    <w:multiLevelType w:val="hybridMultilevel"/>
-    <w:tmpl w:val="808E372A"/>
-    <w:lvl w:ilvl="0" w:tplc="04090003">
-      <w:start w:val="1"/>
-      <w:numFmt w:val="bullet"/>
-      <w:lvlText w:val="o"/>
-      <w:lvlJc w:val="left"/>
-      <w:pPr>
-        <w:ind w:left="2160" w:hanging="360"/>
-      </w:pPr>
-      <w:rPr>
-        <w:rFonts w:ascii="Courier New" w:hAnsi="Courier New" w:cs="Courier New" w:hint="default"/>
-      </w:rPr>
-    </w:lvl>
-    <w:lvl w:ilvl="1" w:tplc="04090003" w:tentative="1">
-      <w:start w:val="1"/>
-      <w:numFmt w:val="bullet"/>
-      <w:lvlText w:val="o"/>
-      <w:lvlJc w:val="left"/>
-      <w:pPr>
-        <w:ind w:left="2880" w:hanging="360"/>
-      </w:pPr>
-      <w:rPr>
-        <w:rFonts w:ascii="Courier New" w:hAnsi="Courier New" w:cs="Courier New" w:hint="default"/>
-      </w:rPr>
-    </w:lvl>
-    <w:lvl w:ilvl="2" w:tplc="04090005" w:tentative="1">
-      <w:start w:val="1"/>
-      <w:numFmt w:val="bullet"/>
-      <w:lvlText w:val=""/>
-      <w:lvlJc w:val="left"/>
-      <w:pPr>
-        <w:ind w:left="3600" w:hanging="360"/>
-      </w:pPr>
-      <w:rPr>
-        <w:rFonts w:ascii="Wingdings" w:hAnsi="Wingdings" w:hint="default"/>
-      </w:rPr>
-    </w:lvl>
-    <w:lvl w:ilvl="3" w:tplc="04090001" w:tentative="1">
-      <w:start w:val="1"/>
-      <w:numFmt w:val="bullet"/>
-      <w:lvlText w:val=""/>
-      <w:lvlJc w:val="left"/>
-      <w:pPr>
-        <w:ind w:left="4320" w:hanging="360"/>
-      </w:pPr>
-      <w:rPr>
-        <w:rFonts w:ascii="Symbol" w:hAnsi="Symbol" w:hint="default"/>
-      </w:rPr>
-    </w:lvl>
-    <w:lvl w:ilvl="4" w:tplc="04090003" w:tentative="1">
-      <w:start w:val="1"/>
-      <w:numFmt w:val="bullet"/>
-      <w:lvlText w:val="o"/>
-      <w:lvlJc w:val="left"/>
-      <w:pPr>
-        <w:ind w:left="5040" w:hanging="360"/>
-      </w:pPr>
-      <w:rPr>
-        <w:rFonts w:ascii="Courier New" w:hAnsi="Courier New" w:cs="Courier New" w:hint="default"/>
-      </w:rPr>
-    </w:lvl>
-    <w:lvl w:ilvl="5" w:tplc="04090005" w:tentative="1">
-      <w:start w:val="1"/>
-      <w:numFmt w:val="bullet"/>
-      <w:lvlText w:val=""/>
-      <w:lvlJc w:val="left"/>
-      <w:pPr>
-        <w:ind w:left="5760" w:hanging="360"/>
-      </w:pPr>
-      <w:rPr>
-        <w:rFonts w:ascii="Wingdings" w:hAnsi="Wingdings" w:hint="default"/>
-      </w:rPr>
-    </w:lvl>
-    <w:lvl w:ilvl="6" w:tplc="04090001" w:tentative="1">
-      <w:start w:val="1"/>
-      <w:numFmt w:val="bullet"/>
-      <w:lvlText w:val=""/>
-      <w:lvlJc w:val="left"/>
-      <w:pPr>
-        <w:ind w:left="6480" w:hanging="360"/>
-      </w:pPr>
-      <w:rPr>
-        <w:rFonts w:ascii="Symbol" w:hAnsi="Symbol" w:hint="default"/>
-      </w:rPr>
-    </w:lvl>
-    <w:lvl w:ilvl="7" w:tplc="04090003" w:tentative="1">
-      <w:start w:val="1"/>
-      <w:numFmt w:val="bullet"/>
-      <w:lvlText w:val="o"/>
-      <w:lvlJc w:val="left"/>
-      <w:pPr>
-        <w:ind w:left="7200" w:hanging="360"/>
-      </w:pPr>
-      <w:rPr>
-        <w:rFonts w:ascii="Courier New" w:hAnsi="Courier New" w:cs="Courier New" w:hint="default"/>
-      </w:rPr>
-    </w:lvl>
-    <w:lvl w:ilvl="8" w:tplc="04090005" w:tentative="1">
-      <w:start w:val="1"/>
-      <w:numFmt w:val="bullet"/>
-      <w:lvlText w:val=""/>
-      <w:lvlJc w:val="left"/>
-      <w:pPr>
-        <w:ind w:left="7920" w:hanging="360"/>
-      </w:pPr>
-      <w:rPr>
-        <w:rFonts w:ascii="Wingdings" w:hAnsi="Wingdings" w:hint="default"/>
-      </w:rPr>
-    </w:lvl>
-  </w:abstractNum>
-  <w:abstractNum w:abstractNumId="1" w15:restartNumberingAfterBreak="0">
-    <w:nsid w:val="044F01B0"/>
+    <w:nsid w:val="25781452"/>
     <w:multiLevelType w:val="multilevel"/>
-    <w:tmpl w:val="E35E40EE"/>
-    <w:lvl w:ilvl="0">
-      <w:start w:val="2"/>
-      <w:numFmt w:val="decimal"/>
-      <w:lvlText w:val="%1"/>
-      <w:lvlJc w:val="left"/>
-      <w:pPr>
-        <w:ind w:left="360" w:hanging="360"/>
-      </w:pPr>
-    </w:lvl>
-    <w:lvl w:ilvl="1">
-      <w:start w:val="2"/>
-      <w:numFmt w:val="decimal"/>
-      <w:lvlText w:val="%1.%2"/>
-      <w:lvlJc w:val="left"/>
-      <w:pPr>
-        <w:ind w:left="1065" w:hanging="360"/>
-      </w:pPr>
-    </w:lvl>
-    <w:lvl w:ilvl="2">
-      <w:start w:val="1"/>
-      <w:numFmt w:val="decimal"/>
-      <w:lvlText w:val="%1.%2.%3"/>
-      <w:lvlJc w:val="left"/>
-      <w:pPr>
-        <w:ind w:left="2130" w:hanging="720"/>
-      </w:pPr>
-    </w:lvl>
-    <w:lvl w:ilvl="3">
-      <w:start w:val="1"/>
-      <w:numFmt w:val="decimal"/>
-      <w:lvlText w:val="%1.%2.%3.%4"/>
-      <w:lvlJc w:val="left"/>
-      <w:pPr>
-        <w:ind w:left="2835" w:hanging="720"/>
-      </w:pPr>
-    </w:lvl>
-    <w:lvl w:ilvl="4">
-      <w:start w:val="1"/>
-      <w:numFmt w:val="decimal"/>
-      <w:lvlText w:val="%1.%2.%3.%4.%5"/>
-      <w:lvlJc w:val="left"/>
-      <w:pPr>
-        <w:ind w:left="3900" w:hanging="1080"/>
-      </w:pPr>
-    </w:lvl>
-    <w:lvl w:ilvl="5">
-      <w:start w:val="1"/>
-      <w:numFmt w:val="decimal"/>
-      <w:lvlText w:val="%1.%2.%3.%4.%5.%6"/>
-      <w:lvlJc w:val="left"/>
-      <w:pPr>
-        <w:ind w:left="4965" w:hanging="1440"/>
-      </w:pPr>
-    </w:lvl>
-    <w:lvl w:ilvl="6">
-      <w:start w:val="1"/>
-      <w:numFmt w:val="decimal"/>
-      <w:lvlText w:val="%1.%2.%3.%4.%5.%6.%7"/>
-      <w:lvlJc w:val="left"/>
-      <w:pPr>
-        <w:ind w:left="5670" w:hanging="1440"/>
-      </w:pPr>
-    </w:lvl>
-    <w:lvl w:ilvl="7">
-      <w:start w:val="1"/>
-      <w:numFmt w:val="decimal"/>
-      <w:lvlText w:val="%1.%2.%3.%4.%5.%6.%7.%8"/>
-      <w:lvlJc w:val="left"/>
-      <w:pPr>
-        <w:ind w:left="6735" w:hanging="1800"/>
-      </w:pPr>
-    </w:lvl>
-    <w:lvl w:ilvl="8">
-      <w:start w:val="1"/>
-      <w:numFmt w:val="decimal"/>
-      <w:lvlText w:val="%1.%2.%3.%4.%5.%6.%7.%8.%9"/>
-      <w:lvlJc w:val="left"/>
-      <w:pPr>
-        <w:ind w:left="7440" w:hanging="1800"/>
-      </w:pPr>
-    </w:lvl>
-  </w:abstractNum>
-  <w:abstractNum w:abstractNumId="2" w15:restartNumberingAfterBreak="0">
-    <w:nsid w:val="05DC75B0"/>
-    <w:multiLevelType w:val="multilevel"/>
-    <w:tmpl w:val="869802D6"/>
-    <w:lvl w:ilvl="0">
-      <w:start w:val="1"/>
-      <w:numFmt w:val="bullet"/>
-      <w:lvlText w:val="●"/>
-      <w:lvlJc w:val="left"/>
-      <w:pPr>
-        <w:ind w:left="1800" w:hanging="360"/>
-      </w:pPr>
-      <w:rPr>
-        <w:rFonts w:ascii="Noto Sans Symbols" w:eastAsia="Noto Sans Symbols" w:hAnsi="Noto Sans Symbols" w:cs="Noto Sans Symbols"/>
-        <w:sz w:val="26"/>
-        <w:szCs w:val="26"/>
-        <w:u w:val="none"/>
-      </w:rPr>
-    </w:lvl>
-    <w:lvl w:ilvl="1">
-      <w:start w:val="1"/>
-      <w:numFmt w:val="bullet"/>
-      <w:lvlText w:val=""/>
-      <w:lvlJc w:val="left"/>
-      <w:pPr>
-        <w:ind w:left="2520" w:hanging="360"/>
-      </w:pPr>
-      <w:rPr>
-        <w:u w:val="none"/>
-      </w:rPr>
-    </w:lvl>
-    <w:lvl w:ilvl="2">
-      <w:start w:val="1"/>
-      <w:numFmt w:val="bullet"/>
-      <w:lvlText w:val=""/>
-      <w:lvlJc w:val="left"/>
-      <w:pPr>
-        <w:ind w:left="3240" w:hanging="360"/>
-      </w:pPr>
-      <w:rPr>
-        <w:u w:val="none"/>
-      </w:rPr>
-    </w:lvl>
-    <w:lvl w:ilvl="3">
-      <w:start w:val="1"/>
-      <w:numFmt w:val="bullet"/>
-      <w:lvlText w:val=""/>
-      <w:lvlJc w:val="left"/>
-      <w:pPr>
-        <w:ind w:left="3960" w:hanging="360"/>
-      </w:pPr>
-      <w:rPr>
-        <w:u w:val="none"/>
-      </w:rPr>
-    </w:lvl>
-    <w:lvl w:ilvl="4">
-      <w:start w:val="1"/>
-      <w:numFmt w:val="bullet"/>
-      <w:lvlText w:val=""/>
-      <w:lvlJc w:val="left"/>
-      <w:pPr>
-        <w:ind w:left="4680" w:hanging="360"/>
-      </w:pPr>
-      <w:rPr>
-        <w:u w:val="none"/>
-      </w:rPr>
-    </w:lvl>
-    <w:lvl w:ilvl="5">
-      <w:start w:val="1"/>
-      <w:numFmt w:val="bullet"/>
-      <w:lvlText w:val=""/>
-      <w:lvlJc w:val="left"/>
-      <w:pPr>
-        <w:ind w:left="5400" w:hanging="360"/>
-      </w:pPr>
-      <w:rPr>
-        <w:u w:val="none"/>
-      </w:rPr>
-    </w:lvl>
-    <w:lvl w:ilvl="6">
-      <w:start w:val="1"/>
-      <w:numFmt w:val="bullet"/>
-      <w:lvlText w:val=""/>
-      <w:lvlJc w:val="left"/>
-      <w:pPr>
-        <w:ind w:left="6120" w:hanging="360"/>
-      </w:pPr>
-      <w:rPr>
-        <w:u w:val="none"/>
-      </w:rPr>
-    </w:lvl>
-    <w:lvl w:ilvl="7">
-      <w:start w:val="1"/>
-      <w:numFmt w:val="bullet"/>
-      <w:lvlText w:val=""/>
-      <w:lvlJc w:val="left"/>
-      <w:pPr>
-        <w:ind w:left="6840" w:hanging="360"/>
-      </w:pPr>
-      <w:rPr>
-        <w:u w:val="none"/>
-      </w:rPr>
-    </w:lvl>
-    <w:lvl w:ilvl="8">
-      <w:start w:val="1"/>
-      <w:numFmt w:val="bullet"/>
-      <w:lvlText w:val=""/>
-      <w:lvlJc w:val="left"/>
-      <w:pPr>
-        <w:ind w:left="7560" w:hanging="360"/>
-      </w:pPr>
-      <w:rPr>
-        <w:u w:val="none"/>
-      </w:rPr>
-    </w:lvl>
-  </w:abstractNum>
-  <w:abstractNum w:abstractNumId="3" w15:restartNumberingAfterBreak="0">
-    <w:nsid w:val="0D146056"/>
-    <w:multiLevelType w:val="hybridMultilevel"/>
-    <w:tmpl w:val="155CC9AE"/>
-    <w:lvl w:ilvl="0" w:tplc="91141738">
-      <w:start w:val="1"/>
-      <w:numFmt w:val="upperRoman"/>
-      <w:lvlText w:val="%1."/>
-      <w:lvlJc w:val="left"/>
-      <w:pPr>
-        <w:ind w:left="1233" w:hanging="720"/>
-      </w:pPr>
-      <w:rPr>
-        <w:rFonts w:hint="default"/>
-      </w:rPr>
-    </w:lvl>
-    <w:lvl w:ilvl="1" w:tplc="04090019" w:tentative="1">
-      <w:start w:val="1"/>
-      <w:numFmt w:val="lowerLetter"/>
-      <w:lvlText w:val="%2."/>
-      <w:lvlJc w:val="left"/>
-      <w:pPr>
-        <w:ind w:left="1593" w:hanging="360"/>
-      </w:pPr>
-    </w:lvl>
-    <w:lvl w:ilvl="2" w:tplc="0409001B" w:tentative="1">
-      <w:start w:val="1"/>
-      <w:numFmt w:val="lowerRoman"/>
-      <w:lvlText w:val="%3."/>
-      <w:lvlJc w:val="right"/>
-      <w:pPr>
-        <w:ind w:left="2313" w:hanging="180"/>
-      </w:pPr>
-    </w:lvl>
-    <w:lvl w:ilvl="3" w:tplc="0409000F" w:tentative="1">
-      <w:start w:val="1"/>
-      <w:numFmt w:val="decimal"/>
-      <w:lvlText w:val="%4."/>
-      <w:lvlJc w:val="left"/>
-      <w:pPr>
-        <w:ind w:left="3033" w:hanging="360"/>
-      </w:pPr>
-    </w:lvl>
-    <w:lvl w:ilvl="4" w:tplc="04090019" w:tentative="1">
-      <w:start w:val="1"/>
-      <w:numFmt w:val="lowerLetter"/>
-      <w:lvlText w:val="%5."/>
-      <w:lvlJc w:val="left"/>
-      <w:pPr>
-        <w:ind w:left="3753" w:hanging="360"/>
-      </w:pPr>
-    </w:lvl>
-    <w:lvl w:ilvl="5" w:tplc="0409001B" w:tentative="1">
-      <w:start w:val="1"/>
-      <w:numFmt w:val="lowerRoman"/>
-      <w:lvlText w:val="%6."/>
-      <w:lvlJc w:val="right"/>
-      <w:pPr>
-        <w:ind w:left="4473" w:hanging="180"/>
-      </w:pPr>
-    </w:lvl>
-    <w:lvl w:ilvl="6" w:tplc="0409000F" w:tentative="1">
-      <w:start w:val="1"/>
-      <w:numFmt w:val="decimal"/>
-      <w:lvlText w:val="%7."/>
-      <w:lvlJc w:val="left"/>
-      <w:pPr>
-        <w:ind w:left="5193" w:hanging="360"/>
-      </w:pPr>
-    </w:lvl>
-    <w:lvl w:ilvl="7" w:tplc="04090019" w:tentative="1">
-      <w:start w:val="1"/>
-      <w:numFmt w:val="lowerLetter"/>
-      <w:lvlText w:val="%8."/>
-      <w:lvlJc w:val="left"/>
-      <w:pPr>
-        <w:ind w:left="5913" w:hanging="360"/>
-      </w:pPr>
-    </w:lvl>
-    <w:lvl w:ilvl="8" w:tplc="0409001B" w:tentative="1">
-      <w:start w:val="1"/>
-      <w:numFmt w:val="lowerRoman"/>
-      <w:lvlText w:val="%9."/>
-      <w:lvlJc w:val="right"/>
-      <w:pPr>
-        <w:ind w:left="6633" w:hanging="180"/>
-      </w:pPr>
-    </w:lvl>
-  </w:abstractNum>
-  <w:abstractNum w:abstractNumId="4" w15:restartNumberingAfterBreak="0">
-    <w:nsid w:val="0E6E3C77"/>
-    <w:multiLevelType w:val="hybridMultilevel"/>
-    <w:tmpl w:val="E4E0F8B0"/>
-    <w:lvl w:ilvl="0" w:tplc="04090003">
-      <w:start w:val="1"/>
-      <w:numFmt w:val="bullet"/>
-      <w:lvlText w:val="o"/>
-      <w:lvlJc w:val="left"/>
-      <w:pPr>
-        <w:ind w:left="2160" w:hanging="360"/>
-      </w:pPr>
-      <w:rPr>
-        <w:rFonts w:ascii="Courier New" w:hAnsi="Courier New" w:cs="Courier New" w:hint="default"/>
-      </w:rPr>
-    </w:lvl>
-    <w:lvl w:ilvl="1" w:tplc="04090003" w:tentative="1">
-      <w:start w:val="1"/>
-      <w:numFmt w:val="bullet"/>
-      <w:lvlText w:val="o"/>
-      <w:lvlJc w:val="left"/>
-      <w:pPr>
-        <w:ind w:left="2880" w:hanging="360"/>
-      </w:pPr>
-      <w:rPr>
-        <w:rFonts w:ascii="Courier New" w:hAnsi="Courier New" w:cs="Courier New" w:hint="default"/>
-      </w:rPr>
-    </w:lvl>
-    <w:lvl w:ilvl="2" w:tplc="04090005" w:tentative="1">
-      <w:start w:val="1"/>
-      <w:numFmt w:val="bullet"/>
-      <w:lvlText w:val=""/>
-      <w:lvlJc w:val="left"/>
-      <w:pPr>
-        <w:ind w:left="3600" w:hanging="360"/>
-      </w:pPr>
-      <w:rPr>
-        <w:rFonts w:ascii="Wingdings" w:hAnsi="Wingdings" w:hint="default"/>
-      </w:rPr>
-    </w:lvl>
-    <w:lvl w:ilvl="3" w:tplc="04090001" w:tentative="1">
-      <w:start w:val="1"/>
-      <w:numFmt w:val="bullet"/>
-      <w:lvlText w:val=""/>
-      <w:lvlJc w:val="left"/>
-      <w:pPr>
-        <w:ind w:left="4320" w:hanging="360"/>
-      </w:pPr>
-      <w:rPr>
-        <w:rFonts w:ascii="Symbol" w:hAnsi="Symbol" w:hint="default"/>
-      </w:rPr>
-    </w:lvl>
-    <w:lvl w:ilvl="4" w:tplc="04090003" w:tentative="1">
-      <w:start w:val="1"/>
-      <w:numFmt w:val="bullet"/>
-      <w:lvlText w:val="o"/>
-      <w:lvlJc w:val="left"/>
-      <w:pPr>
-        <w:ind w:left="5040" w:hanging="360"/>
-      </w:pPr>
-      <w:rPr>
-        <w:rFonts w:ascii="Courier New" w:hAnsi="Courier New" w:cs="Courier New" w:hint="default"/>
-      </w:rPr>
-    </w:lvl>
-    <w:lvl w:ilvl="5" w:tplc="04090005" w:tentative="1">
-      <w:start w:val="1"/>
-      <w:numFmt w:val="bullet"/>
-      <w:lvlText w:val=""/>
-      <w:lvlJc w:val="left"/>
-      <w:pPr>
-        <w:ind w:left="5760" w:hanging="360"/>
-      </w:pPr>
-      <w:rPr>
-        <w:rFonts w:ascii="Wingdings" w:hAnsi="Wingdings" w:hint="default"/>
-      </w:rPr>
-    </w:lvl>
-    <w:lvl w:ilvl="6" w:tplc="04090001" w:tentative="1">
-      <w:start w:val="1"/>
-      <w:numFmt w:val="bullet"/>
-      <w:lvlText w:val=""/>
-      <w:lvlJc w:val="left"/>
-      <w:pPr>
-        <w:ind w:left="6480" w:hanging="360"/>
-      </w:pPr>
-      <w:rPr>
-        <w:rFonts w:ascii="Symbol" w:hAnsi="Symbol" w:hint="default"/>
-      </w:rPr>
-    </w:lvl>
-    <w:lvl w:ilvl="7" w:tplc="04090003" w:tentative="1">
-      <w:start w:val="1"/>
-      <w:numFmt w:val="bullet"/>
-      <w:lvlText w:val="o"/>
-      <w:lvlJc w:val="left"/>
-      <w:pPr>
-        <w:ind w:left="7200" w:hanging="360"/>
-      </w:pPr>
-      <w:rPr>
-        <w:rFonts w:ascii="Courier New" w:hAnsi="Courier New" w:cs="Courier New" w:hint="default"/>
-      </w:rPr>
-    </w:lvl>
-    <w:lvl w:ilvl="8" w:tplc="04090005" w:tentative="1">
-      <w:start w:val="1"/>
-      <w:numFmt w:val="bullet"/>
-      <w:lvlText w:val=""/>
-      <w:lvlJc w:val="left"/>
-      <w:pPr>
-        <w:ind w:left="7920" w:hanging="360"/>
-      </w:pPr>
-      <w:rPr>
-        <w:rFonts w:ascii="Wingdings" w:hAnsi="Wingdings" w:hint="default"/>
-      </w:rPr>
-    </w:lvl>
-  </w:abstractNum>
-  <w:abstractNum w:abstractNumId="5" w15:restartNumberingAfterBreak="0">
-    <w:nsid w:val="0ED53F1F"/>
-    <w:multiLevelType w:val="hybridMultilevel"/>
-    <w:tmpl w:val="AF22208C"/>
-    <w:lvl w:ilvl="0" w:tplc="04090001">
-      <w:start w:val="1"/>
-      <w:numFmt w:val="bullet"/>
-      <w:lvlText w:val=""/>
-      <w:lvlJc w:val="left"/>
-      <w:pPr>
-        <w:ind w:left="720" w:hanging="360"/>
-      </w:pPr>
-      <w:rPr>
-        <w:rFonts w:ascii="Symbol" w:hAnsi="Symbol" w:hint="default"/>
-      </w:rPr>
-    </w:lvl>
-    <w:lvl w:ilvl="1" w:tplc="04090003">
-      <w:start w:val="1"/>
-      <w:numFmt w:val="bullet"/>
-      <w:lvlText w:val="o"/>
-      <w:lvlJc w:val="left"/>
-      <w:pPr>
-        <w:ind w:left="1440" w:hanging="360"/>
-      </w:pPr>
-      <w:rPr>
-        <w:rFonts w:ascii="Courier New" w:hAnsi="Courier New" w:cs="Courier New" w:hint="default"/>
-      </w:rPr>
-    </w:lvl>
-    <w:lvl w:ilvl="2" w:tplc="04090005" w:tentative="1">
-      <w:start w:val="1"/>
-      <w:numFmt w:val="bullet"/>
-      <w:lvlText w:val=""/>
-      <w:lvlJc w:val="left"/>
-      <w:pPr>
-        <w:ind w:left="2160" w:hanging="360"/>
-      </w:pPr>
-      <w:rPr>
-        <w:rFonts w:ascii="Wingdings" w:hAnsi="Wingdings" w:hint="default"/>
-      </w:rPr>
-    </w:lvl>
-    <w:lvl w:ilvl="3" w:tplc="04090001" w:tentative="1">
-      <w:start w:val="1"/>
-      <w:numFmt w:val="bullet"/>
-      <w:lvlText w:val=""/>
-      <w:lvlJc w:val="left"/>
-      <w:pPr>
-        <w:ind w:left="2880" w:hanging="360"/>
-      </w:pPr>
-      <w:rPr>
-        <w:rFonts w:ascii="Symbol" w:hAnsi="Symbol" w:hint="default"/>
-      </w:rPr>
-    </w:lvl>
-    <w:lvl w:ilvl="4" w:tplc="04090003" w:tentative="1">
-      <w:start w:val="1"/>
-      <w:numFmt w:val="bullet"/>
-      <w:lvlText w:val="o"/>
-      <w:lvlJc w:val="left"/>
-      <w:pPr>
-        <w:ind w:left="3600" w:hanging="360"/>
-      </w:pPr>
-      <w:rPr>
-        <w:rFonts w:ascii="Courier New" w:hAnsi="Courier New" w:cs="Courier New" w:hint="default"/>
-      </w:rPr>
-    </w:lvl>
-    <w:lvl w:ilvl="5" w:tplc="04090005" w:tentative="1">
-      <w:start w:val="1"/>
-      <w:numFmt w:val="bullet"/>
-      <w:lvlText w:val=""/>
-      <w:lvlJc w:val="left"/>
-      <w:pPr>
-        <w:ind w:left="4320" w:hanging="360"/>
-      </w:pPr>
-      <w:rPr>
-        <w:rFonts w:ascii="Wingdings" w:hAnsi="Wingdings" w:hint="default"/>
-      </w:rPr>
-    </w:lvl>
-    <w:lvl w:ilvl="6" w:tplc="04090001" w:tentative="1">
-      <w:start w:val="1"/>
-      <w:numFmt w:val="bullet"/>
-      <w:lvlText w:val=""/>
-      <w:lvlJc w:val="left"/>
-      <w:pPr>
-        <w:ind w:left="5040" w:hanging="360"/>
-      </w:pPr>
-      <w:rPr>
-        <w:rFonts w:ascii="Symbol" w:hAnsi="Symbol" w:hint="default"/>
-      </w:rPr>
-    </w:lvl>
-    <w:lvl w:ilvl="7" w:tplc="04090003" w:tentative="1">
-      <w:start w:val="1"/>
-      <w:numFmt w:val="bullet"/>
-      <w:lvlText w:val="o"/>
-      <w:lvlJc w:val="left"/>
-      <w:pPr>
-        <w:ind w:left="5760" w:hanging="360"/>
-      </w:pPr>
-      <w:rPr>
-        <w:rFonts w:ascii="Courier New" w:hAnsi="Courier New" w:cs="Courier New" w:hint="default"/>
-      </w:rPr>
-    </w:lvl>
-    <w:lvl w:ilvl="8" w:tplc="04090005" w:tentative="1">
-      <w:start w:val="1"/>
-      <w:numFmt w:val="bullet"/>
-      <w:lvlText w:val=""/>
-      <w:lvlJc w:val="left"/>
-      <w:pPr>
-        <w:ind w:left="6480" w:hanging="360"/>
-      </w:pPr>
-      <w:rPr>
-        <w:rFonts w:ascii="Wingdings" w:hAnsi="Wingdings" w:hint="default"/>
-      </w:rPr>
-    </w:lvl>
-  </w:abstractNum>
-  <w:abstractNum w:abstractNumId="6" w15:restartNumberingAfterBreak="0">
-    <w:nsid w:val="10FA75FC"/>
-    <w:multiLevelType w:val="multilevel"/>
-    <w:tmpl w:val="27FC5CB2"/>
-    <w:lvl w:ilvl="0">
-      <w:start w:val="1"/>
-      <w:numFmt w:val="bullet"/>
-      <w:lvlText w:val="-"/>
-      <w:lvlJc w:val="left"/>
-      <w:pPr>
-        <w:ind w:left="720" w:hanging="360"/>
-      </w:pPr>
-      <w:rPr>
-        <w:u w:val="none"/>
-      </w:rPr>
-    </w:lvl>
-    <w:lvl w:ilvl="1">
-      <w:start w:val="1"/>
-      <w:numFmt w:val="bullet"/>
-      <w:lvlText w:val="-"/>
-      <w:lvlJc w:val="left"/>
-      <w:pPr>
-        <w:ind w:left="1440" w:hanging="360"/>
-      </w:pPr>
-      <w:rPr>
-        <w:u w:val="none"/>
-      </w:rPr>
-    </w:lvl>
-    <w:lvl w:ilvl="2">
-      <w:start w:val="1"/>
-      <w:numFmt w:val="bullet"/>
-      <w:lvlText w:val="-"/>
-      <w:lvlJc w:val="left"/>
-      <w:pPr>
-        <w:ind w:left="2160" w:hanging="360"/>
-      </w:pPr>
-      <w:rPr>
-        <w:u w:val="none"/>
-      </w:rPr>
-    </w:lvl>
-    <w:lvl w:ilvl="3">
-      <w:start w:val="1"/>
-      <w:numFmt w:val="bullet"/>
-      <w:lvlText w:val="-"/>
-      <w:lvlJc w:val="left"/>
-      <w:pPr>
-        <w:ind w:left="2880" w:hanging="360"/>
-      </w:pPr>
-      <w:rPr>
-        <w:u w:val="none"/>
-      </w:rPr>
-    </w:lvl>
-    <w:lvl w:ilvl="4">
-      <w:start w:val="1"/>
-      <w:numFmt w:val="bullet"/>
-      <w:lvlText w:val="-"/>
-      <w:lvlJc w:val="left"/>
-      <w:pPr>
-        <w:ind w:left="3600" w:hanging="360"/>
-      </w:pPr>
-      <w:rPr>
-        <w:u w:val="none"/>
-      </w:rPr>
-    </w:lvl>
-    <w:lvl w:ilvl="5">
-      <w:start w:val="1"/>
-      <w:numFmt w:val="bullet"/>
-      <w:lvlText w:val="-"/>
-      <w:lvlJc w:val="left"/>
-      <w:pPr>
-        <w:ind w:left="4320" w:hanging="360"/>
-      </w:pPr>
-      <w:rPr>
-        <w:u w:val="none"/>
-      </w:rPr>
-    </w:lvl>
-    <w:lvl w:ilvl="6">
-      <w:start w:val="1"/>
-      <w:numFmt w:val="bullet"/>
-      <w:lvlText w:val="-"/>
-      <w:lvlJc w:val="left"/>
-      <w:pPr>
-        <w:ind w:left="5040" w:hanging="360"/>
-      </w:pPr>
-      <w:rPr>
-        <w:u w:val="none"/>
-      </w:rPr>
-    </w:lvl>
-    <w:lvl w:ilvl="7">
-      <w:start w:val="1"/>
-      <w:numFmt w:val="bullet"/>
-      <w:lvlText w:val="-"/>
-      <w:lvlJc w:val="left"/>
-      <w:pPr>
-        <w:ind w:left="5760" w:hanging="360"/>
-      </w:pPr>
-      <w:rPr>
-        <w:u w:val="none"/>
-      </w:rPr>
-    </w:lvl>
-    <w:lvl w:ilvl="8">
-      <w:start w:val="1"/>
-      <w:numFmt w:val="bullet"/>
-      <w:lvlText w:val="-"/>
-      <w:lvlJc w:val="left"/>
-      <w:pPr>
-        <w:ind w:left="6480" w:hanging="360"/>
-      </w:pPr>
-      <w:rPr>
-        <w:u w:val="none"/>
-      </w:rPr>
-    </w:lvl>
-  </w:abstractNum>
-  <w:abstractNum w:abstractNumId="7" w15:restartNumberingAfterBreak="0">
-    <w:nsid w:val="12421BCB"/>
-    <w:multiLevelType w:val="hybridMultilevel"/>
-    <w:tmpl w:val="C5280752"/>
-    <w:lvl w:ilvl="0" w:tplc="04090001">
-      <w:start w:val="1"/>
-      <w:numFmt w:val="bullet"/>
-      <w:lvlText w:val=""/>
-      <w:lvlJc w:val="left"/>
-      <w:pPr>
-        <w:ind w:left="1440" w:hanging="360"/>
-      </w:pPr>
-      <w:rPr>
-        <w:rFonts w:ascii="Symbol" w:hAnsi="Symbol" w:hint="default"/>
-      </w:rPr>
-    </w:lvl>
-    <w:lvl w:ilvl="1" w:tplc="04090003">
-      <w:start w:val="1"/>
-      <w:numFmt w:val="bullet"/>
-      <w:lvlText w:val="o"/>
-      <w:lvlJc w:val="left"/>
-      <w:pPr>
-        <w:ind w:left="2160" w:hanging="360"/>
-      </w:pPr>
-      <w:rPr>
-        <w:rFonts w:ascii="Courier New" w:hAnsi="Courier New" w:cs="Courier New" w:hint="default"/>
-      </w:rPr>
-    </w:lvl>
-    <w:lvl w:ilvl="2" w:tplc="04090003">
-      <w:start w:val="1"/>
-      <w:numFmt w:val="bullet"/>
-      <w:lvlText w:val="o"/>
-      <w:lvlJc w:val="left"/>
-      <w:pPr>
-        <w:ind w:left="2880" w:hanging="360"/>
-      </w:pPr>
-      <w:rPr>
-        <w:rFonts w:ascii="Courier New" w:hAnsi="Courier New" w:cs="Courier New" w:hint="default"/>
-      </w:rPr>
-    </w:lvl>
-    <w:lvl w:ilvl="3" w:tplc="04090001" w:tentative="1">
-      <w:start w:val="1"/>
-      <w:numFmt w:val="bullet"/>
-      <w:lvlText w:val=""/>
-      <w:lvlJc w:val="left"/>
-      <w:pPr>
-        <w:ind w:left="3600" w:hanging="360"/>
-      </w:pPr>
-      <w:rPr>
-        <w:rFonts w:ascii="Symbol" w:hAnsi="Symbol" w:hint="default"/>
-      </w:rPr>
-    </w:lvl>
-    <w:lvl w:ilvl="4" w:tplc="04090003" w:tentative="1">
-      <w:start w:val="1"/>
-      <w:numFmt w:val="bullet"/>
-      <w:lvlText w:val="o"/>
-      <w:lvlJc w:val="left"/>
-      <w:pPr>
-        <w:ind w:left="4320" w:hanging="360"/>
-      </w:pPr>
-      <w:rPr>
-        <w:rFonts w:ascii="Courier New" w:hAnsi="Courier New" w:cs="Courier New" w:hint="default"/>
-      </w:rPr>
-    </w:lvl>
-    <w:lvl w:ilvl="5" w:tplc="04090005" w:tentative="1">
-      <w:start w:val="1"/>
-      <w:numFmt w:val="bullet"/>
-      <w:lvlText w:val=""/>
-      <w:lvlJc w:val="left"/>
-      <w:pPr>
-        <w:ind w:left="5040" w:hanging="360"/>
-      </w:pPr>
-      <w:rPr>
-        <w:rFonts w:ascii="Wingdings" w:hAnsi="Wingdings" w:hint="default"/>
-      </w:rPr>
-    </w:lvl>
-    <w:lvl w:ilvl="6" w:tplc="04090001" w:tentative="1">
-      <w:start w:val="1"/>
-      <w:numFmt w:val="bullet"/>
-      <w:lvlText w:val=""/>
-      <w:lvlJc w:val="left"/>
-      <w:pPr>
-        <w:ind w:left="5760" w:hanging="360"/>
-      </w:pPr>
-      <w:rPr>
-        <w:rFonts w:ascii="Symbol" w:hAnsi="Symbol" w:hint="default"/>
-      </w:rPr>
-    </w:lvl>
-    <w:lvl w:ilvl="7" w:tplc="04090003" w:tentative="1">
-      <w:start w:val="1"/>
-      <w:numFmt w:val="bullet"/>
-      <w:lvlText w:val="o"/>
-      <w:lvlJc w:val="left"/>
-      <w:pPr>
-        <w:ind w:left="6480" w:hanging="360"/>
-      </w:pPr>
-      <w:rPr>
-        <w:rFonts w:ascii="Courier New" w:hAnsi="Courier New" w:cs="Courier New" w:hint="default"/>
-      </w:rPr>
-    </w:lvl>
-    <w:lvl w:ilvl="8" w:tplc="04090005" w:tentative="1">
-      <w:start w:val="1"/>
-      <w:numFmt w:val="bullet"/>
-      <w:lvlText w:val=""/>
-      <w:lvlJc w:val="left"/>
-      <w:pPr>
-        <w:ind w:left="7200" w:hanging="360"/>
-      </w:pPr>
-      <w:rPr>
-        <w:rFonts w:ascii="Wingdings" w:hAnsi="Wingdings" w:hint="default"/>
-      </w:rPr>
-    </w:lvl>
-  </w:abstractNum>
-  <w:abstractNum w:abstractNumId="8" w15:restartNumberingAfterBreak="0">
-    <w:nsid w:val="12906436"/>
-    <w:multiLevelType w:val="hybridMultilevel"/>
-    <w:tmpl w:val="937A177E"/>
-    <w:lvl w:ilvl="0" w:tplc="04090001">
-      <w:start w:val="1"/>
-      <w:numFmt w:val="bullet"/>
-      <w:lvlText w:val=""/>
-      <w:lvlJc w:val="left"/>
-      <w:pPr>
-        <w:ind w:left="720" w:hanging="360"/>
-      </w:pPr>
-      <w:rPr>
-        <w:rFonts w:ascii="Symbol" w:hAnsi="Symbol" w:hint="default"/>
-      </w:rPr>
-    </w:lvl>
-    <w:lvl w:ilvl="1" w:tplc="04090003" w:tentative="1">
-      <w:start w:val="1"/>
-      <w:numFmt w:val="bullet"/>
-      <w:lvlText w:val="o"/>
-      <w:lvlJc w:val="left"/>
-      <w:pPr>
-        <w:ind w:left="1440" w:hanging="360"/>
-      </w:pPr>
-      <w:rPr>
-        <w:rFonts w:ascii="Courier New" w:hAnsi="Courier New" w:cs="Courier New" w:hint="default"/>
-      </w:rPr>
-    </w:lvl>
-    <w:lvl w:ilvl="2" w:tplc="04090005" w:tentative="1">
-      <w:start w:val="1"/>
-      <w:numFmt w:val="bullet"/>
-      <w:lvlText w:val=""/>
-      <w:lvlJc w:val="left"/>
-      <w:pPr>
-        <w:ind w:left="2160" w:hanging="360"/>
-      </w:pPr>
-      <w:rPr>
-        <w:rFonts w:ascii="Wingdings" w:hAnsi="Wingdings" w:hint="default"/>
-      </w:rPr>
-    </w:lvl>
-    <w:lvl w:ilvl="3" w:tplc="04090001" w:tentative="1">
-      <w:start w:val="1"/>
-      <w:numFmt w:val="bullet"/>
-      <w:lvlText w:val=""/>
-      <w:lvlJc w:val="left"/>
-      <w:pPr>
-        <w:ind w:left="2880" w:hanging="360"/>
-      </w:pPr>
-      <w:rPr>
-        <w:rFonts w:ascii="Symbol" w:hAnsi="Symbol" w:hint="default"/>
-      </w:rPr>
-    </w:lvl>
-    <w:lvl w:ilvl="4" w:tplc="04090003" w:tentative="1">
-      <w:start w:val="1"/>
-      <w:numFmt w:val="bullet"/>
-      <w:lvlText w:val="o"/>
-      <w:lvlJc w:val="left"/>
-      <w:pPr>
-        <w:ind w:left="3600" w:hanging="360"/>
-      </w:pPr>
-      <w:rPr>
-        <w:rFonts w:ascii="Courier New" w:hAnsi="Courier New" w:cs="Courier New" w:hint="default"/>
-      </w:rPr>
-    </w:lvl>
-    <w:lvl w:ilvl="5" w:tplc="04090005" w:tentative="1">
-      <w:start w:val="1"/>
-      <w:numFmt w:val="bullet"/>
-      <w:lvlText w:val=""/>
-      <w:lvlJc w:val="left"/>
-      <w:pPr>
-        <w:ind w:left="4320" w:hanging="360"/>
-      </w:pPr>
-      <w:rPr>
-        <w:rFonts w:ascii="Wingdings" w:hAnsi="Wingdings" w:hint="default"/>
-      </w:rPr>
-    </w:lvl>
-    <w:lvl w:ilvl="6" w:tplc="04090001" w:tentative="1">
-      <w:start w:val="1"/>
-      <w:numFmt w:val="bullet"/>
-      <w:lvlText w:val=""/>
-      <w:lvlJc w:val="left"/>
-      <w:pPr>
-        <w:ind w:left="5040" w:hanging="360"/>
-      </w:pPr>
-      <w:rPr>
-        <w:rFonts w:ascii="Symbol" w:hAnsi="Symbol" w:hint="default"/>
-      </w:rPr>
-    </w:lvl>
-    <w:lvl w:ilvl="7" w:tplc="04090003" w:tentative="1">
-      <w:start w:val="1"/>
-      <w:numFmt w:val="bullet"/>
-      <w:lvlText w:val="o"/>
-      <w:lvlJc w:val="left"/>
-      <w:pPr>
-        <w:ind w:left="5760" w:hanging="360"/>
-      </w:pPr>
-      <w:rPr>
-        <w:rFonts w:ascii="Courier New" w:hAnsi="Courier New" w:cs="Courier New" w:hint="default"/>
-      </w:rPr>
-    </w:lvl>
-    <w:lvl w:ilvl="8" w:tplc="04090005" w:tentative="1">
-      <w:start w:val="1"/>
-      <w:numFmt w:val="bullet"/>
-      <w:lvlText w:val=""/>
-      <w:lvlJc w:val="left"/>
-      <w:pPr>
-        <w:ind w:left="6480" w:hanging="360"/>
-      </w:pPr>
-      <w:rPr>
-        <w:rFonts w:ascii="Wingdings" w:hAnsi="Wingdings" w:hint="default"/>
-      </w:rPr>
-    </w:lvl>
-  </w:abstractNum>
-  <w:abstractNum w:abstractNumId="9" w15:restartNumberingAfterBreak="0">
-    <w:nsid w:val="136A0056"/>
-    <w:multiLevelType w:val="hybridMultilevel"/>
-    <w:tmpl w:val="074EB044"/>
-    <w:lvl w:ilvl="0" w:tplc="04090001">
-      <w:start w:val="1"/>
-      <w:numFmt w:val="bullet"/>
-      <w:lvlText w:val=""/>
-      <w:lvlJc w:val="left"/>
-      <w:pPr>
-        <w:ind w:left="720" w:hanging="360"/>
-      </w:pPr>
-      <w:rPr>
-        <w:rFonts w:ascii="Symbol" w:hAnsi="Symbol" w:hint="default"/>
-      </w:rPr>
-    </w:lvl>
-    <w:lvl w:ilvl="1" w:tplc="04090003" w:tentative="1">
-      <w:start w:val="1"/>
-      <w:numFmt w:val="bullet"/>
-      <w:lvlText w:val="o"/>
-      <w:lvlJc w:val="left"/>
-      <w:pPr>
-        <w:ind w:left="1440" w:hanging="360"/>
-      </w:pPr>
-      <w:rPr>
-        <w:rFonts w:ascii="Courier New" w:hAnsi="Courier New" w:cs="Courier New" w:hint="default"/>
-      </w:rPr>
-    </w:lvl>
-    <w:lvl w:ilvl="2" w:tplc="04090005" w:tentative="1">
-      <w:start w:val="1"/>
-      <w:numFmt w:val="bullet"/>
-      <w:lvlText w:val=""/>
-      <w:lvlJc w:val="left"/>
-      <w:pPr>
-        <w:ind w:left="2160" w:hanging="360"/>
-      </w:pPr>
-      <w:rPr>
-        <w:rFonts w:ascii="Wingdings" w:hAnsi="Wingdings" w:hint="default"/>
-      </w:rPr>
-    </w:lvl>
-    <w:lvl w:ilvl="3" w:tplc="04090001" w:tentative="1">
-      <w:start w:val="1"/>
-      <w:numFmt w:val="bullet"/>
-      <w:lvlText w:val=""/>
-      <w:lvlJc w:val="left"/>
-      <w:pPr>
-        <w:ind w:left="2880" w:hanging="360"/>
-      </w:pPr>
-      <w:rPr>
-        <w:rFonts w:ascii="Symbol" w:hAnsi="Symbol" w:hint="default"/>
-      </w:rPr>
-    </w:lvl>
-    <w:lvl w:ilvl="4" w:tplc="04090003" w:tentative="1">
-      <w:start w:val="1"/>
-      <w:numFmt w:val="bullet"/>
-      <w:lvlText w:val="o"/>
-      <w:lvlJc w:val="left"/>
-      <w:pPr>
-        <w:ind w:left="3600" w:hanging="360"/>
-      </w:pPr>
-      <w:rPr>
-        <w:rFonts w:ascii="Courier New" w:hAnsi="Courier New" w:cs="Courier New" w:hint="default"/>
-      </w:rPr>
-    </w:lvl>
-    <w:lvl w:ilvl="5" w:tplc="04090005" w:tentative="1">
-      <w:start w:val="1"/>
-      <w:numFmt w:val="bullet"/>
-      <w:lvlText w:val=""/>
-      <w:lvlJc w:val="left"/>
-      <w:pPr>
-        <w:ind w:left="4320" w:hanging="360"/>
-      </w:pPr>
-      <w:rPr>
-        <w:rFonts w:ascii="Wingdings" w:hAnsi="Wingdings" w:hint="default"/>
-      </w:rPr>
-    </w:lvl>
-    <w:lvl w:ilvl="6" w:tplc="04090001" w:tentative="1">
-      <w:start w:val="1"/>
-      <w:numFmt w:val="bullet"/>
-      <w:lvlText w:val=""/>
-      <w:lvlJc w:val="left"/>
-      <w:pPr>
-        <w:ind w:left="5040" w:hanging="360"/>
-      </w:pPr>
-      <w:rPr>
-        <w:rFonts w:ascii="Symbol" w:hAnsi="Symbol" w:hint="default"/>
-      </w:rPr>
-    </w:lvl>
-    <w:lvl w:ilvl="7" w:tplc="04090003" w:tentative="1">
-      <w:start w:val="1"/>
-      <w:numFmt w:val="bullet"/>
-      <w:lvlText w:val="o"/>
-      <w:lvlJc w:val="left"/>
-      <w:pPr>
-        <w:ind w:left="5760" w:hanging="360"/>
-      </w:pPr>
-      <w:rPr>
-        <w:rFonts w:ascii="Courier New" w:hAnsi="Courier New" w:cs="Courier New" w:hint="default"/>
-      </w:rPr>
-    </w:lvl>
-    <w:lvl w:ilvl="8" w:tplc="04090005" w:tentative="1">
-      <w:start w:val="1"/>
-      <w:numFmt w:val="bullet"/>
-      <w:lvlText w:val=""/>
-      <w:lvlJc w:val="left"/>
-      <w:pPr>
-        <w:ind w:left="6480" w:hanging="360"/>
-      </w:pPr>
-      <w:rPr>
-        <w:rFonts w:ascii="Wingdings" w:hAnsi="Wingdings" w:hint="default"/>
-      </w:rPr>
-    </w:lvl>
-  </w:abstractNum>
-  <w:abstractNum w:abstractNumId="10" w15:restartNumberingAfterBreak="0">
-    <w:nsid w:val="1B3743C4"/>
-    <w:multiLevelType w:val="multilevel"/>
-    <w:tmpl w:val="0BAC395E"/>
-    <w:lvl w:ilvl="0">
-      <w:start w:val="1"/>
-      <w:numFmt w:val="bullet"/>
-      <w:lvlText w:val="-"/>
-      <w:lvlJc w:val="left"/>
-      <w:pPr>
-        <w:ind w:left="720" w:hanging="360"/>
-      </w:pPr>
-      <w:rPr>
-        <w:sz w:val="26"/>
-        <w:szCs w:val="26"/>
-        <w:u w:val="none"/>
-      </w:rPr>
-    </w:lvl>
-    <w:lvl w:ilvl="1">
-      <w:start w:val="1"/>
-      <w:numFmt w:val="bullet"/>
-      <w:lvlText w:val="-"/>
-      <w:lvlJc w:val="left"/>
-      <w:pPr>
-        <w:ind w:left="1440" w:hanging="360"/>
-      </w:pPr>
-      <w:rPr>
-        <w:u w:val="none"/>
-      </w:rPr>
-    </w:lvl>
-    <w:lvl w:ilvl="2">
-      <w:start w:val="1"/>
-      <w:numFmt w:val="bullet"/>
-      <w:lvlText w:val="-"/>
-      <w:lvlJc w:val="left"/>
-      <w:pPr>
-        <w:ind w:left="2160" w:hanging="360"/>
-      </w:pPr>
-      <w:rPr>
-        <w:u w:val="none"/>
-      </w:rPr>
-    </w:lvl>
-    <w:lvl w:ilvl="3">
-      <w:start w:val="1"/>
-      <w:numFmt w:val="bullet"/>
-      <w:lvlText w:val="-"/>
-      <w:lvlJc w:val="left"/>
-      <w:pPr>
-        <w:ind w:left="2880" w:hanging="360"/>
-      </w:pPr>
-      <w:rPr>
-        <w:u w:val="none"/>
-      </w:rPr>
-    </w:lvl>
-    <w:lvl w:ilvl="4">
-      <w:start w:val="1"/>
-      <w:numFmt w:val="bullet"/>
-      <w:lvlText w:val="-"/>
-      <w:lvlJc w:val="left"/>
-      <w:pPr>
-        <w:ind w:left="3600" w:hanging="360"/>
-      </w:pPr>
-      <w:rPr>
-        <w:u w:val="none"/>
-      </w:rPr>
-    </w:lvl>
-    <w:lvl w:ilvl="5">
-      <w:start w:val="1"/>
-      <w:numFmt w:val="bullet"/>
-      <w:lvlText w:val="-"/>
-      <w:lvlJc w:val="left"/>
-      <w:pPr>
-        <w:ind w:left="4320" w:hanging="360"/>
-      </w:pPr>
-      <w:rPr>
-        <w:u w:val="none"/>
-      </w:rPr>
-    </w:lvl>
-    <w:lvl w:ilvl="6">
-      <w:start w:val="1"/>
-      <w:numFmt w:val="bullet"/>
-      <w:lvlText w:val="-"/>
-      <w:lvlJc w:val="left"/>
-      <w:pPr>
-        <w:ind w:left="5040" w:hanging="360"/>
-      </w:pPr>
-      <w:rPr>
-        <w:u w:val="none"/>
-      </w:rPr>
-    </w:lvl>
-    <w:lvl w:ilvl="7">
-      <w:start w:val="1"/>
-      <w:numFmt w:val="bullet"/>
-      <w:lvlText w:val="-"/>
-      <w:lvlJc w:val="left"/>
-      <w:pPr>
-        <w:ind w:left="5760" w:hanging="360"/>
-      </w:pPr>
-      <w:rPr>
-        <w:u w:val="none"/>
-      </w:rPr>
-    </w:lvl>
-    <w:lvl w:ilvl="8">
-      <w:start w:val="1"/>
-      <w:numFmt w:val="bullet"/>
-      <w:lvlText w:val="-"/>
-      <w:lvlJc w:val="left"/>
-      <w:pPr>
-        <w:ind w:left="6480" w:hanging="360"/>
-      </w:pPr>
-      <w:rPr>
-        <w:u w:val="none"/>
-      </w:rPr>
-    </w:lvl>
-  </w:abstractNum>
-  <w:abstractNum w:abstractNumId="11" w15:restartNumberingAfterBreak="0">
-    <w:nsid w:val="1C4E03DB"/>
-    <w:multiLevelType w:val="multilevel"/>
-    <w:tmpl w:val="4F32A028"/>
-    <w:lvl w:ilvl="0">
-      <w:start w:val="1"/>
-      <w:numFmt w:val="bullet"/>
-      <w:lvlText w:val="-"/>
-      <w:lvlJc w:val="left"/>
-      <w:pPr>
-        <w:ind w:left="720" w:hanging="360"/>
-      </w:pPr>
-      <w:rPr>
-        <w:u w:val="none"/>
-      </w:rPr>
-    </w:lvl>
-    <w:lvl w:ilvl="1">
-      <w:start w:val="1"/>
-      <w:numFmt w:val="bullet"/>
-      <w:lvlText w:val="-"/>
-      <w:lvlJc w:val="left"/>
-      <w:pPr>
-        <w:ind w:left="1440" w:hanging="360"/>
-      </w:pPr>
-      <w:rPr>
-        <w:u w:val="none"/>
-      </w:rPr>
-    </w:lvl>
-    <w:lvl w:ilvl="2">
-      <w:start w:val="1"/>
-      <w:numFmt w:val="bullet"/>
-      <w:lvlText w:val="-"/>
-      <w:lvlJc w:val="left"/>
-      <w:pPr>
-        <w:ind w:left="2160" w:hanging="360"/>
-      </w:pPr>
-      <w:rPr>
-        <w:u w:val="none"/>
-      </w:rPr>
-    </w:lvl>
-    <w:lvl w:ilvl="3">
-      <w:start w:val="1"/>
-      <w:numFmt w:val="bullet"/>
-      <w:lvlText w:val="-"/>
-      <w:lvlJc w:val="left"/>
-      <w:pPr>
-        <w:ind w:left="2880" w:hanging="360"/>
-      </w:pPr>
-      <w:rPr>
-        <w:u w:val="none"/>
-      </w:rPr>
-    </w:lvl>
-    <w:lvl w:ilvl="4">
-      <w:start w:val="1"/>
-      <w:numFmt w:val="bullet"/>
-      <w:lvlText w:val="-"/>
-      <w:lvlJc w:val="left"/>
-      <w:pPr>
-        <w:ind w:left="3600" w:hanging="360"/>
-      </w:pPr>
-      <w:rPr>
-        <w:u w:val="none"/>
-      </w:rPr>
-    </w:lvl>
-    <w:lvl w:ilvl="5">
-      <w:start w:val="1"/>
-      <w:numFmt w:val="bullet"/>
-      <w:lvlText w:val="-"/>
-      <w:lvlJc w:val="left"/>
-      <w:pPr>
-        <w:ind w:left="4320" w:hanging="360"/>
-      </w:pPr>
-      <w:rPr>
-        <w:u w:val="none"/>
-      </w:rPr>
-    </w:lvl>
-    <w:lvl w:ilvl="6">
-      <w:start w:val="1"/>
-      <w:numFmt w:val="bullet"/>
-      <w:lvlText w:val="-"/>
-      <w:lvlJc w:val="left"/>
-      <w:pPr>
-        <w:ind w:left="5040" w:hanging="360"/>
-      </w:pPr>
-      <w:rPr>
-        <w:u w:val="none"/>
-      </w:rPr>
-    </w:lvl>
-    <w:lvl w:ilvl="7">
-      <w:start w:val="1"/>
-      <w:numFmt w:val="bullet"/>
-      <w:lvlText w:val="-"/>
-      <w:lvlJc w:val="left"/>
-      <w:pPr>
-        <w:ind w:left="5760" w:hanging="360"/>
-      </w:pPr>
-      <w:rPr>
-        <w:u w:val="none"/>
-      </w:rPr>
-    </w:lvl>
-    <w:lvl w:ilvl="8">
-      <w:start w:val="1"/>
-      <w:numFmt w:val="bullet"/>
-      <w:lvlText w:val="-"/>
-      <w:lvlJc w:val="left"/>
-      <w:pPr>
-        <w:ind w:left="6480" w:hanging="360"/>
-      </w:pPr>
-      <w:rPr>
-        <w:u w:val="none"/>
-      </w:rPr>
-    </w:lvl>
-  </w:abstractNum>
-  <w:abstractNum w:abstractNumId="12" w15:restartNumberingAfterBreak="0">
-    <w:nsid w:val="1E8D47FC"/>
-    <w:multiLevelType w:val="multilevel"/>
-    <w:tmpl w:val="9EE4F8E2"/>
-    <w:lvl w:ilvl="0">
-      <w:start w:val="1"/>
-      <w:numFmt w:val="upperRoman"/>
-      <w:lvlText w:val="%1."/>
-      <w:lvlJc w:val="right"/>
-      <w:pPr>
-        <w:ind w:left="720" w:hanging="360"/>
-      </w:pPr>
-    </w:lvl>
-    <w:lvl w:ilvl="1">
-      <w:start w:val="1"/>
-      <w:numFmt w:val="lowerLetter"/>
-      <w:lvlText w:val="%2."/>
-      <w:lvlJc w:val="left"/>
-      <w:pPr>
-        <w:ind w:left="1440" w:hanging="360"/>
-      </w:pPr>
-    </w:lvl>
-    <w:lvl w:ilvl="2">
-      <w:start w:val="1"/>
-      <w:numFmt w:val="lowerRoman"/>
-      <w:lvlText w:val="%3."/>
-      <w:lvlJc w:val="right"/>
-      <w:pPr>
-        <w:ind w:left="2160" w:hanging="180"/>
-      </w:pPr>
-    </w:lvl>
-    <w:lvl w:ilvl="3">
-      <w:start w:val="1"/>
-      <w:numFmt w:val="decimal"/>
-      <w:lvlText w:val="%4."/>
-      <w:lvlJc w:val="left"/>
-      <w:pPr>
-        <w:ind w:left="2880" w:hanging="360"/>
-      </w:pPr>
-    </w:lvl>
-    <w:lvl w:ilvl="4">
-      <w:start w:val="1"/>
-      <w:numFmt w:val="lowerLetter"/>
-      <w:lvlText w:val="%5."/>
-      <w:lvlJc w:val="left"/>
-      <w:pPr>
-        <w:ind w:left="3600" w:hanging="360"/>
-      </w:pPr>
-    </w:lvl>
-    <w:lvl w:ilvl="5">
-      <w:start w:val="1"/>
-      <w:numFmt w:val="lowerRoman"/>
-      <w:lvlText w:val="%6."/>
-      <w:lvlJc w:val="right"/>
-      <w:pPr>
-        <w:ind w:left="4320" w:hanging="180"/>
-      </w:pPr>
-    </w:lvl>
-    <w:lvl w:ilvl="6">
-      <w:start w:val="1"/>
-      <w:numFmt w:val="decimal"/>
-      <w:lvlText w:val="%7."/>
-      <w:lvlJc w:val="left"/>
-      <w:pPr>
-        <w:ind w:left="5040" w:hanging="360"/>
-      </w:pPr>
-    </w:lvl>
-    <w:lvl w:ilvl="7">
-      <w:start w:val="1"/>
-      <w:numFmt w:val="lowerLetter"/>
-      <w:lvlText w:val="%8."/>
-      <w:lvlJc w:val="left"/>
-      <w:pPr>
-        <w:ind w:left="5760" w:hanging="360"/>
-      </w:pPr>
-    </w:lvl>
-    <w:lvl w:ilvl="8">
-      <w:start w:val="1"/>
-      <w:numFmt w:val="lowerRoman"/>
-      <w:lvlText w:val="%9."/>
-      <w:lvlJc w:val="right"/>
-      <w:pPr>
-        <w:ind w:left="6480" w:hanging="180"/>
-      </w:pPr>
-    </w:lvl>
-  </w:abstractNum>
-  <w:abstractNum w:abstractNumId="13" w15:restartNumberingAfterBreak="0">
-    <w:nsid w:val="213B1016"/>
-    <w:multiLevelType w:val="multilevel"/>
-    <w:tmpl w:val="82461D9E"/>
-    <w:lvl w:ilvl="0">
-      <w:start w:val="1"/>
-      <w:numFmt w:val="bullet"/>
-      <w:lvlText w:val="●"/>
-      <w:lvlJc w:val="left"/>
-      <w:pPr>
-        <w:ind w:left="1800" w:hanging="360"/>
-      </w:pPr>
-      <w:rPr>
-        <w:rFonts w:ascii="Noto Sans Symbols" w:eastAsia="Noto Sans Symbols" w:hAnsi="Noto Sans Symbols" w:cs="Noto Sans Symbols"/>
-        <w:sz w:val="26"/>
-        <w:szCs w:val="26"/>
-        <w:u w:val="none"/>
-      </w:rPr>
-    </w:lvl>
-    <w:lvl w:ilvl="1">
-      <w:start w:val="1"/>
-      <w:numFmt w:val="bullet"/>
-      <w:lvlText w:val=""/>
-      <w:lvlJc w:val="left"/>
-      <w:pPr>
-        <w:ind w:left="2520" w:hanging="360"/>
-      </w:pPr>
-      <w:rPr>
-        <w:u w:val="none"/>
-      </w:rPr>
-    </w:lvl>
-    <w:lvl w:ilvl="2">
-      <w:start w:val="1"/>
-      <w:numFmt w:val="bullet"/>
-      <w:lvlText w:val=""/>
-      <w:lvlJc w:val="left"/>
-      <w:pPr>
-        <w:ind w:left="3240" w:hanging="360"/>
-      </w:pPr>
-      <w:rPr>
-        <w:u w:val="none"/>
-      </w:rPr>
-    </w:lvl>
-    <w:lvl w:ilvl="3">
-      <w:start w:val="1"/>
-      <w:numFmt w:val="bullet"/>
-      <w:lvlText w:val=""/>
-      <w:lvlJc w:val="left"/>
-      <w:pPr>
-        <w:ind w:left="3960" w:hanging="360"/>
-      </w:pPr>
-      <w:rPr>
-        <w:u w:val="none"/>
-      </w:rPr>
-    </w:lvl>
-    <w:lvl w:ilvl="4">
-      <w:start w:val="1"/>
-      <w:numFmt w:val="bullet"/>
-      <w:lvlText w:val=""/>
-      <w:lvlJc w:val="left"/>
-      <w:pPr>
-        <w:ind w:left="4680" w:hanging="360"/>
-      </w:pPr>
-      <w:rPr>
-        <w:u w:val="none"/>
-      </w:rPr>
-    </w:lvl>
-    <w:lvl w:ilvl="5">
-      <w:start w:val="1"/>
-      <w:numFmt w:val="bullet"/>
-      <w:lvlText w:val=""/>
-      <w:lvlJc w:val="left"/>
-      <w:pPr>
-        <w:ind w:left="5400" w:hanging="360"/>
-      </w:pPr>
-      <w:rPr>
-        <w:u w:val="none"/>
-      </w:rPr>
-    </w:lvl>
-    <w:lvl w:ilvl="6">
-      <w:start w:val="1"/>
-      <w:numFmt w:val="bullet"/>
-      <w:lvlText w:val=""/>
-      <w:lvlJc w:val="left"/>
-      <w:pPr>
-        <w:ind w:left="6120" w:hanging="360"/>
-      </w:pPr>
-      <w:rPr>
-        <w:u w:val="none"/>
-      </w:rPr>
-    </w:lvl>
-    <w:lvl w:ilvl="7">
-      <w:start w:val="1"/>
-      <w:numFmt w:val="bullet"/>
-      <w:lvlText w:val=""/>
-      <w:lvlJc w:val="left"/>
-      <w:pPr>
-        <w:ind w:left="6840" w:hanging="360"/>
-      </w:pPr>
-      <w:rPr>
-        <w:u w:val="none"/>
-      </w:rPr>
-    </w:lvl>
-    <w:lvl w:ilvl="8">
-      <w:start w:val="1"/>
-      <w:numFmt w:val="bullet"/>
-      <w:lvlText w:val=""/>
-      <w:lvlJc w:val="left"/>
-      <w:pPr>
-        <w:ind w:left="7560" w:hanging="360"/>
-      </w:pPr>
-      <w:rPr>
-        <w:u w:val="none"/>
-      </w:rPr>
-    </w:lvl>
-  </w:abstractNum>
-  <w:abstractNum w:abstractNumId="14" w15:restartNumberingAfterBreak="0">
-    <w:nsid w:val="2186381A"/>
-    <w:multiLevelType w:val="multilevel"/>
-    <w:tmpl w:val="16342602"/>
-    <w:lvl w:ilvl="0">
-      <w:start w:val="1"/>
-      <w:numFmt w:val="bullet"/>
-      <w:lvlText w:val="-"/>
-      <w:lvlJc w:val="left"/>
-      <w:pPr>
-        <w:ind w:left="720" w:hanging="360"/>
-      </w:pPr>
-      <w:rPr>
-        <w:sz w:val="26"/>
-        <w:szCs w:val="26"/>
-        <w:u w:val="none"/>
-      </w:rPr>
-    </w:lvl>
-    <w:lvl w:ilvl="1">
-      <w:start w:val="1"/>
-      <w:numFmt w:val="bullet"/>
-      <w:lvlText w:val="-"/>
-      <w:lvlJc w:val="left"/>
-      <w:pPr>
-        <w:ind w:left="1440" w:hanging="360"/>
-      </w:pPr>
-      <w:rPr>
-        <w:u w:val="none"/>
-      </w:rPr>
-    </w:lvl>
-    <w:lvl w:ilvl="2">
-      <w:start w:val="1"/>
-      <w:numFmt w:val="bullet"/>
-      <w:lvlText w:val="-"/>
-      <w:lvlJc w:val="left"/>
-      <w:pPr>
-        <w:ind w:left="2160" w:hanging="360"/>
-      </w:pPr>
-      <w:rPr>
-        <w:u w:val="none"/>
-      </w:rPr>
-    </w:lvl>
-    <w:lvl w:ilvl="3">
-      <w:start w:val="1"/>
-      <w:numFmt w:val="bullet"/>
-      <w:lvlText w:val="-"/>
-      <w:lvlJc w:val="left"/>
-      <w:pPr>
-        <w:ind w:left="2880" w:hanging="360"/>
-      </w:pPr>
-      <w:rPr>
-        <w:u w:val="none"/>
-      </w:rPr>
-    </w:lvl>
-    <w:lvl w:ilvl="4">
-      <w:start w:val="1"/>
-      <w:numFmt w:val="bullet"/>
-      <w:lvlText w:val="-"/>
-      <w:lvlJc w:val="left"/>
-      <w:pPr>
-        <w:ind w:left="3600" w:hanging="360"/>
-      </w:pPr>
-      <w:rPr>
-        <w:u w:val="none"/>
-      </w:rPr>
-    </w:lvl>
-    <w:lvl w:ilvl="5">
-      <w:start w:val="1"/>
-      <w:numFmt w:val="bullet"/>
-      <w:lvlText w:val="-"/>
-      <w:lvlJc w:val="left"/>
-      <w:pPr>
-        <w:ind w:left="4320" w:hanging="360"/>
-      </w:pPr>
-      <w:rPr>
-        <w:u w:val="none"/>
-      </w:rPr>
-    </w:lvl>
-    <w:lvl w:ilvl="6">
-      <w:start w:val="1"/>
-      <w:numFmt w:val="bullet"/>
-      <w:lvlText w:val="-"/>
-      <w:lvlJc w:val="left"/>
-      <w:pPr>
-        <w:ind w:left="5040" w:hanging="360"/>
-      </w:pPr>
-      <w:rPr>
-        <w:u w:val="none"/>
-      </w:rPr>
-    </w:lvl>
-    <w:lvl w:ilvl="7">
-      <w:start w:val="1"/>
-      <w:numFmt w:val="bullet"/>
-      <w:lvlText w:val="-"/>
-      <w:lvlJc w:val="left"/>
-      <w:pPr>
-        <w:ind w:left="5760" w:hanging="360"/>
-      </w:pPr>
-      <w:rPr>
-        <w:u w:val="none"/>
-      </w:rPr>
-    </w:lvl>
-    <w:lvl w:ilvl="8">
-      <w:start w:val="1"/>
-      <w:numFmt w:val="bullet"/>
-      <w:lvlText w:val="-"/>
-      <w:lvlJc w:val="left"/>
-      <w:pPr>
-        <w:ind w:left="6480" w:hanging="360"/>
-      </w:pPr>
-      <w:rPr>
-        <w:u w:val="none"/>
-      </w:rPr>
-    </w:lvl>
-  </w:abstractNum>
-  <w:abstractNum w:abstractNumId="15" w15:restartNumberingAfterBreak="0">
-    <w:nsid w:val="23EC4FDE"/>
-    <w:multiLevelType w:val="hybridMultilevel"/>
-    <w:tmpl w:val="57D4ECB6"/>
-    <w:lvl w:ilvl="0" w:tplc="04090001">
-      <w:start w:val="1"/>
-      <w:numFmt w:val="bullet"/>
-      <w:lvlText w:val=""/>
-      <w:lvlJc w:val="left"/>
-      <w:pPr>
-        <w:ind w:left="1800" w:hanging="360"/>
-      </w:pPr>
-      <w:rPr>
-        <w:rFonts w:ascii="Symbol" w:hAnsi="Symbol" w:hint="default"/>
-      </w:rPr>
-    </w:lvl>
-    <w:lvl w:ilvl="1" w:tplc="04090003" w:tentative="1">
-      <w:start w:val="1"/>
-      <w:numFmt w:val="bullet"/>
-      <w:lvlText w:val="o"/>
-      <w:lvlJc w:val="left"/>
-      <w:pPr>
-        <w:ind w:left="2520" w:hanging="360"/>
-      </w:pPr>
-      <w:rPr>
-        <w:rFonts w:ascii="Courier New" w:hAnsi="Courier New" w:cs="Courier New" w:hint="default"/>
-      </w:rPr>
-    </w:lvl>
-    <w:lvl w:ilvl="2" w:tplc="04090005" w:tentative="1">
-      <w:start w:val="1"/>
-      <w:numFmt w:val="bullet"/>
-      <w:lvlText w:val=""/>
-      <w:lvlJc w:val="left"/>
-      <w:pPr>
-        <w:ind w:left="3240" w:hanging="360"/>
-      </w:pPr>
-      <w:rPr>
-        <w:rFonts w:ascii="Wingdings" w:hAnsi="Wingdings" w:hint="default"/>
-      </w:rPr>
-    </w:lvl>
-    <w:lvl w:ilvl="3" w:tplc="04090001" w:tentative="1">
-      <w:start w:val="1"/>
-      <w:numFmt w:val="bullet"/>
-      <w:lvlText w:val=""/>
-      <w:lvlJc w:val="left"/>
-      <w:pPr>
-        <w:ind w:left="3960" w:hanging="360"/>
-      </w:pPr>
-      <w:rPr>
-        <w:rFonts w:ascii="Symbol" w:hAnsi="Symbol" w:hint="default"/>
-      </w:rPr>
-    </w:lvl>
-    <w:lvl w:ilvl="4" w:tplc="04090003" w:tentative="1">
-      <w:start w:val="1"/>
-      <w:numFmt w:val="bullet"/>
-      <w:lvlText w:val="o"/>
-      <w:lvlJc w:val="left"/>
-      <w:pPr>
-        <w:ind w:left="4680" w:hanging="360"/>
-      </w:pPr>
-      <w:rPr>
-        <w:rFonts w:ascii="Courier New" w:hAnsi="Courier New" w:cs="Courier New" w:hint="default"/>
-      </w:rPr>
-    </w:lvl>
-    <w:lvl w:ilvl="5" w:tplc="04090005" w:tentative="1">
-      <w:start w:val="1"/>
-      <w:numFmt w:val="bullet"/>
-      <w:lvlText w:val=""/>
-      <w:lvlJc w:val="left"/>
-      <w:pPr>
-        <w:ind w:left="5400" w:hanging="360"/>
-      </w:pPr>
-      <w:rPr>
-        <w:rFonts w:ascii="Wingdings" w:hAnsi="Wingdings" w:hint="default"/>
-      </w:rPr>
-    </w:lvl>
-    <w:lvl w:ilvl="6" w:tplc="04090001" w:tentative="1">
-      <w:start w:val="1"/>
-      <w:numFmt w:val="bullet"/>
-      <w:lvlText w:val=""/>
-      <w:lvlJc w:val="left"/>
-      <w:pPr>
-        <w:ind w:left="6120" w:hanging="360"/>
-      </w:pPr>
-      <w:rPr>
-        <w:rFonts w:ascii="Symbol" w:hAnsi="Symbol" w:hint="default"/>
-      </w:rPr>
-    </w:lvl>
-    <w:lvl w:ilvl="7" w:tplc="04090003" w:tentative="1">
-      <w:start w:val="1"/>
-      <w:numFmt w:val="bullet"/>
-      <w:lvlText w:val="o"/>
-      <w:lvlJc w:val="left"/>
-      <w:pPr>
-        <w:ind w:left="6840" w:hanging="360"/>
-      </w:pPr>
-      <w:rPr>
-        <w:rFonts w:ascii="Courier New" w:hAnsi="Courier New" w:cs="Courier New" w:hint="default"/>
-      </w:rPr>
-    </w:lvl>
-    <w:lvl w:ilvl="8" w:tplc="04090005" w:tentative="1">
-      <w:start w:val="1"/>
-      <w:numFmt w:val="bullet"/>
-      <w:lvlText w:val=""/>
-      <w:lvlJc w:val="left"/>
-      <w:pPr>
-        <w:ind w:left="7560" w:hanging="360"/>
-      </w:pPr>
-      <w:rPr>
-        <w:rFonts w:ascii="Wingdings" w:hAnsi="Wingdings" w:hint="default"/>
-      </w:rPr>
-    </w:lvl>
-  </w:abstractNum>
-  <w:abstractNum w:abstractNumId="16" w15:restartNumberingAfterBreak="0">
-    <w:nsid w:val="24353DBF"/>
-    <w:multiLevelType w:val="multilevel"/>
-    <w:tmpl w:val="007E3D76"/>
-    <w:lvl w:ilvl="0">
-      <w:start w:val="1"/>
-      <w:numFmt w:val="bullet"/>
-      <w:lvlText w:val="●"/>
-      <w:lvlJc w:val="left"/>
-      <w:pPr>
-        <w:ind w:left="1800" w:hanging="360"/>
-      </w:pPr>
-      <w:rPr>
-        <w:rFonts w:ascii="Noto Sans Symbols" w:eastAsia="Noto Sans Symbols" w:hAnsi="Noto Sans Symbols" w:cs="Noto Sans Symbols"/>
-        <w:sz w:val="26"/>
-        <w:szCs w:val="26"/>
-        <w:u w:val="none"/>
-      </w:rPr>
-    </w:lvl>
-    <w:lvl w:ilvl="1">
-      <w:start w:val="1"/>
-      <w:numFmt w:val="bullet"/>
-      <w:lvlText w:val=""/>
-      <w:lvlJc w:val="left"/>
-      <w:pPr>
-        <w:ind w:left="2520" w:hanging="360"/>
-      </w:pPr>
-      <w:rPr>
-        <w:u w:val="none"/>
-      </w:rPr>
-    </w:lvl>
-    <w:lvl w:ilvl="2">
-      <w:start w:val="1"/>
-      <w:numFmt w:val="bullet"/>
-      <w:lvlText w:val=""/>
-      <w:lvlJc w:val="left"/>
-      <w:pPr>
-        <w:ind w:left="3240" w:hanging="360"/>
-      </w:pPr>
-      <w:rPr>
-        <w:u w:val="none"/>
-      </w:rPr>
-    </w:lvl>
-    <w:lvl w:ilvl="3">
-      <w:start w:val="1"/>
-      <w:numFmt w:val="bullet"/>
-      <w:lvlText w:val=""/>
-      <w:lvlJc w:val="left"/>
-      <w:pPr>
-        <w:ind w:left="3960" w:hanging="360"/>
-      </w:pPr>
-      <w:rPr>
-        <w:u w:val="none"/>
-      </w:rPr>
-    </w:lvl>
-    <w:lvl w:ilvl="4">
-      <w:start w:val="1"/>
-      <w:numFmt w:val="bullet"/>
-      <w:lvlText w:val=""/>
-      <w:lvlJc w:val="left"/>
-      <w:pPr>
-        <w:ind w:left="4680" w:hanging="360"/>
-      </w:pPr>
-      <w:rPr>
-        <w:u w:val="none"/>
-      </w:rPr>
-    </w:lvl>
-    <w:lvl w:ilvl="5">
-      <w:start w:val="1"/>
-      <w:numFmt w:val="bullet"/>
-      <w:lvlText w:val=""/>
-      <w:lvlJc w:val="left"/>
-      <w:pPr>
-        <w:ind w:left="5400" w:hanging="360"/>
-      </w:pPr>
-      <w:rPr>
-        <w:u w:val="none"/>
-      </w:rPr>
-    </w:lvl>
-    <w:lvl w:ilvl="6">
-      <w:start w:val="1"/>
-      <w:numFmt w:val="bullet"/>
-      <w:lvlText w:val=""/>
-      <w:lvlJc w:val="left"/>
-      <w:pPr>
-        <w:ind w:left="6120" w:hanging="360"/>
-      </w:pPr>
-      <w:rPr>
-        <w:u w:val="none"/>
-      </w:rPr>
-    </w:lvl>
-    <w:lvl w:ilvl="7">
-      <w:start w:val="1"/>
-      <w:numFmt w:val="bullet"/>
-      <w:lvlText w:val=""/>
-      <w:lvlJc w:val="left"/>
-      <w:pPr>
-        <w:ind w:left="6840" w:hanging="360"/>
-      </w:pPr>
-      <w:rPr>
-        <w:u w:val="none"/>
-      </w:rPr>
-    </w:lvl>
-    <w:lvl w:ilvl="8">
-      <w:start w:val="1"/>
-      <w:numFmt w:val="bullet"/>
-      <w:lvlText w:val=""/>
-      <w:lvlJc w:val="left"/>
-      <w:pPr>
-        <w:ind w:left="7560" w:hanging="360"/>
-      </w:pPr>
-      <w:rPr>
-        <w:u w:val="none"/>
-      </w:rPr>
-    </w:lvl>
-  </w:abstractNum>
-  <w:abstractNum w:abstractNumId="17" w15:restartNumberingAfterBreak="0">
-    <w:nsid w:val="266F1B15"/>
-    <w:multiLevelType w:val="multilevel"/>
-    <w:tmpl w:val="495226C8"/>
-    <w:lvl w:ilvl="0">
-      <w:start w:val="1"/>
-      <w:numFmt w:val="bullet"/>
-      <w:lvlText w:val="●"/>
-      <w:lvlJc w:val="left"/>
-      <w:pPr>
-        <w:ind w:left="1800" w:hanging="360"/>
-      </w:pPr>
-      <w:rPr>
-        <w:rFonts w:ascii="Noto Sans Symbols" w:eastAsia="Noto Sans Symbols" w:hAnsi="Noto Sans Symbols" w:cs="Noto Sans Symbols"/>
-        <w:sz w:val="26"/>
-        <w:szCs w:val="26"/>
-        <w:u w:val="none"/>
-      </w:rPr>
-    </w:lvl>
-    <w:lvl w:ilvl="1">
-      <w:start w:val="1"/>
-      <w:numFmt w:val="bullet"/>
-      <w:lvlText w:val=""/>
-      <w:lvlJc w:val="left"/>
-      <w:pPr>
-        <w:ind w:left="2520" w:hanging="360"/>
-      </w:pPr>
-      <w:rPr>
-        <w:u w:val="none"/>
-      </w:rPr>
-    </w:lvl>
-    <w:lvl w:ilvl="2">
-      <w:start w:val="1"/>
-      <w:numFmt w:val="bullet"/>
-      <w:lvlText w:val=""/>
-      <w:lvlJc w:val="left"/>
-      <w:pPr>
-        <w:ind w:left="3240" w:hanging="360"/>
-      </w:pPr>
-      <w:rPr>
-        <w:u w:val="none"/>
-      </w:rPr>
-    </w:lvl>
-    <w:lvl w:ilvl="3">
-      <w:start w:val="1"/>
-      <w:numFmt w:val="bullet"/>
-      <w:lvlText w:val=""/>
-      <w:lvlJc w:val="left"/>
-      <w:pPr>
-        <w:ind w:left="3960" w:hanging="360"/>
-      </w:pPr>
-      <w:rPr>
-        <w:u w:val="none"/>
-      </w:rPr>
-    </w:lvl>
-    <w:lvl w:ilvl="4">
-      <w:start w:val="1"/>
-      <w:numFmt w:val="bullet"/>
-      <w:lvlText w:val=""/>
-      <w:lvlJc w:val="left"/>
-      <w:pPr>
-        <w:ind w:left="4680" w:hanging="360"/>
-      </w:pPr>
-      <w:rPr>
-        <w:u w:val="none"/>
-      </w:rPr>
-    </w:lvl>
-    <w:lvl w:ilvl="5">
-      <w:start w:val="1"/>
-      <w:numFmt w:val="bullet"/>
-      <w:lvlText w:val=""/>
-      <w:lvlJc w:val="left"/>
-      <w:pPr>
-        <w:ind w:left="5400" w:hanging="360"/>
-      </w:pPr>
-      <w:rPr>
-        <w:u w:val="none"/>
-      </w:rPr>
-    </w:lvl>
-    <w:lvl w:ilvl="6">
-      <w:start w:val="1"/>
-      <w:numFmt w:val="bullet"/>
-      <w:lvlText w:val=""/>
-      <w:lvlJc w:val="left"/>
-      <w:pPr>
-        <w:ind w:left="6120" w:hanging="360"/>
-      </w:pPr>
-      <w:rPr>
-        <w:u w:val="none"/>
-      </w:rPr>
-    </w:lvl>
-    <w:lvl w:ilvl="7">
-      <w:start w:val="1"/>
-      <w:numFmt w:val="bullet"/>
-      <w:lvlText w:val=""/>
-      <w:lvlJc w:val="left"/>
-      <w:pPr>
-        <w:ind w:left="6840" w:hanging="360"/>
-      </w:pPr>
-      <w:rPr>
-        <w:u w:val="none"/>
-      </w:rPr>
-    </w:lvl>
-    <w:lvl w:ilvl="8">
-      <w:start w:val="1"/>
-      <w:numFmt w:val="bullet"/>
-      <w:lvlText w:val=""/>
-      <w:lvlJc w:val="left"/>
-      <w:pPr>
-        <w:ind w:left="7560" w:hanging="360"/>
-      </w:pPr>
-      <w:rPr>
-        <w:u w:val="none"/>
-      </w:rPr>
-    </w:lvl>
-  </w:abstractNum>
-  <w:abstractNum w:abstractNumId="18" w15:restartNumberingAfterBreak="0">
-    <w:nsid w:val="27952885"/>
-    <w:multiLevelType w:val="multilevel"/>
-    <w:tmpl w:val="445E1B4A"/>
-    <w:lvl w:ilvl="0">
-      <w:start w:val="1"/>
-      <w:numFmt w:val="upperRoman"/>
-      <w:lvlText w:val="%1."/>
-      <w:lvlJc w:val="left"/>
-      <w:pPr>
-        <w:ind w:left="1080" w:hanging="720"/>
-      </w:pPr>
-    </w:lvl>
-    <w:lvl w:ilvl="1">
-      <w:start w:val="1"/>
-      <w:numFmt w:val="lowerLetter"/>
-      <w:lvlText w:val="%2."/>
-      <w:lvlJc w:val="left"/>
-      <w:pPr>
-        <w:ind w:left="1440" w:hanging="360"/>
-      </w:pPr>
-    </w:lvl>
-    <w:lvl w:ilvl="2">
-      <w:start w:val="1"/>
-      <w:numFmt w:val="lowerRoman"/>
-      <w:lvlText w:val="%3."/>
-      <w:lvlJc w:val="right"/>
-      <w:pPr>
-        <w:ind w:left="2160" w:hanging="180"/>
-      </w:pPr>
-    </w:lvl>
-    <w:lvl w:ilvl="3">
-      <w:start w:val="1"/>
-      <w:numFmt w:val="decimal"/>
-      <w:lvlText w:val="%4."/>
-      <w:lvlJc w:val="left"/>
-      <w:pPr>
-        <w:ind w:left="2880" w:hanging="360"/>
-      </w:pPr>
-    </w:lvl>
-    <w:lvl w:ilvl="4">
-      <w:start w:val="1"/>
-      <w:numFmt w:val="lowerLetter"/>
-      <w:lvlText w:val="%5."/>
-      <w:lvlJc w:val="left"/>
-      <w:pPr>
-        <w:ind w:left="3600" w:hanging="360"/>
-      </w:pPr>
-    </w:lvl>
-    <w:lvl w:ilvl="5">
-      <w:start w:val="1"/>
-      <w:numFmt w:val="lowerRoman"/>
-      <w:lvlText w:val="%6."/>
-      <w:lvlJc w:val="right"/>
-      <w:pPr>
-        <w:ind w:left="4320" w:hanging="180"/>
-      </w:pPr>
-    </w:lvl>
-    <w:lvl w:ilvl="6">
-      <w:start w:val="1"/>
-      <w:numFmt w:val="decimal"/>
-      <w:lvlText w:val="%7."/>
-      <w:lvlJc w:val="left"/>
-      <w:pPr>
-        <w:ind w:left="5040" w:hanging="360"/>
-      </w:pPr>
-    </w:lvl>
-    <w:lvl w:ilvl="7">
-      <w:start w:val="1"/>
-      <w:numFmt w:val="lowerLetter"/>
-      <w:lvlText w:val="%8."/>
-      <w:lvlJc w:val="left"/>
-      <w:pPr>
-        <w:ind w:left="5760" w:hanging="360"/>
-      </w:pPr>
-    </w:lvl>
-    <w:lvl w:ilvl="8">
-      <w:start w:val="1"/>
-      <w:numFmt w:val="lowerRoman"/>
-      <w:lvlText w:val="%9."/>
-      <w:lvlJc w:val="right"/>
-      <w:pPr>
-        <w:ind w:left="6480" w:hanging="180"/>
-      </w:pPr>
-    </w:lvl>
-  </w:abstractNum>
-  <w:abstractNum w:abstractNumId="19" w15:restartNumberingAfterBreak="0">
-    <w:nsid w:val="280926E6"/>
-    <w:multiLevelType w:val="multilevel"/>
-    <w:tmpl w:val="E74873FE"/>
-    <w:lvl w:ilvl="0">
-      <w:start w:val="1"/>
-      <w:numFmt w:val="bullet"/>
-      <w:lvlText w:val="●"/>
-      <w:lvlJc w:val="left"/>
-      <w:pPr>
-        <w:ind w:left="1440" w:hanging="360"/>
-      </w:pPr>
-      <w:rPr>
-        <w:rFonts w:ascii="Noto Sans Symbols" w:eastAsia="Noto Sans Symbols" w:hAnsi="Noto Sans Symbols" w:cs="Noto Sans Symbols"/>
-      </w:rPr>
-    </w:lvl>
-    <w:lvl w:ilvl="1">
-      <w:start w:val="1"/>
-      <w:numFmt w:val="bullet"/>
-      <w:lvlText w:val="o"/>
-      <w:lvlJc w:val="left"/>
-      <w:pPr>
-        <w:ind w:left="2160" w:hanging="360"/>
-      </w:pPr>
-      <w:rPr>
-        <w:rFonts w:ascii="Courier New" w:eastAsia="Courier New" w:hAnsi="Courier New" w:cs="Courier New"/>
-      </w:rPr>
-    </w:lvl>
-    <w:lvl w:ilvl="2">
-      <w:start w:val="1"/>
-      <w:numFmt w:val="bullet"/>
-      <w:lvlText w:val="▪"/>
-      <w:lvlJc w:val="left"/>
-      <w:pPr>
-        <w:ind w:left="2880" w:hanging="360"/>
-      </w:pPr>
-      <w:rPr>
-        <w:rFonts w:ascii="Noto Sans Symbols" w:eastAsia="Noto Sans Symbols" w:hAnsi="Noto Sans Symbols" w:cs="Noto Sans Symbols"/>
-      </w:rPr>
-    </w:lvl>
-    <w:lvl w:ilvl="3">
-      <w:start w:val="1"/>
-      <w:numFmt w:val="bullet"/>
-      <w:lvlText w:val="●"/>
-      <w:lvlJc w:val="left"/>
-      <w:pPr>
-        <w:ind w:left="3600" w:hanging="360"/>
-      </w:pPr>
-      <w:rPr>
-        <w:rFonts w:ascii="Noto Sans Symbols" w:eastAsia="Noto Sans Symbols" w:hAnsi="Noto Sans Symbols" w:cs="Noto Sans Symbols"/>
-      </w:rPr>
-    </w:lvl>
-    <w:lvl w:ilvl="4">
-      <w:start w:val="1"/>
-      <w:numFmt w:val="bullet"/>
-      <w:lvlText w:val="o"/>
-      <w:lvlJc w:val="left"/>
-      <w:pPr>
-        <w:ind w:left="4320" w:hanging="360"/>
-      </w:pPr>
-      <w:rPr>
-        <w:rFonts w:ascii="Courier New" w:eastAsia="Courier New" w:hAnsi="Courier New" w:cs="Courier New"/>
-      </w:rPr>
-    </w:lvl>
-    <w:lvl w:ilvl="5">
-      <w:start w:val="1"/>
-      <w:numFmt w:val="bullet"/>
-      <w:lvlText w:val="▪"/>
-      <w:lvlJc w:val="left"/>
-      <w:pPr>
-        <w:ind w:left="5040" w:hanging="360"/>
-      </w:pPr>
-      <w:rPr>
-        <w:rFonts w:ascii="Noto Sans Symbols" w:eastAsia="Noto Sans Symbols" w:hAnsi="Noto Sans Symbols" w:cs="Noto Sans Symbols"/>
-      </w:rPr>
-    </w:lvl>
-    <w:lvl w:ilvl="6">
-      <w:start w:val="1"/>
-      <w:numFmt w:val="bullet"/>
-      <w:lvlText w:val="●"/>
-      <w:lvlJc w:val="left"/>
-      <w:pPr>
-        <w:ind w:left="5760" w:hanging="360"/>
-      </w:pPr>
-      <w:rPr>
-        <w:rFonts w:ascii="Noto Sans Symbols" w:eastAsia="Noto Sans Symbols" w:hAnsi="Noto Sans Symbols" w:cs="Noto Sans Symbols"/>
-      </w:rPr>
-    </w:lvl>
-    <w:lvl w:ilvl="7">
-      <w:start w:val="1"/>
-      <w:numFmt w:val="bullet"/>
-      <w:lvlText w:val="o"/>
-      <w:lvlJc w:val="left"/>
-      <w:pPr>
-        <w:ind w:left="6480" w:hanging="360"/>
-      </w:pPr>
-      <w:rPr>
-        <w:rFonts w:ascii="Courier New" w:eastAsia="Courier New" w:hAnsi="Courier New" w:cs="Courier New"/>
-      </w:rPr>
-    </w:lvl>
-    <w:lvl w:ilvl="8">
-      <w:start w:val="1"/>
-      <w:numFmt w:val="bullet"/>
-      <w:lvlText w:val="▪"/>
-      <w:lvlJc w:val="left"/>
-      <w:pPr>
-        <w:ind w:left="7200" w:hanging="360"/>
-      </w:pPr>
-      <w:rPr>
-        <w:rFonts w:ascii="Noto Sans Symbols" w:eastAsia="Noto Sans Symbols" w:hAnsi="Noto Sans Symbols" w:cs="Noto Sans Symbols"/>
-      </w:rPr>
-    </w:lvl>
-  </w:abstractNum>
-  <w:abstractNum w:abstractNumId="20" w15:restartNumberingAfterBreak="0">
-    <w:nsid w:val="2AE01949"/>
-    <w:multiLevelType w:val="hybridMultilevel"/>
-    <w:tmpl w:val="83B07962"/>
-    <w:lvl w:ilvl="0" w:tplc="04090001">
-      <w:start w:val="1"/>
-      <w:numFmt w:val="bullet"/>
-      <w:lvlText w:val=""/>
-      <w:lvlJc w:val="left"/>
-      <w:pPr>
-        <w:ind w:left="720" w:hanging="360"/>
-      </w:pPr>
-      <w:rPr>
-        <w:rFonts w:ascii="Symbol" w:hAnsi="Symbol" w:hint="default"/>
-      </w:rPr>
-    </w:lvl>
-    <w:lvl w:ilvl="1" w:tplc="04090003" w:tentative="1">
-      <w:start w:val="1"/>
-      <w:numFmt w:val="bullet"/>
-      <w:lvlText w:val="o"/>
-      <w:lvlJc w:val="left"/>
-      <w:pPr>
-        <w:ind w:left="1440" w:hanging="360"/>
-      </w:pPr>
-      <w:rPr>
-        <w:rFonts w:ascii="Courier New" w:hAnsi="Courier New" w:cs="Courier New" w:hint="default"/>
-      </w:rPr>
-    </w:lvl>
-    <w:lvl w:ilvl="2" w:tplc="04090005" w:tentative="1">
-      <w:start w:val="1"/>
-      <w:numFmt w:val="bullet"/>
-      <w:lvlText w:val=""/>
-      <w:lvlJc w:val="left"/>
-      <w:pPr>
-        <w:ind w:left="2160" w:hanging="360"/>
-      </w:pPr>
-      <w:rPr>
-        <w:rFonts w:ascii="Wingdings" w:hAnsi="Wingdings" w:hint="default"/>
-      </w:rPr>
-    </w:lvl>
-    <w:lvl w:ilvl="3" w:tplc="04090001" w:tentative="1">
-      <w:start w:val="1"/>
-      <w:numFmt w:val="bullet"/>
-      <w:lvlText w:val=""/>
-      <w:lvlJc w:val="left"/>
-      <w:pPr>
-        <w:ind w:left="2880" w:hanging="360"/>
-      </w:pPr>
-      <w:rPr>
-        <w:rFonts w:ascii="Symbol" w:hAnsi="Symbol" w:hint="default"/>
-      </w:rPr>
-    </w:lvl>
-    <w:lvl w:ilvl="4" w:tplc="04090003" w:tentative="1">
-      <w:start w:val="1"/>
-      <w:numFmt w:val="bullet"/>
-      <w:lvlText w:val="o"/>
-      <w:lvlJc w:val="left"/>
-      <w:pPr>
-        <w:ind w:left="3600" w:hanging="360"/>
-      </w:pPr>
-      <w:rPr>
-        <w:rFonts w:ascii="Courier New" w:hAnsi="Courier New" w:cs="Courier New" w:hint="default"/>
-      </w:rPr>
-    </w:lvl>
-    <w:lvl w:ilvl="5" w:tplc="04090005" w:tentative="1">
-      <w:start w:val="1"/>
-      <w:numFmt w:val="bullet"/>
-      <w:lvlText w:val=""/>
-      <w:lvlJc w:val="left"/>
-      <w:pPr>
-        <w:ind w:left="4320" w:hanging="360"/>
-      </w:pPr>
-      <w:rPr>
-        <w:rFonts w:ascii="Wingdings" w:hAnsi="Wingdings" w:hint="default"/>
-      </w:rPr>
-    </w:lvl>
-    <w:lvl w:ilvl="6" w:tplc="04090001" w:tentative="1">
-      <w:start w:val="1"/>
-      <w:numFmt w:val="bullet"/>
-      <w:lvlText w:val=""/>
-      <w:lvlJc w:val="left"/>
-      <w:pPr>
-        <w:ind w:left="5040" w:hanging="360"/>
-      </w:pPr>
-      <w:rPr>
-        <w:rFonts w:ascii="Symbol" w:hAnsi="Symbol" w:hint="default"/>
-      </w:rPr>
-    </w:lvl>
-    <w:lvl w:ilvl="7" w:tplc="04090003" w:tentative="1">
-      <w:start w:val="1"/>
-      <w:numFmt w:val="bullet"/>
-      <w:lvlText w:val="o"/>
-      <w:lvlJc w:val="left"/>
-      <w:pPr>
-        <w:ind w:left="5760" w:hanging="360"/>
-      </w:pPr>
-      <w:rPr>
-        <w:rFonts w:ascii="Courier New" w:hAnsi="Courier New" w:cs="Courier New" w:hint="default"/>
-      </w:rPr>
-    </w:lvl>
-    <w:lvl w:ilvl="8" w:tplc="04090005" w:tentative="1">
-      <w:start w:val="1"/>
-      <w:numFmt w:val="bullet"/>
-      <w:lvlText w:val=""/>
-      <w:lvlJc w:val="left"/>
-      <w:pPr>
-        <w:ind w:left="6480" w:hanging="360"/>
-      </w:pPr>
-      <w:rPr>
-        <w:rFonts w:ascii="Wingdings" w:hAnsi="Wingdings" w:hint="default"/>
-      </w:rPr>
-    </w:lvl>
-  </w:abstractNum>
-  <w:abstractNum w:abstractNumId="21" w15:restartNumberingAfterBreak="0">
-    <w:nsid w:val="2B0F1A47"/>
-    <w:multiLevelType w:val="multilevel"/>
-    <w:tmpl w:val="7726907A"/>
-    <w:lvl w:ilvl="0">
-      <w:start w:val="1"/>
-      <w:numFmt w:val="bullet"/>
-      <w:lvlText w:val="●"/>
-      <w:lvlJc w:val="left"/>
-      <w:pPr>
-        <w:ind w:left="1440" w:hanging="360"/>
-      </w:pPr>
-      <w:rPr>
-        <w:rFonts w:ascii="Noto Sans Symbols" w:eastAsia="Noto Sans Symbols" w:hAnsi="Noto Sans Symbols" w:cs="Noto Sans Symbols"/>
-      </w:rPr>
-    </w:lvl>
-    <w:lvl w:ilvl="1">
-      <w:start w:val="1"/>
-      <w:numFmt w:val="bullet"/>
-      <w:lvlText w:val="o"/>
-      <w:lvlJc w:val="left"/>
-      <w:pPr>
-        <w:ind w:left="2160" w:hanging="360"/>
-      </w:pPr>
-      <w:rPr>
-        <w:rFonts w:ascii="Courier New" w:eastAsia="Courier New" w:hAnsi="Courier New" w:cs="Courier New"/>
-      </w:rPr>
-    </w:lvl>
-    <w:lvl w:ilvl="2">
-      <w:start w:val="1"/>
-      <w:numFmt w:val="bullet"/>
-      <w:lvlText w:val="▪"/>
-      <w:lvlJc w:val="left"/>
-      <w:pPr>
-        <w:ind w:left="2880" w:hanging="360"/>
-      </w:pPr>
-      <w:rPr>
-        <w:rFonts w:ascii="Noto Sans Symbols" w:eastAsia="Noto Sans Symbols" w:hAnsi="Noto Sans Symbols" w:cs="Noto Sans Symbols"/>
-      </w:rPr>
-    </w:lvl>
-    <w:lvl w:ilvl="3">
-      <w:start w:val="1"/>
-      <w:numFmt w:val="bullet"/>
-      <w:lvlText w:val="●"/>
-      <w:lvlJc w:val="left"/>
-      <w:pPr>
-        <w:ind w:left="3600" w:hanging="360"/>
-      </w:pPr>
-      <w:rPr>
-        <w:rFonts w:ascii="Noto Sans Symbols" w:eastAsia="Noto Sans Symbols" w:hAnsi="Noto Sans Symbols" w:cs="Noto Sans Symbols"/>
-      </w:rPr>
-    </w:lvl>
-    <w:lvl w:ilvl="4">
-      <w:start w:val="1"/>
-      <w:numFmt w:val="bullet"/>
-      <w:lvlText w:val="o"/>
-      <w:lvlJc w:val="left"/>
-      <w:pPr>
-        <w:ind w:left="4320" w:hanging="360"/>
-      </w:pPr>
-      <w:rPr>
-        <w:rFonts w:ascii="Courier New" w:eastAsia="Courier New" w:hAnsi="Courier New" w:cs="Courier New"/>
-      </w:rPr>
-    </w:lvl>
-    <w:lvl w:ilvl="5">
-      <w:start w:val="1"/>
-      <w:numFmt w:val="bullet"/>
-      <w:lvlText w:val="▪"/>
-      <w:lvlJc w:val="left"/>
-      <w:pPr>
-        <w:ind w:left="5040" w:hanging="360"/>
-      </w:pPr>
-      <w:rPr>
-        <w:rFonts w:ascii="Noto Sans Symbols" w:eastAsia="Noto Sans Symbols" w:hAnsi="Noto Sans Symbols" w:cs="Noto Sans Symbols"/>
-      </w:rPr>
-    </w:lvl>
-    <w:lvl w:ilvl="6">
-      <w:start w:val="1"/>
-      <w:numFmt w:val="bullet"/>
-      <w:lvlText w:val="●"/>
-      <w:lvlJc w:val="left"/>
-      <w:pPr>
-        <w:ind w:left="5760" w:hanging="360"/>
-      </w:pPr>
-      <w:rPr>
-        <w:rFonts w:ascii="Noto Sans Symbols" w:eastAsia="Noto Sans Symbols" w:hAnsi="Noto Sans Symbols" w:cs="Noto Sans Symbols"/>
-      </w:rPr>
-    </w:lvl>
-    <w:lvl w:ilvl="7">
-      <w:start w:val="1"/>
-      <w:numFmt w:val="bullet"/>
-      <w:lvlText w:val="o"/>
-      <w:lvlJc w:val="left"/>
-      <w:pPr>
-        <w:ind w:left="6480" w:hanging="360"/>
-      </w:pPr>
-      <w:rPr>
-        <w:rFonts w:ascii="Courier New" w:eastAsia="Courier New" w:hAnsi="Courier New" w:cs="Courier New"/>
-      </w:rPr>
-    </w:lvl>
-    <w:lvl w:ilvl="8">
-      <w:start w:val="1"/>
-      <w:numFmt w:val="bullet"/>
-      <w:lvlText w:val="▪"/>
-      <w:lvlJc w:val="left"/>
-      <w:pPr>
-        <w:ind w:left="7200" w:hanging="360"/>
-      </w:pPr>
-      <w:rPr>
-        <w:rFonts w:ascii="Noto Sans Symbols" w:eastAsia="Noto Sans Symbols" w:hAnsi="Noto Sans Symbols" w:cs="Noto Sans Symbols"/>
-      </w:rPr>
-    </w:lvl>
-  </w:abstractNum>
-  <w:abstractNum w:abstractNumId="22" w15:restartNumberingAfterBreak="0">
-    <w:nsid w:val="352920BA"/>
-    <w:multiLevelType w:val="multilevel"/>
-    <w:tmpl w:val="27FC5CB2"/>
-    <w:lvl w:ilvl="0">
-      <w:start w:val="1"/>
-      <w:numFmt w:val="bullet"/>
-      <w:lvlText w:val="-"/>
-      <w:lvlJc w:val="left"/>
-      <w:pPr>
-        <w:ind w:left="720" w:hanging="360"/>
-      </w:pPr>
-      <w:rPr>
-        <w:u w:val="none"/>
-      </w:rPr>
-    </w:lvl>
-    <w:lvl w:ilvl="1">
-      <w:start w:val="1"/>
-      <w:numFmt w:val="bullet"/>
-      <w:lvlText w:val="-"/>
-      <w:lvlJc w:val="left"/>
-      <w:pPr>
-        <w:ind w:left="1440" w:hanging="360"/>
-      </w:pPr>
-      <w:rPr>
-        <w:u w:val="none"/>
-      </w:rPr>
-    </w:lvl>
-    <w:lvl w:ilvl="2">
-      <w:start w:val="1"/>
-      <w:numFmt w:val="bullet"/>
-      <w:lvlText w:val="-"/>
-      <w:lvlJc w:val="left"/>
-      <w:pPr>
-        <w:ind w:left="2160" w:hanging="360"/>
-      </w:pPr>
-      <w:rPr>
-        <w:u w:val="none"/>
-      </w:rPr>
-    </w:lvl>
-    <w:lvl w:ilvl="3">
-      <w:start w:val="1"/>
-      <w:numFmt w:val="bullet"/>
-      <w:lvlText w:val="-"/>
-      <w:lvlJc w:val="left"/>
-      <w:pPr>
-        <w:ind w:left="2880" w:hanging="360"/>
-      </w:pPr>
-      <w:rPr>
-        <w:u w:val="none"/>
-      </w:rPr>
-    </w:lvl>
-    <w:lvl w:ilvl="4">
-      <w:start w:val="1"/>
-      <w:numFmt w:val="bullet"/>
-      <w:lvlText w:val="-"/>
-      <w:lvlJc w:val="left"/>
-      <w:pPr>
-        <w:ind w:left="3600" w:hanging="360"/>
-      </w:pPr>
-      <w:rPr>
-        <w:u w:val="none"/>
-      </w:rPr>
-    </w:lvl>
-    <w:lvl w:ilvl="5">
-      <w:start w:val="1"/>
-      <w:numFmt w:val="bullet"/>
-      <w:lvlText w:val="-"/>
-      <w:lvlJc w:val="left"/>
-      <w:pPr>
-        <w:ind w:left="4320" w:hanging="360"/>
-      </w:pPr>
-      <w:rPr>
-        <w:u w:val="none"/>
-      </w:rPr>
-    </w:lvl>
-    <w:lvl w:ilvl="6">
-      <w:start w:val="1"/>
-      <w:numFmt w:val="bullet"/>
-      <w:lvlText w:val="-"/>
-      <w:lvlJc w:val="left"/>
-      <w:pPr>
-        <w:ind w:left="5040" w:hanging="360"/>
-      </w:pPr>
-      <w:rPr>
-        <w:u w:val="none"/>
-      </w:rPr>
-    </w:lvl>
-    <w:lvl w:ilvl="7">
-      <w:start w:val="1"/>
-      <w:numFmt w:val="bullet"/>
-      <w:lvlText w:val="-"/>
-      <w:lvlJc w:val="left"/>
-      <w:pPr>
-        <w:ind w:left="5760" w:hanging="360"/>
-      </w:pPr>
-      <w:rPr>
-        <w:u w:val="none"/>
-      </w:rPr>
-    </w:lvl>
-    <w:lvl w:ilvl="8">
-      <w:start w:val="1"/>
-      <w:numFmt w:val="bullet"/>
-      <w:lvlText w:val="-"/>
-      <w:lvlJc w:val="left"/>
-      <w:pPr>
-        <w:ind w:left="6480" w:hanging="360"/>
-      </w:pPr>
-      <w:rPr>
-        <w:u w:val="none"/>
-      </w:rPr>
-    </w:lvl>
-  </w:abstractNum>
-  <w:abstractNum w:abstractNumId="23" w15:restartNumberingAfterBreak="0">
-    <w:nsid w:val="36396235"/>
-    <w:multiLevelType w:val="multilevel"/>
-    <w:tmpl w:val="8C60E1E6"/>
-    <w:lvl w:ilvl="0">
-      <w:start w:val="1"/>
-      <w:numFmt w:val="upperRoman"/>
-      <w:lvlText w:val="%1."/>
-      <w:lvlJc w:val="left"/>
-      <w:pPr>
-        <w:ind w:left="1080" w:hanging="720"/>
-      </w:pPr>
-    </w:lvl>
-    <w:lvl w:ilvl="1">
-      <w:start w:val="1"/>
-      <w:numFmt w:val="lowerLetter"/>
-      <w:lvlText w:val="%2."/>
-      <w:lvlJc w:val="left"/>
-      <w:pPr>
-        <w:ind w:left="1440" w:hanging="360"/>
-      </w:pPr>
-    </w:lvl>
-    <w:lvl w:ilvl="2">
-      <w:start w:val="1"/>
-      <w:numFmt w:val="lowerRoman"/>
-      <w:lvlText w:val="%3."/>
-      <w:lvlJc w:val="right"/>
-      <w:pPr>
-        <w:ind w:left="2160" w:hanging="180"/>
-      </w:pPr>
-    </w:lvl>
-    <w:lvl w:ilvl="3">
-      <w:start w:val="1"/>
-      <w:numFmt w:val="decimal"/>
-      <w:lvlText w:val="%4."/>
-      <w:lvlJc w:val="left"/>
-      <w:pPr>
-        <w:ind w:left="2880" w:hanging="360"/>
-      </w:pPr>
-    </w:lvl>
-    <w:lvl w:ilvl="4">
-      <w:start w:val="1"/>
-      <w:numFmt w:val="lowerLetter"/>
-      <w:lvlText w:val="%5."/>
-      <w:lvlJc w:val="left"/>
-      <w:pPr>
-        <w:ind w:left="3600" w:hanging="360"/>
-      </w:pPr>
-    </w:lvl>
-    <w:lvl w:ilvl="5">
-      <w:start w:val="1"/>
-      <w:numFmt w:val="lowerRoman"/>
-      <w:lvlText w:val="%6."/>
-      <w:lvlJc w:val="right"/>
-      <w:pPr>
-        <w:ind w:left="4320" w:hanging="180"/>
-      </w:pPr>
-    </w:lvl>
-    <w:lvl w:ilvl="6">
-      <w:start w:val="1"/>
-      <w:numFmt w:val="decimal"/>
-      <w:lvlText w:val="%7."/>
-      <w:lvlJc w:val="left"/>
-      <w:pPr>
-        <w:ind w:left="5040" w:hanging="360"/>
-      </w:pPr>
-    </w:lvl>
-    <w:lvl w:ilvl="7">
-      <w:start w:val="1"/>
-      <w:numFmt w:val="lowerLetter"/>
-      <w:lvlText w:val="%8."/>
-      <w:lvlJc w:val="left"/>
-      <w:pPr>
-        <w:ind w:left="5760" w:hanging="360"/>
-      </w:pPr>
-    </w:lvl>
-    <w:lvl w:ilvl="8">
-      <w:start w:val="1"/>
-      <w:numFmt w:val="lowerRoman"/>
-      <w:lvlText w:val="%9."/>
-      <w:lvlJc w:val="right"/>
-      <w:pPr>
-        <w:ind w:left="6480" w:hanging="180"/>
-      </w:pPr>
-    </w:lvl>
-  </w:abstractNum>
-  <w:abstractNum w:abstractNumId="24" w15:restartNumberingAfterBreak="0">
-    <w:nsid w:val="3715695D"/>
-    <w:multiLevelType w:val="multilevel"/>
-    <w:tmpl w:val="BBD6B55E"/>
-    <w:lvl w:ilvl="0">
-      <w:start w:val="1"/>
-      <w:numFmt w:val="bullet"/>
-      <w:lvlText w:val="●"/>
-      <w:lvlJc w:val="left"/>
-      <w:pPr>
-        <w:ind w:left="1800" w:hanging="360"/>
-      </w:pPr>
-      <w:rPr>
-        <w:rFonts w:ascii="Noto Sans Symbols" w:eastAsia="Noto Sans Symbols" w:hAnsi="Noto Sans Symbols" w:cs="Noto Sans Symbols"/>
-        <w:sz w:val="26"/>
-        <w:szCs w:val="26"/>
-        <w:u w:val="none"/>
-      </w:rPr>
-    </w:lvl>
-    <w:lvl w:ilvl="1">
-      <w:start w:val="1"/>
-      <w:numFmt w:val="bullet"/>
-      <w:lvlText w:val=""/>
-      <w:lvlJc w:val="left"/>
-      <w:pPr>
-        <w:ind w:left="2520" w:hanging="360"/>
-      </w:pPr>
-      <w:rPr>
-        <w:u w:val="none"/>
-      </w:rPr>
-    </w:lvl>
-    <w:lvl w:ilvl="2">
-      <w:start w:val="1"/>
-      <w:numFmt w:val="bullet"/>
-      <w:lvlText w:val=""/>
-      <w:lvlJc w:val="left"/>
-      <w:pPr>
-        <w:ind w:left="3240" w:hanging="360"/>
-      </w:pPr>
-      <w:rPr>
-        <w:u w:val="none"/>
-      </w:rPr>
-    </w:lvl>
-    <w:lvl w:ilvl="3">
-      <w:start w:val="1"/>
-      <w:numFmt w:val="bullet"/>
-      <w:lvlText w:val=""/>
-      <w:lvlJc w:val="left"/>
-      <w:pPr>
-        <w:ind w:left="3960" w:hanging="360"/>
-      </w:pPr>
-      <w:rPr>
-        <w:u w:val="none"/>
-      </w:rPr>
-    </w:lvl>
-    <w:lvl w:ilvl="4">
-      <w:start w:val="1"/>
-      <w:numFmt w:val="bullet"/>
-      <w:lvlText w:val=""/>
-      <w:lvlJc w:val="left"/>
-      <w:pPr>
-        <w:ind w:left="4680" w:hanging="360"/>
-      </w:pPr>
-      <w:rPr>
-        <w:u w:val="none"/>
-      </w:rPr>
-    </w:lvl>
-    <w:lvl w:ilvl="5">
-      <w:start w:val="1"/>
-      <w:numFmt w:val="bullet"/>
-      <w:lvlText w:val=""/>
-      <w:lvlJc w:val="left"/>
-      <w:pPr>
-        <w:ind w:left="5400" w:hanging="360"/>
-      </w:pPr>
-      <w:rPr>
-        <w:u w:val="none"/>
-      </w:rPr>
-    </w:lvl>
-    <w:lvl w:ilvl="6">
-      <w:start w:val="1"/>
-      <w:numFmt w:val="bullet"/>
-      <w:lvlText w:val=""/>
-      <w:lvlJc w:val="left"/>
-      <w:pPr>
-        <w:ind w:left="6120" w:hanging="360"/>
-      </w:pPr>
-      <w:rPr>
-        <w:u w:val="none"/>
-      </w:rPr>
-    </w:lvl>
-    <w:lvl w:ilvl="7">
-      <w:start w:val="1"/>
-      <w:numFmt w:val="bullet"/>
-      <w:lvlText w:val=""/>
-      <w:lvlJc w:val="left"/>
-      <w:pPr>
-        <w:ind w:left="6840" w:hanging="360"/>
-      </w:pPr>
-      <w:rPr>
-        <w:u w:val="none"/>
-      </w:rPr>
-    </w:lvl>
-    <w:lvl w:ilvl="8">
-      <w:start w:val="1"/>
-      <w:numFmt w:val="bullet"/>
-      <w:lvlText w:val=""/>
-      <w:lvlJc w:val="left"/>
-      <w:pPr>
-        <w:ind w:left="7560" w:hanging="360"/>
-      </w:pPr>
-      <w:rPr>
-        <w:u w:val="none"/>
-      </w:rPr>
-    </w:lvl>
-  </w:abstractNum>
-  <w:abstractNum w:abstractNumId="25" w15:restartNumberingAfterBreak="0">
-    <w:nsid w:val="388C7FA3"/>
-    <w:multiLevelType w:val="multilevel"/>
-    <w:tmpl w:val="EEF23C26"/>
-    <w:lvl w:ilvl="0">
-      <w:start w:val="1"/>
-      <w:numFmt w:val="bullet"/>
-      <w:lvlText w:val="●"/>
-      <w:lvlJc w:val="left"/>
-      <w:pPr>
-        <w:ind w:left="1440" w:hanging="360"/>
-      </w:pPr>
-      <w:rPr>
-        <w:rFonts w:ascii="Noto Sans Symbols" w:eastAsia="Noto Sans Symbols" w:hAnsi="Noto Sans Symbols" w:cs="Noto Sans Symbols"/>
-      </w:rPr>
-    </w:lvl>
-    <w:lvl w:ilvl="1">
-      <w:start w:val="1"/>
-      <w:numFmt w:val="bullet"/>
-      <w:lvlText w:val="o"/>
-      <w:lvlJc w:val="left"/>
-      <w:pPr>
-        <w:ind w:left="2160" w:hanging="360"/>
-      </w:pPr>
-      <w:rPr>
-        <w:rFonts w:ascii="Courier New" w:eastAsia="Courier New" w:hAnsi="Courier New" w:cs="Courier New"/>
-      </w:rPr>
-    </w:lvl>
-    <w:lvl w:ilvl="2">
-      <w:start w:val="1"/>
-      <w:numFmt w:val="bullet"/>
-      <w:lvlText w:val="▪"/>
-      <w:lvlJc w:val="left"/>
-      <w:pPr>
-        <w:ind w:left="2880" w:hanging="360"/>
-      </w:pPr>
-      <w:rPr>
-        <w:rFonts w:ascii="Noto Sans Symbols" w:eastAsia="Noto Sans Symbols" w:hAnsi="Noto Sans Symbols" w:cs="Noto Sans Symbols"/>
-      </w:rPr>
-    </w:lvl>
-    <w:lvl w:ilvl="3">
-      <w:start w:val="1"/>
-      <w:numFmt w:val="bullet"/>
-      <w:lvlText w:val="●"/>
-      <w:lvlJc w:val="left"/>
-      <w:pPr>
-        <w:ind w:left="3600" w:hanging="360"/>
-      </w:pPr>
-      <w:rPr>
-        <w:rFonts w:ascii="Noto Sans Symbols" w:eastAsia="Noto Sans Symbols" w:hAnsi="Noto Sans Symbols" w:cs="Noto Sans Symbols"/>
-      </w:rPr>
-    </w:lvl>
-    <w:lvl w:ilvl="4">
-      <w:start w:val="1"/>
-      <w:numFmt w:val="bullet"/>
-      <w:lvlText w:val="o"/>
-      <w:lvlJc w:val="left"/>
-      <w:pPr>
-        <w:ind w:left="4320" w:hanging="360"/>
-      </w:pPr>
-      <w:rPr>
-        <w:rFonts w:ascii="Courier New" w:eastAsia="Courier New" w:hAnsi="Courier New" w:cs="Courier New"/>
-      </w:rPr>
-    </w:lvl>
-    <w:lvl w:ilvl="5">
-      <w:start w:val="1"/>
-      <w:numFmt w:val="bullet"/>
-      <w:lvlText w:val="▪"/>
-      <w:lvlJc w:val="left"/>
-      <w:pPr>
-        <w:ind w:left="5040" w:hanging="360"/>
-      </w:pPr>
-      <w:rPr>
-        <w:rFonts w:ascii="Noto Sans Symbols" w:eastAsia="Noto Sans Symbols" w:hAnsi="Noto Sans Symbols" w:cs="Noto Sans Symbols"/>
-      </w:rPr>
-    </w:lvl>
-    <w:lvl w:ilvl="6">
-      <w:start w:val="1"/>
-      <w:numFmt w:val="bullet"/>
-      <w:lvlText w:val="●"/>
-      <w:lvlJc w:val="left"/>
-      <w:pPr>
-        <w:ind w:left="5760" w:hanging="360"/>
-      </w:pPr>
-      <w:rPr>
-        <w:rFonts w:ascii="Noto Sans Symbols" w:eastAsia="Noto Sans Symbols" w:hAnsi="Noto Sans Symbols" w:cs="Noto Sans Symbols"/>
-      </w:rPr>
-    </w:lvl>
-    <w:lvl w:ilvl="7">
-      <w:start w:val="1"/>
-      <w:numFmt w:val="bullet"/>
-      <w:lvlText w:val="o"/>
-      <w:lvlJc w:val="left"/>
-      <w:pPr>
-        <w:ind w:left="6480" w:hanging="360"/>
-      </w:pPr>
-      <w:rPr>
-        <w:rFonts w:ascii="Courier New" w:eastAsia="Courier New" w:hAnsi="Courier New" w:cs="Courier New"/>
-      </w:rPr>
-    </w:lvl>
-    <w:lvl w:ilvl="8">
-      <w:start w:val="1"/>
-      <w:numFmt w:val="bullet"/>
-      <w:lvlText w:val="▪"/>
-      <w:lvlJc w:val="left"/>
-      <w:pPr>
-        <w:ind w:left="7200" w:hanging="360"/>
-      </w:pPr>
-      <w:rPr>
-        <w:rFonts w:ascii="Noto Sans Symbols" w:eastAsia="Noto Sans Symbols" w:hAnsi="Noto Sans Symbols" w:cs="Noto Sans Symbols"/>
-      </w:rPr>
-    </w:lvl>
-  </w:abstractNum>
-  <w:abstractNum w:abstractNumId="26" w15:restartNumberingAfterBreak="0">
-    <w:nsid w:val="3E2E1DA2"/>
-    <w:multiLevelType w:val="multilevel"/>
-    <w:tmpl w:val="19DEAE62"/>
-    <w:lvl w:ilvl="0">
-      <w:start w:val="1"/>
-      <w:numFmt w:val="bullet"/>
-      <w:lvlText w:val="-"/>
-      <w:lvlJc w:val="left"/>
-      <w:pPr>
-        <w:ind w:left="1440" w:hanging="360"/>
-      </w:pPr>
-      <w:rPr>
-        <w:sz w:val="26"/>
-        <w:szCs w:val="26"/>
-        <w:u w:val="none"/>
-      </w:rPr>
-    </w:lvl>
-    <w:lvl w:ilvl="1">
-      <w:start w:val="1"/>
-      <w:numFmt w:val="bullet"/>
-      <w:lvlText w:val="-"/>
-      <w:lvlJc w:val="left"/>
-      <w:pPr>
-        <w:ind w:left="2160" w:hanging="360"/>
-      </w:pPr>
-      <w:rPr>
-        <w:u w:val="none"/>
-      </w:rPr>
-    </w:lvl>
-    <w:lvl w:ilvl="2">
-      <w:start w:val="1"/>
-      <w:numFmt w:val="bullet"/>
-      <w:lvlText w:val="-"/>
-      <w:lvlJc w:val="left"/>
-      <w:pPr>
-        <w:ind w:left="2880" w:hanging="360"/>
-      </w:pPr>
-      <w:rPr>
-        <w:u w:val="none"/>
-      </w:rPr>
-    </w:lvl>
-    <w:lvl w:ilvl="3">
-      <w:start w:val="1"/>
-      <w:numFmt w:val="bullet"/>
-      <w:lvlText w:val="-"/>
-      <w:lvlJc w:val="left"/>
-      <w:pPr>
-        <w:ind w:left="3600" w:hanging="360"/>
-      </w:pPr>
-      <w:rPr>
-        <w:u w:val="none"/>
-      </w:rPr>
-    </w:lvl>
-    <w:lvl w:ilvl="4">
-      <w:start w:val="1"/>
-      <w:numFmt w:val="bullet"/>
-      <w:lvlText w:val="-"/>
-      <w:lvlJc w:val="left"/>
-      <w:pPr>
-        <w:ind w:left="4320" w:hanging="360"/>
-      </w:pPr>
-      <w:rPr>
-        <w:u w:val="none"/>
-      </w:rPr>
-    </w:lvl>
-    <w:lvl w:ilvl="5">
-      <w:start w:val="1"/>
-      <w:numFmt w:val="bullet"/>
-      <w:lvlText w:val="-"/>
-      <w:lvlJc w:val="left"/>
-      <w:pPr>
-        <w:ind w:left="5040" w:hanging="360"/>
-      </w:pPr>
-      <w:rPr>
-        <w:u w:val="none"/>
-      </w:rPr>
-    </w:lvl>
-    <w:lvl w:ilvl="6">
-      <w:start w:val="1"/>
-      <w:numFmt w:val="bullet"/>
-      <w:lvlText w:val="-"/>
-      <w:lvlJc w:val="left"/>
-      <w:pPr>
-        <w:ind w:left="5760" w:hanging="360"/>
-      </w:pPr>
-      <w:rPr>
-        <w:u w:val="none"/>
-      </w:rPr>
-    </w:lvl>
-    <w:lvl w:ilvl="7">
-      <w:start w:val="1"/>
-      <w:numFmt w:val="bullet"/>
-      <w:lvlText w:val="-"/>
-      <w:lvlJc w:val="left"/>
-      <w:pPr>
-        <w:ind w:left="6480" w:hanging="360"/>
-      </w:pPr>
-      <w:rPr>
-        <w:u w:val="none"/>
-      </w:rPr>
-    </w:lvl>
-    <w:lvl w:ilvl="8">
-      <w:start w:val="1"/>
-      <w:numFmt w:val="bullet"/>
-      <w:lvlText w:val="-"/>
-      <w:lvlJc w:val="left"/>
-      <w:pPr>
-        <w:ind w:left="7200" w:hanging="360"/>
-      </w:pPr>
-      <w:rPr>
-        <w:u w:val="none"/>
-      </w:rPr>
-    </w:lvl>
-  </w:abstractNum>
-  <w:abstractNum w:abstractNumId="27" w15:restartNumberingAfterBreak="0">
-    <w:nsid w:val="3E5A4553"/>
-    <w:multiLevelType w:val="multilevel"/>
-    <w:tmpl w:val="98DE2760"/>
-    <w:lvl w:ilvl="0">
-      <w:start w:val="1"/>
-      <w:numFmt w:val="bullet"/>
-      <w:lvlText w:val="-"/>
-      <w:lvlJc w:val="left"/>
-      <w:pPr>
-        <w:ind w:left="720" w:hanging="360"/>
-      </w:pPr>
-      <w:rPr>
-        <w:u w:val="none"/>
-      </w:rPr>
-    </w:lvl>
-    <w:lvl w:ilvl="1">
-      <w:start w:val="1"/>
-      <w:numFmt w:val="bullet"/>
-      <w:lvlText w:val=""/>
-      <w:lvlJc w:val="left"/>
-      <w:pPr>
-        <w:ind w:left="1440" w:hanging="360"/>
-      </w:pPr>
-      <w:rPr>
-        <w:rFonts w:ascii="Symbol" w:hAnsi="Symbol" w:hint="default"/>
-        <w:u w:val="none"/>
-      </w:rPr>
-    </w:lvl>
-    <w:lvl w:ilvl="2">
-      <w:start w:val="1"/>
-      <w:numFmt w:val="bullet"/>
-      <w:lvlText w:val="o"/>
-      <w:lvlJc w:val="left"/>
-      <w:pPr>
-        <w:ind w:left="2160" w:hanging="360"/>
-      </w:pPr>
-      <w:rPr>
-        <w:rFonts w:ascii="Courier New" w:hAnsi="Courier New" w:cs="Courier New" w:hint="default"/>
-        <w:u w:val="none"/>
-      </w:rPr>
-    </w:lvl>
-    <w:lvl w:ilvl="3">
-      <w:start w:val="1"/>
-      <w:numFmt w:val="bullet"/>
-      <w:lvlText w:val="-"/>
-      <w:lvlJc w:val="left"/>
-      <w:pPr>
-        <w:ind w:left="2880" w:hanging="360"/>
-      </w:pPr>
-      <w:rPr>
-        <w:u w:val="none"/>
-      </w:rPr>
-    </w:lvl>
-    <w:lvl w:ilvl="4">
-      <w:start w:val="1"/>
-      <w:numFmt w:val="bullet"/>
-      <w:lvlText w:val="-"/>
-      <w:lvlJc w:val="left"/>
-      <w:pPr>
-        <w:ind w:left="3600" w:hanging="360"/>
-      </w:pPr>
-      <w:rPr>
-        <w:u w:val="none"/>
-      </w:rPr>
-    </w:lvl>
-    <w:lvl w:ilvl="5">
-      <w:start w:val="1"/>
-      <w:numFmt w:val="bullet"/>
-      <w:lvlText w:val="-"/>
-      <w:lvlJc w:val="left"/>
-      <w:pPr>
-        <w:ind w:left="4320" w:hanging="360"/>
-      </w:pPr>
-      <w:rPr>
-        <w:u w:val="none"/>
-      </w:rPr>
-    </w:lvl>
-    <w:lvl w:ilvl="6">
-      <w:start w:val="1"/>
-      <w:numFmt w:val="bullet"/>
-      <w:lvlText w:val="-"/>
-      <w:lvlJc w:val="left"/>
-      <w:pPr>
-        <w:ind w:left="5040" w:hanging="360"/>
-      </w:pPr>
-      <w:rPr>
-        <w:u w:val="none"/>
-      </w:rPr>
-    </w:lvl>
-    <w:lvl w:ilvl="7">
-      <w:start w:val="1"/>
-      <w:numFmt w:val="bullet"/>
-      <w:lvlText w:val="-"/>
-      <w:lvlJc w:val="left"/>
-      <w:pPr>
-        <w:ind w:left="5760" w:hanging="360"/>
-      </w:pPr>
-      <w:rPr>
-        <w:u w:val="none"/>
-      </w:rPr>
-    </w:lvl>
-    <w:lvl w:ilvl="8">
-      <w:start w:val="1"/>
-      <w:numFmt w:val="bullet"/>
-      <w:lvlText w:val="-"/>
-      <w:lvlJc w:val="left"/>
-      <w:pPr>
-        <w:ind w:left="6480" w:hanging="360"/>
-      </w:pPr>
-      <w:rPr>
-        <w:u w:val="none"/>
-      </w:rPr>
-    </w:lvl>
-  </w:abstractNum>
-  <w:abstractNum w:abstractNumId="28" w15:restartNumberingAfterBreak="0">
-    <w:nsid w:val="40C61C8C"/>
-    <w:multiLevelType w:val="hybridMultilevel"/>
-    <w:tmpl w:val="BED20A78"/>
-    <w:lvl w:ilvl="0" w:tplc="7FD46ABA">
-      <w:start w:val="1"/>
-      <w:numFmt w:val="upperRoman"/>
-      <w:lvlText w:val="%1."/>
-      <w:lvlJc w:val="left"/>
-      <w:pPr>
-        <w:ind w:left="1233" w:hanging="720"/>
-      </w:pPr>
-      <w:rPr>
-        <w:rFonts w:hint="default"/>
-      </w:rPr>
-    </w:lvl>
-    <w:lvl w:ilvl="1" w:tplc="04090019" w:tentative="1">
-      <w:start w:val="1"/>
-      <w:numFmt w:val="lowerLetter"/>
-      <w:lvlText w:val="%2."/>
-      <w:lvlJc w:val="left"/>
-      <w:pPr>
-        <w:ind w:left="1593" w:hanging="360"/>
-      </w:pPr>
-    </w:lvl>
-    <w:lvl w:ilvl="2" w:tplc="0409001B" w:tentative="1">
-      <w:start w:val="1"/>
-      <w:numFmt w:val="lowerRoman"/>
-      <w:lvlText w:val="%3."/>
-      <w:lvlJc w:val="right"/>
-      <w:pPr>
-        <w:ind w:left="2313" w:hanging="180"/>
-      </w:pPr>
-    </w:lvl>
-    <w:lvl w:ilvl="3" w:tplc="0409000F" w:tentative="1">
-      <w:start w:val="1"/>
-      <w:numFmt w:val="decimal"/>
-      <w:lvlText w:val="%4."/>
-      <w:lvlJc w:val="left"/>
-      <w:pPr>
-        <w:ind w:left="3033" w:hanging="360"/>
-      </w:pPr>
-    </w:lvl>
-    <w:lvl w:ilvl="4" w:tplc="04090019" w:tentative="1">
-      <w:start w:val="1"/>
-      <w:numFmt w:val="lowerLetter"/>
-      <w:lvlText w:val="%5."/>
-      <w:lvlJc w:val="left"/>
-      <w:pPr>
-        <w:ind w:left="3753" w:hanging="360"/>
-      </w:pPr>
-    </w:lvl>
-    <w:lvl w:ilvl="5" w:tplc="0409001B" w:tentative="1">
-      <w:start w:val="1"/>
-      <w:numFmt w:val="lowerRoman"/>
-      <w:lvlText w:val="%6."/>
-      <w:lvlJc w:val="right"/>
-      <w:pPr>
-        <w:ind w:left="4473" w:hanging="180"/>
-      </w:pPr>
-    </w:lvl>
-    <w:lvl w:ilvl="6" w:tplc="0409000F" w:tentative="1">
-      <w:start w:val="1"/>
-      <w:numFmt w:val="decimal"/>
-      <w:lvlText w:val="%7."/>
-      <w:lvlJc w:val="left"/>
-      <w:pPr>
-        <w:ind w:left="5193" w:hanging="360"/>
-      </w:pPr>
-    </w:lvl>
-    <w:lvl w:ilvl="7" w:tplc="04090019" w:tentative="1">
-      <w:start w:val="1"/>
-      <w:numFmt w:val="lowerLetter"/>
-      <w:lvlText w:val="%8."/>
-      <w:lvlJc w:val="left"/>
-      <w:pPr>
-        <w:ind w:left="5913" w:hanging="360"/>
-      </w:pPr>
-    </w:lvl>
-    <w:lvl w:ilvl="8" w:tplc="0409001B" w:tentative="1">
-      <w:start w:val="1"/>
-      <w:numFmt w:val="lowerRoman"/>
-      <w:lvlText w:val="%9."/>
-      <w:lvlJc w:val="right"/>
-      <w:pPr>
-        <w:ind w:left="6633" w:hanging="180"/>
-      </w:pPr>
-    </w:lvl>
-  </w:abstractNum>
-  <w:abstractNum w:abstractNumId="29" w15:restartNumberingAfterBreak="0">
-    <w:nsid w:val="41911299"/>
-    <w:multiLevelType w:val="hybridMultilevel"/>
-    <w:tmpl w:val="4352ED34"/>
-    <w:lvl w:ilvl="0" w:tplc="0409000F">
-      <w:start w:val="1"/>
-      <w:numFmt w:val="decimal"/>
-      <w:lvlText w:val="%1."/>
-      <w:lvlJc w:val="left"/>
-      <w:pPr>
-        <w:ind w:left="720" w:hanging="360"/>
-      </w:pPr>
-    </w:lvl>
-    <w:lvl w:ilvl="1" w:tplc="04090019" w:tentative="1">
-      <w:start w:val="1"/>
-      <w:numFmt w:val="lowerLetter"/>
-      <w:lvlText w:val="%2."/>
-      <w:lvlJc w:val="left"/>
-      <w:pPr>
-        <w:ind w:left="1440" w:hanging="360"/>
-      </w:pPr>
-    </w:lvl>
-    <w:lvl w:ilvl="2" w:tplc="0409001B" w:tentative="1">
-      <w:start w:val="1"/>
-      <w:numFmt w:val="lowerRoman"/>
-      <w:lvlText w:val="%3."/>
-      <w:lvlJc w:val="right"/>
-      <w:pPr>
-        <w:ind w:left="2160" w:hanging="180"/>
-      </w:pPr>
-    </w:lvl>
-    <w:lvl w:ilvl="3" w:tplc="0409000F" w:tentative="1">
-      <w:start w:val="1"/>
-      <w:numFmt w:val="decimal"/>
-      <w:lvlText w:val="%4."/>
-      <w:lvlJc w:val="left"/>
-      <w:pPr>
-        <w:ind w:left="2880" w:hanging="360"/>
-      </w:pPr>
-    </w:lvl>
-    <w:lvl w:ilvl="4" w:tplc="04090019" w:tentative="1">
-      <w:start w:val="1"/>
-      <w:numFmt w:val="lowerLetter"/>
-      <w:lvlText w:val="%5."/>
-      <w:lvlJc w:val="left"/>
-      <w:pPr>
-        <w:ind w:left="3600" w:hanging="360"/>
-      </w:pPr>
-    </w:lvl>
-    <w:lvl w:ilvl="5" w:tplc="0409001B" w:tentative="1">
-      <w:start w:val="1"/>
-      <w:numFmt w:val="lowerRoman"/>
-      <w:lvlText w:val="%6."/>
-      <w:lvlJc w:val="right"/>
-      <w:pPr>
-        <w:ind w:left="4320" w:hanging="180"/>
-      </w:pPr>
-    </w:lvl>
-    <w:lvl w:ilvl="6" w:tplc="0409000F" w:tentative="1">
-      <w:start w:val="1"/>
-      <w:numFmt w:val="decimal"/>
-      <w:lvlText w:val="%7."/>
-      <w:lvlJc w:val="left"/>
-      <w:pPr>
-        <w:ind w:left="5040" w:hanging="360"/>
-      </w:pPr>
-    </w:lvl>
-    <w:lvl w:ilvl="7" w:tplc="04090019" w:tentative="1">
-      <w:start w:val="1"/>
-      <w:numFmt w:val="lowerLetter"/>
-      <w:lvlText w:val="%8."/>
-      <w:lvlJc w:val="left"/>
-      <w:pPr>
-        <w:ind w:left="5760" w:hanging="360"/>
-      </w:pPr>
-    </w:lvl>
-    <w:lvl w:ilvl="8" w:tplc="0409001B" w:tentative="1">
-      <w:start w:val="1"/>
-      <w:numFmt w:val="lowerRoman"/>
-      <w:lvlText w:val="%9."/>
-      <w:lvlJc w:val="right"/>
-      <w:pPr>
-        <w:ind w:left="6480" w:hanging="180"/>
-      </w:pPr>
-    </w:lvl>
-  </w:abstractNum>
-  <w:abstractNum w:abstractNumId="30" w15:restartNumberingAfterBreak="0">
-    <w:nsid w:val="421C6BC7"/>
-    <w:multiLevelType w:val="multilevel"/>
-    <w:tmpl w:val="FFF87A20"/>
+    <w:tmpl w:val="EDE29C0E"/>
     <w:lvl w:ilvl="0">
       <w:start w:val="1"/>
       <w:numFmt w:val="decimal"/>
       <w:lvlText w:val="%1."/>
       <w:lvlJc w:val="left"/>
       <w:pPr>
-        <w:ind w:left="1440" w:hanging="360"/>
+        <w:ind w:left="360" w:hanging="360"/>
       </w:pPr>
+      <w:rPr>
+        <w:rFonts w:hint="default"/>
+      </w:rPr>
     </w:lvl>
     <w:lvl w:ilvl="1">
       <w:start w:val="1"/>
-      <w:numFmt w:val="lowerLetter"/>
-      <w:lvlText w:val="%2."/>
+      <w:numFmt w:val="decimal"/>
+      <w:lvlText w:val="2.%2."/>
       <w:lvlJc w:val="left"/>
       <w:pPr>
-        <w:ind w:left="2160" w:hanging="360"/>
+        <w:ind w:left="792" w:hanging="432"/>
       </w:pPr>
+      <w:rPr>
+        <w:rFonts w:hint="default"/>
+      </w:rPr>
     </w:lvl>
     <w:lvl w:ilvl="2">
       <w:start w:val="1"/>
-      <w:numFmt w:val="lowerRoman"/>
-      <w:lvlText w:val="%3."/>
-      <w:lvlJc w:val="right"/>
+      <w:numFmt w:val="decimal"/>
+      <w:lvlText w:val="%1.%2.%3."/>
+      <w:lvlJc w:val="left"/>
       <w:pPr>
-        <w:ind w:left="2880" w:hanging="180"/>
+        <w:ind w:left="1224" w:hanging="504"/>
       </w:pPr>
+      <w:rPr>
+        <w:rFonts w:hint="default"/>
+      </w:rPr>
     </w:lvl>
     <w:lvl w:ilvl="3">
       <w:start w:val="1"/>
       <w:numFmt w:val="decimal"/>
-      <w:lvlText w:val="%4."/>
+      <w:lvlText w:val="%1.%2.%3.%4."/>
       <w:lvlJc w:val="left"/>
       <w:pPr>
-        <w:ind w:left="3600" w:hanging="360"/>
+        <w:ind w:left="1728" w:hanging="648"/>
       </w:pPr>
+      <w:rPr>
+        <w:rFonts w:hint="default"/>
+      </w:rPr>
     </w:lvl>
     <w:lvl w:ilvl="4">
       <w:start w:val="1"/>
-      <w:numFmt w:val="lowerLetter"/>
-      <w:lvlText w:val="%5."/>
+      <w:numFmt w:val="decimal"/>
+      <w:lvlText w:val="%1.%2.%3.%4.%5."/>
       <w:lvlJc w:val="left"/>
       <w:pPr>
-        <w:ind w:left="4320" w:hanging="360"/>
+        <w:ind w:left="2232" w:hanging="792"/>
       </w:pPr>
+      <w:rPr>
+        <w:rFonts w:hint="default"/>
+      </w:rPr>
     </w:lvl>
     <w:lvl w:ilvl="5">
       <w:start w:val="1"/>
-      <w:numFmt w:val="lowerRoman"/>
-      <w:lvlText w:val="%6."/>
-      <w:lvlJc w:val="right"/>
+      <w:numFmt w:val="decimal"/>
+      <w:lvlText w:val="%1.%2.%3.%4.%5.%6."/>
+      <w:lvlJc w:val="left"/>
       <w:pPr>
-        <w:ind w:left="5040" w:hanging="180"/>
+        <w:ind w:left="2736" w:hanging="936"/>
       </w:pPr>
+      <w:rPr>
+        <w:rFonts w:hint="default"/>
+      </w:rPr>
     </w:lvl>
     <w:lvl w:ilvl="6">
       <w:start w:val="1"/>
       <w:numFmt w:val="decimal"/>
-      <w:lvlText w:val="%7."/>
+      <w:lvlText w:val="%1.%2.%3.%4.%5.%6.%7."/>
       <w:lvlJc w:val="left"/>
       <w:pPr>
-        <w:ind w:left="5760" w:hanging="360"/>
-      </w:pPr>
-    </w:lvl>
-    <w:lvl w:ilvl="7">
-      <w:start w:val="1"/>
-      <w:numFmt w:val="lowerLetter"/>
-      <w:lvlText w:val="%8."/>
-      <w:lvlJc w:val="left"/>
-      <w:pPr>
-        <w:ind w:left="6480" w:hanging="360"/>
-      </w:pPr>
-    </w:lvl>
-    <w:lvl w:ilvl="8">
-      <w:start w:val="1"/>
-      <w:numFmt w:val="lowerRoman"/>
-      <w:lvlText w:val="%9."/>
-      <w:lvlJc w:val="right"/>
-      <w:pPr>
-        <w:ind w:left="7200" w:hanging="180"/>
-      </w:pPr>
-    </w:lvl>
-  </w:abstractNum>
-  <w:abstractNum w:abstractNumId="31" w15:restartNumberingAfterBreak="0">
-    <w:nsid w:val="43A959CE"/>
-    <w:multiLevelType w:val="multilevel"/>
-    <w:tmpl w:val="EBE2DA3C"/>
-    <w:lvl w:ilvl="0">
-      <w:start w:val="1"/>
-      <w:numFmt w:val="bullet"/>
-      <w:lvlText w:val="●"/>
-      <w:lvlJc w:val="left"/>
-      <w:pPr>
-        <w:ind w:left="1800" w:hanging="360"/>
+        <w:ind w:left="3240" w:hanging="1080"/>
       </w:pPr>
       <w:rPr>
-        <w:rFonts w:ascii="Noto Sans Symbols" w:eastAsia="Noto Sans Symbols" w:hAnsi="Noto Sans Symbols" w:cs="Noto Sans Symbols"/>
-        <w:sz w:val="26"/>
-        <w:szCs w:val="26"/>
-        <w:u w:val="none"/>
-      </w:rPr>
-    </w:lvl>
-    <w:lvl w:ilvl="1">
-      <w:start w:val="1"/>
-      <w:numFmt w:val="bullet"/>
-      <w:lvlText w:val=""/>
-      <w:lvlJc w:val="left"/>
-      <w:pPr>
-        <w:ind w:left="2520" w:hanging="360"/>
-      </w:pPr>
-      <w:rPr>
-        <w:u w:val="none"/>
-      </w:rPr>
-    </w:lvl>
-    <w:lvl w:ilvl="2">
-      <w:start w:val="1"/>
-      <w:numFmt w:val="bullet"/>
-      <w:lvlText w:val=""/>
-      <w:lvlJc w:val="left"/>
-      <w:pPr>
-        <w:ind w:left="3240" w:hanging="360"/>
-      </w:pPr>
-      <w:rPr>
-        <w:u w:val="none"/>
-      </w:rPr>
-    </w:lvl>
-    <w:lvl w:ilvl="3">
-      <w:start w:val="1"/>
-      <w:numFmt w:val="bullet"/>
-      <w:lvlText w:val=""/>
-      <w:lvlJc w:val="left"/>
-      <w:pPr>
-        <w:ind w:left="3960" w:hanging="360"/>
-      </w:pPr>
-      <w:rPr>
-        <w:u w:val="none"/>
-      </w:rPr>
-    </w:lvl>
-    <w:lvl w:ilvl="4">
-      <w:start w:val="1"/>
-      <w:numFmt w:val="bullet"/>
-      <w:lvlText w:val=""/>
-      <w:lvlJc w:val="left"/>
-      <w:pPr>
-        <w:ind w:left="4680" w:hanging="360"/>
-      </w:pPr>
-      <w:rPr>
-        <w:u w:val="none"/>
-      </w:rPr>
-    </w:lvl>
-    <w:lvl w:ilvl="5">
-      <w:start w:val="1"/>
-      <w:numFmt w:val="bullet"/>
-      <w:lvlText w:val=""/>
-      <w:lvlJc w:val="left"/>
-      <w:pPr>
-        <w:ind w:left="5400" w:hanging="360"/>
-      </w:pPr>
-      <w:rPr>
-        <w:u w:val="none"/>
-      </w:rPr>
-    </w:lvl>
-    <w:lvl w:ilvl="6">
-      <w:start w:val="1"/>
-      <w:numFmt w:val="bullet"/>
-      <w:lvlText w:val=""/>
-      <w:lvlJc w:val="left"/>
-      <w:pPr>
-        <w:ind w:left="6120" w:hanging="360"/>
-      </w:pPr>
-      <w:rPr>
-        <w:u w:val="none"/>
+        <w:rFonts w:hint="default"/>
       </w:rPr>
     </w:lvl>
     <w:lvl w:ilvl="7">
       <w:start w:val="1"/>
-      <w:numFmt w:val="bullet"/>
-      <w:lvlText w:val=""/>
+      <w:numFmt w:val="decimal"/>
+      <w:lvlText w:val="%1.%2.%3.%4.%5.%6.%7.%8."/>
       <w:lvlJc w:val="left"/>
       <w:pPr>
-        <w:ind w:left="6840" w:hanging="360"/>
+        <w:ind w:left="3744" w:hanging="1224"/>
       </w:pPr>
       <w:rPr>
-        <w:u w:val="none"/>
+        <w:rFonts w:hint="default"/>
       </w:rPr>
     </w:lvl>
     <w:lvl w:ilvl="8">
       <w:start w:val="1"/>
-      <w:numFmt w:val="bullet"/>
-      <w:lvlText w:val=""/>
+      <w:numFmt w:val="decimal"/>
+      <w:lvlText w:val="%1.%2.%3.%4.%5.%6.%7.%8.%9."/>
       <w:lvlJc w:val="left"/>
       <w:pPr>
-        <w:ind w:left="7560" w:hanging="360"/>
+        <w:ind w:left="4320" w:hanging="1440"/>
       </w:pPr>
       <w:rPr>
-        <w:u w:val="none"/>
+        <w:rFonts w:hint="default"/>
       </w:rPr>
     </w:lvl>
   </w:abstractNum>
-  <w:abstractNum w:abstractNumId="32" w15:restartNumberingAfterBreak="0">
-    <w:nsid w:val="43DD497A"/>
-    <w:multiLevelType w:val="hybridMultilevel"/>
-    <w:tmpl w:val="2F868D6E"/>
-    <w:lvl w:ilvl="0" w:tplc="04090001">
-      <w:start w:val="1"/>
-      <w:numFmt w:val="bullet"/>
-      <w:lvlText w:val=""/>
-      <w:lvlJc w:val="left"/>
-      <w:pPr>
-        <w:ind w:left="1440" w:hanging="360"/>
-      </w:pPr>
-      <w:rPr>
-        <w:rFonts w:ascii="Symbol" w:hAnsi="Symbol" w:hint="default"/>
-      </w:rPr>
-    </w:lvl>
-    <w:lvl w:ilvl="1" w:tplc="04090003" w:tentative="1">
-      <w:start w:val="1"/>
-      <w:numFmt w:val="bullet"/>
-      <w:lvlText w:val="o"/>
-      <w:lvlJc w:val="left"/>
-      <w:pPr>
-        <w:ind w:left="2160" w:hanging="360"/>
-      </w:pPr>
-      <w:rPr>
-        <w:rFonts w:ascii="Courier New" w:hAnsi="Courier New" w:cs="Courier New" w:hint="default"/>
-      </w:rPr>
-    </w:lvl>
-    <w:lvl w:ilvl="2" w:tplc="04090005" w:tentative="1">
-      <w:start w:val="1"/>
-      <w:numFmt w:val="bullet"/>
-      <w:lvlText w:val=""/>
-      <w:lvlJc w:val="left"/>
-      <w:pPr>
-        <w:ind w:left="2880" w:hanging="360"/>
-      </w:pPr>
-      <w:rPr>
-        <w:rFonts w:ascii="Wingdings" w:hAnsi="Wingdings" w:hint="default"/>
-      </w:rPr>
-    </w:lvl>
-    <w:lvl w:ilvl="3" w:tplc="04090001" w:tentative="1">
-      <w:start w:val="1"/>
-      <w:numFmt w:val="bullet"/>
-      <w:lvlText w:val=""/>
-      <w:lvlJc w:val="left"/>
-      <w:pPr>
-        <w:ind w:left="3600" w:hanging="360"/>
-      </w:pPr>
-      <w:rPr>
-        <w:rFonts w:ascii="Symbol" w:hAnsi="Symbol" w:hint="default"/>
-      </w:rPr>
-    </w:lvl>
-    <w:lvl w:ilvl="4" w:tplc="04090003" w:tentative="1">
-      <w:start w:val="1"/>
-      <w:numFmt w:val="bullet"/>
-      <w:lvlText w:val="o"/>
-      <w:lvlJc w:val="left"/>
-      <w:pPr>
-        <w:ind w:left="4320" w:hanging="360"/>
-      </w:pPr>
-      <w:rPr>
-        <w:rFonts w:ascii="Courier New" w:hAnsi="Courier New" w:cs="Courier New" w:hint="default"/>
-      </w:rPr>
-    </w:lvl>
-    <w:lvl w:ilvl="5" w:tplc="04090005" w:tentative="1">
-      <w:start w:val="1"/>
-      <w:numFmt w:val="bullet"/>
-      <w:lvlText w:val=""/>
-      <w:lvlJc w:val="left"/>
-      <w:pPr>
-        <w:ind w:left="5040" w:hanging="360"/>
-      </w:pPr>
-      <w:rPr>
-        <w:rFonts w:ascii="Wingdings" w:hAnsi="Wingdings" w:hint="default"/>
-      </w:rPr>
-    </w:lvl>
-    <w:lvl w:ilvl="6" w:tplc="04090001" w:tentative="1">
-      <w:start w:val="1"/>
-      <w:numFmt w:val="bullet"/>
-      <w:lvlText w:val=""/>
-      <w:lvlJc w:val="left"/>
-      <w:pPr>
-        <w:ind w:left="5760" w:hanging="360"/>
-      </w:pPr>
-      <w:rPr>
-        <w:rFonts w:ascii="Symbol" w:hAnsi="Symbol" w:hint="default"/>
-      </w:rPr>
-    </w:lvl>
-    <w:lvl w:ilvl="7" w:tplc="04090003" w:tentative="1">
-      <w:start w:val="1"/>
-      <w:numFmt w:val="bullet"/>
-      <w:lvlText w:val="o"/>
-      <w:lvlJc w:val="left"/>
-      <w:pPr>
-        <w:ind w:left="6480" w:hanging="360"/>
-      </w:pPr>
-      <w:rPr>
-        <w:rFonts w:ascii="Courier New" w:hAnsi="Courier New" w:cs="Courier New" w:hint="default"/>
-      </w:rPr>
-    </w:lvl>
-    <w:lvl w:ilvl="8" w:tplc="04090005" w:tentative="1">
-      <w:start w:val="1"/>
-      <w:numFmt w:val="bullet"/>
-      <w:lvlText w:val=""/>
-      <w:lvlJc w:val="left"/>
-      <w:pPr>
-        <w:ind w:left="7200" w:hanging="360"/>
-      </w:pPr>
-      <w:rPr>
-        <w:rFonts w:ascii="Wingdings" w:hAnsi="Wingdings" w:hint="default"/>
-      </w:rPr>
-    </w:lvl>
-  </w:abstractNum>
-  <w:abstractNum w:abstractNumId="33" w15:restartNumberingAfterBreak="0">
-    <w:nsid w:val="4762373A"/>
+  <w:abstractNum w:abstractNumId="1" w15:restartNumberingAfterBreak="0">
+    <w:nsid w:val="37795601"/>
     <w:multiLevelType w:val="multilevel"/>
-    <w:tmpl w:val="27FC5CB2"/>
-    <w:lvl w:ilvl="0">
-      <w:start w:val="1"/>
-      <w:numFmt w:val="bullet"/>
-      <w:lvlText w:val="-"/>
-      <w:lvlJc w:val="left"/>
-      <w:pPr>
-        <w:ind w:left="720" w:hanging="360"/>
-      </w:pPr>
-      <w:rPr>
-        <w:u w:val="none"/>
-      </w:rPr>
-    </w:lvl>
-    <w:lvl w:ilvl="1">
-      <w:start w:val="1"/>
-      <w:numFmt w:val="bullet"/>
-      <w:lvlText w:val="-"/>
-      <w:lvlJc w:val="left"/>
-      <w:pPr>
-        <w:ind w:left="1440" w:hanging="360"/>
-      </w:pPr>
-      <w:rPr>
-        <w:u w:val="none"/>
-      </w:rPr>
-    </w:lvl>
-    <w:lvl w:ilvl="2">
-      <w:start w:val="1"/>
-      <w:numFmt w:val="bullet"/>
-      <w:lvlText w:val="-"/>
-      <w:lvlJc w:val="left"/>
-      <w:pPr>
-        <w:ind w:left="2160" w:hanging="360"/>
-      </w:pPr>
-      <w:rPr>
-        <w:u w:val="none"/>
-      </w:rPr>
-    </w:lvl>
-    <w:lvl w:ilvl="3">
-      <w:start w:val="1"/>
-      <w:numFmt w:val="bullet"/>
-      <w:lvlText w:val="-"/>
-      <w:lvlJc w:val="left"/>
-      <w:pPr>
-        <w:ind w:left="2880" w:hanging="360"/>
-      </w:pPr>
-      <w:rPr>
-        <w:u w:val="none"/>
-      </w:rPr>
-    </w:lvl>
-    <w:lvl w:ilvl="4">
-      <w:start w:val="1"/>
-      <w:numFmt w:val="bullet"/>
-      <w:lvlText w:val="-"/>
-      <w:lvlJc w:val="left"/>
-      <w:pPr>
-        <w:ind w:left="3600" w:hanging="360"/>
-      </w:pPr>
-      <w:rPr>
-        <w:u w:val="none"/>
-      </w:rPr>
-    </w:lvl>
-    <w:lvl w:ilvl="5">
-      <w:start w:val="1"/>
-      <w:numFmt w:val="bullet"/>
-      <w:lvlText w:val="-"/>
-      <w:lvlJc w:val="left"/>
-      <w:pPr>
-        <w:ind w:left="4320" w:hanging="360"/>
-      </w:pPr>
-      <w:rPr>
-        <w:u w:val="none"/>
-      </w:rPr>
-    </w:lvl>
-    <w:lvl w:ilvl="6">
-      <w:start w:val="1"/>
-      <w:numFmt w:val="bullet"/>
-      <w:lvlText w:val="-"/>
-      <w:lvlJc w:val="left"/>
-      <w:pPr>
-        <w:ind w:left="5040" w:hanging="360"/>
-      </w:pPr>
-      <w:rPr>
-        <w:u w:val="none"/>
-      </w:rPr>
-    </w:lvl>
-    <w:lvl w:ilvl="7">
-      <w:start w:val="1"/>
-      <w:numFmt w:val="bullet"/>
-      <w:lvlText w:val="-"/>
-      <w:lvlJc w:val="left"/>
-      <w:pPr>
-        <w:ind w:left="5760" w:hanging="360"/>
-      </w:pPr>
-      <w:rPr>
-        <w:u w:val="none"/>
-      </w:rPr>
-    </w:lvl>
-    <w:lvl w:ilvl="8">
-      <w:start w:val="1"/>
-      <w:numFmt w:val="bullet"/>
-      <w:lvlText w:val="-"/>
-      <w:lvlJc w:val="left"/>
-      <w:pPr>
-        <w:ind w:left="6480" w:hanging="360"/>
-      </w:pPr>
-      <w:rPr>
-        <w:u w:val="none"/>
-      </w:rPr>
-    </w:lvl>
-  </w:abstractNum>
-  <w:abstractNum w:abstractNumId="34" w15:restartNumberingAfterBreak="0">
-    <w:nsid w:val="4A4D2A2D"/>
-    <w:multiLevelType w:val="multilevel"/>
-    <w:tmpl w:val="27FC5CB2"/>
-    <w:lvl w:ilvl="0">
-      <w:start w:val="1"/>
-      <w:numFmt w:val="bullet"/>
-      <w:lvlText w:val="-"/>
-      <w:lvlJc w:val="left"/>
-      <w:pPr>
-        <w:ind w:left="720" w:hanging="360"/>
-      </w:pPr>
-      <w:rPr>
-        <w:u w:val="none"/>
-      </w:rPr>
-    </w:lvl>
-    <w:lvl w:ilvl="1">
-      <w:start w:val="1"/>
-      <w:numFmt w:val="bullet"/>
-      <w:lvlText w:val="-"/>
-      <w:lvlJc w:val="left"/>
-      <w:pPr>
-        <w:ind w:left="1440" w:hanging="360"/>
-      </w:pPr>
-      <w:rPr>
-        <w:u w:val="none"/>
-      </w:rPr>
-    </w:lvl>
-    <w:lvl w:ilvl="2">
-      <w:start w:val="1"/>
-      <w:numFmt w:val="bullet"/>
-      <w:lvlText w:val="-"/>
-      <w:lvlJc w:val="left"/>
-      <w:pPr>
-        <w:ind w:left="2160" w:hanging="360"/>
-      </w:pPr>
-      <w:rPr>
-        <w:u w:val="none"/>
-      </w:rPr>
-    </w:lvl>
-    <w:lvl w:ilvl="3">
-      <w:start w:val="1"/>
-      <w:numFmt w:val="bullet"/>
-      <w:lvlText w:val="-"/>
-      <w:lvlJc w:val="left"/>
-      <w:pPr>
-        <w:ind w:left="2880" w:hanging="360"/>
-      </w:pPr>
-      <w:rPr>
-        <w:u w:val="none"/>
-      </w:rPr>
-    </w:lvl>
-    <w:lvl w:ilvl="4">
-      <w:start w:val="1"/>
-      <w:numFmt w:val="bullet"/>
-      <w:lvlText w:val="-"/>
-      <w:lvlJc w:val="left"/>
-      <w:pPr>
-        <w:ind w:left="3600" w:hanging="360"/>
-      </w:pPr>
-      <w:rPr>
-        <w:u w:val="none"/>
-      </w:rPr>
-    </w:lvl>
-    <w:lvl w:ilvl="5">
-      <w:start w:val="1"/>
-      <w:numFmt w:val="bullet"/>
-      <w:lvlText w:val="-"/>
-      <w:lvlJc w:val="left"/>
-      <w:pPr>
-        <w:ind w:left="4320" w:hanging="360"/>
-      </w:pPr>
-      <w:rPr>
-        <w:u w:val="none"/>
-      </w:rPr>
-    </w:lvl>
-    <w:lvl w:ilvl="6">
-      <w:start w:val="1"/>
-      <w:numFmt w:val="bullet"/>
-      <w:lvlText w:val="-"/>
-      <w:lvlJc w:val="left"/>
-      <w:pPr>
-        <w:ind w:left="5040" w:hanging="360"/>
-      </w:pPr>
-      <w:rPr>
-        <w:u w:val="none"/>
-      </w:rPr>
-    </w:lvl>
-    <w:lvl w:ilvl="7">
-      <w:start w:val="1"/>
-      <w:numFmt w:val="bullet"/>
-      <w:lvlText w:val="-"/>
-      <w:lvlJc w:val="left"/>
-      <w:pPr>
-        <w:ind w:left="5760" w:hanging="360"/>
-      </w:pPr>
-      <w:rPr>
-        <w:u w:val="none"/>
-      </w:rPr>
-    </w:lvl>
-    <w:lvl w:ilvl="8">
-      <w:start w:val="1"/>
-      <w:numFmt w:val="bullet"/>
-      <w:lvlText w:val="-"/>
-      <w:lvlJc w:val="left"/>
-      <w:pPr>
-        <w:ind w:left="6480" w:hanging="360"/>
-      </w:pPr>
-      <w:rPr>
-        <w:u w:val="none"/>
-      </w:rPr>
-    </w:lvl>
-  </w:abstractNum>
-  <w:abstractNum w:abstractNumId="35" w15:restartNumberingAfterBreak="0">
-    <w:nsid w:val="4B0E2555"/>
-    <w:multiLevelType w:val="multilevel"/>
-    <w:tmpl w:val="F0101EAE"/>
-    <w:lvl w:ilvl="0">
-      <w:start w:val="1"/>
-      <w:numFmt w:val="bullet"/>
-      <w:lvlText w:val="-"/>
-      <w:lvlJc w:val="left"/>
-      <w:pPr>
-        <w:ind w:left="1440" w:hanging="360"/>
-      </w:pPr>
-      <w:rPr>
-        <w:sz w:val="26"/>
-        <w:szCs w:val="26"/>
-        <w:u w:val="none"/>
-      </w:rPr>
-    </w:lvl>
-    <w:lvl w:ilvl="1">
-      <w:start w:val="1"/>
-      <w:numFmt w:val="bullet"/>
-      <w:lvlText w:val="●"/>
-      <w:lvlJc w:val="left"/>
-      <w:pPr>
-        <w:ind w:left="2160" w:hanging="360"/>
-      </w:pPr>
-      <w:rPr>
-        <w:rFonts w:ascii="Noto Sans Symbols" w:eastAsia="Noto Sans Symbols" w:hAnsi="Noto Sans Symbols" w:cs="Noto Sans Symbols"/>
-        <w:u w:val="none"/>
-      </w:rPr>
-    </w:lvl>
-    <w:lvl w:ilvl="2">
-      <w:start w:val="1"/>
-      <w:numFmt w:val="bullet"/>
-      <w:lvlText w:val="-"/>
-      <w:lvlJc w:val="left"/>
-      <w:pPr>
-        <w:ind w:left="2880" w:hanging="360"/>
-      </w:pPr>
-      <w:rPr>
-        <w:u w:val="none"/>
-      </w:rPr>
-    </w:lvl>
-    <w:lvl w:ilvl="3">
-      <w:start w:val="1"/>
-      <w:numFmt w:val="bullet"/>
-      <w:lvlText w:val="-"/>
-      <w:lvlJc w:val="left"/>
-      <w:pPr>
-        <w:ind w:left="3600" w:hanging="360"/>
-      </w:pPr>
-      <w:rPr>
-        <w:u w:val="none"/>
-      </w:rPr>
-    </w:lvl>
-    <w:lvl w:ilvl="4">
-      <w:start w:val="1"/>
-      <w:numFmt w:val="bullet"/>
-      <w:lvlText w:val="-"/>
-      <w:lvlJc w:val="left"/>
-      <w:pPr>
-        <w:ind w:left="4320" w:hanging="360"/>
-      </w:pPr>
-      <w:rPr>
-        <w:u w:val="none"/>
-      </w:rPr>
-    </w:lvl>
-    <w:lvl w:ilvl="5">
-      <w:start w:val="1"/>
-      <w:numFmt w:val="bullet"/>
-      <w:lvlText w:val="-"/>
-      <w:lvlJc w:val="left"/>
-      <w:pPr>
-        <w:ind w:left="5040" w:hanging="360"/>
-      </w:pPr>
-      <w:rPr>
-        <w:u w:val="none"/>
-      </w:rPr>
-    </w:lvl>
-    <w:lvl w:ilvl="6">
-      <w:start w:val="1"/>
-      <w:numFmt w:val="bullet"/>
-      <w:lvlText w:val="-"/>
-      <w:lvlJc w:val="left"/>
-      <w:pPr>
-        <w:ind w:left="5760" w:hanging="360"/>
-      </w:pPr>
-      <w:rPr>
-        <w:u w:val="none"/>
-      </w:rPr>
-    </w:lvl>
-    <w:lvl w:ilvl="7">
-      <w:start w:val="1"/>
-      <w:numFmt w:val="bullet"/>
-      <w:lvlText w:val="-"/>
-      <w:lvlJc w:val="left"/>
-      <w:pPr>
-        <w:ind w:left="6480" w:hanging="360"/>
-      </w:pPr>
-      <w:rPr>
-        <w:u w:val="none"/>
-      </w:rPr>
-    </w:lvl>
-    <w:lvl w:ilvl="8">
-      <w:start w:val="1"/>
-      <w:numFmt w:val="bullet"/>
-      <w:lvlText w:val="-"/>
-      <w:lvlJc w:val="left"/>
-      <w:pPr>
-        <w:ind w:left="7200" w:hanging="360"/>
-      </w:pPr>
-      <w:rPr>
-        <w:u w:val="none"/>
-      </w:rPr>
-    </w:lvl>
-  </w:abstractNum>
-  <w:abstractNum w:abstractNumId="36" w15:restartNumberingAfterBreak="0">
-    <w:nsid w:val="4BAC5BA3"/>
-    <w:multiLevelType w:val="hybridMultilevel"/>
-    <w:tmpl w:val="F6E8C78A"/>
-    <w:lvl w:ilvl="0" w:tplc="04090001">
-      <w:start w:val="1"/>
-      <w:numFmt w:val="bullet"/>
-      <w:lvlText w:val=""/>
-      <w:lvlJc w:val="left"/>
-      <w:pPr>
-        <w:ind w:left="1440" w:hanging="360"/>
-      </w:pPr>
-      <w:rPr>
-        <w:rFonts w:ascii="Symbol" w:hAnsi="Symbol" w:hint="default"/>
-      </w:rPr>
-    </w:lvl>
-    <w:lvl w:ilvl="1" w:tplc="04090003">
-      <w:start w:val="1"/>
-      <w:numFmt w:val="bullet"/>
-      <w:lvlText w:val="o"/>
-      <w:lvlJc w:val="left"/>
-      <w:pPr>
-        <w:ind w:left="2160" w:hanging="360"/>
-      </w:pPr>
-      <w:rPr>
-        <w:rFonts w:ascii="Courier New" w:hAnsi="Courier New" w:cs="Courier New" w:hint="default"/>
-      </w:rPr>
-    </w:lvl>
-    <w:lvl w:ilvl="2" w:tplc="04090005">
-      <w:start w:val="1"/>
-      <w:numFmt w:val="bullet"/>
-      <w:lvlText w:val=""/>
-      <w:lvlJc w:val="left"/>
-      <w:pPr>
-        <w:ind w:left="2880" w:hanging="360"/>
-      </w:pPr>
-      <w:rPr>
-        <w:rFonts w:ascii="Wingdings" w:hAnsi="Wingdings" w:hint="default"/>
-      </w:rPr>
-    </w:lvl>
-    <w:lvl w:ilvl="3" w:tplc="04090001" w:tentative="1">
-      <w:start w:val="1"/>
-      <w:numFmt w:val="bullet"/>
-      <w:lvlText w:val=""/>
-      <w:lvlJc w:val="left"/>
-      <w:pPr>
-        <w:ind w:left="3600" w:hanging="360"/>
-      </w:pPr>
-      <w:rPr>
-        <w:rFonts w:ascii="Symbol" w:hAnsi="Symbol" w:hint="default"/>
-      </w:rPr>
-    </w:lvl>
-    <w:lvl w:ilvl="4" w:tplc="04090003" w:tentative="1">
-      <w:start w:val="1"/>
-      <w:numFmt w:val="bullet"/>
-      <w:lvlText w:val="o"/>
-      <w:lvlJc w:val="left"/>
-      <w:pPr>
-        <w:ind w:left="4320" w:hanging="360"/>
-      </w:pPr>
-      <w:rPr>
-        <w:rFonts w:ascii="Courier New" w:hAnsi="Courier New" w:cs="Courier New" w:hint="default"/>
-      </w:rPr>
-    </w:lvl>
-    <w:lvl w:ilvl="5" w:tplc="04090005" w:tentative="1">
-      <w:start w:val="1"/>
-      <w:numFmt w:val="bullet"/>
-      <w:lvlText w:val=""/>
-      <w:lvlJc w:val="left"/>
-      <w:pPr>
-        <w:ind w:left="5040" w:hanging="360"/>
-      </w:pPr>
-      <w:rPr>
-        <w:rFonts w:ascii="Wingdings" w:hAnsi="Wingdings" w:hint="default"/>
-      </w:rPr>
-    </w:lvl>
-    <w:lvl w:ilvl="6" w:tplc="04090001" w:tentative="1">
-      <w:start w:val="1"/>
-      <w:numFmt w:val="bullet"/>
-      <w:lvlText w:val=""/>
-      <w:lvlJc w:val="left"/>
-      <w:pPr>
-        <w:ind w:left="5760" w:hanging="360"/>
-      </w:pPr>
-      <w:rPr>
-        <w:rFonts w:ascii="Symbol" w:hAnsi="Symbol" w:hint="default"/>
-      </w:rPr>
-    </w:lvl>
-    <w:lvl w:ilvl="7" w:tplc="04090003" w:tentative="1">
-      <w:start w:val="1"/>
-      <w:numFmt w:val="bullet"/>
-      <w:lvlText w:val="o"/>
-      <w:lvlJc w:val="left"/>
-      <w:pPr>
-        <w:ind w:left="6480" w:hanging="360"/>
-      </w:pPr>
-      <w:rPr>
-        <w:rFonts w:ascii="Courier New" w:hAnsi="Courier New" w:cs="Courier New" w:hint="default"/>
-      </w:rPr>
-    </w:lvl>
-    <w:lvl w:ilvl="8" w:tplc="04090005" w:tentative="1">
-      <w:start w:val="1"/>
-      <w:numFmt w:val="bullet"/>
-      <w:lvlText w:val=""/>
-      <w:lvlJc w:val="left"/>
-      <w:pPr>
-        <w:ind w:left="7200" w:hanging="360"/>
-      </w:pPr>
-      <w:rPr>
-        <w:rFonts w:ascii="Wingdings" w:hAnsi="Wingdings" w:hint="default"/>
-      </w:rPr>
-    </w:lvl>
-  </w:abstractNum>
-  <w:abstractNum w:abstractNumId="37" w15:restartNumberingAfterBreak="0">
-    <w:nsid w:val="4C6A4E86"/>
-    <w:multiLevelType w:val="multilevel"/>
-    <w:tmpl w:val="638A43A4"/>
+    <w:tmpl w:val="0409001F"/>
     <w:lvl w:ilvl="0">
       <w:start w:val="1"/>
       <w:numFmt w:val="decimal"/>
       <w:lvlText w:val="%1."/>
       <w:lvlJc w:val="left"/>
       <w:pPr>
-        <w:ind w:left="720" w:hanging="360"/>
-      </w:pPr>
-    </w:lvl>
-    <w:lvl w:ilvl="1">
-      <w:start w:val="1"/>
-      <w:numFmt w:val="decimal"/>
-      <w:lvlText w:val="%1.%2"/>
-      <w:lvlJc w:val="left"/>
-      <w:pPr>
-        <w:ind w:left="1069" w:hanging="360"/>
-      </w:pPr>
-    </w:lvl>
-    <w:lvl w:ilvl="2">
-      <w:start w:val="1"/>
-      <w:numFmt w:val="decimal"/>
-      <w:lvlText w:val="%1.%2.%3"/>
-      <w:lvlJc w:val="left"/>
-      <w:pPr>
-        <w:ind w:left="1778" w:hanging="720"/>
-      </w:pPr>
-    </w:lvl>
-    <w:lvl w:ilvl="3">
-      <w:start w:val="1"/>
-      <w:numFmt w:val="decimal"/>
-      <w:lvlText w:val="%1.%2.%3.%4"/>
-      <w:lvlJc w:val="left"/>
-      <w:pPr>
-        <w:ind w:left="2127" w:hanging="720"/>
-      </w:pPr>
-    </w:lvl>
-    <w:lvl w:ilvl="4">
-      <w:start w:val="1"/>
-      <w:numFmt w:val="decimal"/>
-      <w:lvlText w:val="%1.%2.%3.%4.%5"/>
-      <w:lvlJc w:val="left"/>
-      <w:pPr>
-        <w:ind w:left="2836" w:hanging="1079"/>
-      </w:pPr>
-    </w:lvl>
-    <w:lvl w:ilvl="5">
-      <w:start w:val="1"/>
-      <w:numFmt w:val="decimal"/>
-      <w:lvlText w:val="%1.%2.%3.%4.%5.%6"/>
-      <w:lvlJc w:val="left"/>
-      <w:pPr>
-        <w:ind w:left="3545" w:hanging="1440"/>
-      </w:pPr>
-    </w:lvl>
-    <w:lvl w:ilvl="6">
-      <w:start w:val="1"/>
-      <w:numFmt w:val="decimal"/>
-      <w:lvlText w:val="%1.%2.%3.%4.%5.%6.%7"/>
-      <w:lvlJc w:val="left"/>
-      <w:pPr>
-        <w:ind w:left="3894" w:hanging="1440"/>
-      </w:pPr>
-    </w:lvl>
-    <w:lvl w:ilvl="7">
-      <w:start w:val="1"/>
-      <w:numFmt w:val="decimal"/>
-      <w:lvlText w:val="%1.%2.%3.%4.%5.%6.%7.%8"/>
-      <w:lvlJc w:val="left"/>
-      <w:pPr>
-        <w:ind w:left="4603" w:hanging="1800"/>
-      </w:pPr>
-    </w:lvl>
-    <w:lvl w:ilvl="8">
-      <w:start w:val="1"/>
-      <w:numFmt w:val="decimal"/>
-      <w:lvlText w:val="%1.%2.%3.%4.%5.%6.%7.%8.%9"/>
-      <w:lvlJc w:val="left"/>
-      <w:pPr>
-        <w:ind w:left="4952" w:hanging="1800"/>
-      </w:pPr>
-    </w:lvl>
-  </w:abstractNum>
-  <w:abstractNum w:abstractNumId="38" w15:restartNumberingAfterBreak="0">
-    <w:nsid w:val="4CC449CE"/>
-    <w:multiLevelType w:val="multilevel"/>
-    <w:tmpl w:val="C2CA4F06"/>
-    <w:lvl w:ilvl="0">
-      <w:start w:val="6"/>
-      <w:numFmt w:val="decimal"/>
-      <w:lvlText w:val="%1"/>
-      <w:lvlJc w:val="left"/>
-      <w:pPr>
-        <w:ind w:left="902" w:hanging="389"/>
-      </w:pPr>
-      <w:rPr>
-        <w:rFonts w:hint="default"/>
-        <w:lang w:val="vi" w:eastAsia="en-US" w:bidi="ar-SA"/>
-      </w:rPr>
-    </w:lvl>
-    <w:lvl w:ilvl="1">
-      <w:start w:val="1"/>
-      <w:numFmt w:val="decimal"/>
-      <w:lvlText w:val="%1.%2"/>
-      <w:lvlJc w:val="left"/>
-      <w:pPr>
-        <w:ind w:left="902" w:hanging="389"/>
-      </w:pPr>
-      <w:rPr>
-        <w:rFonts w:ascii="Times New Roman" w:eastAsia="Times New Roman" w:hAnsi="Times New Roman" w:cs="Times New Roman" w:hint="default"/>
-        <w:b/>
-        <w:bCs/>
-        <w:w w:val="99"/>
-        <w:sz w:val="26"/>
-        <w:szCs w:val="26"/>
-        <w:lang w:val="vi" w:eastAsia="en-US" w:bidi="ar-SA"/>
-      </w:rPr>
-    </w:lvl>
-    <w:lvl w:ilvl="2">
-      <w:numFmt w:val="bullet"/>
-      <w:lvlText w:val=""/>
-      <w:lvlJc w:val="left"/>
-      <w:pPr>
-        <w:ind w:left="1032" w:hanging="360"/>
-      </w:pPr>
-      <w:rPr>
-        <w:rFonts w:hint="default"/>
-        <w:w w:val="100"/>
-        <w:lang w:val="vi" w:eastAsia="en-US" w:bidi="ar-SA"/>
-      </w:rPr>
-    </w:lvl>
-    <w:lvl w:ilvl="3">
-      <w:numFmt w:val="bullet"/>
-      <w:lvlText w:val=""/>
-      <w:lvlJc w:val="left"/>
-      <w:pPr>
-        <w:ind w:left="2113" w:hanging="361"/>
-      </w:pPr>
-      <w:rPr>
-        <w:rFonts w:ascii="Symbol" w:eastAsia="Symbol" w:hAnsi="Symbol" w:cs="Symbol" w:hint="default"/>
-        <w:w w:val="99"/>
-        <w:sz w:val="20"/>
-        <w:szCs w:val="20"/>
-        <w:lang w:val="vi" w:eastAsia="en-US" w:bidi="ar-SA"/>
-      </w:rPr>
-    </w:lvl>
-    <w:lvl w:ilvl="4">
-      <w:numFmt w:val="bullet"/>
-      <w:lvlText w:val="•"/>
-      <w:lvlJc w:val="left"/>
-      <w:pPr>
-        <w:ind w:left="4006" w:hanging="361"/>
-      </w:pPr>
-      <w:rPr>
-        <w:rFonts w:hint="default"/>
-        <w:lang w:val="vi" w:eastAsia="en-US" w:bidi="ar-SA"/>
-      </w:rPr>
-    </w:lvl>
-    <w:lvl w:ilvl="5">
-      <w:numFmt w:val="bullet"/>
-      <w:lvlText w:val="•"/>
-      <w:lvlJc w:val="left"/>
-      <w:pPr>
-        <w:ind w:left="4949" w:hanging="361"/>
-      </w:pPr>
-      <w:rPr>
-        <w:rFonts w:hint="default"/>
-        <w:lang w:val="vi" w:eastAsia="en-US" w:bidi="ar-SA"/>
-      </w:rPr>
-    </w:lvl>
-    <w:lvl w:ilvl="6">
-      <w:numFmt w:val="bullet"/>
-      <w:lvlText w:val="•"/>
-      <w:lvlJc w:val="left"/>
-      <w:pPr>
-        <w:ind w:left="5893" w:hanging="361"/>
-      </w:pPr>
-      <w:rPr>
-        <w:rFonts w:hint="default"/>
-        <w:lang w:val="vi" w:eastAsia="en-US" w:bidi="ar-SA"/>
-      </w:rPr>
-    </w:lvl>
-    <w:lvl w:ilvl="7">
-      <w:numFmt w:val="bullet"/>
-      <w:lvlText w:val="•"/>
-      <w:lvlJc w:val="left"/>
-      <w:pPr>
-        <w:ind w:left="6836" w:hanging="361"/>
-      </w:pPr>
-      <w:rPr>
-        <w:rFonts w:hint="default"/>
-        <w:lang w:val="vi" w:eastAsia="en-US" w:bidi="ar-SA"/>
-      </w:rPr>
-    </w:lvl>
-    <w:lvl w:ilvl="8">
-      <w:numFmt w:val="bullet"/>
-      <w:lvlText w:val="•"/>
-      <w:lvlJc w:val="left"/>
-      <w:pPr>
-        <w:ind w:left="7779" w:hanging="361"/>
-      </w:pPr>
-      <w:rPr>
-        <w:rFonts w:hint="default"/>
-        <w:lang w:val="vi" w:eastAsia="en-US" w:bidi="ar-SA"/>
-      </w:rPr>
-    </w:lvl>
-  </w:abstractNum>
-  <w:abstractNum w:abstractNumId="39" w15:restartNumberingAfterBreak="0">
-    <w:nsid w:val="4D8B1C7F"/>
-    <w:multiLevelType w:val="multilevel"/>
-    <w:tmpl w:val="F2AEB614"/>
-    <w:lvl w:ilvl="0">
-      <w:start w:val="1"/>
-      <w:numFmt w:val="bullet"/>
-      <w:lvlText w:val="●"/>
-      <w:lvlJc w:val="left"/>
-      <w:pPr>
-        <w:ind w:left="1440" w:hanging="360"/>
-      </w:pPr>
-      <w:rPr>
-        <w:rFonts w:ascii="Noto Sans Symbols" w:eastAsia="Noto Sans Symbols" w:hAnsi="Noto Sans Symbols" w:cs="Noto Sans Symbols"/>
-      </w:rPr>
-    </w:lvl>
-    <w:lvl w:ilvl="1">
-      <w:start w:val="1"/>
-      <w:numFmt w:val="bullet"/>
-      <w:lvlText w:val="o"/>
-      <w:lvlJc w:val="left"/>
-      <w:pPr>
-        <w:ind w:left="2160" w:hanging="360"/>
-      </w:pPr>
-      <w:rPr>
-        <w:rFonts w:ascii="Courier New" w:eastAsia="Courier New" w:hAnsi="Courier New" w:cs="Courier New"/>
-      </w:rPr>
-    </w:lvl>
-    <w:lvl w:ilvl="2">
-      <w:start w:val="1"/>
-      <w:numFmt w:val="bullet"/>
-      <w:lvlText w:val="▪"/>
-      <w:lvlJc w:val="left"/>
-      <w:pPr>
-        <w:ind w:left="2880" w:hanging="360"/>
-      </w:pPr>
-      <w:rPr>
-        <w:rFonts w:ascii="Noto Sans Symbols" w:eastAsia="Noto Sans Symbols" w:hAnsi="Noto Sans Symbols" w:cs="Noto Sans Symbols"/>
-      </w:rPr>
-    </w:lvl>
-    <w:lvl w:ilvl="3">
-      <w:start w:val="1"/>
-      <w:numFmt w:val="bullet"/>
-      <w:lvlText w:val="●"/>
-      <w:lvlJc w:val="left"/>
-      <w:pPr>
-        <w:ind w:left="3600" w:hanging="360"/>
-      </w:pPr>
-      <w:rPr>
-        <w:rFonts w:ascii="Noto Sans Symbols" w:eastAsia="Noto Sans Symbols" w:hAnsi="Noto Sans Symbols" w:cs="Noto Sans Symbols"/>
-      </w:rPr>
-    </w:lvl>
-    <w:lvl w:ilvl="4">
-      <w:start w:val="1"/>
-      <w:numFmt w:val="bullet"/>
-      <w:lvlText w:val="o"/>
-      <w:lvlJc w:val="left"/>
-      <w:pPr>
-        <w:ind w:left="4320" w:hanging="360"/>
-      </w:pPr>
-      <w:rPr>
-        <w:rFonts w:ascii="Courier New" w:eastAsia="Courier New" w:hAnsi="Courier New" w:cs="Courier New"/>
-      </w:rPr>
-    </w:lvl>
-    <w:lvl w:ilvl="5">
-      <w:start w:val="1"/>
-      <w:numFmt w:val="bullet"/>
-      <w:lvlText w:val="▪"/>
-      <w:lvlJc w:val="left"/>
-      <w:pPr>
-        <w:ind w:left="5040" w:hanging="360"/>
-      </w:pPr>
-      <w:rPr>
-        <w:rFonts w:ascii="Noto Sans Symbols" w:eastAsia="Noto Sans Symbols" w:hAnsi="Noto Sans Symbols" w:cs="Noto Sans Symbols"/>
-      </w:rPr>
-    </w:lvl>
-    <w:lvl w:ilvl="6">
-      <w:start w:val="1"/>
-      <w:numFmt w:val="bullet"/>
-      <w:lvlText w:val="●"/>
-      <w:lvlJc w:val="left"/>
-      <w:pPr>
-        <w:ind w:left="5760" w:hanging="360"/>
-      </w:pPr>
-      <w:rPr>
-        <w:rFonts w:ascii="Noto Sans Symbols" w:eastAsia="Noto Sans Symbols" w:hAnsi="Noto Sans Symbols" w:cs="Noto Sans Symbols"/>
-      </w:rPr>
-    </w:lvl>
-    <w:lvl w:ilvl="7">
-      <w:start w:val="1"/>
-      <w:numFmt w:val="bullet"/>
-      <w:lvlText w:val="o"/>
-      <w:lvlJc w:val="left"/>
-      <w:pPr>
-        <w:ind w:left="6480" w:hanging="360"/>
-      </w:pPr>
-      <w:rPr>
-        <w:rFonts w:ascii="Courier New" w:eastAsia="Courier New" w:hAnsi="Courier New" w:cs="Courier New"/>
-      </w:rPr>
-    </w:lvl>
-    <w:lvl w:ilvl="8">
-      <w:start w:val="1"/>
-      <w:numFmt w:val="bullet"/>
-      <w:lvlText w:val="▪"/>
-      <w:lvlJc w:val="left"/>
-      <w:pPr>
-        <w:ind w:left="7200" w:hanging="360"/>
-      </w:pPr>
-      <w:rPr>
-        <w:rFonts w:ascii="Noto Sans Symbols" w:eastAsia="Noto Sans Symbols" w:hAnsi="Noto Sans Symbols" w:cs="Noto Sans Symbols"/>
-      </w:rPr>
-    </w:lvl>
-  </w:abstractNum>
-  <w:abstractNum w:abstractNumId="40" w15:restartNumberingAfterBreak="0">
-    <w:nsid w:val="503838FF"/>
-    <w:multiLevelType w:val="multilevel"/>
-    <w:tmpl w:val="BF6E5E7A"/>
-    <w:lvl w:ilvl="0">
-      <w:start w:val="1"/>
-      <w:numFmt w:val="lowerLetter"/>
-      <w:lvlText w:val="%1."/>
-      <w:lvlJc w:val="left"/>
-      <w:pPr>
-        <w:ind w:left="1800" w:hanging="360"/>
-      </w:pPr>
-    </w:lvl>
-    <w:lvl w:ilvl="1">
-      <w:start w:val="1"/>
-      <w:numFmt w:val="lowerLetter"/>
-      <w:lvlText w:val="%2."/>
-      <w:lvlJc w:val="left"/>
-      <w:pPr>
-        <w:ind w:left="2520" w:hanging="360"/>
-      </w:pPr>
-    </w:lvl>
-    <w:lvl w:ilvl="2">
-      <w:start w:val="1"/>
-      <w:numFmt w:val="lowerRoman"/>
-      <w:lvlText w:val="%3."/>
-      <w:lvlJc w:val="right"/>
-      <w:pPr>
-        <w:ind w:left="3240" w:hanging="180"/>
-      </w:pPr>
-    </w:lvl>
-    <w:lvl w:ilvl="3">
-      <w:start w:val="1"/>
-      <w:numFmt w:val="decimal"/>
-      <w:lvlText w:val="%4."/>
-      <w:lvlJc w:val="left"/>
-      <w:pPr>
-        <w:ind w:left="3960" w:hanging="360"/>
-      </w:pPr>
-    </w:lvl>
-    <w:lvl w:ilvl="4">
-      <w:start w:val="1"/>
-      <w:numFmt w:val="lowerLetter"/>
-      <w:lvlText w:val="%5."/>
-      <w:lvlJc w:val="left"/>
-      <w:pPr>
-        <w:ind w:left="4680" w:hanging="360"/>
-      </w:pPr>
-    </w:lvl>
-    <w:lvl w:ilvl="5">
-      <w:start w:val="1"/>
-      <w:numFmt w:val="lowerRoman"/>
-      <w:lvlText w:val="%6."/>
-      <w:lvlJc w:val="right"/>
-      <w:pPr>
-        <w:ind w:left="5400" w:hanging="180"/>
-      </w:pPr>
-    </w:lvl>
-    <w:lvl w:ilvl="6">
-      <w:start w:val="1"/>
-      <w:numFmt w:val="decimal"/>
-      <w:lvlText w:val="%7."/>
-      <w:lvlJc w:val="left"/>
-      <w:pPr>
-        <w:ind w:left="6120" w:hanging="360"/>
-      </w:pPr>
-    </w:lvl>
-    <w:lvl w:ilvl="7">
-      <w:start w:val="1"/>
-      <w:numFmt w:val="lowerLetter"/>
-      <w:lvlText w:val="%8."/>
-      <w:lvlJc w:val="left"/>
-      <w:pPr>
-        <w:ind w:left="6840" w:hanging="360"/>
-      </w:pPr>
-    </w:lvl>
-    <w:lvl w:ilvl="8">
-      <w:start w:val="1"/>
-      <w:numFmt w:val="lowerRoman"/>
-      <w:lvlText w:val="%9."/>
-      <w:lvlJc w:val="right"/>
-      <w:pPr>
-        <w:ind w:left="7560" w:hanging="180"/>
-      </w:pPr>
-    </w:lvl>
-  </w:abstractNum>
-  <w:abstractNum w:abstractNumId="41" w15:restartNumberingAfterBreak="0">
-    <w:nsid w:val="534E2E12"/>
-    <w:multiLevelType w:val="multilevel"/>
-    <w:tmpl w:val="33360F66"/>
-    <w:lvl w:ilvl="0">
-      <w:start w:val="1"/>
-      <w:numFmt w:val="bullet"/>
-      <w:lvlText w:val="-"/>
-      <w:lvlJc w:val="left"/>
-      <w:pPr>
-        <w:ind w:left="720" w:hanging="360"/>
-      </w:pPr>
-      <w:rPr>
-        <w:sz w:val="26"/>
-        <w:szCs w:val="26"/>
-        <w:u w:val="none"/>
-      </w:rPr>
-    </w:lvl>
-    <w:lvl w:ilvl="1">
-      <w:start w:val="1"/>
-      <w:numFmt w:val="bullet"/>
-      <w:lvlText w:val="-"/>
-      <w:lvlJc w:val="left"/>
-      <w:pPr>
-        <w:ind w:left="1440" w:hanging="360"/>
-      </w:pPr>
-      <w:rPr>
-        <w:u w:val="none"/>
-      </w:rPr>
-    </w:lvl>
-    <w:lvl w:ilvl="2">
-      <w:start w:val="1"/>
-      <w:numFmt w:val="bullet"/>
-      <w:lvlText w:val="-"/>
-      <w:lvlJc w:val="left"/>
-      <w:pPr>
-        <w:ind w:left="2160" w:hanging="360"/>
-      </w:pPr>
-      <w:rPr>
-        <w:u w:val="none"/>
-      </w:rPr>
-    </w:lvl>
-    <w:lvl w:ilvl="3">
-      <w:start w:val="1"/>
-      <w:numFmt w:val="bullet"/>
-      <w:lvlText w:val="-"/>
-      <w:lvlJc w:val="left"/>
-      <w:pPr>
-        <w:ind w:left="2880" w:hanging="360"/>
-      </w:pPr>
-      <w:rPr>
-        <w:u w:val="none"/>
-      </w:rPr>
-    </w:lvl>
-    <w:lvl w:ilvl="4">
-      <w:start w:val="1"/>
-      <w:numFmt w:val="bullet"/>
-      <w:lvlText w:val="-"/>
-      <w:lvlJc w:val="left"/>
-      <w:pPr>
-        <w:ind w:left="3600" w:hanging="360"/>
-      </w:pPr>
-      <w:rPr>
-        <w:u w:val="none"/>
-      </w:rPr>
-    </w:lvl>
-    <w:lvl w:ilvl="5">
-      <w:start w:val="1"/>
-      <w:numFmt w:val="bullet"/>
-      <w:lvlText w:val="-"/>
-      <w:lvlJc w:val="left"/>
-      <w:pPr>
-        <w:ind w:left="4320" w:hanging="360"/>
-      </w:pPr>
-      <w:rPr>
-        <w:u w:val="none"/>
-      </w:rPr>
-    </w:lvl>
-    <w:lvl w:ilvl="6">
-      <w:start w:val="1"/>
-      <w:numFmt w:val="bullet"/>
-      <w:lvlText w:val="-"/>
-      <w:lvlJc w:val="left"/>
-      <w:pPr>
-        <w:ind w:left="5040" w:hanging="360"/>
-      </w:pPr>
-      <w:rPr>
-        <w:u w:val="none"/>
-      </w:rPr>
-    </w:lvl>
-    <w:lvl w:ilvl="7">
-      <w:start w:val="1"/>
-      <w:numFmt w:val="bullet"/>
-      <w:lvlText w:val="-"/>
-      <w:lvlJc w:val="left"/>
-      <w:pPr>
-        <w:ind w:left="5760" w:hanging="360"/>
-      </w:pPr>
-      <w:rPr>
-        <w:u w:val="none"/>
-      </w:rPr>
-    </w:lvl>
-    <w:lvl w:ilvl="8">
-      <w:start w:val="1"/>
-      <w:numFmt w:val="bullet"/>
-      <w:lvlText w:val="-"/>
-      <w:lvlJc w:val="left"/>
-      <w:pPr>
-        <w:ind w:left="6480" w:hanging="360"/>
-      </w:pPr>
-      <w:rPr>
-        <w:u w:val="none"/>
-      </w:rPr>
-    </w:lvl>
-  </w:abstractNum>
-  <w:abstractNum w:abstractNumId="42" w15:restartNumberingAfterBreak="0">
-    <w:nsid w:val="560A0AD9"/>
-    <w:multiLevelType w:val="multilevel"/>
-    <w:tmpl w:val="C430E304"/>
-    <w:lvl w:ilvl="0">
-      <w:start w:val="1"/>
-      <w:numFmt w:val="upperRoman"/>
-      <w:lvlText w:val="%1."/>
-      <w:lvlJc w:val="right"/>
-      <w:pPr>
-        <w:ind w:left="720" w:hanging="360"/>
+        <w:ind w:left="360" w:hanging="360"/>
       </w:pPr>
     </w:lvl>
     <w:lvl w:ilvl="1">
@@ -12854,7 +8394,7 @@
       <w:lvlText w:val="%1.%2."/>
       <w:lvlJc w:val="left"/>
       <w:pPr>
-        <w:ind w:left="873" w:hanging="360"/>
+        <w:ind w:left="792" w:hanging="432"/>
       </w:pPr>
     </w:lvl>
     <w:lvl w:ilvl="2">
@@ -12863,7 +8403,7 @@
       <w:lvlText w:val="%1.%2.%3."/>
       <w:lvlJc w:val="left"/>
       <w:pPr>
-        <w:ind w:left="1386" w:hanging="720"/>
+        <w:ind w:left="1224" w:hanging="504"/>
       </w:pPr>
     </w:lvl>
     <w:lvl w:ilvl="3">
@@ -12872,7 +8412,7 @@
       <w:lvlText w:val="%1.%2.%3.%4."/>
       <w:lvlJc w:val="left"/>
       <w:pPr>
-        <w:ind w:left="1539" w:hanging="720"/>
+        <w:ind w:left="1728" w:hanging="648"/>
       </w:pPr>
     </w:lvl>
     <w:lvl w:ilvl="4">
@@ -12881,7 +8421,7 @@
       <w:lvlText w:val="%1.%2.%3.%4.%5."/>
       <w:lvlJc w:val="left"/>
       <w:pPr>
-        <w:ind w:left="2052" w:hanging="1080"/>
+        <w:ind w:left="2232" w:hanging="792"/>
       </w:pPr>
     </w:lvl>
     <w:lvl w:ilvl="5">
@@ -12890,7 +8430,7 @@
       <w:lvlText w:val="%1.%2.%3.%4.%5.%6."/>
       <w:lvlJc w:val="left"/>
       <w:pPr>
-        <w:ind w:left="2205" w:hanging="1080"/>
+        <w:ind w:left="2736" w:hanging="936"/>
       </w:pPr>
     </w:lvl>
     <w:lvl w:ilvl="6">
@@ -12899,7 +8439,7 @@
       <w:lvlText w:val="%1.%2.%3.%4.%5.%6.%7."/>
       <w:lvlJc w:val="left"/>
       <w:pPr>
-        <w:ind w:left="2718" w:hanging="1440"/>
+        <w:ind w:left="3240" w:hanging="1080"/>
       </w:pPr>
     </w:lvl>
     <w:lvl w:ilvl="7">
@@ -12908,7 +8448,7 @@
       <w:lvlText w:val="%1.%2.%3.%4.%5.%6.%7.%8."/>
       <w:lvlJc w:val="left"/>
       <w:pPr>
-        <w:ind w:left="2871" w:hanging="1439"/>
+        <w:ind w:left="3744" w:hanging="1224"/>
       </w:pPr>
     </w:lvl>
     <w:lvl w:ilvl="8">
@@ -12917,903 +8457,17 @@
       <w:lvlText w:val="%1.%2.%3.%4.%5.%6.%7.%8.%9."/>
       <w:lvlJc w:val="left"/>
       <w:pPr>
-        <w:ind w:left="3384" w:hanging="1800"/>
+        <w:ind w:left="4320" w:hanging="1440"/>
       </w:pPr>
     </w:lvl>
   </w:abstractNum>
-  <w:abstractNum w:abstractNumId="43" w15:restartNumberingAfterBreak="0">
-    <w:nsid w:val="5A496EC0"/>
-    <w:multiLevelType w:val="multilevel"/>
-    <w:tmpl w:val="3A00A21E"/>
-    <w:lvl w:ilvl="0">
-      <w:start w:val="1"/>
-      <w:numFmt w:val="upperRoman"/>
-      <w:lvlText w:val="%1."/>
-      <w:lvlJc w:val="left"/>
-      <w:pPr>
-        <w:ind w:left="1080" w:hanging="720"/>
-      </w:pPr>
-    </w:lvl>
-    <w:lvl w:ilvl="1">
-      <w:start w:val="1"/>
-      <w:numFmt w:val="lowerLetter"/>
-      <w:lvlText w:val="%2."/>
-      <w:lvlJc w:val="left"/>
-      <w:pPr>
-        <w:ind w:left="1440" w:hanging="360"/>
-      </w:pPr>
-    </w:lvl>
-    <w:lvl w:ilvl="2">
-      <w:start w:val="1"/>
-      <w:numFmt w:val="lowerRoman"/>
-      <w:lvlText w:val="%3."/>
-      <w:lvlJc w:val="right"/>
-      <w:pPr>
-        <w:ind w:left="2160" w:hanging="180"/>
-      </w:pPr>
-    </w:lvl>
-    <w:lvl w:ilvl="3">
-      <w:start w:val="1"/>
-      <w:numFmt w:val="decimal"/>
-      <w:lvlText w:val="%4."/>
-      <w:lvlJc w:val="left"/>
-      <w:pPr>
-        <w:ind w:left="2880" w:hanging="360"/>
-      </w:pPr>
-    </w:lvl>
-    <w:lvl w:ilvl="4">
-      <w:start w:val="1"/>
-      <w:numFmt w:val="lowerLetter"/>
-      <w:lvlText w:val="%5."/>
-      <w:lvlJc w:val="left"/>
-      <w:pPr>
-        <w:ind w:left="3600" w:hanging="360"/>
-      </w:pPr>
-    </w:lvl>
-    <w:lvl w:ilvl="5">
-      <w:start w:val="1"/>
-      <w:numFmt w:val="lowerRoman"/>
-      <w:lvlText w:val="%6."/>
-      <w:lvlJc w:val="right"/>
-      <w:pPr>
-        <w:ind w:left="4320" w:hanging="180"/>
-      </w:pPr>
-    </w:lvl>
-    <w:lvl w:ilvl="6">
-      <w:start w:val="1"/>
-      <w:numFmt w:val="decimal"/>
-      <w:lvlText w:val="%7."/>
-      <w:lvlJc w:val="left"/>
-      <w:pPr>
-        <w:ind w:left="5040" w:hanging="360"/>
-      </w:pPr>
-    </w:lvl>
-    <w:lvl w:ilvl="7">
-      <w:start w:val="1"/>
-      <w:numFmt w:val="lowerLetter"/>
-      <w:lvlText w:val="%8."/>
-      <w:lvlJc w:val="left"/>
-      <w:pPr>
-        <w:ind w:left="5760" w:hanging="360"/>
-      </w:pPr>
-    </w:lvl>
-    <w:lvl w:ilvl="8">
-      <w:start w:val="1"/>
-      <w:numFmt w:val="lowerRoman"/>
-      <w:lvlText w:val="%9."/>
-      <w:lvlJc w:val="right"/>
-      <w:pPr>
-        <w:ind w:left="6480" w:hanging="180"/>
-      </w:pPr>
-    </w:lvl>
-  </w:abstractNum>
-  <w:abstractNum w:abstractNumId="44" w15:restartNumberingAfterBreak="0">
-    <w:nsid w:val="5C7B3654"/>
-    <w:multiLevelType w:val="multilevel"/>
-    <w:tmpl w:val="D43ED9BC"/>
-    <w:lvl w:ilvl="0">
-      <w:start w:val="1"/>
-      <w:numFmt w:val="upperRoman"/>
-      <w:lvlText w:val="%1."/>
-      <w:lvlJc w:val="left"/>
-      <w:pPr>
-        <w:ind w:left="1080" w:hanging="720"/>
-      </w:pPr>
-    </w:lvl>
-    <w:lvl w:ilvl="1">
-      <w:start w:val="1"/>
-      <w:numFmt w:val="lowerLetter"/>
-      <w:lvlText w:val="%2."/>
-      <w:lvlJc w:val="left"/>
-      <w:pPr>
-        <w:ind w:left="1440" w:hanging="360"/>
-      </w:pPr>
-    </w:lvl>
-    <w:lvl w:ilvl="2">
-      <w:start w:val="1"/>
-      <w:numFmt w:val="lowerRoman"/>
-      <w:lvlText w:val="%3."/>
-      <w:lvlJc w:val="right"/>
-      <w:pPr>
-        <w:ind w:left="2160" w:hanging="180"/>
-      </w:pPr>
-    </w:lvl>
-    <w:lvl w:ilvl="3">
-      <w:start w:val="1"/>
-      <w:numFmt w:val="decimal"/>
-      <w:lvlText w:val="%4."/>
-      <w:lvlJc w:val="left"/>
-      <w:pPr>
-        <w:ind w:left="2880" w:hanging="360"/>
-      </w:pPr>
-    </w:lvl>
-    <w:lvl w:ilvl="4">
-      <w:start w:val="1"/>
-      <w:numFmt w:val="lowerLetter"/>
-      <w:lvlText w:val="%5."/>
-      <w:lvlJc w:val="left"/>
-      <w:pPr>
-        <w:ind w:left="3600" w:hanging="360"/>
-      </w:pPr>
-    </w:lvl>
-    <w:lvl w:ilvl="5">
-      <w:start w:val="1"/>
-      <w:numFmt w:val="lowerRoman"/>
-      <w:lvlText w:val="%6."/>
-      <w:lvlJc w:val="right"/>
-      <w:pPr>
-        <w:ind w:left="4320" w:hanging="180"/>
-      </w:pPr>
-    </w:lvl>
-    <w:lvl w:ilvl="6">
-      <w:start w:val="1"/>
-      <w:numFmt w:val="decimal"/>
-      <w:lvlText w:val="%7."/>
-      <w:lvlJc w:val="left"/>
-      <w:pPr>
-        <w:ind w:left="5040" w:hanging="360"/>
-      </w:pPr>
-    </w:lvl>
-    <w:lvl w:ilvl="7">
-      <w:start w:val="1"/>
-      <w:numFmt w:val="lowerLetter"/>
-      <w:lvlText w:val="%8."/>
-      <w:lvlJc w:val="left"/>
-      <w:pPr>
-        <w:ind w:left="5760" w:hanging="360"/>
-      </w:pPr>
-    </w:lvl>
-    <w:lvl w:ilvl="8">
-      <w:start w:val="1"/>
-      <w:numFmt w:val="lowerRoman"/>
-      <w:lvlText w:val="%9."/>
-      <w:lvlJc w:val="right"/>
-      <w:pPr>
-        <w:ind w:left="6480" w:hanging="180"/>
-      </w:pPr>
-    </w:lvl>
-  </w:abstractNum>
-  <w:abstractNum w:abstractNumId="45" w15:restartNumberingAfterBreak="0">
-    <w:nsid w:val="5D1C57DB"/>
-    <w:multiLevelType w:val="hybridMultilevel"/>
-    <w:tmpl w:val="66F2B55A"/>
-    <w:lvl w:ilvl="0" w:tplc="04090001">
-      <w:start w:val="1"/>
-      <w:numFmt w:val="bullet"/>
-      <w:lvlText w:val=""/>
-      <w:lvlJc w:val="left"/>
-      <w:pPr>
-        <w:ind w:left="1446" w:hanging="360"/>
-      </w:pPr>
-      <w:rPr>
-        <w:rFonts w:ascii="Symbol" w:hAnsi="Symbol" w:hint="default"/>
-      </w:rPr>
-    </w:lvl>
-    <w:lvl w:ilvl="1" w:tplc="04090003" w:tentative="1">
-      <w:start w:val="1"/>
-      <w:numFmt w:val="bullet"/>
-      <w:lvlText w:val="o"/>
-      <w:lvlJc w:val="left"/>
-      <w:pPr>
-        <w:ind w:left="2166" w:hanging="360"/>
-      </w:pPr>
-      <w:rPr>
-        <w:rFonts w:ascii="Courier New" w:hAnsi="Courier New" w:cs="Courier New" w:hint="default"/>
-      </w:rPr>
-    </w:lvl>
-    <w:lvl w:ilvl="2" w:tplc="04090005" w:tentative="1">
-      <w:start w:val="1"/>
-      <w:numFmt w:val="bullet"/>
-      <w:lvlText w:val=""/>
-      <w:lvlJc w:val="left"/>
-      <w:pPr>
-        <w:ind w:left="2886" w:hanging="360"/>
-      </w:pPr>
-      <w:rPr>
-        <w:rFonts w:ascii="Wingdings" w:hAnsi="Wingdings" w:hint="default"/>
-      </w:rPr>
-    </w:lvl>
-    <w:lvl w:ilvl="3" w:tplc="04090001" w:tentative="1">
-      <w:start w:val="1"/>
-      <w:numFmt w:val="bullet"/>
-      <w:lvlText w:val=""/>
-      <w:lvlJc w:val="left"/>
-      <w:pPr>
-        <w:ind w:left="3606" w:hanging="360"/>
-      </w:pPr>
-      <w:rPr>
-        <w:rFonts w:ascii="Symbol" w:hAnsi="Symbol" w:hint="default"/>
-      </w:rPr>
-    </w:lvl>
-    <w:lvl w:ilvl="4" w:tplc="04090003" w:tentative="1">
-      <w:start w:val="1"/>
-      <w:numFmt w:val="bullet"/>
-      <w:lvlText w:val="o"/>
-      <w:lvlJc w:val="left"/>
-      <w:pPr>
-        <w:ind w:left="4326" w:hanging="360"/>
-      </w:pPr>
-      <w:rPr>
-        <w:rFonts w:ascii="Courier New" w:hAnsi="Courier New" w:cs="Courier New" w:hint="default"/>
-      </w:rPr>
-    </w:lvl>
-    <w:lvl w:ilvl="5" w:tplc="04090005" w:tentative="1">
-      <w:start w:val="1"/>
-      <w:numFmt w:val="bullet"/>
-      <w:lvlText w:val=""/>
-      <w:lvlJc w:val="left"/>
-      <w:pPr>
-        <w:ind w:left="5046" w:hanging="360"/>
-      </w:pPr>
-      <w:rPr>
-        <w:rFonts w:ascii="Wingdings" w:hAnsi="Wingdings" w:hint="default"/>
-      </w:rPr>
-    </w:lvl>
-    <w:lvl w:ilvl="6" w:tplc="04090001" w:tentative="1">
-      <w:start w:val="1"/>
-      <w:numFmt w:val="bullet"/>
-      <w:lvlText w:val=""/>
-      <w:lvlJc w:val="left"/>
-      <w:pPr>
-        <w:ind w:left="5766" w:hanging="360"/>
-      </w:pPr>
-      <w:rPr>
-        <w:rFonts w:ascii="Symbol" w:hAnsi="Symbol" w:hint="default"/>
-      </w:rPr>
-    </w:lvl>
-    <w:lvl w:ilvl="7" w:tplc="04090003" w:tentative="1">
-      <w:start w:val="1"/>
-      <w:numFmt w:val="bullet"/>
-      <w:lvlText w:val="o"/>
-      <w:lvlJc w:val="left"/>
-      <w:pPr>
-        <w:ind w:left="6486" w:hanging="360"/>
-      </w:pPr>
-      <w:rPr>
-        <w:rFonts w:ascii="Courier New" w:hAnsi="Courier New" w:cs="Courier New" w:hint="default"/>
-      </w:rPr>
-    </w:lvl>
-    <w:lvl w:ilvl="8" w:tplc="04090005" w:tentative="1">
-      <w:start w:val="1"/>
-      <w:numFmt w:val="bullet"/>
-      <w:lvlText w:val=""/>
-      <w:lvlJc w:val="left"/>
-      <w:pPr>
-        <w:ind w:left="7206" w:hanging="360"/>
-      </w:pPr>
-      <w:rPr>
-        <w:rFonts w:ascii="Wingdings" w:hAnsi="Wingdings" w:hint="default"/>
-      </w:rPr>
-    </w:lvl>
-  </w:abstractNum>
-  <w:abstractNum w:abstractNumId="46" w15:restartNumberingAfterBreak="0">
-    <w:nsid w:val="5F173800"/>
-    <w:multiLevelType w:val="multilevel"/>
-    <w:tmpl w:val="09D6CF9C"/>
-    <w:lvl w:ilvl="0">
-      <w:start w:val="1"/>
-      <w:numFmt w:val="bullet"/>
-      <w:lvlText w:val="-"/>
-      <w:lvlJc w:val="left"/>
-      <w:pPr>
-        <w:ind w:left="720" w:hanging="360"/>
-      </w:pPr>
-      <w:rPr>
-        <w:u w:val="none"/>
-      </w:rPr>
-    </w:lvl>
-    <w:lvl w:ilvl="1">
-      <w:start w:val="1"/>
-      <w:numFmt w:val="bullet"/>
-      <w:lvlText w:val="-"/>
-      <w:lvlJc w:val="left"/>
-      <w:pPr>
-        <w:ind w:left="1440" w:hanging="360"/>
-      </w:pPr>
-      <w:rPr>
-        <w:u w:val="none"/>
-      </w:rPr>
-    </w:lvl>
-    <w:lvl w:ilvl="2">
-      <w:start w:val="1"/>
-      <w:numFmt w:val="bullet"/>
-      <w:lvlText w:val="-"/>
-      <w:lvlJc w:val="left"/>
-      <w:pPr>
-        <w:ind w:left="2160" w:hanging="360"/>
-      </w:pPr>
-      <w:rPr>
-        <w:u w:val="none"/>
-      </w:rPr>
-    </w:lvl>
-    <w:lvl w:ilvl="3">
-      <w:start w:val="1"/>
-      <w:numFmt w:val="bullet"/>
-      <w:lvlText w:val="-"/>
-      <w:lvlJc w:val="left"/>
-      <w:pPr>
-        <w:ind w:left="2880" w:hanging="360"/>
-      </w:pPr>
-      <w:rPr>
-        <w:u w:val="none"/>
-      </w:rPr>
-    </w:lvl>
-    <w:lvl w:ilvl="4">
-      <w:start w:val="1"/>
-      <w:numFmt w:val="bullet"/>
-      <w:lvlText w:val="-"/>
-      <w:lvlJc w:val="left"/>
-      <w:pPr>
-        <w:ind w:left="3600" w:hanging="360"/>
-      </w:pPr>
-      <w:rPr>
-        <w:u w:val="none"/>
-      </w:rPr>
-    </w:lvl>
-    <w:lvl w:ilvl="5">
-      <w:start w:val="1"/>
-      <w:numFmt w:val="bullet"/>
-      <w:lvlText w:val="-"/>
-      <w:lvlJc w:val="left"/>
-      <w:pPr>
-        <w:ind w:left="4320" w:hanging="360"/>
-      </w:pPr>
-      <w:rPr>
-        <w:u w:val="none"/>
-      </w:rPr>
-    </w:lvl>
-    <w:lvl w:ilvl="6">
-      <w:start w:val="1"/>
-      <w:numFmt w:val="bullet"/>
-      <w:lvlText w:val="-"/>
-      <w:lvlJc w:val="left"/>
-      <w:pPr>
-        <w:ind w:left="5040" w:hanging="360"/>
-      </w:pPr>
-      <w:rPr>
-        <w:u w:val="none"/>
-      </w:rPr>
-    </w:lvl>
-    <w:lvl w:ilvl="7">
-      <w:start w:val="1"/>
-      <w:numFmt w:val="bullet"/>
-      <w:lvlText w:val="-"/>
-      <w:lvlJc w:val="left"/>
-      <w:pPr>
-        <w:ind w:left="5760" w:hanging="360"/>
-      </w:pPr>
-      <w:rPr>
-        <w:u w:val="none"/>
-      </w:rPr>
-    </w:lvl>
-    <w:lvl w:ilvl="8">
-      <w:start w:val="1"/>
-      <w:numFmt w:val="bullet"/>
-      <w:lvlText w:val="-"/>
-      <w:lvlJc w:val="left"/>
-      <w:pPr>
-        <w:ind w:left="6480" w:hanging="360"/>
-      </w:pPr>
-      <w:rPr>
-        <w:u w:val="none"/>
-      </w:rPr>
-    </w:lvl>
-  </w:abstractNum>
-  <w:abstractNum w:abstractNumId="47" w15:restartNumberingAfterBreak="0">
-    <w:nsid w:val="7AA272D3"/>
-    <w:multiLevelType w:val="hybridMultilevel"/>
-    <w:tmpl w:val="9A00820E"/>
-    <w:lvl w:ilvl="0" w:tplc="04090001">
-      <w:start w:val="1"/>
-      <w:numFmt w:val="bullet"/>
-      <w:lvlText w:val=""/>
-      <w:lvlJc w:val="left"/>
-      <w:pPr>
-        <w:ind w:left="720" w:hanging="360"/>
-      </w:pPr>
-      <w:rPr>
-        <w:rFonts w:ascii="Symbol" w:hAnsi="Symbol" w:hint="default"/>
-      </w:rPr>
-    </w:lvl>
-    <w:lvl w:ilvl="1" w:tplc="04090003" w:tentative="1">
-      <w:start w:val="1"/>
-      <w:numFmt w:val="bullet"/>
-      <w:lvlText w:val="o"/>
-      <w:lvlJc w:val="left"/>
-      <w:pPr>
-        <w:ind w:left="1440" w:hanging="360"/>
-      </w:pPr>
-      <w:rPr>
-        <w:rFonts w:ascii="Courier New" w:hAnsi="Courier New" w:cs="Courier New" w:hint="default"/>
-      </w:rPr>
-    </w:lvl>
-    <w:lvl w:ilvl="2" w:tplc="04090005" w:tentative="1">
-      <w:start w:val="1"/>
-      <w:numFmt w:val="bullet"/>
-      <w:lvlText w:val=""/>
-      <w:lvlJc w:val="left"/>
-      <w:pPr>
-        <w:ind w:left="2160" w:hanging="360"/>
-      </w:pPr>
-      <w:rPr>
-        <w:rFonts w:ascii="Wingdings" w:hAnsi="Wingdings" w:hint="default"/>
-      </w:rPr>
-    </w:lvl>
-    <w:lvl w:ilvl="3" w:tplc="04090001" w:tentative="1">
-      <w:start w:val="1"/>
-      <w:numFmt w:val="bullet"/>
-      <w:lvlText w:val=""/>
-      <w:lvlJc w:val="left"/>
-      <w:pPr>
-        <w:ind w:left="2880" w:hanging="360"/>
-      </w:pPr>
-      <w:rPr>
-        <w:rFonts w:ascii="Symbol" w:hAnsi="Symbol" w:hint="default"/>
-      </w:rPr>
-    </w:lvl>
-    <w:lvl w:ilvl="4" w:tplc="04090003" w:tentative="1">
-      <w:start w:val="1"/>
-      <w:numFmt w:val="bullet"/>
-      <w:lvlText w:val="o"/>
-      <w:lvlJc w:val="left"/>
-      <w:pPr>
-        <w:ind w:left="3600" w:hanging="360"/>
-      </w:pPr>
-      <w:rPr>
-        <w:rFonts w:ascii="Courier New" w:hAnsi="Courier New" w:cs="Courier New" w:hint="default"/>
-      </w:rPr>
-    </w:lvl>
-    <w:lvl w:ilvl="5" w:tplc="04090005" w:tentative="1">
-      <w:start w:val="1"/>
-      <w:numFmt w:val="bullet"/>
-      <w:lvlText w:val=""/>
-      <w:lvlJc w:val="left"/>
-      <w:pPr>
-        <w:ind w:left="4320" w:hanging="360"/>
-      </w:pPr>
-      <w:rPr>
-        <w:rFonts w:ascii="Wingdings" w:hAnsi="Wingdings" w:hint="default"/>
-      </w:rPr>
-    </w:lvl>
-    <w:lvl w:ilvl="6" w:tplc="04090001" w:tentative="1">
-      <w:start w:val="1"/>
-      <w:numFmt w:val="bullet"/>
-      <w:lvlText w:val=""/>
-      <w:lvlJc w:val="left"/>
-      <w:pPr>
-        <w:ind w:left="5040" w:hanging="360"/>
-      </w:pPr>
-      <w:rPr>
-        <w:rFonts w:ascii="Symbol" w:hAnsi="Symbol" w:hint="default"/>
-      </w:rPr>
-    </w:lvl>
-    <w:lvl w:ilvl="7" w:tplc="04090003" w:tentative="1">
-      <w:start w:val="1"/>
-      <w:numFmt w:val="bullet"/>
-      <w:lvlText w:val="o"/>
-      <w:lvlJc w:val="left"/>
-      <w:pPr>
-        <w:ind w:left="5760" w:hanging="360"/>
-      </w:pPr>
-      <w:rPr>
-        <w:rFonts w:ascii="Courier New" w:hAnsi="Courier New" w:cs="Courier New" w:hint="default"/>
-      </w:rPr>
-    </w:lvl>
-    <w:lvl w:ilvl="8" w:tplc="04090005" w:tentative="1">
-      <w:start w:val="1"/>
-      <w:numFmt w:val="bullet"/>
-      <w:lvlText w:val=""/>
-      <w:lvlJc w:val="left"/>
-      <w:pPr>
-        <w:ind w:left="6480" w:hanging="360"/>
-      </w:pPr>
-      <w:rPr>
-        <w:rFonts w:ascii="Wingdings" w:hAnsi="Wingdings" w:hint="default"/>
-      </w:rPr>
-    </w:lvl>
-  </w:abstractNum>
-  <w:abstractNum w:abstractNumId="48" w15:restartNumberingAfterBreak="0">
-    <w:nsid w:val="7B571B18"/>
-    <w:multiLevelType w:val="multilevel"/>
-    <w:tmpl w:val="45FADD76"/>
-    <w:lvl w:ilvl="0">
-      <w:start w:val="1"/>
-      <w:numFmt w:val="bullet"/>
-      <w:lvlText w:val="●"/>
-      <w:lvlJc w:val="left"/>
-      <w:pPr>
-        <w:ind w:left="1800" w:hanging="360"/>
-      </w:pPr>
-      <w:rPr>
-        <w:rFonts w:ascii="Noto Sans Symbols" w:eastAsia="Noto Sans Symbols" w:hAnsi="Noto Sans Symbols" w:cs="Noto Sans Symbols"/>
-        <w:sz w:val="26"/>
-        <w:szCs w:val="26"/>
-        <w:u w:val="none"/>
-      </w:rPr>
-    </w:lvl>
-    <w:lvl w:ilvl="1">
-      <w:start w:val="1"/>
-      <w:numFmt w:val="bullet"/>
-      <w:lvlText w:val=""/>
-      <w:lvlJc w:val="left"/>
-      <w:pPr>
-        <w:ind w:left="2520" w:hanging="360"/>
-      </w:pPr>
-      <w:rPr>
-        <w:u w:val="none"/>
-      </w:rPr>
-    </w:lvl>
-    <w:lvl w:ilvl="2">
-      <w:start w:val="1"/>
-      <w:numFmt w:val="bullet"/>
-      <w:lvlText w:val=""/>
-      <w:lvlJc w:val="left"/>
-      <w:pPr>
-        <w:ind w:left="3240" w:hanging="360"/>
-      </w:pPr>
-      <w:rPr>
-        <w:u w:val="none"/>
-      </w:rPr>
-    </w:lvl>
-    <w:lvl w:ilvl="3">
-      <w:start w:val="1"/>
-      <w:numFmt w:val="bullet"/>
-      <w:lvlText w:val=""/>
-      <w:lvlJc w:val="left"/>
-      <w:pPr>
-        <w:ind w:left="3960" w:hanging="360"/>
-      </w:pPr>
-      <w:rPr>
-        <w:u w:val="none"/>
-      </w:rPr>
-    </w:lvl>
-    <w:lvl w:ilvl="4">
-      <w:start w:val="1"/>
-      <w:numFmt w:val="bullet"/>
-      <w:lvlText w:val=""/>
-      <w:lvlJc w:val="left"/>
-      <w:pPr>
-        <w:ind w:left="4680" w:hanging="360"/>
-      </w:pPr>
-      <w:rPr>
-        <w:u w:val="none"/>
-      </w:rPr>
-    </w:lvl>
-    <w:lvl w:ilvl="5">
-      <w:start w:val="1"/>
-      <w:numFmt w:val="bullet"/>
-      <w:lvlText w:val=""/>
-      <w:lvlJc w:val="left"/>
-      <w:pPr>
-        <w:ind w:left="5400" w:hanging="360"/>
-      </w:pPr>
-      <w:rPr>
-        <w:u w:val="none"/>
-      </w:rPr>
-    </w:lvl>
-    <w:lvl w:ilvl="6">
-      <w:start w:val="1"/>
-      <w:numFmt w:val="bullet"/>
-      <w:lvlText w:val=""/>
-      <w:lvlJc w:val="left"/>
-      <w:pPr>
-        <w:ind w:left="6120" w:hanging="360"/>
-      </w:pPr>
-      <w:rPr>
-        <w:u w:val="none"/>
-      </w:rPr>
-    </w:lvl>
-    <w:lvl w:ilvl="7">
-      <w:start w:val="1"/>
-      <w:numFmt w:val="bullet"/>
-      <w:lvlText w:val=""/>
-      <w:lvlJc w:val="left"/>
-      <w:pPr>
-        <w:ind w:left="6840" w:hanging="360"/>
-      </w:pPr>
-      <w:rPr>
-        <w:u w:val="none"/>
-      </w:rPr>
-    </w:lvl>
-    <w:lvl w:ilvl="8">
-      <w:start w:val="1"/>
-      <w:numFmt w:val="bullet"/>
-      <w:lvlText w:val=""/>
-      <w:lvlJc w:val="left"/>
-      <w:pPr>
-        <w:ind w:left="7560" w:hanging="360"/>
-      </w:pPr>
-      <w:rPr>
-        <w:u w:val="none"/>
-      </w:rPr>
-    </w:lvl>
-  </w:abstractNum>
-  <w:abstractNum w:abstractNumId="49" w15:restartNumberingAfterBreak="0">
-    <w:nsid w:val="7EB112EC"/>
-    <w:multiLevelType w:val="multilevel"/>
-    <w:tmpl w:val="125A726E"/>
-    <w:lvl w:ilvl="0">
-      <w:start w:val="1"/>
-      <w:numFmt w:val="bullet"/>
-      <w:lvlText w:val="-"/>
-      <w:lvlJc w:val="left"/>
-      <w:pPr>
-        <w:ind w:left="1440" w:hanging="360"/>
-      </w:pPr>
-      <w:rPr>
-        <w:sz w:val="26"/>
-        <w:szCs w:val="26"/>
-        <w:u w:val="none"/>
-      </w:rPr>
-    </w:lvl>
-    <w:lvl w:ilvl="1">
-      <w:start w:val="1"/>
-      <w:numFmt w:val="bullet"/>
-      <w:lvlText w:val="-"/>
-      <w:lvlJc w:val="left"/>
-      <w:pPr>
-        <w:ind w:left="2160" w:hanging="360"/>
-      </w:pPr>
-      <w:rPr>
-        <w:u w:val="none"/>
-      </w:rPr>
-    </w:lvl>
-    <w:lvl w:ilvl="2">
-      <w:start w:val="1"/>
-      <w:numFmt w:val="bullet"/>
-      <w:lvlText w:val="-"/>
-      <w:lvlJc w:val="left"/>
-      <w:pPr>
-        <w:ind w:left="2880" w:hanging="360"/>
-      </w:pPr>
-      <w:rPr>
-        <w:u w:val="none"/>
-      </w:rPr>
-    </w:lvl>
-    <w:lvl w:ilvl="3">
-      <w:start w:val="1"/>
-      <w:numFmt w:val="bullet"/>
-      <w:lvlText w:val="-"/>
-      <w:lvlJc w:val="left"/>
-      <w:pPr>
-        <w:ind w:left="3600" w:hanging="360"/>
-      </w:pPr>
-      <w:rPr>
-        <w:u w:val="none"/>
-      </w:rPr>
-    </w:lvl>
-    <w:lvl w:ilvl="4">
-      <w:start w:val="1"/>
-      <w:numFmt w:val="bullet"/>
-      <w:lvlText w:val="-"/>
-      <w:lvlJc w:val="left"/>
-      <w:pPr>
-        <w:ind w:left="4320" w:hanging="360"/>
-      </w:pPr>
-      <w:rPr>
-        <w:u w:val="none"/>
-      </w:rPr>
-    </w:lvl>
-    <w:lvl w:ilvl="5">
-      <w:start w:val="1"/>
-      <w:numFmt w:val="bullet"/>
-      <w:lvlText w:val="-"/>
-      <w:lvlJc w:val="left"/>
-      <w:pPr>
-        <w:ind w:left="5040" w:hanging="360"/>
-      </w:pPr>
-      <w:rPr>
-        <w:u w:val="none"/>
-      </w:rPr>
-    </w:lvl>
-    <w:lvl w:ilvl="6">
-      <w:start w:val="1"/>
-      <w:numFmt w:val="bullet"/>
-      <w:lvlText w:val="-"/>
-      <w:lvlJc w:val="left"/>
-      <w:pPr>
-        <w:ind w:left="5760" w:hanging="360"/>
-      </w:pPr>
-      <w:rPr>
-        <w:u w:val="none"/>
-      </w:rPr>
-    </w:lvl>
-    <w:lvl w:ilvl="7">
-      <w:start w:val="1"/>
-      <w:numFmt w:val="bullet"/>
-      <w:lvlText w:val="-"/>
-      <w:lvlJc w:val="left"/>
-      <w:pPr>
-        <w:ind w:left="6480" w:hanging="360"/>
-      </w:pPr>
-      <w:rPr>
-        <w:u w:val="none"/>
-      </w:rPr>
-    </w:lvl>
-    <w:lvl w:ilvl="8">
-      <w:start w:val="1"/>
-      <w:numFmt w:val="bullet"/>
-      <w:lvlText w:val="-"/>
-      <w:lvlJc w:val="left"/>
-      <w:pPr>
-        <w:ind w:left="7200" w:hanging="360"/>
-      </w:pPr>
-      <w:rPr>
-        <w:u w:val="none"/>
-      </w:rPr>
-    </w:lvl>
-  </w:abstractNum>
   <w:num w:numId="1">
-    <w:abstractNumId w:val="41"/>
+    <w:abstractNumId w:val="0"/>
   </w:num>
   <w:num w:numId="2">
-    <w:abstractNumId w:val="2"/>
-  </w:num>
-  <w:num w:numId="3">
-    <w:abstractNumId w:val="14"/>
-  </w:num>
-  <w:num w:numId="4">
-    <w:abstractNumId w:val="35"/>
-  </w:num>
-  <w:num w:numId="5">
-    <w:abstractNumId w:val="18"/>
-  </w:num>
-  <w:num w:numId="6">
-    <w:abstractNumId w:val="10"/>
-  </w:num>
-  <w:num w:numId="7">
-    <w:abstractNumId w:val="13"/>
-  </w:num>
-  <w:num w:numId="8">
-    <w:abstractNumId w:val="30"/>
-  </w:num>
-  <w:num w:numId="9">
-    <w:abstractNumId w:val="26"/>
-  </w:num>
-  <w:num w:numId="10">
-    <w:abstractNumId w:val="23"/>
-  </w:num>
-  <w:num w:numId="11">
-    <w:abstractNumId w:val="46"/>
-  </w:num>
-  <w:num w:numId="12">
-    <w:abstractNumId w:val="44"/>
-  </w:num>
-  <w:num w:numId="13">
-    <w:abstractNumId w:val="17"/>
-  </w:num>
-  <w:num w:numId="14">
     <w:abstractNumId w:val="1"/>
   </w:num>
-  <w:num w:numId="15">
-    <w:abstractNumId w:val="11"/>
-  </w:num>
-  <w:num w:numId="16">
-    <w:abstractNumId w:val="40"/>
-  </w:num>
-  <w:num w:numId="17">
-    <w:abstractNumId w:val="12"/>
-  </w:num>
-  <w:num w:numId="18">
-    <w:abstractNumId w:val="39"/>
-  </w:num>
-  <w:num w:numId="19">
-    <w:abstractNumId w:val="25"/>
-  </w:num>
-  <w:num w:numId="20">
-    <w:abstractNumId w:val="49"/>
-  </w:num>
-  <w:num w:numId="21">
-    <w:abstractNumId w:val="19"/>
-  </w:num>
-  <w:num w:numId="22">
-    <w:abstractNumId w:val="24"/>
-  </w:num>
-  <w:num w:numId="23">
-    <w:abstractNumId w:val="21"/>
-  </w:num>
-  <w:num w:numId="24">
-    <w:abstractNumId w:val="6"/>
-  </w:num>
-  <w:num w:numId="25">
-    <w:abstractNumId w:val="43"/>
-  </w:num>
-  <w:num w:numId="26">
-    <w:abstractNumId w:val="48"/>
-  </w:num>
-  <w:num w:numId="27">
-    <w:abstractNumId w:val="42"/>
-  </w:num>
-  <w:num w:numId="28">
-    <w:abstractNumId w:val="37"/>
-  </w:num>
-  <w:num w:numId="29">
-    <w:abstractNumId w:val="16"/>
-  </w:num>
-  <w:num w:numId="30">
-    <w:abstractNumId w:val="31"/>
-  </w:num>
-  <w:num w:numId="31">
-    <w:abstractNumId w:val="5"/>
-  </w:num>
-  <w:num w:numId="32">
-    <w:abstractNumId w:val="34"/>
-  </w:num>
-  <w:num w:numId="33">
-    <w:abstractNumId w:val="3"/>
-  </w:num>
-  <w:num w:numId="34">
-    <w:abstractNumId w:val="28"/>
-  </w:num>
-  <w:num w:numId="35">
-    <w:abstractNumId w:val="22"/>
-  </w:num>
-  <w:num w:numId="36">
-    <w:abstractNumId w:val="33"/>
-  </w:num>
-  <w:num w:numId="37">
-    <w:abstractNumId w:val="27"/>
-  </w:num>
-  <w:num w:numId="38">
-    <w:abstractNumId w:val="38"/>
-  </w:num>
-  <w:num w:numId="39">
-    <w:abstractNumId w:val="8"/>
-  </w:num>
-  <w:num w:numId="40">
-    <w:abstractNumId w:val="32"/>
-  </w:num>
-  <w:num w:numId="41">
-    <w:abstractNumId w:val="20"/>
-  </w:num>
-  <w:num w:numId="42">
-    <w:abstractNumId w:val="9"/>
-  </w:num>
-  <w:num w:numId="43">
-    <w:abstractNumId w:val="45"/>
-  </w:num>
-  <w:num w:numId="44">
-    <w:abstractNumId w:val="15"/>
-  </w:num>
-  <w:num w:numId="45">
-    <w:abstractNumId w:val="36"/>
-  </w:num>
-  <w:num w:numId="46">
-    <w:abstractNumId w:val="7"/>
-  </w:num>
-  <w:num w:numId="47">
-    <w:abstractNumId w:val="0"/>
-  </w:num>
-  <w:num w:numId="48">
-    <w:abstractNumId w:val="4"/>
-  </w:num>
-  <w:num w:numId="49">
-    <w:abstractNumId w:val="47"/>
-  </w:num>
-  <w:num w:numId="50">
-    <w:abstractNumId w:val="29"/>
-  </w:num>
-  <w:numIdMacAtCleanup w:val="36"/>
+  <w:numIdMacAtCleanup w:val="2"/>
 </w:numbering>
 </file>
 
@@ -14290,7 +8944,6 @@
     <w:basedOn w:val="Normal"/>
     <w:next w:val="Normal"/>
     <w:uiPriority w:val="9"/>
-    <w:semiHidden/>
     <w:unhideWhenUsed/>
     <w:qFormat/>
     <w:pPr>
@@ -15001,39 +9654,12 @@
 
 <file path=word/glossary/fontTable.xml><?xml version="1.0" encoding="utf-8"?>
 <w:fonts xmlns:mc="http://schemas.openxmlformats.org/markup-compatibility/2006" xmlns:r="http://schemas.openxmlformats.org/officeDocument/2006/relationships" xmlns:w="http://schemas.openxmlformats.org/wordprocessingml/2006/main" xmlns:w14="http://schemas.microsoft.com/office/word/2010/wordml" xmlns:w15="http://schemas.microsoft.com/office/word/2012/wordml" xmlns:w16se="http://schemas.microsoft.com/office/word/2015/wordml/symex" mc:Ignorable="w14 w15 w16se">
-  <w:font w:name="Courier New">
-    <w:panose1 w:val="02070309020205020404"/>
-    <w:charset w:val="00"/>
-    <w:family w:val="modern"/>
-    <w:pitch w:val="fixed"/>
-    <w:sig w:usb0="E0002EFF" w:usb1="C0007843" w:usb2="00000009" w:usb3="00000000" w:csb0="000001FF" w:csb1="00000000"/>
-  </w:font>
   <w:font w:name="Times New Roman">
     <w:panose1 w:val="02020603050405020304"/>
     <w:charset w:val="00"/>
     <w:family w:val="roman"/>
     <w:pitch w:val="variable"/>
-    <w:sig w:usb0="E0002EFF" w:usb1="C000785B" w:usb2="00000009" w:usb3="00000000" w:csb0="000001FF" w:csb1="00000000"/>
-  </w:font>
-  <w:font w:name="Wingdings">
-    <w:panose1 w:val="05000000000000000000"/>
-    <w:charset w:val="02"/>
-    <w:family w:val="auto"/>
-    <w:pitch w:val="variable"/>
-    <w:sig w:usb0="00000000" w:usb1="10000000" w:usb2="00000000" w:usb3="00000000" w:csb0="80000000" w:csb1="00000000"/>
-  </w:font>
-  <w:font w:name="Symbol">
-    <w:panose1 w:val="05050102010706020507"/>
-    <w:charset w:val="02"/>
-    <w:family w:val="roman"/>
-    <w:pitch w:val="variable"/>
-    <w:sig w:usb0="00000000" w:usb1="10000000" w:usb2="00000000" w:usb3="00000000" w:csb0="80000000" w:csb1="00000000"/>
-  </w:font>
-  <w:font w:name="Noto Sans Symbols">
-    <w:altName w:val="Calibri"/>
-    <w:charset w:val="00"/>
-    <w:family w:val="auto"/>
-    <w:pitch w:val="default"/>
+    <w:sig w:usb0="E0002AFF" w:usb1="C0007843" w:usb2="00000009" w:usb3="00000000" w:csb0="000001FF" w:csb1="00000000"/>
   </w:font>
   <w:font w:name="Georgia">
     <w:panose1 w:val="02040502050405020303"/>
@@ -15054,28 +9680,28 @@
     <w:charset w:val="00"/>
     <w:family w:val="roman"/>
     <w:pitch w:val="variable"/>
-    <w:sig w:usb0="E00006FF" w:usb1="420024FF" w:usb2="02000000" w:usb3="00000000" w:csb0="0000019F" w:csb1="00000000"/>
+    <w:sig w:usb0="A00002EF" w:usb1="4000004B" w:usb2="00000000" w:usb3="00000000" w:csb0="0000009F" w:csb1="00000000"/>
+  </w:font>
+  <w:font w:name="Courier New">
+    <w:panose1 w:val="02070309020205020404"/>
+    <w:charset w:val="00"/>
+    <w:family w:val="modern"/>
+    <w:pitch w:val="fixed"/>
+    <w:sig w:usb0="E0002EFF" w:usb1="C0007843" w:usb2="00000009" w:usb3="00000000" w:csb0="000001FF" w:csb1="00000000"/>
   </w:font>
   <w:font w:name="Calibri">
     <w:panose1 w:val="020F0502020204030204"/>
     <w:charset w:val="00"/>
     <w:family w:val="swiss"/>
     <w:pitch w:val="variable"/>
-    <w:sig w:usb0="E4002EFF" w:usb1="C000247B" w:usb2="00000009" w:usb3="00000000" w:csb0="000001FF" w:csb1="00000000"/>
-  </w:font>
-  <w:font w:name="Tahoma">
-    <w:panose1 w:val="020B0604030504040204"/>
-    <w:charset w:val="00"/>
-    <w:family w:val="swiss"/>
-    <w:pitch w:val="variable"/>
-    <w:sig w:usb0="E1002EFF" w:usb1="C000605B" w:usb2="00000029" w:usb3="00000000" w:csb0="000101FF" w:csb1="00000000"/>
+    <w:sig w:usb0="E00002FF" w:usb1="4000ACFF" w:usb2="00000001" w:usb3="00000000" w:csb0="0000019F" w:csb1="00000000"/>
   </w:font>
   <w:font w:name="Calibri Light">
     <w:panose1 w:val="020F0302020204030204"/>
     <w:charset w:val="00"/>
     <w:family w:val="swiss"/>
     <w:pitch w:val="variable"/>
-    <w:sig w:usb0="E4002EFF" w:usb1="C000247B" w:usb2="00000009" w:usb3="00000000" w:csb0="000001FF" w:csb1="00000000"/>
+    <w:sig w:usb0="A00002EF" w:usb1="4000207B" w:usb2="00000000" w:usb3="00000000" w:csb0="0000009F" w:csb1="00000000"/>
   </w:font>
 </w:fonts>
 </file>
@@ -15098,7 +9724,7 @@
     <w:rsid w:val="001C3D2D"/>
     <w:rsid w:val="003C21A2"/>
     <w:rsid w:val="00713363"/>
-    <w:rsid w:val="00C07468"/>
+    <w:rsid w:val="00AE6E34"/>
     <w:rsid w:val="00D80033"/>
   </w:rsids>
   <m:mathPr>
@@ -15880,7 +10506,7 @@
 </file>
 
 <file path=customXml/itemProps2.xml><?xml version="1.0" encoding="utf-8"?>
-<ds:datastoreItem xmlns:ds="http://schemas.openxmlformats.org/officeDocument/2006/customXml" ds:itemID="{9F9A2A63-4698-40DC-AA61-55BA1D033860}">
+<ds:datastoreItem xmlns:ds="http://schemas.openxmlformats.org/officeDocument/2006/customXml" ds:itemID="{6EDCC86A-FC34-401B-81A6-7894CC1B47A1}">
   <ds:schemaRefs>
     <ds:schemaRef ds:uri="http://schemas.openxmlformats.org/officeDocument/2006/bibliography"/>
   </ds:schemaRefs>

--- a/Đồ Án Chuyên Ngành/VuHaAnh- BaoCaoDACN.docx
+++ b/Đồ Án Chuyên Ngành/VuHaAnh- BaoCaoDACN.docx
@@ -5,6 +5,7 @@
     <w:p>
       <w:pPr>
         <w:pStyle w:val="BodyText"/>
+        <w:spacing w:before="40" w:after="40"/>
         <w:rPr>
           <w:lang w:val="en-US"/>
         </w:rPr>
@@ -93,7 +94,7 @@
     <w:p>
       <w:pPr>
         <w:pStyle w:val="BodyText"/>
-        <w:spacing w:before="8"/>
+        <w:spacing w:before="40" w:after="40"/>
       </w:pPr>
     </w:p>
     <w:bookmarkStart w:id="0" w:name="_Toc61120328"/>
@@ -101,7 +102,7 @@
     <w:p>
       <w:pPr>
         <w:pStyle w:val="Heading2"/>
-        <w:spacing w:line="360" w:lineRule="auto"/>
+        <w:spacing w:before="40" w:after="40" w:line="360" w:lineRule="auto"/>
         <w:ind w:left="1903" w:right="1720" w:firstLine="0"/>
         <w:jc w:val="center"/>
         <w:rPr>
@@ -3790,7 +3791,7 @@
     <w:p>
       <w:pPr>
         <w:pStyle w:val="BodyText"/>
-        <w:spacing w:before="2"/>
+        <w:spacing w:before="40" w:after="40"/>
         <w:rPr>
           <w:b/>
         </w:rPr>
@@ -3954,6 +3955,7 @@
     <w:p>
       <w:pPr>
         <w:pStyle w:val="BodyText"/>
+        <w:spacing w:before="40" w:after="40"/>
         <w:rPr>
           <w:b/>
         </w:rPr>
@@ -3962,6 +3964,7 @@
     <w:p>
       <w:pPr>
         <w:pStyle w:val="BodyText"/>
+        <w:spacing w:before="40" w:after="40"/>
         <w:rPr>
           <w:b/>
         </w:rPr>
@@ -3970,6 +3973,7 @@
     <w:p>
       <w:pPr>
         <w:pStyle w:val="BodyText"/>
+        <w:spacing w:before="40" w:after="40"/>
         <w:rPr>
           <w:b/>
         </w:rPr>
@@ -3978,7 +3982,7 @@
     <w:p>
       <w:pPr>
         <w:pStyle w:val="BodyText"/>
-        <w:spacing w:before="8"/>
+        <w:spacing w:before="40" w:after="40"/>
         <w:rPr>
           <w:b/>
         </w:rPr>
@@ -4036,6 +4040,7 @@
     <w:p>
       <w:pPr>
         <w:pStyle w:val="BodyText"/>
+        <w:spacing w:before="40" w:after="40"/>
         <w:rPr>
           <w:b/>
         </w:rPr>
@@ -4044,6 +4049,7 @@
     <w:p>
       <w:pPr>
         <w:pStyle w:val="BodyText"/>
+        <w:spacing w:before="40" w:after="40"/>
         <w:rPr>
           <w:b/>
         </w:rPr>
@@ -4052,7 +4058,7 @@
     <w:p>
       <w:pPr>
         <w:pStyle w:val="BodyText"/>
-        <w:spacing w:before="3"/>
+        <w:spacing w:before="40" w:after="40"/>
         <w:rPr>
           <w:b/>
         </w:rPr>
@@ -4061,7 +4067,7 @@
     <w:p>
       <w:pPr>
         <w:pStyle w:val="Title"/>
-        <w:spacing w:line="360" w:lineRule="auto"/>
+        <w:spacing w:before="40" w:after="40" w:line="360" w:lineRule="auto"/>
         <w:ind w:left="0" w:right="40" w:firstLine="0"/>
         <w:rPr>
           <w:color w:val="1F497D" w:themeColor="text2"/>
@@ -4092,7 +4098,7 @@
     <w:p>
       <w:pPr>
         <w:pStyle w:val="Title"/>
-        <w:spacing w:line="360" w:lineRule="auto"/>
+        <w:spacing w:before="40" w:after="40" w:line="360" w:lineRule="auto"/>
         <w:rPr>
           <w:color w:val="FF0000"/>
           <w:sz w:val="26"/>
@@ -4120,7 +4126,7 @@
     </w:p>
     <w:p>
       <w:pPr>
-        <w:spacing w:before="161"/>
+        <w:spacing w:before="40" w:after="40"/>
         <w:ind w:left="1414" w:right="1720"/>
         <w:rPr>
           <w:b/>
@@ -4169,7 +4175,7 @@
     </w:p>
     <w:p>
       <w:pPr>
-        <w:spacing w:before="160"/>
+        <w:spacing w:before="40" w:after="40"/>
         <w:rPr>
           <w:b/>
           <w:sz w:val="26"/>
@@ -4276,7 +4282,7 @@
     </w:p>
     <w:p>
       <w:pPr>
-        <w:spacing w:before="161"/>
+        <w:spacing w:before="40" w:after="40"/>
         <w:ind w:left="720" w:firstLine="720"/>
         <w:rPr>
           <w:color w:val="1F487C"/>
@@ -4316,6 +4322,7 @@
     <w:p>
       <w:pPr>
         <w:pStyle w:val="BodyText"/>
+        <w:spacing w:before="40" w:after="40"/>
         <w:rPr>
           <w:b/>
           <w:i/>
@@ -4324,7 +4331,7 @@
     </w:p>
     <w:p>
       <w:pPr>
-        <w:spacing w:before="206"/>
+        <w:spacing w:before="40" w:after="40"/>
         <w:ind w:left="1906" w:right="1720"/>
         <w:jc w:val="center"/>
         <w:rPr>
@@ -6308,6 +6315,7 @@
     </w:p>
     <w:p>
       <w:pPr>
+        <w:spacing w:before="40" w:after="40"/>
         <w:rPr>
           <w:b/>
           <w:bCs/>
@@ -6329,6 +6337,7 @@
     </w:p>
     <w:p>
       <w:pPr>
+        <w:spacing w:before="40" w:after="40"/>
         <w:rPr>
           <w:b/>
           <w:sz w:val="26"/>
@@ -6338,7 +6347,7 @@
     </w:p>
     <w:p>
       <w:pPr>
-        <w:spacing w:line="360" w:lineRule="auto"/>
+        <w:spacing w:before="40" w:after="40" w:line="360" w:lineRule="auto"/>
         <w:jc w:val="center"/>
         <w:rPr>
           <w:b/>
@@ -6367,6 +6376,7 @@
     </w:p>
     <w:p>
       <w:pPr>
+        <w:spacing w:before="40" w:after="40"/>
         <w:rPr>
           <w:b/>
           <w:sz w:val="26"/>
@@ -6391,6 +6401,7 @@
     <w:p>
       <w:pPr>
         <w:pStyle w:val="Heading2"/>
+        <w:spacing w:before="40" w:after="40"/>
         <w:jc w:val="center"/>
         <w:rPr>
           <w:lang w:val="en-US"/>
@@ -6412,8 +6423,6 @@
           <w:rFonts w:eastAsiaTheme="minorHAnsi"/>
           <w:b w:val="0"/>
           <w:bCs w:val="0"/>
-          <w:sz w:val="22"/>
-          <w:szCs w:val="22"/>
           <w:lang w:val="vi-VN"/>
         </w:rPr>
         <w:id w:val="1898166062"/>
@@ -6435,13 +6444,12 @@
             <w:tabs>
               <w:tab w:val="right" w:leader="dot" w:pos="9913"/>
             </w:tabs>
+            <w:spacing w:before="40" w:after="40"/>
             <w:rPr>
-              <w:rFonts w:asciiTheme="minorHAnsi" w:eastAsiaTheme="minorEastAsia" w:hAnsiTheme="minorHAnsi" w:cstheme="minorBidi"/>
+              <w:rFonts w:eastAsiaTheme="minorEastAsia"/>
               <w:b w:val="0"/>
               <w:bCs w:val="0"/>
               <w:noProof/>
-              <w:sz w:val="22"/>
-              <w:szCs w:val="22"/>
               <w:lang w:val="en-US"/>
             </w:rPr>
           </w:pPr>
@@ -6538,13 +6546,12 @@
             <w:tabs>
               <w:tab w:val="right" w:leader="dot" w:pos="9913"/>
             </w:tabs>
+            <w:spacing w:before="40" w:after="40"/>
             <w:rPr>
-              <w:rFonts w:asciiTheme="minorHAnsi" w:eastAsiaTheme="minorEastAsia" w:hAnsiTheme="minorHAnsi" w:cstheme="minorBidi"/>
+              <w:rFonts w:eastAsiaTheme="minorEastAsia"/>
               <w:b w:val="0"/>
               <w:bCs w:val="0"/>
               <w:noProof/>
-              <w:sz w:val="22"/>
-              <w:szCs w:val="22"/>
               <w:lang w:val="en-US"/>
             </w:rPr>
           </w:pPr>
@@ -6613,13 +6620,12 @@
             <w:tabs>
               <w:tab w:val="right" w:leader="dot" w:pos="9913"/>
             </w:tabs>
+            <w:spacing w:before="40" w:after="40"/>
             <w:rPr>
-              <w:rFonts w:asciiTheme="minorHAnsi" w:eastAsiaTheme="minorEastAsia" w:hAnsiTheme="minorHAnsi" w:cstheme="minorBidi"/>
+              <w:rFonts w:eastAsiaTheme="minorEastAsia"/>
               <w:b w:val="0"/>
               <w:bCs w:val="0"/>
               <w:noProof/>
-              <w:sz w:val="22"/>
-              <w:szCs w:val="22"/>
               <w:lang w:val="en-US"/>
             </w:rPr>
           </w:pPr>
@@ -6687,13 +6693,12 @@
             <w:tabs>
               <w:tab w:val="right" w:leader="dot" w:pos="9913"/>
             </w:tabs>
+            <w:spacing w:before="40" w:after="40"/>
             <w:rPr>
-              <w:rFonts w:asciiTheme="minorHAnsi" w:eastAsiaTheme="minorEastAsia" w:hAnsiTheme="minorHAnsi" w:cstheme="minorBidi"/>
+              <w:rFonts w:eastAsiaTheme="minorEastAsia"/>
               <w:b w:val="0"/>
               <w:bCs w:val="0"/>
               <w:noProof/>
-              <w:sz w:val="22"/>
-              <w:szCs w:val="22"/>
               <w:lang w:val="en-US"/>
             </w:rPr>
           </w:pPr>
@@ -6762,13 +6767,12 @@
             <w:tabs>
               <w:tab w:val="right" w:leader="dot" w:pos="9913"/>
             </w:tabs>
+            <w:spacing w:before="40" w:after="40"/>
             <w:rPr>
-              <w:rFonts w:asciiTheme="minorHAnsi" w:eastAsiaTheme="minorEastAsia" w:hAnsiTheme="minorHAnsi" w:cstheme="minorBidi"/>
+              <w:rFonts w:eastAsiaTheme="minorEastAsia"/>
               <w:b w:val="0"/>
               <w:bCs w:val="0"/>
               <w:noProof/>
-              <w:sz w:val="22"/>
-              <w:szCs w:val="22"/>
               <w:lang w:val="en-US"/>
             </w:rPr>
           </w:pPr>
@@ -6837,13 +6841,12 @@
             <w:tabs>
               <w:tab w:val="right" w:leader="dot" w:pos="9913"/>
             </w:tabs>
+            <w:spacing w:before="40" w:after="40"/>
             <w:rPr>
-              <w:rFonts w:asciiTheme="minorHAnsi" w:eastAsiaTheme="minorEastAsia" w:hAnsiTheme="minorHAnsi" w:cstheme="minorBidi"/>
+              <w:rFonts w:eastAsiaTheme="minorEastAsia"/>
               <w:b w:val="0"/>
               <w:bCs w:val="0"/>
               <w:noProof/>
-              <w:sz w:val="22"/>
-              <w:szCs w:val="22"/>
               <w:lang w:val="en-US"/>
             </w:rPr>
           </w:pPr>
@@ -6912,13 +6915,12 @@
             <w:tabs>
               <w:tab w:val="right" w:leader="dot" w:pos="9913"/>
             </w:tabs>
+            <w:spacing w:before="40" w:after="40"/>
             <w:rPr>
-              <w:rFonts w:asciiTheme="minorHAnsi" w:eastAsiaTheme="minorEastAsia" w:hAnsiTheme="minorHAnsi" w:cstheme="minorBidi"/>
+              <w:rFonts w:eastAsiaTheme="minorEastAsia"/>
               <w:b w:val="0"/>
               <w:bCs w:val="0"/>
               <w:noProof/>
-              <w:sz w:val="22"/>
-              <w:szCs w:val="22"/>
               <w:lang w:val="en-US"/>
             </w:rPr>
           </w:pPr>
@@ -6983,7 +6985,7 @@
         <w:p>
           <w:pPr>
             <w:widowControl/>
-            <w:spacing w:before="40" w:line="276" w:lineRule="auto"/>
+            <w:spacing w:before="40" w:after="40" w:line="276" w:lineRule="auto"/>
             <w:jc w:val="both"/>
             <w:rPr>
               <w:b/>
@@ -7007,11 +7009,17 @@
     <w:p>
       <w:pPr>
         <w:pStyle w:val="Nidungvnbn"/>
+        <w:spacing w:before="40" w:after="40"/>
+        <w:rPr>
+          <w:rFonts w:ascii="Times New Roman" w:hAnsi="Times New Roman" w:cs="Times New Roman"/>
+          <w:sz w:val="26"/>
+          <w:szCs w:val="26"/>
+        </w:rPr>
       </w:pPr>
     </w:p>
     <w:p>
       <w:pPr>
-        <w:spacing w:line="360" w:lineRule="auto"/>
+        <w:spacing w:before="40" w:after="40" w:line="360" w:lineRule="auto"/>
         <w:jc w:val="both"/>
         <w:rPr>
           <w:sz w:val="26"/>
@@ -7021,6 +7029,7 @@
     </w:p>
     <w:p>
       <w:pPr>
+        <w:spacing w:before="40" w:after="40"/>
         <w:rPr>
           <w:b/>
           <w:sz w:val="26"/>
@@ -7038,6 +7047,7 @@
     <w:p>
       <w:pPr>
         <w:pStyle w:val="Heading2"/>
+        <w:spacing w:before="40" w:after="40"/>
         <w:jc w:val="center"/>
       </w:pPr>
       <w:bookmarkStart w:id="3" w:name="_Toc61188449"/>
@@ -7052,7 +7062,7 @@
         <w:tabs>
           <w:tab w:val="right" w:pos="10456"/>
         </w:tabs>
-        <w:spacing w:line="360" w:lineRule="auto"/>
+        <w:spacing w:before="40" w:after="40" w:line="360" w:lineRule="auto"/>
         <w:jc w:val="both"/>
         <w:rPr>
           <w:sz w:val="26"/>
@@ -7065,7 +7075,7 @@
         <w:tabs>
           <w:tab w:val="right" w:pos="10456"/>
         </w:tabs>
-        <w:spacing w:line="360" w:lineRule="auto"/>
+        <w:spacing w:before="40" w:after="40" w:line="360" w:lineRule="auto"/>
         <w:jc w:val="both"/>
         <w:rPr>
           <w:sz w:val="26"/>
@@ -7079,8 +7089,8 @@
           <w:rFonts w:ascii="Times New Roman" w:eastAsia="Times New Roman" w:hAnsi="Times New Roman" w:cs="Times New Roman"/>
           <w:b/>
           <w:color w:val="auto"/>
-          <w:sz w:val="24"/>
-          <w:szCs w:val="24"/>
+          <w:sz w:val="26"/>
+          <w:szCs w:val="26"/>
         </w:rPr>
         <w:id w:val="336121967"/>
         <w:docPartObj>
@@ -7093,14 +7103,26 @@
         <w:p>
           <w:pPr>
             <w:pStyle w:val="TOCHeading"/>
+            <w:spacing w:before="40" w:after="40"/>
+            <w:rPr>
+              <w:rFonts w:ascii="Times New Roman" w:hAnsi="Times New Roman" w:cs="Times New Roman"/>
+              <w:sz w:val="26"/>
+              <w:szCs w:val="26"/>
+            </w:rPr>
           </w:pPr>
           <w:r>
+            <w:rPr>
+              <w:rFonts w:ascii="Times New Roman" w:hAnsi="Times New Roman" w:cs="Times New Roman"/>
+              <w:sz w:val="26"/>
+              <w:szCs w:val="26"/>
+            </w:rPr>
             <w:t>Table of Contents</w:t>
           </w:r>
         </w:p>
         <w:p>
           <w:pPr>
             <w:pStyle w:val="TOC1"/>
+            <w:spacing w:before="40" w:after="40"/>
           </w:pPr>
           <w:sdt>
             <w:sdtPr>
@@ -7132,6 +7154,7 @@
         <w:p>
           <w:pPr>
             <w:pStyle w:val="TOC2"/>
+            <w:spacing w:before="40" w:after="40"/>
             <w:ind w:left="216"/>
           </w:pPr>
           <w:sdt>
@@ -7160,10 +7183,19 @@
         <w:p>
           <w:pPr>
             <w:pStyle w:val="TOC3"/>
+            <w:spacing w:before="40" w:after="40"/>
             <w:ind w:left="446"/>
+            <w:rPr>
+              <w:sz w:val="26"/>
+              <w:szCs w:val="26"/>
+            </w:rPr>
           </w:pPr>
           <w:sdt>
             <w:sdtPr>
+              <w:rPr>
+                <w:sz w:val="26"/>
+                <w:szCs w:val="26"/>
+              </w:rPr>
               <w:id w:val="93059032"/>
               <w:placeholder>
                 <w:docPart w:val="B60ACCE89CDD41E9BBCED933A9633900"/>
@@ -7174,20 +7206,33 @@
             <w:sdtEndPr/>
             <w:sdtContent>
               <w:r>
+                <w:rPr>
+                  <w:sz w:val="26"/>
+                  <w:szCs w:val="26"/>
+                </w:rPr>
                 <w:t>Type chapter title (level 3)</w:t>
               </w:r>
             </w:sdtContent>
           </w:sdt>
           <w:r>
+            <w:rPr>
+              <w:sz w:val="26"/>
+              <w:szCs w:val="26"/>
+            </w:rPr>
             <w:ptab w:relativeTo="margin" w:alignment="right" w:leader="dot"/>
           </w:r>
           <w:r>
+            <w:rPr>
+              <w:sz w:val="26"/>
+              <w:szCs w:val="26"/>
+            </w:rPr>
             <w:t>3</w:t>
           </w:r>
         </w:p>
         <w:p>
           <w:pPr>
             <w:pStyle w:val="TOC1"/>
+            <w:spacing w:before="40" w:after="40"/>
           </w:pPr>
           <w:sdt>
             <w:sdtPr>
@@ -7219,6 +7264,7 @@
         <w:p>
           <w:pPr>
             <w:pStyle w:val="TOC2"/>
+            <w:spacing w:before="40" w:after="40"/>
             <w:ind w:left="216"/>
           </w:pPr>
           <w:sdt>
@@ -7247,10 +7293,19 @@
         <w:p>
           <w:pPr>
             <w:pStyle w:val="TOC3"/>
+            <w:spacing w:before="40" w:after="40"/>
             <w:ind w:left="446"/>
+            <w:rPr>
+              <w:sz w:val="26"/>
+              <w:szCs w:val="26"/>
+            </w:rPr>
           </w:pPr>
           <w:sdt>
             <w:sdtPr>
+              <w:rPr>
+                <w:sz w:val="26"/>
+                <w:szCs w:val="26"/>
+              </w:rPr>
               <w:id w:val="93059044"/>
               <w:placeholder>
                 <w:docPart w:val="B60ACCE89CDD41E9BBCED933A9633900"/>
@@ -7261,14 +7316,26 @@
             <w:sdtEndPr/>
             <w:sdtContent>
               <w:r>
+                <w:rPr>
+                  <w:sz w:val="26"/>
+                  <w:szCs w:val="26"/>
+                </w:rPr>
                 <w:t>Type chapter title (level 3)</w:t>
               </w:r>
             </w:sdtContent>
           </w:sdt>
           <w:r>
+            <w:rPr>
+              <w:sz w:val="26"/>
+              <w:szCs w:val="26"/>
+            </w:rPr>
             <w:ptab w:relativeTo="margin" w:alignment="right" w:leader="dot"/>
           </w:r>
           <w:r>
+            <w:rPr>
+              <w:sz w:val="26"/>
+              <w:szCs w:val="26"/>
+            </w:rPr>
             <w:t>6</w:t>
           </w:r>
         </w:p>
@@ -7277,6 +7344,7 @@
     <w:p>
       <w:pPr>
         <w:pStyle w:val="Heading2"/>
+        <w:spacing w:before="40" w:after="40"/>
         <w:jc w:val="center"/>
         <w:rPr>
           <w:lang w:val="en-US"/>
@@ -7298,215 +7366,539 @@
     <w:p>
       <w:pPr>
         <w:pStyle w:val="Nidungvnbn"/>
+        <w:spacing w:before="40" w:after="40"/>
+        <w:rPr>
+          <w:rFonts w:ascii="Times New Roman" w:hAnsi="Times New Roman" w:cs="Times New Roman"/>
+          <w:sz w:val="26"/>
+          <w:szCs w:val="26"/>
+        </w:rPr>
       </w:pPr>
     </w:p>
     <w:p>
       <w:pPr>
         <w:pStyle w:val="Nidungvnbn"/>
+        <w:spacing w:before="40" w:after="40"/>
+        <w:rPr>
+          <w:rFonts w:ascii="Times New Roman" w:hAnsi="Times New Roman" w:cs="Times New Roman"/>
+          <w:sz w:val="26"/>
+          <w:szCs w:val="26"/>
+        </w:rPr>
       </w:pPr>
       <w:r>
+        <w:rPr>
+          <w:rFonts w:ascii="Times New Roman" w:hAnsi="Times New Roman" w:cs="Times New Roman"/>
+          <w:sz w:val="26"/>
+          <w:szCs w:val="26"/>
+        </w:rPr>
         <w:t>Tại đề tài này</w:t>
       </w:r>
       <w:r>
+        <w:rPr>
+          <w:rFonts w:ascii="Times New Roman" w:hAnsi="Times New Roman" w:cs="Times New Roman"/>
+          <w:sz w:val="26"/>
+          <w:szCs w:val="26"/>
+        </w:rPr>
         <w:t xml:space="preserve"> em tập trung vào các vấn đề chính như sau</w:t>
       </w:r>
       <w:r>
+        <w:rPr>
+          <w:rFonts w:ascii="Times New Roman" w:hAnsi="Times New Roman" w:cs="Times New Roman"/>
+          <w:sz w:val="26"/>
+          <w:szCs w:val="26"/>
+        </w:rPr>
         <w:t xml:space="preserve">: </w:t>
       </w:r>
       <w:r>
+        <w:rPr>
+          <w:rFonts w:ascii="Times New Roman" w:hAnsi="Times New Roman" w:cs="Times New Roman"/>
+          <w:sz w:val="26"/>
+          <w:szCs w:val="26"/>
+        </w:rPr>
         <w:t>chuẩn bị và gán nhãn các dữ liệu đưa vào,</w:t>
       </w:r>
       <w:r>
+        <w:rPr>
+          <w:rFonts w:ascii="Times New Roman" w:hAnsi="Times New Roman" w:cs="Times New Roman"/>
+          <w:sz w:val="26"/>
+          <w:szCs w:val="26"/>
+        </w:rPr>
         <w:t xml:space="preserve"> </w:t>
       </w:r>
       <w:r>
+        <w:rPr>
+          <w:rFonts w:ascii="Times New Roman" w:hAnsi="Times New Roman" w:cs="Times New Roman"/>
+          <w:sz w:val="26"/>
+          <w:szCs w:val="26"/>
+        </w:rPr>
         <w:t>xây dựng mô hình phát hiện đám cháy</w:t>
       </w:r>
       <w:r>
+        <w:rPr>
+          <w:rFonts w:ascii="Times New Roman" w:hAnsi="Times New Roman" w:cs="Times New Roman"/>
+          <w:sz w:val="26"/>
+          <w:szCs w:val="26"/>
+        </w:rPr>
         <w:t>, phát hiện vật thể trong thời gian thực qua Camera</w:t>
       </w:r>
       <w:r>
+        <w:rPr>
+          <w:rFonts w:ascii="Times New Roman" w:hAnsi="Times New Roman" w:cs="Times New Roman"/>
+          <w:sz w:val="26"/>
+          <w:szCs w:val="26"/>
+        </w:rPr>
         <w:t xml:space="preserve"> và</w:t>
       </w:r>
       <w:r>
+        <w:rPr>
+          <w:rFonts w:ascii="Times New Roman" w:hAnsi="Times New Roman" w:cs="Times New Roman"/>
+          <w:sz w:val="26"/>
+          <w:szCs w:val="26"/>
+        </w:rPr>
         <w:t xml:space="preserve"> </w:t>
       </w:r>
       <w:r>
+        <w:rPr>
+          <w:rFonts w:ascii="Times New Roman" w:hAnsi="Times New Roman" w:cs="Times New Roman"/>
+          <w:sz w:val="26"/>
+          <w:szCs w:val="26"/>
+        </w:rPr>
         <w:t xml:space="preserve">đánh giá hiệu </w:t>
       </w:r>
       <w:r>
+        <w:rPr>
+          <w:rFonts w:ascii="Times New Roman" w:hAnsi="Times New Roman" w:cs="Times New Roman"/>
+          <w:sz w:val="26"/>
+          <w:szCs w:val="26"/>
+        </w:rPr>
         <w:t>năng</w:t>
       </w:r>
       <w:r>
+        <w:rPr>
+          <w:rFonts w:ascii="Times New Roman" w:hAnsi="Times New Roman" w:cs="Times New Roman"/>
+          <w:sz w:val="26"/>
+          <w:szCs w:val="26"/>
+        </w:rPr>
         <w:t xml:space="preserve"> giữa các mô hình nhận diện vật thể.</w:t>
       </w:r>
       <w:r>
+        <w:rPr>
+          <w:rFonts w:ascii="Times New Roman" w:hAnsi="Times New Roman" w:cs="Times New Roman"/>
+          <w:sz w:val="26"/>
+          <w:szCs w:val="26"/>
+        </w:rPr>
         <w:t xml:space="preserve"> C</w:t>
       </w:r>
       <w:r>
+        <w:rPr>
+          <w:rFonts w:ascii="Times New Roman" w:hAnsi="Times New Roman" w:cs="Times New Roman"/>
+          <w:sz w:val="26"/>
+          <w:szCs w:val="26"/>
+        </w:rPr>
         <w:t>ác mô hình được sử dụng để phát hiện lửa trong đề tài này bao gồm: các phiên bản của</w:t>
       </w:r>
       <w:r>
+        <w:rPr>
+          <w:rFonts w:ascii="Times New Roman" w:hAnsi="Times New Roman" w:cs="Times New Roman"/>
+          <w:sz w:val="26"/>
+          <w:szCs w:val="26"/>
+        </w:rPr>
         <w:t xml:space="preserve"> Yolo (</w:t>
       </w:r>
       <w:r>
+        <w:rPr>
+          <w:rFonts w:ascii="Times New Roman" w:hAnsi="Times New Roman" w:cs="Times New Roman"/>
+          <w:sz w:val="26"/>
+          <w:szCs w:val="26"/>
+        </w:rPr>
         <w:t>Yolov3, Yolov4, Yolov5)</w:t>
       </w:r>
       <w:r>
+        <w:rPr>
+          <w:rFonts w:ascii="Times New Roman" w:hAnsi="Times New Roman" w:cs="Times New Roman"/>
+          <w:sz w:val="26"/>
+          <w:szCs w:val="26"/>
+        </w:rPr>
         <w:t>, Darknet.Conv.29</w:t>
       </w:r>
       <w:r>
+        <w:rPr>
+          <w:rFonts w:ascii="Times New Roman" w:hAnsi="Times New Roman" w:cs="Times New Roman"/>
+          <w:sz w:val="26"/>
+          <w:szCs w:val="26"/>
+        </w:rPr>
         <w:t xml:space="preserve"> chạy trên các nền tảng khác nhau</w:t>
       </w:r>
       <w:r>
+        <w:rPr>
+          <w:rFonts w:ascii="Times New Roman" w:hAnsi="Times New Roman" w:cs="Times New Roman"/>
+          <w:sz w:val="26"/>
+          <w:szCs w:val="26"/>
+        </w:rPr>
         <w:t xml:space="preserve">, mô hình Tensorflow Lite được chuyển đổi từ </w:t>
       </w:r>
       <w:proofErr w:type="gramStart"/>
       <w:r>
+        <w:rPr>
+          <w:rFonts w:ascii="Times New Roman" w:hAnsi="Times New Roman" w:cs="Times New Roman"/>
+          <w:sz w:val="26"/>
+          <w:szCs w:val="26"/>
+        </w:rPr>
         <w:t>darknet.conv</w:t>
       </w:r>
       <w:proofErr w:type="gramEnd"/>
       <w:r>
+        <w:rPr>
+          <w:rFonts w:ascii="Times New Roman" w:hAnsi="Times New Roman" w:cs="Times New Roman"/>
+          <w:sz w:val="26"/>
+          <w:szCs w:val="26"/>
+        </w:rPr>
         <w:t xml:space="preserve">29 </w:t>
       </w:r>
       <w:r>
+        <w:rPr>
+          <w:rFonts w:ascii="Times New Roman" w:hAnsi="Times New Roman" w:cs="Times New Roman"/>
+          <w:sz w:val="26"/>
+          <w:szCs w:val="26"/>
+        </w:rPr>
         <w:t xml:space="preserve">. </w:t>
       </w:r>
       <w:r>
+        <w:rPr>
+          <w:rFonts w:ascii="Times New Roman" w:hAnsi="Times New Roman" w:cs="Times New Roman"/>
+          <w:sz w:val="26"/>
+          <w:szCs w:val="26"/>
+        </w:rPr>
         <w:t xml:space="preserve">Tuy nhiên, các mô hình này chỉ thích hợp chạy trên các thiết bị có cấu hình cao với CPU và GPU mạnh, để đưa vào chạy trên các thiết bị cấu hình thấp ta cần phải </w:t>
       </w:r>
       <w:r>
+        <w:rPr>
+          <w:rFonts w:ascii="Times New Roman" w:hAnsi="Times New Roman" w:cs="Times New Roman"/>
+          <w:sz w:val="26"/>
+          <w:szCs w:val="26"/>
+        </w:rPr>
         <w:t>qua các bước cấu hình và thiết lập khác nhau</w:t>
       </w:r>
       <w:r>
+        <w:rPr>
+          <w:rFonts w:ascii="Times New Roman" w:hAnsi="Times New Roman" w:cs="Times New Roman"/>
+          <w:sz w:val="26"/>
+          <w:szCs w:val="26"/>
+        </w:rPr>
         <w:t>, các phương pháp</w:t>
       </w:r>
       <w:r>
+        <w:rPr>
+          <w:rFonts w:ascii="Times New Roman" w:hAnsi="Times New Roman" w:cs="Times New Roman"/>
+          <w:sz w:val="26"/>
+          <w:szCs w:val="26"/>
+        </w:rPr>
         <w:t xml:space="preserve"> sẽ được trình bày sau trong bản báo cáo này</w:t>
       </w:r>
       <w:r>
+        <w:rPr>
+          <w:rFonts w:ascii="Times New Roman" w:hAnsi="Times New Roman" w:cs="Times New Roman"/>
+          <w:sz w:val="26"/>
+          <w:szCs w:val="26"/>
+        </w:rPr>
         <w:t>.</w:t>
       </w:r>
       <w:r>
+        <w:rPr>
+          <w:rFonts w:ascii="Times New Roman" w:hAnsi="Times New Roman" w:cs="Times New Roman"/>
+          <w:sz w:val="26"/>
+          <w:szCs w:val="26"/>
+        </w:rPr>
         <w:t xml:space="preserve"> </w:t>
       </w:r>
     </w:p>
     <w:p>
       <w:pPr>
         <w:pStyle w:val="Nidungvnbn"/>
+        <w:spacing w:before="40" w:after="40"/>
+        <w:rPr>
+          <w:rFonts w:ascii="Times New Roman" w:hAnsi="Times New Roman" w:cs="Times New Roman"/>
+          <w:sz w:val="26"/>
+          <w:szCs w:val="26"/>
+        </w:rPr>
       </w:pPr>
       <w:r>
+        <w:rPr>
+          <w:rFonts w:ascii="Times New Roman" w:hAnsi="Times New Roman" w:cs="Times New Roman"/>
+          <w:sz w:val="26"/>
+          <w:szCs w:val="26"/>
+        </w:rPr>
         <w:t>T</w:t>
       </w:r>
       <w:r>
+        <w:rPr>
+          <w:rFonts w:ascii="Times New Roman" w:hAnsi="Times New Roman" w:cs="Times New Roman"/>
+          <w:sz w:val="26"/>
+          <w:szCs w:val="26"/>
+        </w:rPr>
         <w:t>hiết</w:t>
       </w:r>
       <w:r>
+        <w:rPr>
+          <w:rFonts w:ascii="Times New Roman" w:hAnsi="Times New Roman" w:cs="Times New Roman"/>
+          <w:sz w:val="26"/>
+          <w:szCs w:val="26"/>
+        </w:rPr>
         <w:t xml:space="preserve"> bị Jetson Nano phiên bản 2gb được em sử dụng để xây dựng các mô hình trong đồ án.</w:t>
       </w:r>
       <w:r>
+        <w:rPr>
+          <w:rFonts w:ascii="Times New Roman" w:hAnsi="Times New Roman" w:cs="Times New Roman"/>
+          <w:sz w:val="26"/>
+          <w:szCs w:val="26"/>
+        </w:rPr>
         <w:t xml:space="preserve"> Với bộ nhớ RAM chỉ có 2gb nên thiết bị luôn xảy ra tình trạng thiếu bộ nhớ trong quá trình phát hiện lửa. </w:t>
       </w:r>
       <w:r>
+        <w:rPr>
+          <w:rFonts w:ascii="Times New Roman" w:hAnsi="Times New Roman" w:cs="Times New Roman"/>
+          <w:sz w:val="26"/>
+          <w:szCs w:val="26"/>
+        </w:rPr>
         <w:t xml:space="preserve">Để đảm bảo quá trình này được diễn ra thông suốt, em đã </w:t>
       </w:r>
       <w:r>
+        <w:rPr>
+          <w:rFonts w:ascii="Times New Roman" w:hAnsi="Times New Roman" w:cs="Times New Roman"/>
+          <w:sz w:val="26"/>
+          <w:szCs w:val="26"/>
+        </w:rPr>
         <w:t>sử dụng</w:t>
       </w:r>
       <w:r>
+        <w:rPr>
+          <w:rFonts w:ascii="Times New Roman" w:hAnsi="Times New Roman" w:cs="Times New Roman"/>
+          <w:sz w:val="26"/>
+          <w:szCs w:val="26"/>
+        </w:rPr>
         <w:t xml:space="preserve"> một số cấu trúc</w:t>
       </w:r>
       <w:r>
+        <w:rPr>
+          <w:rFonts w:ascii="Times New Roman" w:hAnsi="Times New Roman" w:cs="Times New Roman"/>
+          <w:sz w:val="26"/>
+          <w:szCs w:val="26"/>
+        </w:rPr>
         <w:t xml:space="preserve"> rút gọn</w:t>
       </w:r>
       <w:r>
+        <w:rPr>
+          <w:rFonts w:ascii="Times New Roman" w:hAnsi="Times New Roman" w:cs="Times New Roman"/>
+          <w:sz w:val="26"/>
+          <w:szCs w:val="26"/>
+        </w:rPr>
         <w:t xml:space="preserve"> </w:t>
       </w:r>
       <w:r>
+        <w:rPr>
+          <w:rFonts w:ascii="Times New Roman" w:hAnsi="Times New Roman" w:cs="Times New Roman"/>
+          <w:sz w:val="26"/>
+          <w:szCs w:val="26"/>
+        </w:rPr>
         <w:t>của các mô hình</w:t>
       </w:r>
       <w:r>
+        <w:rPr>
+          <w:rFonts w:ascii="Times New Roman" w:hAnsi="Times New Roman" w:cs="Times New Roman"/>
+          <w:sz w:val="26"/>
+          <w:szCs w:val="26"/>
+        </w:rPr>
         <w:t xml:space="preserve"> tuy nhiên vẫn đảm bảo độ chính xác</w:t>
       </w:r>
       <w:r>
+        <w:rPr>
+          <w:rFonts w:ascii="Times New Roman" w:hAnsi="Times New Roman" w:cs="Times New Roman"/>
+          <w:sz w:val="26"/>
+          <w:szCs w:val="26"/>
+        </w:rPr>
         <w:t xml:space="preserve"> ở trong mức ổn định</w:t>
       </w:r>
       <w:r>
+        <w:rPr>
+          <w:rFonts w:ascii="Times New Roman" w:hAnsi="Times New Roman" w:cs="Times New Roman"/>
+          <w:sz w:val="26"/>
+          <w:szCs w:val="26"/>
+        </w:rPr>
         <w:t xml:space="preserve"> </w:t>
       </w:r>
       <w:r>
+        <w:rPr>
+          <w:rFonts w:ascii="Times New Roman" w:hAnsi="Times New Roman" w:cs="Times New Roman"/>
+          <w:sz w:val="26"/>
+          <w:szCs w:val="26"/>
+        </w:rPr>
         <w:t>khi</w:t>
       </w:r>
       <w:r>
+        <w:rPr>
+          <w:rFonts w:ascii="Times New Roman" w:hAnsi="Times New Roman" w:cs="Times New Roman"/>
+          <w:sz w:val="26"/>
+          <w:szCs w:val="26"/>
+        </w:rPr>
         <w:t xml:space="preserve"> đào tạo đưa dữ liệu vào.</w:t>
       </w:r>
       <w:r>
+        <w:rPr>
+          <w:rFonts w:ascii="Times New Roman" w:hAnsi="Times New Roman" w:cs="Times New Roman"/>
+          <w:sz w:val="26"/>
+          <w:szCs w:val="26"/>
+        </w:rPr>
         <w:t xml:space="preserve"> Đồng thời, việc chuẩn bị và gán nhãn dữ liệu cũng phải được đảm bảo cẩn thận, nhằm tránh các trường hợp mô hình nhận diện sai các vật thể. Ví dụ như khi thực thi mô hình phát hiện lửa, ánh đèn của bóng đèn điện thường bị nhận diện nhầm, cho nên việc lựa chọn hình ảnh cần lựa chọn kỹ càng, tránh đi những hình ảnh khiến mô hình bị hiểu nhầm trong khi tìm kiếm vật </w:t>
       </w:r>
       <w:proofErr w:type="gramStart"/>
       <w:r>
+        <w:rPr>
+          <w:rFonts w:ascii="Times New Roman" w:hAnsi="Times New Roman" w:cs="Times New Roman"/>
+          <w:sz w:val="26"/>
+          <w:szCs w:val="26"/>
+        </w:rPr>
         <w:t>thể .</w:t>
       </w:r>
       <w:proofErr w:type="gramEnd"/>
       <w:r>
+        <w:rPr>
+          <w:rFonts w:ascii="Times New Roman" w:hAnsi="Times New Roman" w:cs="Times New Roman"/>
+          <w:sz w:val="26"/>
+          <w:szCs w:val="26"/>
+        </w:rPr>
         <w:t xml:space="preserve"> </w:t>
       </w:r>
       <w:r>
+        <w:rPr>
+          <w:rFonts w:ascii="Times New Roman" w:hAnsi="Times New Roman" w:cs="Times New Roman"/>
+          <w:sz w:val="26"/>
+          <w:szCs w:val="26"/>
+        </w:rPr>
         <w:t xml:space="preserve">Ngoài ra, giải pháp Tensorflow Lite cũng được em triển khai </w:t>
       </w:r>
       <w:r>
+        <w:rPr>
+          <w:rFonts w:ascii="Times New Roman" w:hAnsi="Times New Roman" w:cs="Times New Roman"/>
+          <w:sz w:val="26"/>
+          <w:szCs w:val="26"/>
+        </w:rPr>
         <w:t>để tối ưu hóa mô hình nhằm đảm bảo độ ổn định của mô hình khi chạy trên thiết bị Jetson Nano.</w:t>
       </w:r>
     </w:p>
     <w:p>
       <w:pPr>
         <w:pStyle w:val="Nidungvnbn"/>
+        <w:spacing w:before="40" w:after="40"/>
+        <w:rPr>
+          <w:rFonts w:ascii="Times New Roman" w:hAnsi="Times New Roman" w:cs="Times New Roman"/>
+          <w:sz w:val="26"/>
+          <w:szCs w:val="26"/>
+        </w:rPr>
       </w:pPr>
       <w:r>
+        <w:rPr>
+          <w:rFonts w:ascii="Times New Roman" w:hAnsi="Times New Roman" w:cs="Times New Roman"/>
+          <w:sz w:val="26"/>
+          <w:szCs w:val="26"/>
+        </w:rPr>
         <w:t>Sau khi thực hiện xây dựng những mô hình được nói trên, kết luận được đưa ra là giải pháp sử dụng Tensorflow Lite là phương án thích hợp nhất trong việc phát triển ứng dụng phát hiện lửa trên thiết bị Jetson Nano nói riêng, cũng như các thiết bị có cấu hình thấp hơn so với Laptop và PC nói riêng.</w:t>
       </w:r>
       <w:r>
+        <w:rPr>
+          <w:rFonts w:ascii="Times New Roman" w:hAnsi="Times New Roman" w:cs="Times New Roman"/>
+          <w:sz w:val="26"/>
+          <w:szCs w:val="26"/>
+        </w:rPr>
         <w:t xml:space="preserve"> </w:t>
       </w:r>
       <w:r>
+        <w:rPr>
+          <w:rFonts w:ascii="Times New Roman" w:hAnsi="Times New Roman" w:cs="Times New Roman"/>
+          <w:sz w:val="26"/>
+          <w:szCs w:val="26"/>
+        </w:rPr>
         <w:t>Mặc dù</w:t>
       </w:r>
       <w:r>
+        <w:rPr>
+          <w:rFonts w:ascii="Times New Roman" w:hAnsi="Times New Roman" w:cs="Times New Roman"/>
+          <w:sz w:val="26"/>
+          <w:szCs w:val="26"/>
+        </w:rPr>
         <w:t xml:space="preserve"> hệ điều hành Jetpack mà Jetson Nano đang sử dụng chưa hỗ trợ chạy trên GPU cho Tensorflow Lite</w:t>
       </w:r>
       <w:r>
+        <w:rPr>
+          <w:rFonts w:ascii="Times New Roman" w:hAnsi="Times New Roman" w:cs="Times New Roman"/>
+          <w:sz w:val="26"/>
+          <w:szCs w:val="26"/>
+        </w:rPr>
         <w:t>, nhưng đây vẫn là giải pháp tối ưu nhất</w:t>
       </w:r>
       <w:r>
+        <w:rPr>
+          <w:rFonts w:ascii="Times New Roman" w:hAnsi="Times New Roman" w:cs="Times New Roman"/>
+          <w:sz w:val="26"/>
+          <w:szCs w:val="26"/>
+        </w:rPr>
         <w:t xml:space="preserve"> để chạy ứng dụng phát hiện lửa và dễ dàng tích hợp đưa ứng lên Web Server.</w:t>
       </w:r>
     </w:p>
     <w:p>
       <w:pPr>
         <w:pStyle w:val="Nidungvnbn"/>
+        <w:spacing w:before="40" w:after="40"/>
+        <w:rPr>
+          <w:rFonts w:ascii="Times New Roman" w:hAnsi="Times New Roman" w:cs="Times New Roman"/>
+          <w:sz w:val="26"/>
+          <w:szCs w:val="26"/>
+        </w:rPr>
       </w:pPr>
     </w:p>
     <w:p>
       <w:pPr>
         <w:pStyle w:val="Nidungvnbn"/>
+        <w:spacing w:before="40" w:after="40"/>
+        <w:rPr>
+          <w:rFonts w:ascii="Times New Roman" w:hAnsi="Times New Roman" w:cs="Times New Roman"/>
+          <w:sz w:val="26"/>
+          <w:szCs w:val="26"/>
+        </w:rPr>
       </w:pPr>
     </w:p>
     <w:p>
       <w:pPr>
         <w:pStyle w:val="Nidungvnbn"/>
+        <w:spacing w:before="40" w:after="40"/>
+        <w:rPr>
+          <w:rFonts w:ascii="Times New Roman" w:hAnsi="Times New Roman" w:cs="Times New Roman"/>
+          <w:sz w:val="26"/>
+          <w:szCs w:val="26"/>
+        </w:rPr>
       </w:pPr>
     </w:p>
     <w:p>
       <w:pPr>
         <w:pStyle w:val="Nidungvnbn"/>
+        <w:spacing w:before="40" w:after="40"/>
+        <w:rPr>
+          <w:rFonts w:ascii="Times New Roman" w:hAnsi="Times New Roman" w:cs="Times New Roman"/>
+          <w:sz w:val="26"/>
+          <w:szCs w:val="26"/>
+        </w:rPr>
       </w:pPr>
       <w:r>
+        <w:rPr>
+          <w:rFonts w:ascii="Times New Roman" w:hAnsi="Times New Roman" w:cs="Times New Roman"/>
+          <w:sz w:val="26"/>
+          <w:szCs w:val="26"/>
+        </w:rPr>
         <w:br w:type="page"/>
       </w:r>
     </w:p>
     <w:p>
       <w:pPr>
         <w:pStyle w:val="Heading2"/>
+        <w:spacing w:before="40" w:after="240"/>
         <w:ind w:left="0" w:firstLine="0"/>
         <w:rPr>
           <w:lang w:val="en-US"/>
@@ -7531,134 +7923,328 @@
     <w:p>
       <w:pPr>
         <w:pStyle w:val="Nidungvnbn"/>
+        <w:spacing w:before="40" w:after="40"/>
+        <w:rPr>
+          <w:rFonts w:ascii="Times New Roman" w:hAnsi="Times New Roman" w:cs="Times New Roman"/>
+          <w:sz w:val="26"/>
+          <w:szCs w:val="26"/>
+        </w:rPr>
       </w:pPr>
+      <w:r>
+        <w:rPr>
+          <w:rFonts w:ascii="Times New Roman" w:hAnsi="Times New Roman" w:cs="Times New Roman"/>
+          <w:sz w:val="26"/>
+          <w:szCs w:val="26"/>
+        </w:rPr>
+        <w:t>Hiện nay để phát hiện lửa có rất nhiều phương pháp, ví dụ như: quan sát bằng mắt</w:t>
+      </w:r>
+      <w:r>
+        <w:rPr>
+          <w:rFonts w:ascii="Times New Roman" w:hAnsi="Times New Roman" w:cs="Times New Roman"/>
+          <w:sz w:val="26"/>
+          <w:szCs w:val="26"/>
+        </w:rPr>
+        <w:t xml:space="preserve"> thường của con người, </w:t>
+      </w:r>
+      <w:r>
+        <w:rPr>
+          <w:rFonts w:ascii="Times New Roman" w:hAnsi="Times New Roman" w:cs="Times New Roman"/>
+          <w:sz w:val="26"/>
+          <w:szCs w:val="26"/>
+        </w:rPr>
+        <w:t>hệ thống vệ tinh,</w:t>
+      </w:r>
+      <w:r>
+        <w:rPr>
+          <w:rFonts w:ascii="Times New Roman" w:hAnsi="Times New Roman" w:cs="Times New Roman"/>
+          <w:sz w:val="26"/>
+          <w:szCs w:val="26"/>
+        </w:rPr>
+        <w:t xml:space="preserve"> </w:t>
+      </w:r>
+      <w:r>
+        <w:rPr>
+          <w:rFonts w:ascii="Times New Roman" w:hAnsi="Times New Roman" w:cs="Times New Roman"/>
+          <w:sz w:val="26"/>
+          <w:szCs w:val="26"/>
+        </w:rPr>
+        <w:t xml:space="preserve">cảm biến không khí MQ-135, </w:t>
+      </w:r>
+      <w:r>
+        <w:rPr>
+          <w:rFonts w:ascii="Times New Roman" w:hAnsi="Times New Roman" w:cs="Times New Roman"/>
+          <w:sz w:val="26"/>
+          <w:szCs w:val="26"/>
+        </w:rPr>
+        <w:t xml:space="preserve">hệ thống xử lý hình </w:t>
+      </w:r>
+      <w:proofErr w:type="gramStart"/>
+      <w:r>
+        <w:rPr>
+          <w:rFonts w:ascii="Times New Roman" w:hAnsi="Times New Roman" w:cs="Times New Roman"/>
+          <w:sz w:val="26"/>
+          <w:szCs w:val="26"/>
+        </w:rPr>
+        <w:t>ảnh</w:t>
+      </w:r>
+      <w:r>
+        <w:rPr>
+          <w:rFonts w:ascii="Times New Roman" w:hAnsi="Times New Roman" w:cs="Times New Roman"/>
+          <w:sz w:val="26"/>
+          <w:szCs w:val="26"/>
+        </w:rPr>
+        <w:t>,…</w:t>
+      </w:r>
+      <w:proofErr w:type="gramEnd"/>
+      <w:r>
+        <w:rPr>
+          <w:rFonts w:ascii="Times New Roman" w:hAnsi="Times New Roman" w:cs="Times New Roman"/>
+          <w:sz w:val="26"/>
+          <w:szCs w:val="26"/>
+        </w:rPr>
+        <w:t xml:space="preserve"> Quan sát bằng mắt thường là một trong những phương pháp truyền thống, tuy nhiên không thiết thực khi có hỏa hoạn xảy ra. Hệ thống vệ tinh cần thời gian quét dài và không thể cung cấp hình ảnh đám cháy theo thời gian thực.</w:t>
+      </w:r>
+      <w:r>
+        <w:rPr>
+          <w:rFonts w:ascii="Times New Roman" w:hAnsi="Times New Roman" w:cs="Times New Roman"/>
+          <w:sz w:val="26"/>
+          <w:szCs w:val="26"/>
+        </w:rPr>
+        <w:t xml:space="preserve"> Cảm biến MQ-135 mang lại sự nhầm lẫn giữa khói bụi từ môi trường bình thường và khói của đám cháy, hơn nữa việc phân biến số lượng cảm biến lớn ngoài tự nhiên không phù hợp với tính chất tiết kiệm chi phí.</w:t>
+      </w:r>
+      <w:r>
+        <w:rPr>
+          <w:rFonts w:ascii="Times New Roman" w:hAnsi="Times New Roman" w:cs="Times New Roman"/>
+          <w:sz w:val="26"/>
+          <w:szCs w:val="26"/>
+        </w:rPr>
+        <w:t xml:space="preserve"> Từ các phương pháp này ta có thể thấy, kỹ thuật xử lý hình ảnh đem lại ưu điểm vượt trội, chỉ cần một máy quay chất lượng cao, ta có thể g</w:t>
+      </w:r>
+      <w:r>
+        <w:rPr>
+          <w:rFonts w:ascii="Times New Roman" w:hAnsi="Times New Roman" w:cs="Times New Roman"/>
+          <w:sz w:val="26"/>
+          <w:szCs w:val="26"/>
+        </w:rPr>
+        <w:t xml:space="preserve">iám sát một cánh rừng vài hecta, đồng thời phương pháp này còn cung cấp chi tiết về </w:t>
+      </w:r>
+      <w:r>
+        <w:rPr>
+          <w:rFonts w:ascii="Times New Roman" w:hAnsi="Times New Roman" w:cs="Times New Roman"/>
+          <w:sz w:val="26"/>
+          <w:szCs w:val="26"/>
+        </w:rPr>
+        <w:t>ba yếu tố của đám cháy là màu sắc, chuyển động và kết cấu</w:t>
+      </w:r>
+      <w:r>
+        <w:rPr>
+          <w:rFonts w:ascii="Times New Roman" w:hAnsi="Times New Roman" w:cs="Times New Roman"/>
+          <w:sz w:val="26"/>
+          <w:szCs w:val="26"/>
+        </w:rPr>
+        <w:t>.</w:t>
+      </w:r>
     </w:p>
     <w:p>
       <w:pPr>
         <w:pStyle w:val="Nidungvnbn"/>
+        <w:spacing w:before="40" w:after="40"/>
+        <w:rPr>
+          <w:rFonts w:ascii="Times New Roman" w:hAnsi="Times New Roman" w:cs="Times New Roman"/>
+          <w:sz w:val="26"/>
+          <w:szCs w:val="26"/>
+        </w:rPr>
       </w:pPr>
       <w:r>
-        <w:t>Hiện nay để phát hiện lửa có rất nhiều phương pháp, ví dụ như: quan sát bằng mắt</w:t>
-      </w:r>
-      <w:r>
-        <w:t xml:space="preserve"> thường của con người, </w:t>
-      </w:r>
-      <w:r>
-        <w:t>hệ thống vệ tinh,</w:t>
-      </w:r>
-      <w:r>
-        <w:t xml:space="preserve"> </w:t>
-      </w:r>
-      <w:r>
-        <w:t xml:space="preserve">cảm biến không khí MQ-135, </w:t>
-      </w:r>
-      <w:r>
-        <w:t xml:space="preserve">hệ thống xử lý hình </w:t>
-      </w:r>
-      <w:proofErr w:type="gramStart"/>
-      <w:r>
-        <w:t>ảnh</w:t>
-      </w:r>
-      <w:r>
-        <w:t>,…</w:t>
-      </w:r>
-      <w:proofErr w:type="gramEnd"/>
-      <w:r>
-        <w:t xml:space="preserve"> Quan sát bằng mắt thường là một trong những phương pháp truyền thống, tuy nhiên không thiết thực khi có hỏa hoạn xảy ra. Hệ thống vệ tinh cần thời gian quét dài và không thể cung cấp hình ảnh đám cháy theo thời gian thực.</w:t>
-      </w:r>
-      <w:r>
-        <w:t xml:space="preserve"> Cảm biến MQ-135 mang lại sự nhầm lẫn giữa khói bụi từ môi trường bình thường và khói của đám cháy, hơn nữa việc phân biến số lượng cảm biến lớn ngoài tự nhiên không phù hợp với tính chất tiết kiệm chi phí.</w:t>
-      </w:r>
-      <w:r>
-        <w:t xml:space="preserve"> Từ các phương pháp này ta có thể thấy, kỹ thuật xử lý hình ảnh đem lại ưu điểm vượt trội, chỉ cần một máy quay chất lượng cao, ta có thể g</w:t>
-      </w:r>
-      <w:r>
-        <w:t xml:space="preserve">iám sát một cánh rừng vài hecta, đồng thời phương pháp này còn cung cấp chi tiết về </w:t>
-      </w:r>
-      <w:r>
-        <w:t>ba yếu tố của đám cháy là màu sắc, chuyển động và kết cấu</w:t>
-      </w:r>
-      <w:r>
-        <w:t>.</w:t>
+        <w:rPr>
+          <w:rFonts w:ascii="Times New Roman" w:hAnsi="Times New Roman" w:cs="Times New Roman"/>
+          <w:sz w:val="26"/>
+          <w:szCs w:val="26"/>
+        </w:rPr>
+        <w:t xml:space="preserve">Trong đề tài này, em đánh giá hiệu năng phát hiện lửa của </w:t>
+      </w:r>
+      <w:r>
+        <w:rPr>
+          <w:rFonts w:ascii="Times New Roman" w:hAnsi="Times New Roman" w:cs="Times New Roman"/>
+          <w:sz w:val="26"/>
+          <w:szCs w:val="26"/>
+        </w:rPr>
+        <w:t>ba phiên bản Yolov3</w:t>
+      </w:r>
+      <w:r>
+        <w:rPr>
+          <w:rFonts w:ascii="Times New Roman" w:hAnsi="Times New Roman" w:cs="Times New Roman"/>
+          <w:sz w:val="26"/>
+          <w:szCs w:val="26"/>
+        </w:rPr>
+        <w:t>, Yolov4, Yolov5, bản cải tiến của Yolov4</w:t>
+      </w:r>
+      <w:r>
+        <w:rPr>
+          <w:rFonts w:ascii="Times New Roman" w:hAnsi="Times New Roman" w:cs="Times New Roman"/>
+          <w:sz w:val="26"/>
+          <w:szCs w:val="26"/>
+        </w:rPr>
+        <w:t>-tiny</w:t>
+      </w:r>
+      <w:r>
+        <w:rPr>
+          <w:rFonts w:ascii="Times New Roman" w:hAnsi="Times New Roman" w:cs="Times New Roman"/>
+          <w:sz w:val="26"/>
+          <w:szCs w:val="26"/>
+        </w:rPr>
+        <w:t xml:space="preserve"> có tên là Darknet.Conv.29 và mô hình Tensorflow Lite được chuyển đổi từ Darknet.Conv.29.</w:t>
+      </w:r>
+      <w:r>
+        <w:rPr>
+          <w:rFonts w:ascii="Times New Roman" w:hAnsi="Times New Roman" w:cs="Times New Roman"/>
+          <w:sz w:val="26"/>
+          <w:szCs w:val="26"/>
+        </w:rPr>
+        <w:t xml:space="preserve"> Từ kết quả so sánh sau quá trình đào tạo mô hình, nhận thấy rằng phiên bản càng về sau, mô hình Yolo có độ chính xác càng cao, tuy Yolov5 mang đến hiệu quả cao nhất nhưng một số thư viện trong mô hình này không tương thích với hệ điều hành Jetpack của thiết bị Jetson Nano. Vì thế, mô hình Tensorflow Lite là một lựa chọn thích hợp, tuy không hỗ trợ GPU cho Tensorflow Lite, nhưng kết quả trong lúc thực hiện phát hiện lửa Tensorflow Lite vẫn đem lại kết quả ổn định nhất, có tốc độ khung hình mỗi giây giao động từ 8 đến 10.</w:t>
+      </w:r>
+      <w:r>
+        <w:rPr>
+          <w:rFonts w:ascii="Times New Roman" w:hAnsi="Times New Roman" w:cs="Times New Roman"/>
+          <w:sz w:val="26"/>
+          <w:szCs w:val="26"/>
+        </w:rPr>
+        <w:t xml:space="preserve"> Từ kết quả này, em tin rằng, nếu như có thể cấu hình mô hình này theo một định dạng khác như TensorRT đang được Nvdia (công ty sản xuất Jetson Nano) hỗ trợ thì có thể đạt kết quả tốt hơn nhiều.</w:t>
       </w:r>
     </w:p>
     <w:p>
       <w:pPr>
         <w:pStyle w:val="Nidungvnbn"/>
+        <w:spacing w:before="40" w:after="40"/>
+        <w:rPr>
+          <w:rFonts w:ascii="Times New Roman" w:hAnsi="Times New Roman" w:cs="Times New Roman"/>
+          <w:sz w:val="26"/>
+          <w:szCs w:val="26"/>
+        </w:rPr>
       </w:pPr>
       <w:r>
-        <w:t xml:space="preserve">Trong đề tài này, em đánh giá hiệu năng phát hiện lửa của </w:t>
-      </w:r>
-      <w:r>
-        <w:t>ba phiên bản Yolov3</w:t>
-      </w:r>
-      <w:r>
-        <w:t>, Yolov4, Yolov5, bản cải tiến của Yolov4</w:t>
-      </w:r>
-      <w:r>
-        <w:t>-tiny</w:t>
-      </w:r>
-      <w:r>
-        <w:t xml:space="preserve"> có tên là Darknet.Conv.29 và mô hình Tensorflow Lite được chuyển đổi từ Darknet.Conv.29.</w:t>
-      </w:r>
-      <w:r>
-        <w:t xml:space="preserve"> Từ kết quả so sánh sau quá trình đào tạo mô hình, nhận thấy rằng phiên bản càng về sau, mô hình Yolo có độ chính xác càng cao, tuy Yolov5 mang đến hiệu quả cao nhất nhưng một số thư viện trong mô hình này không tương thích với hệ điều hành Jetpack của thiết bị Jetson Nano. Vì thế, mô hình Tensorflow Lite là một lựa chọn thích hợp, tuy không hỗ trợ GPU cho Tensorflow Lite, nhưng kết quả trong lúc thực hiện phát hiện lửa Tensorflow Lite vẫn đem lại kết quả ổn định nhất, có tốc độ khung hình mỗi giây giao động từ 8 đến 10.</w:t>
-      </w:r>
-      <w:r>
-        <w:t xml:space="preserve"> Từ kết quả này, em tin rằng, nếu như có thể cấu hình mô hình này theo một định dạng khác như TensorRT đang được Nvdia (công ty sản xuất Jetson Nano) hỗ trợ thì có thể đạt kết quả tốt hơn nhiều.</w:t>
+        <w:rPr>
+          <w:rFonts w:ascii="Times New Roman" w:hAnsi="Times New Roman" w:cs="Times New Roman"/>
+          <w:sz w:val="26"/>
+          <w:szCs w:val="26"/>
+        </w:rPr>
+        <w:t>Yolo là mô hình phát hiện vật thể nổi tiếng với khả năng xử lý hình ảnh trong thời gian thực, nhưng đối với vật thể nhỏ, nó luôn</w:t>
+      </w:r>
+      <w:r>
+        <w:rPr>
+          <w:rFonts w:ascii="Times New Roman" w:hAnsi="Times New Roman" w:cs="Times New Roman"/>
+          <w:sz w:val="26"/>
+          <w:szCs w:val="26"/>
+        </w:rPr>
+        <w:t xml:space="preserve"> có tỷ lệ phát hiện chính xác thấp hơn.</w:t>
+      </w:r>
+      <w:r>
+        <w:rPr>
+          <w:rFonts w:ascii="Times New Roman" w:hAnsi="Times New Roman" w:cs="Times New Roman"/>
+          <w:sz w:val="26"/>
+          <w:szCs w:val="26"/>
+        </w:rPr>
+        <w:t xml:space="preserve"> Tuy nhiên ở </w:t>
+      </w:r>
+      <w:r>
+        <w:rPr>
+          <w:rFonts w:ascii="Times New Roman" w:hAnsi="Times New Roman" w:cs="Times New Roman"/>
+          <w:sz w:val="26"/>
+          <w:szCs w:val="26"/>
+        </w:rPr>
+        <w:t>đề tài này, em đã có khắc</w:t>
+      </w:r>
+      <w:r>
+        <w:rPr>
+          <w:rFonts w:ascii="Times New Roman" w:hAnsi="Times New Roman" w:cs="Times New Roman"/>
+          <w:sz w:val="26"/>
+          <w:szCs w:val="26"/>
+        </w:rPr>
+        <w:t xml:space="preserve"> nhược điểm này bằng cách đưa hình ảnh ngọn lửa có kích thước nhỏ vào tệp huấn luyện, điều chỉnh các thông số về kích thước, độ lọc </w:t>
+      </w:r>
+      <w:proofErr w:type="gramStart"/>
+      <w:r>
+        <w:rPr>
+          <w:rFonts w:ascii="Times New Roman" w:hAnsi="Times New Roman" w:cs="Times New Roman"/>
+          <w:sz w:val="26"/>
+          <w:szCs w:val="26"/>
+        </w:rPr>
+        <w:t>ảnh,…</w:t>
+      </w:r>
+      <w:proofErr w:type="gramEnd"/>
+      <w:r>
+        <w:rPr>
+          <w:rFonts w:ascii="Times New Roman" w:hAnsi="Times New Roman" w:cs="Times New Roman"/>
+          <w:sz w:val="26"/>
+          <w:szCs w:val="26"/>
+        </w:rPr>
+        <w:t xml:space="preserve"> trong m</w:t>
+      </w:r>
+      <w:r>
+        <w:rPr>
+          <w:rFonts w:ascii="Times New Roman" w:hAnsi="Times New Roman" w:cs="Times New Roman"/>
+          <w:sz w:val="26"/>
+          <w:szCs w:val="26"/>
+        </w:rPr>
+        <w:t>ô hình</w:t>
       </w:r>
     </w:p>
     <w:p>
       <w:pPr>
         <w:pStyle w:val="Nidungvnbn"/>
+        <w:spacing w:before="40" w:after="40"/>
+        <w:rPr>
+          <w:rFonts w:ascii="Times New Roman" w:hAnsi="Times New Roman" w:cs="Times New Roman"/>
+          <w:sz w:val="26"/>
+          <w:szCs w:val="26"/>
+        </w:rPr>
       </w:pPr>
       <w:r>
-        <w:t>Yolo là mô hình phát hiện vật thể nổi tiếng với khả năng xử lý hình ảnh trong thời gian thực, nhưng đối với vật thể nhỏ, nó luôn</w:t>
-      </w:r>
-      <w:r>
-        <w:t xml:space="preserve"> có tỷ lệ phát hiện chính xác thấp hơn.</w:t>
-      </w:r>
-      <w:r>
-        <w:t xml:space="preserve"> Tuy nhiên ở </w:t>
-      </w:r>
-      <w:r>
-        <w:t>đề tài này, em đã có khắc</w:t>
-      </w:r>
-      <w:r>
-        <w:t xml:space="preserve"> nhược điểm này bằng cách đưa hình ảnh ngọn lửa có kích thước nhỏ vào tệp huấn luyện, điều chỉnh các thông số về kích thước, độ lọc </w:t>
-      </w:r>
-      <w:proofErr w:type="gramStart"/>
-      <w:r>
-        <w:t>ảnh,…</w:t>
-      </w:r>
-      <w:proofErr w:type="gramEnd"/>
-      <w:r>
-        <w:t xml:space="preserve"> trong m</w:t>
-      </w:r>
-      <w:r>
-        <w:t>ô hình</w:t>
-      </w:r>
-    </w:p>
-    <w:p>
-      <w:pPr>
-        <w:pStyle w:val="Nidungvnbn"/>
-      </w:pPr>
-      <w:r>
+        <w:rPr>
+          <w:rFonts w:ascii="Times New Roman" w:hAnsi="Times New Roman" w:cs="Times New Roman"/>
+          <w:sz w:val="26"/>
+          <w:szCs w:val="26"/>
+        </w:rPr>
         <w:t>Đối với thiết bị Jetson Nano bản 2gb em sử dụng</w:t>
       </w:r>
       <w:r>
+        <w:rPr>
+          <w:rFonts w:ascii="Times New Roman" w:hAnsi="Times New Roman" w:cs="Times New Roman"/>
+          <w:sz w:val="26"/>
+          <w:szCs w:val="26"/>
+        </w:rPr>
         <w:t xml:space="preserve"> trong đề tài</w:t>
       </w:r>
       <w:r>
+        <w:rPr>
+          <w:rFonts w:ascii="Times New Roman" w:hAnsi="Times New Roman" w:cs="Times New Roman"/>
+          <w:sz w:val="26"/>
+          <w:szCs w:val="26"/>
+        </w:rPr>
         <w:t>, với bộ nhớ ít cho nên việc chạy các mô hình trong một thời gian dài là bất khả thi. Việc ra đời các mô hình rút gọn, được biết với cái tên là tiny mang lại hiệu quả cao, rút ngắn thời gian đào tạo và có khả năng chạy trên các thiết bị cấu hình thấp.</w:t>
       </w:r>
       <w:r>
+        <w:rPr>
+          <w:rFonts w:ascii="Times New Roman" w:hAnsi="Times New Roman" w:cs="Times New Roman"/>
+          <w:sz w:val="26"/>
+          <w:szCs w:val="26"/>
+        </w:rPr>
         <w:t xml:space="preserve"> </w:t>
       </w:r>
       <w:r>
+        <w:rPr>
+          <w:rFonts w:ascii="Times New Roman" w:hAnsi="Times New Roman" w:cs="Times New Roman"/>
+          <w:sz w:val="26"/>
+          <w:szCs w:val="26"/>
+        </w:rPr>
         <w:t xml:space="preserve">Các thực nghiệm trên thiết bị Jetson Nano là các mô hình Yolov3-tiny, Yolov4-tiny và </w:t>
       </w:r>
       <w:r>
+        <w:rPr>
+          <w:rFonts w:ascii="Times New Roman" w:hAnsi="Times New Roman" w:cs="Times New Roman"/>
+          <w:sz w:val="26"/>
+          <w:szCs w:val="26"/>
+        </w:rPr>
         <w:t>Darknet.Conv.29.</w:t>
       </w:r>
       <w:bookmarkStart w:id="6" w:name="_heading=h.30j0zll" w:colFirst="0" w:colLast="0"/>
@@ -7666,7 +8252,27 @@
     </w:p>
     <w:p>
       <w:pPr>
+        <w:rPr>
+          <w:color w:val="1B1B1B"/>
+          <w:spacing w:val="-1"/>
+          <w:sz w:val="26"/>
+          <w:szCs w:val="26"/>
+          <w:shd w:val="clear" w:color="auto" w:fill="FFFFFF"/>
+          <w:lang w:val="en-US"/>
+        </w:rPr>
+      </w:pPr>
+      <w:r>
+        <w:rPr>
+          <w:sz w:val="26"/>
+          <w:szCs w:val="26"/>
+        </w:rPr>
+        <w:br w:type="page"/>
+      </w:r>
+    </w:p>
+    <w:p>
+      <w:pPr>
         <w:pStyle w:val="Heading2"/>
+        <w:spacing w:before="40" w:after="240"/>
         <w:ind w:left="0" w:firstLine="0"/>
         <w:rPr>
           <w:lang w:val="en-US"/>
@@ -7689,12 +8295,17 @@
           <w:ilvl w:val="1"/>
           <w:numId w:val="1"/>
         </w:numPr>
-        <w:rPr>
+        <w:spacing w:before="40" w:after="120"/>
+        <w:rPr>
+          <w:sz w:val="26"/>
+          <w:szCs w:val="26"/>
           <w:lang w:val="en-US"/>
         </w:rPr>
       </w:pPr>
       <w:r>
         <w:rPr>
+          <w:sz w:val="26"/>
+          <w:szCs w:val="26"/>
           <w:lang w:val="en-US"/>
         </w:rPr>
         <w:t>Mô hình Yolo</w:t>
@@ -7709,11 +8320,13 @@
           <w:ilvl w:val="0"/>
           <w:numId w:val="2"/>
         </w:numPr>
-        <w:spacing w:before="220" w:after="40"/>
+        <w:spacing w:before="40" w:after="40"/>
         <w:outlineLvl w:val="4"/>
         <w:rPr>
           <w:b/>
           <w:vanish/>
+          <w:sz w:val="26"/>
+          <w:szCs w:val="26"/>
           <w:lang w:val="en-US"/>
         </w:rPr>
       </w:pPr>
@@ -7727,11 +8340,13 @@
           <w:ilvl w:val="0"/>
           <w:numId w:val="2"/>
         </w:numPr>
-        <w:spacing w:before="220" w:after="40"/>
+        <w:spacing w:before="40" w:after="40"/>
         <w:outlineLvl w:val="4"/>
         <w:rPr>
           <w:b/>
           <w:vanish/>
+          <w:sz w:val="26"/>
+          <w:szCs w:val="26"/>
           <w:lang w:val="en-US"/>
         </w:rPr>
       </w:pPr>
@@ -7745,11 +8360,13 @@
           <w:ilvl w:val="1"/>
           <w:numId w:val="2"/>
         </w:numPr>
-        <w:spacing w:before="220" w:after="40"/>
+        <w:spacing w:before="40" w:after="40"/>
         <w:outlineLvl w:val="4"/>
         <w:rPr>
           <w:b/>
           <w:vanish/>
+          <w:sz w:val="26"/>
+          <w:szCs w:val="26"/>
           <w:lang w:val="en-US"/>
         </w:rPr>
       </w:pPr>
@@ -7761,18 +8378,25 @@
           <w:ilvl w:val="2"/>
           <w:numId w:val="2"/>
         </w:numPr>
-        <w:rPr>
+        <w:spacing w:before="40" w:after="120"/>
+        <w:rPr>
+          <w:sz w:val="26"/>
+          <w:szCs w:val="26"/>
           <w:lang w:val="en-US"/>
         </w:rPr>
       </w:pPr>
       <w:r>
         <w:rPr>
+          <w:sz w:val="26"/>
+          <w:szCs w:val="26"/>
           <w:lang w:val="en-US"/>
         </w:rPr>
         <w:t xml:space="preserve"> </w:t>
       </w:r>
       <w:r>
         <w:rPr>
+          <w:sz w:val="26"/>
+          <w:szCs w:val="26"/>
           <w:lang w:val="en-US"/>
         </w:rPr>
         <w:t>Giới thiệu về mạng Yolo</w:t>
@@ -7781,14 +8405,35 @@
     <w:p>
       <w:pPr>
         <w:pStyle w:val="Nidungvnbn"/>
+        <w:spacing w:before="40" w:after="40"/>
+        <w:rPr>
+          <w:rFonts w:ascii="Times New Roman" w:hAnsi="Times New Roman" w:cs="Times New Roman"/>
+          <w:sz w:val="26"/>
+          <w:szCs w:val="26"/>
+        </w:rPr>
       </w:pPr>
       <w:r>
+        <w:rPr>
+          <w:rFonts w:ascii="Times New Roman" w:hAnsi="Times New Roman" w:cs="Times New Roman"/>
+          <w:sz w:val="26"/>
+          <w:szCs w:val="26"/>
+        </w:rPr>
         <w:t>Yolo là tên viết tắt từ cụm từ “You only look once”, tức là chúng ta chỉ cần nhần 1 lần, điều đó chứng minh hiệu quả của Yolo trong bài toán phát hiện vật thể. Khác với bài toán Classification chỉ có thể dự đoán nhãn của vật thể. Yolo giải quyết bài toán Object Detection, không chỉ có thể phát hiện nhiều vật thể với nhiều nhãn khác nhau mà Yolo còn xác định vị trí của từng vật thể đó</w:t>
       </w:r>
       <w:r>
+        <w:rPr>
+          <w:rFonts w:ascii="Times New Roman" w:hAnsi="Times New Roman" w:cs="Times New Roman"/>
+          <w:sz w:val="26"/>
+          <w:szCs w:val="26"/>
+        </w:rPr>
         <w:t>. Do đó</w:t>
       </w:r>
       <w:r>
+        <w:rPr>
+          <w:rFonts w:ascii="Times New Roman" w:hAnsi="Times New Roman" w:cs="Times New Roman"/>
+          <w:sz w:val="26"/>
+          <w:szCs w:val="26"/>
+        </w:rPr>
         <w:t>, Yolo có thể phát hiện nhiều vật thể có nhãn khác nhau trong một khung ảnh, điều này rất phù hợp cho vấn đề xác định vật thể trong thời gian thực được đặt ra trong đề tài này.</w:t>
       </w:r>
     </w:p>
@@ -7799,15 +8444,296 @@
           <w:ilvl w:val="2"/>
           <w:numId w:val="2"/>
         </w:numPr>
-        <w:rPr>
+        <w:spacing w:before="40" w:after="120"/>
+        <w:rPr>
+          <w:sz w:val="26"/>
+          <w:szCs w:val="26"/>
           <w:lang w:val="en-US"/>
         </w:rPr>
       </w:pPr>
       <w:r>
         <w:rPr>
+          <w:sz w:val="26"/>
+          <w:szCs w:val="26"/>
           <w:lang w:val="en-US"/>
         </w:rPr>
         <w:t xml:space="preserve"> Lịch sử phát triển Yolo</w:t>
+      </w:r>
+    </w:p>
+    <w:p>
+      <w:pPr>
+        <w:pStyle w:val="Nidungvnbn"/>
+        <w:spacing w:before="40" w:after="40"/>
+        <w:rPr>
+          <w:rFonts w:ascii="Times New Roman" w:hAnsi="Times New Roman" w:cs="Times New Roman"/>
+          <w:sz w:val="26"/>
+          <w:szCs w:val="26"/>
+        </w:rPr>
+      </w:pPr>
+      <w:r>
+        <w:rPr>
+          <w:rFonts w:ascii="Times New Roman" w:hAnsi="Times New Roman" w:cs="Times New Roman"/>
+          <w:sz w:val="26"/>
+          <w:szCs w:val="26"/>
+        </w:rPr>
+        <w:t>Phiên bản đầu tiên của Yolo là Yolov1 được ra mắt vào tháng 5 năm 2016 của tác giả Joseph Redmon với paper “You only look once: Unified, Real-Time Object Detection”</w:t>
+      </w:r>
+      <w:r>
+        <w:rPr>
+          <w:rFonts w:ascii="Times New Roman" w:hAnsi="Times New Roman" w:cs="Times New Roman"/>
+          <w:sz w:val="26"/>
+          <w:szCs w:val="26"/>
+        </w:rPr>
+        <w:t>. Nó là bước ngoặt cho việc phát triển của các bài toàn phát hiện vật thể trong thời gian thực.</w:t>
+      </w:r>
+      <w:r>
+        <w:rPr>
+          <w:rFonts w:ascii="Times New Roman" w:hAnsi="Times New Roman" w:cs="Times New Roman"/>
+          <w:sz w:val="26"/>
+          <w:szCs w:val="26"/>
+        </w:rPr>
+        <w:t xml:space="preserve"> </w:t>
+      </w:r>
+      <w:r>
+        <w:rPr>
+          <w:rFonts w:ascii="Times New Roman" w:hAnsi="Times New Roman" w:cs="Times New Roman"/>
+          <w:sz w:val="26"/>
+          <w:szCs w:val="26"/>
+        </w:rPr>
+        <w:t>Vào tháng 12 năm 2017 thì tác giả lại đưa ra một phiên bản khác mang tên Yolo9000.</w:t>
+      </w:r>
+    </w:p>
+    <w:p>
+      <w:pPr>
+        <w:pStyle w:val="Nidungvnbn"/>
+        <w:spacing w:before="40" w:after="40"/>
+        <w:rPr>
+          <w:rFonts w:ascii="Times New Roman" w:hAnsi="Times New Roman" w:cs="Times New Roman"/>
+          <w:sz w:val="26"/>
+          <w:szCs w:val="26"/>
+        </w:rPr>
+      </w:pPr>
+      <w:r>
+        <w:rPr>
+          <w:rFonts w:ascii="Times New Roman" w:hAnsi="Times New Roman" w:cs="Times New Roman"/>
+          <w:sz w:val="26"/>
+          <w:szCs w:val="26"/>
+        </w:rPr>
+        <w:t xml:space="preserve">Chưa đầy một năm sau, tháng 4 năm 2018, một phiên bản mới được phát triển với tên gọi Yolov3, đây </w:t>
+      </w:r>
+      <w:r>
+        <w:rPr>
+          <w:rFonts w:ascii="Times New Roman" w:hAnsi="Times New Roman" w:cs="Times New Roman"/>
+          <w:sz w:val="26"/>
+          <w:szCs w:val="26"/>
+        </w:rPr>
+        <w:t xml:space="preserve">là </w:t>
+      </w:r>
+      <w:r>
+        <w:rPr>
+          <w:rFonts w:ascii="Times New Roman" w:hAnsi="Times New Roman" w:cs="Times New Roman"/>
+          <w:sz w:val="26"/>
+          <w:szCs w:val="26"/>
+        </w:rPr>
+        <w:t>mô hình được sử dụng nhiều nhất cho đến thời điểm hiện tại, được hỗ trợ trên các nền tảng khác nhau: Pytorch, Darknet, Keras, Tensorflow Lite.</w:t>
+      </w:r>
+      <w:r>
+        <w:rPr>
+          <w:rFonts w:ascii="Times New Roman" w:hAnsi="Times New Roman" w:cs="Times New Roman"/>
+          <w:sz w:val="26"/>
+          <w:szCs w:val="26"/>
+        </w:rPr>
+        <w:t xml:space="preserve"> Khác hẳn với hai phiên bản trước</w:t>
+      </w:r>
+      <w:r>
+        <w:rPr>
+          <w:rFonts w:ascii="Times New Roman" w:hAnsi="Times New Roman" w:cs="Times New Roman"/>
+          <w:sz w:val="26"/>
+          <w:szCs w:val="26"/>
+        </w:rPr>
+        <w:t>, ở phiên bản này, tốc độ huấn luyên mô hình được cải thiện đáng kể, dễ dàng cài đặt và cấu hình. Đặc biệt với nên tảng Darknet, người dùng có thể dễ dàng tạo ra một model riêng cho bản thân sau vài tiếng đồng hồ.</w:t>
+      </w:r>
+    </w:p>
+    <w:p>
+      <w:pPr>
+        <w:pStyle w:val="Nidungvnbn"/>
+        <w:spacing w:before="40" w:after="40"/>
+        <w:ind w:firstLine="0"/>
+        <w:rPr>
+          <w:rFonts w:ascii="Times New Roman" w:hAnsi="Times New Roman" w:cs="Times New Roman"/>
+          <w:sz w:val="26"/>
+          <w:szCs w:val="26"/>
+        </w:rPr>
+      </w:pPr>
+      <w:r>
+        <w:rPr>
+          <w:rFonts w:ascii="Times New Roman" w:hAnsi="Times New Roman" w:cs="Times New Roman"/>
+          <w:sz w:val="26"/>
+          <w:szCs w:val="26"/>
+        </w:rPr>
+        <w:tab/>
+        <w:t xml:space="preserve">Vào đầu năm 2020, Alexey Bochkovskiy đã giới thiệu Yolov4, </w:t>
+      </w:r>
+      <w:r>
+        <w:rPr>
+          <w:rFonts w:ascii="Times New Roman" w:hAnsi="Times New Roman" w:cs="Times New Roman"/>
+          <w:sz w:val="26"/>
+          <w:szCs w:val="26"/>
+        </w:rPr>
+        <w:t>nó vượt trội hơn hẳn Yolov3 về độ chính xác trung bình, số khung hình trên một giây, tiết kiệm tài nguyên của thiết bị, thời gian đào tạo mô hình một cách đáng kể.</w:t>
+      </w:r>
+      <w:r>
+        <w:rPr>
+          <w:rFonts w:ascii="Times New Roman" w:hAnsi="Times New Roman" w:cs="Times New Roman"/>
+          <w:sz w:val="26"/>
+          <w:szCs w:val="26"/>
+        </w:rPr>
+        <w:t xml:space="preserve"> Tính tới thời điểm hiện tại, tuy ra mắt chưa đầy một năm, nhưng số lượng các chủ đề về yolov4 luôn là một đề tài nóng trên các trang của ngành công nghệ thông tin.</w:t>
+      </w:r>
+    </w:p>
+    <w:p>
+      <w:pPr>
+        <w:pStyle w:val="Nidungvnbn"/>
+        <w:spacing w:before="40" w:after="40"/>
+        <w:rPr>
+          <w:rFonts w:ascii="Times New Roman" w:hAnsi="Times New Roman" w:cs="Times New Roman"/>
+          <w:sz w:val="26"/>
+          <w:szCs w:val="26"/>
+        </w:rPr>
+      </w:pPr>
+      <w:r>
+        <w:rPr>
+          <w:rFonts w:ascii="Times New Roman" w:hAnsi="Times New Roman" w:cs="Times New Roman"/>
+          <w:sz w:val="26"/>
+          <w:szCs w:val="26"/>
+        </w:rPr>
+        <w:t xml:space="preserve">Sau đó </w:t>
+      </w:r>
+      <w:r>
+        <w:rPr>
+          <w:rFonts w:ascii="Times New Roman" w:hAnsi="Times New Roman" w:cs="Times New Roman"/>
+          <w:sz w:val="26"/>
+          <w:szCs w:val="26"/>
+        </w:rPr>
+        <w:t>không lâu</w:t>
+      </w:r>
+      <w:r>
+        <w:rPr>
+          <w:rFonts w:ascii="Times New Roman" w:hAnsi="Times New Roman" w:cs="Times New Roman"/>
+          <w:sz w:val="26"/>
+          <w:szCs w:val="26"/>
+        </w:rPr>
+        <w:t xml:space="preserve"> thì </w:t>
+      </w:r>
+      <w:r>
+        <w:rPr>
+          <w:rStyle w:val="Strong"/>
+          <w:rFonts w:ascii="Times New Roman" w:hAnsi="Times New Roman" w:cs="Times New Roman"/>
+          <w:b w:val="0"/>
+          <w:bCs w:val="0"/>
+          <w:sz w:val="26"/>
+          <w:szCs w:val="26"/>
+        </w:rPr>
+        <w:t>Glenn Jocher</w:t>
+      </w:r>
+      <w:r>
+        <w:rPr>
+          <w:rFonts w:ascii="Times New Roman" w:hAnsi="Times New Roman" w:cs="Times New Roman"/>
+          <w:sz w:val="26"/>
+          <w:szCs w:val="26"/>
+        </w:rPr>
+        <w:t> đã phát hành YOLOv5, có rất nhiều những tranh cãi</w:t>
+      </w:r>
+      <w:r>
+        <w:rPr>
+          <w:rFonts w:ascii="Times New Roman" w:hAnsi="Times New Roman" w:cs="Times New Roman"/>
+          <w:sz w:val="26"/>
+          <w:szCs w:val="26"/>
+        </w:rPr>
+        <w:t xml:space="preserve"> xảy ra với cái tên Yolov5 này</w:t>
+      </w:r>
+      <w:r>
+        <w:rPr>
+          <w:rFonts w:ascii="Times New Roman" w:hAnsi="Times New Roman" w:cs="Times New Roman"/>
+          <w:sz w:val="26"/>
+          <w:szCs w:val="26"/>
+        </w:rPr>
+        <w:t>. Cho đến hiện nay, vẫn chưa có một Paper nào nói về vấn đề này</w:t>
+      </w:r>
+      <w:r>
+        <w:rPr>
+          <w:rFonts w:ascii="Times New Roman" w:hAnsi="Times New Roman" w:cs="Times New Roman"/>
+          <w:sz w:val="26"/>
+          <w:szCs w:val="26"/>
+        </w:rPr>
+        <w:t xml:space="preserve">. Phiên bản này hiện nay chỉ chạy được trên nền tảng Pytorch. Yolov5 là một mô hình khá gọn nhẹ, </w:t>
+      </w:r>
+      <w:r>
+        <w:rPr>
+          <w:rFonts w:ascii="Times New Roman" w:hAnsi="Times New Roman" w:cs="Times New Roman"/>
+          <w:sz w:val="26"/>
+          <w:szCs w:val="26"/>
+        </w:rPr>
+        <w:t>nhưng hiệu năng</w:t>
+      </w:r>
+      <w:r>
+        <w:rPr>
+          <w:rFonts w:ascii="Times New Roman" w:hAnsi="Times New Roman" w:cs="Times New Roman"/>
+          <w:sz w:val="26"/>
+          <w:szCs w:val="26"/>
+        </w:rPr>
+        <w:t xml:space="preserve"> </w:t>
+      </w:r>
+      <w:r>
+        <w:rPr>
+          <w:rFonts w:ascii="Times New Roman" w:hAnsi="Times New Roman" w:cs="Times New Roman"/>
+          <w:sz w:val="26"/>
+          <w:szCs w:val="26"/>
+        </w:rPr>
+        <w:t>vẫn cao hơn các phiên bản trước.</w:t>
+      </w:r>
+    </w:p>
+    <w:p>
+      <w:pPr>
+        <w:rPr>
+          <w:color w:val="1B1B1B"/>
+          <w:spacing w:val="-1"/>
+          <w:sz w:val="26"/>
+          <w:szCs w:val="26"/>
+          <w:shd w:val="clear" w:color="auto" w:fill="FFFFFF"/>
+          <w:lang w:val="en-US"/>
+        </w:rPr>
+      </w:pPr>
+      <w:r>
+        <w:rPr>
+          <w:sz w:val="26"/>
+          <w:szCs w:val="26"/>
+        </w:rPr>
+        <w:br w:type="page"/>
+      </w:r>
+    </w:p>
+    <w:p>
+      <w:pPr>
+        <w:pStyle w:val="Heading4"/>
+        <w:numPr>
+          <w:ilvl w:val="1"/>
+          <w:numId w:val="1"/>
+        </w:numPr>
+        <w:spacing w:before="40" w:after="120"/>
+        <w:rPr>
+          <w:sz w:val="26"/>
+          <w:szCs w:val="26"/>
+          <w:lang w:val="en-US"/>
+        </w:rPr>
+      </w:pPr>
+      <w:r>
+        <w:rPr>
+          <w:sz w:val="26"/>
+          <w:szCs w:val="26"/>
+          <w:lang w:val="en-US"/>
+        </w:rPr>
+        <w:lastRenderedPageBreak/>
+        <w:t xml:space="preserve"> Các đề tài liên quan</w:t>
       </w:r>
     </w:p>
     <w:p>
@@ -7819,7 +8745,10 @@
     </w:p>
     <w:p>
       <w:pPr>
-        <w:pStyle w:val="Nidungvnbn"/>
+        <w:ind w:left="360"/>
+        <w:rPr>
+          <w:lang w:val="en-US"/>
+        </w:rPr>
       </w:pPr>
     </w:p>
     <w:p>
@@ -7829,23 +8758,17 @@
     </w:p>
     <w:p>
       <w:pPr>
-        <w:pStyle w:val="Nidungvnbn"/>
+        <w:spacing w:before="40" w:after="40"/>
+        <w:rPr>
+          <w:sz w:val="26"/>
+          <w:szCs w:val="26"/>
+          <w:lang w:val="en-US"/>
+        </w:rPr>
       </w:pPr>
     </w:p>
     <w:p>
       <w:pPr>
-        <w:pStyle w:val="Nidungvnbn"/>
-      </w:pPr>
-    </w:p>
-    <w:p>
-      <w:pPr>
-        <w:rPr>
-          <w:lang w:val="en-US"/>
-        </w:rPr>
-      </w:pPr>
-    </w:p>
-    <w:p>
-      <w:pPr>
+        <w:spacing w:before="40" w:after="40"/>
         <w:rPr>
           <w:b/>
           <w:bCs/>
@@ -7854,12 +8777,17 @@
         </w:rPr>
       </w:pPr>
       <w:r>
+        <w:rPr>
+          <w:sz w:val="26"/>
+          <w:szCs w:val="26"/>
+        </w:rPr>
         <w:br w:type="page"/>
       </w:r>
     </w:p>
     <w:p>
       <w:pPr>
         <w:pStyle w:val="Heading2"/>
+        <w:spacing w:before="40" w:after="40"/>
         <w:jc w:val="center"/>
       </w:pPr>
       <w:bookmarkStart w:id="9" w:name="_Toc61188453"/>
@@ -7872,7 +8800,7 @@
     <w:p>
       <w:pPr>
         <w:pStyle w:val="Heading1"/>
-        <w:spacing w:before="0"/>
+        <w:spacing w:before="40" w:after="40"/>
         <w:ind w:firstLine="1906"/>
         <w:jc w:val="both"/>
         <w:rPr>
@@ -7884,6 +8812,7 @@
     </w:p>
     <w:p>
       <w:pPr>
+        <w:spacing w:before="40" w:after="40"/>
         <w:jc w:val="both"/>
         <w:rPr>
           <w:sz w:val="26"/>
@@ -7907,6 +8836,7 @@
           <w:right w:val="nil"/>
           <w:between w:val="nil"/>
         </w:pBdr>
+        <w:spacing w:before="40" w:after="40"/>
         <w:jc w:val="both"/>
         <w:rPr>
           <w:i/>
@@ -8158,7 +9088,7 @@
         </mc:Choice>
         <mc:Fallback>
           <w:pict>
-            <v:shapetype w14:anchorId="1EE34A78" id="_x0000_t32" coordsize="21600,21600" o:spt="32" o:oned="t" path="m,l21600,21600e" filled="f">
+            <v:shapetype w14:anchorId="5236142E" id="_x0000_t32" coordsize="21600,21600" o:spt="32" o:oned="t" path="m,l21600,21600e" filled="f">
               <v:path arrowok="t" fillok="f" o:connecttype="none"/>
               <o:lock v:ext="edit" shapetype="t"/>
             </v:shapetype>
@@ -9201,7 +10131,7 @@
     <w:link w:val="NidungvnbnChar"/>
     <w:autoRedefine/>
     <w:qFormat/>
-    <w:rsid w:val="00B617E0"/>
+    <w:rsid w:val="00552CB1"/>
     <w:pPr>
       <w:widowControl/>
       <w:spacing w:line="360" w:lineRule="auto"/>
@@ -9209,8 +10139,12 @@
       <w:jc w:val="both"/>
     </w:pPr>
     <w:rPr>
-      <w:sz w:val="26"/>
-      <w:szCs w:val="26"/>
+      <w:rFonts w:ascii="Segoe UI" w:hAnsi="Segoe UI" w:cs="Segoe UI"/>
+      <w:color w:val="1B1B1B"/>
+      <w:spacing w:val="-1"/>
+      <w:sz w:val="27"/>
+      <w:szCs w:val="27"/>
+      <w:shd w:val="clear" w:color="auto" w:fill="FFFFFF"/>
       <w:lang w:val="en-US"/>
     </w:rPr>
   </w:style>
@@ -9218,10 +10152,13 @@
     <w:name w:val="Nội dung văn bản Char"/>
     <w:basedOn w:val="DefaultParagraphFont"/>
     <w:link w:val="Nidungvnbn"/>
-    <w:rsid w:val="00B617E0"/>
+    <w:rsid w:val="00552CB1"/>
     <w:rPr>
-      <w:sz w:val="26"/>
-      <w:szCs w:val="26"/>
+      <w:rFonts w:ascii="Segoe UI" w:hAnsi="Segoe UI" w:cs="Segoe UI"/>
+      <w:color w:val="1B1B1B"/>
+      <w:spacing w:val="-1"/>
+      <w:sz w:val="27"/>
+      <w:szCs w:val="27"/>
       <w:lang w:val="en-US"/>
     </w:rPr>
   </w:style>
@@ -9564,6 +10501,18 @@
       <w:lang w:val="en-US"/>
     </w:rPr>
   </w:style>
+  <w:style w:type="character" w:styleId="FollowedHyperlink">
+    <w:name w:val="FollowedHyperlink"/>
+    <w:basedOn w:val="DefaultParagraphFont"/>
+    <w:uiPriority w:val="99"/>
+    <w:semiHidden/>
+    <w:unhideWhenUsed/>
+    <w:rsid w:val="00873387"/>
+    <w:rPr>
+      <w:color w:val="800080" w:themeColor="followedHyperlink"/>
+      <w:u w:val="single"/>
+    </w:rPr>
+  </w:style>
 </w:styles>
 </file>
 
@@ -9661,19 +10610,19 @@
     <w:pitch w:val="variable"/>
     <w:sig w:usb0="E0002AFF" w:usb1="C0007843" w:usb2="00000009" w:usb3="00000000" w:csb0="000001FF" w:csb1="00000000"/>
   </w:font>
+  <w:font w:name="Segoe UI">
+    <w:panose1 w:val="020B0502040204020203"/>
+    <w:charset w:val="00"/>
+    <w:family w:val="swiss"/>
+    <w:pitch w:val="variable"/>
+    <w:sig w:usb0="E4002EFF" w:usb1="C000E47F" w:usb2="00000009" w:usb3="00000000" w:csb0="000001FF" w:csb1="00000000"/>
+  </w:font>
   <w:font w:name="Georgia">
     <w:panose1 w:val="02040502050405020303"/>
     <w:charset w:val="00"/>
     <w:family w:val="roman"/>
     <w:pitch w:val="variable"/>
     <w:sig w:usb0="00000287" w:usb1="00000000" w:usb2="00000000" w:usb3="00000000" w:csb0="0000009F" w:csb1="00000000"/>
-  </w:font>
-  <w:font w:name="Segoe UI">
-    <w:panose1 w:val="020B0502040204020203"/>
-    <w:charset w:val="00"/>
-    <w:family w:val="swiss"/>
-    <w:pitch w:val="variable"/>
-    <w:sig w:usb0="E4002EFF" w:usb1="C000E47F" w:usb2="00000009" w:usb3="00000000" w:csb0="000001FF" w:csb1="00000000"/>
   </w:font>
   <w:font w:name="Cambria">
     <w:panose1 w:val="02040503050406030204"/>
@@ -9723,8 +10672,8 @@
     <w:rsidRoot w:val="003C21A2"/>
     <w:rsid w:val="001C3D2D"/>
     <w:rsid w:val="003C21A2"/>
+    <w:rsid w:val="006745D1"/>
     <w:rsid w:val="00713363"/>
-    <w:rsid w:val="00AE6E34"/>
     <w:rsid w:val="00D80033"/>
   </w:rsids>
   <m:mathPr>
@@ -10506,7 +11455,7 @@
 </file>
 
 <file path=customXml/itemProps2.xml><?xml version="1.0" encoding="utf-8"?>
-<ds:datastoreItem xmlns:ds="http://schemas.openxmlformats.org/officeDocument/2006/customXml" ds:itemID="{6EDCC86A-FC34-401B-81A6-7894CC1B47A1}">
+<ds:datastoreItem xmlns:ds="http://schemas.openxmlformats.org/officeDocument/2006/customXml" ds:itemID="{8E2C288D-FB0D-4BD5-A6C0-872E922A9A71}">
   <ds:schemaRefs>
     <ds:schemaRef ds:uri="http://schemas.openxmlformats.org/officeDocument/2006/bibliography"/>
   </ds:schemaRefs>

--- a/Đồ Án Chuyên Ngành/VuHaAnh- BaoCaoDACN.docx
+++ b/Đồ Án Chuyên Ngành/VuHaAnh- BaoCaoDACN.docx
@@ -7009,12 +7009,6 @@
     <w:p>
       <w:pPr>
         <w:pStyle w:val="Nidungvnbn"/>
-        <w:spacing w:before="40" w:after="40"/>
-        <w:rPr>
-          <w:rFonts w:ascii="Times New Roman" w:hAnsi="Times New Roman" w:cs="Times New Roman"/>
-          <w:sz w:val="26"/>
-          <w:szCs w:val="26"/>
-        </w:rPr>
       </w:pPr>
     </w:p>
     <w:p>
@@ -7366,532 +7360,205 @@
     <w:p>
       <w:pPr>
         <w:pStyle w:val="Nidungvnbn"/>
-        <w:spacing w:before="40" w:after="40"/>
-        <w:rPr>
-          <w:rFonts w:ascii="Times New Roman" w:hAnsi="Times New Roman" w:cs="Times New Roman"/>
-          <w:sz w:val="26"/>
-          <w:szCs w:val="26"/>
-        </w:rPr>
       </w:pPr>
     </w:p>
     <w:p>
       <w:pPr>
         <w:pStyle w:val="Nidungvnbn"/>
-        <w:spacing w:before="40" w:after="40"/>
-        <w:rPr>
-          <w:rFonts w:ascii="Times New Roman" w:hAnsi="Times New Roman" w:cs="Times New Roman"/>
-          <w:sz w:val="26"/>
-          <w:szCs w:val="26"/>
-        </w:rPr>
       </w:pPr>
       <w:r>
-        <w:rPr>
-          <w:rFonts w:ascii="Times New Roman" w:hAnsi="Times New Roman" w:cs="Times New Roman"/>
-          <w:sz w:val="26"/>
-          <w:szCs w:val="26"/>
-        </w:rPr>
         <w:t>Tại đề tài này</w:t>
       </w:r>
       <w:r>
-        <w:rPr>
-          <w:rFonts w:ascii="Times New Roman" w:hAnsi="Times New Roman" w:cs="Times New Roman"/>
-          <w:sz w:val="26"/>
-          <w:szCs w:val="26"/>
-        </w:rPr>
         <w:t xml:space="preserve"> em tập trung vào các vấn đề chính như sau</w:t>
       </w:r>
       <w:r>
-        <w:rPr>
-          <w:rFonts w:ascii="Times New Roman" w:hAnsi="Times New Roman" w:cs="Times New Roman"/>
-          <w:sz w:val="26"/>
-          <w:szCs w:val="26"/>
-        </w:rPr>
         <w:t xml:space="preserve">: </w:t>
       </w:r>
       <w:r>
-        <w:rPr>
-          <w:rFonts w:ascii="Times New Roman" w:hAnsi="Times New Roman" w:cs="Times New Roman"/>
-          <w:sz w:val="26"/>
-          <w:szCs w:val="26"/>
-        </w:rPr>
         <w:t>chuẩn bị và gán nhãn các dữ liệu đưa vào,</w:t>
       </w:r>
       <w:r>
-        <w:rPr>
-          <w:rFonts w:ascii="Times New Roman" w:hAnsi="Times New Roman" w:cs="Times New Roman"/>
-          <w:sz w:val="26"/>
-          <w:szCs w:val="26"/>
-        </w:rPr>
         <w:t xml:space="preserve"> </w:t>
       </w:r>
       <w:r>
-        <w:rPr>
-          <w:rFonts w:ascii="Times New Roman" w:hAnsi="Times New Roman" w:cs="Times New Roman"/>
-          <w:sz w:val="26"/>
-          <w:szCs w:val="26"/>
-        </w:rPr>
         <w:t>xây dựng mô hình phát hiện đám cháy</w:t>
       </w:r>
       <w:r>
-        <w:rPr>
-          <w:rFonts w:ascii="Times New Roman" w:hAnsi="Times New Roman" w:cs="Times New Roman"/>
-          <w:sz w:val="26"/>
-          <w:szCs w:val="26"/>
-        </w:rPr>
         <w:t>, phát hiện vật thể trong thời gian thực qua Camera</w:t>
       </w:r>
       <w:r>
-        <w:rPr>
-          <w:rFonts w:ascii="Times New Roman" w:hAnsi="Times New Roman" w:cs="Times New Roman"/>
-          <w:sz w:val="26"/>
-          <w:szCs w:val="26"/>
-        </w:rPr>
         <w:t xml:space="preserve"> và</w:t>
       </w:r>
       <w:r>
-        <w:rPr>
-          <w:rFonts w:ascii="Times New Roman" w:hAnsi="Times New Roman" w:cs="Times New Roman"/>
-          <w:sz w:val="26"/>
-          <w:szCs w:val="26"/>
-        </w:rPr>
         <w:t xml:space="preserve"> </w:t>
       </w:r>
       <w:r>
-        <w:rPr>
-          <w:rFonts w:ascii="Times New Roman" w:hAnsi="Times New Roman" w:cs="Times New Roman"/>
-          <w:sz w:val="26"/>
-          <w:szCs w:val="26"/>
-        </w:rPr>
         <w:t xml:space="preserve">đánh giá hiệu </w:t>
       </w:r>
       <w:r>
-        <w:rPr>
-          <w:rFonts w:ascii="Times New Roman" w:hAnsi="Times New Roman" w:cs="Times New Roman"/>
-          <w:sz w:val="26"/>
-          <w:szCs w:val="26"/>
-        </w:rPr>
         <w:t>năng</w:t>
       </w:r>
       <w:r>
-        <w:rPr>
-          <w:rFonts w:ascii="Times New Roman" w:hAnsi="Times New Roman" w:cs="Times New Roman"/>
-          <w:sz w:val="26"/>
-          <w:szCs w:val="26"/>
-        </w:rPr>
         <w:t xml:space="preserve"> giữa các mô hình nhận diện vật thể.</w:t>
       </w:r>
       <w:r>
-        <w:rPr>
-          <w:rFonts w:ascii="Times New Roman" w:hAnsi="Times New Roman" w:cs="Times New Roman"/>
-          <w:sz w:val="26"/>
-          <w:szCs w:val="26"/>
-        </w:rPr>
         <w:t xml:space="preserve"> C</w:t>
       </w:r>
       <w:r>
-        <w:rPr>
-          <w:rFonts w:ascii="Times New Roman" w:hAnsi="Times New Roman" w:cs="Times New Roman"/>
-          <w:sz w:val="26"/>
-          <w:szCs w:val="26"/>
-        </w:rPr>
         <w:t>ác mô hình được sử dụng để phát hiện lửa trong đề tài này bao gồm: các phiên bản của</w:t>
       </w:r>
       <w:r>
-        <w:rPr>
-          <w:rFonts w:ascii="Times New Roman" w:hAnsi="Times New Roman" w:cs="Times New Roman"/>
-          <w:sz w:val="26"/>
-          <w:szCs w:val="26"/>
-        </w:rPr>
         <w:t xml:space="preserve"> Yolo (</w:t>
       </w:r>
       <w:r>
-        <w:rPr>
-          <w:rFonts w:ascii="Times New Roman" w:hAnsi="Times New Roman" w:cs="Times New Roman"/>
-          <w:sz w:val="26"/>
-          <w:szCs w:val="26"/>
-        </w:rPr>
         <w:t>Yolov3, Yolov4, Yolov5)</w:t>
       </w:r>
       <w:r>
-        <w:rPr>
-          <w:rFonts w:ascii="Times New Roman" w:hAnsi="Times New Roman" w:cs="Times New Roman"/>
-          <w:sz w:val="26"/>
-          <w:szCs w:val="26"/>
-        </w:rPr>
         <w:t>, Darknet.Conv.29</w:t>
       </w:r>
       <w:r>
-        <w:rPr>
-          <w:rFonts w:ascii="Times New Roman" w:hAnsi="Times New Roman" w:cs="Times New Roman"/>
-          <w:sz w:val="26"/>
-          <w:szCs w:val="26"/>
-        </w:rPr>
         <w:t xml:space="preserve"> chạy trên các nền tảng khác nhau</w:t>
       </w:r>
       <w:r>
-        <w:rPr>
-          <w:rFonts w:ascii="Times New Roman" w:hAnsi="Times New Roman" w:cs="Times New Roman"/>
-          <w:sz w:val="26"/>
-          <w:szCs w:val="26"/>
-        </w:rPr>
-        <w:t xml:space="preserve">, mô hình Tensorflow Lite được chuyển đổi từ </w:t>
-      </w:r>
-      <w:proofErr w:type="gramStart"/>
-      <w:r>
-        <w:rPr>
-          <w:rFonts w:ascii="Times New Roman" w:hAnsi="Times New Roman" w:cs="Times New Roman"/>
-          <w:sz w:val="26"/>
-          <w:szCs w:val="26"/>
-        </w:rPr>
-        <w:t>darknet.conv</w:t>
-      </w:r>
-      <w:proofErr w:type="gramEnd"/>
-      <w:r>
-        <w:rPr>
-          <w:rFonts w:ascii="Times New Roman" w:hAnsi="Times New Roman" w:cs="Times New Roman"/>
-          <w:sz w:val="26"/>
-          <w:szCs w:val="26"/>
-        </w:rPr>
-        <w:t xml:space="preserve">29 </w:t>
-      </w:r>
-      <w:r>
-        <w:rPr>
-          <w:rFonts w:ascii="Times New Roman" w:hAnsi="Times New Roman" w:cs="Times New Roman"/>
-          <w:sz w:val="26"/>
-          <w:szCs w:val="26"/>
-        </w:rPr>
+        <w:t>, mô hình Tens</w:t>
+      </w:r>
+      <w:r>
+        <w:t>orflow Lite được chuyển đổi từ Darknet.conv29</w:t>
+      </w:r>
+      <w:r>
         <w:t xml:space="preserve">. </w:t>
       </w:r>
       <w:r>
-        <w:rPr>
-          <w:rFonts w:ascii="Times New Roman" w:hAnsi="Times New Roman" w:cs="Times New Roman"/>
-          <w:sz w:val="26"/>
-          <w:szCs w:val="26"/>
-        </w:rPr>
         <w:t xml:space="preserve">Tuy nhiên, các mô hình này chỉ thích hợp chạy trên các thiết bị có cấu hình cao với CPU và GPU mạnh, để đưa vào chạy trên các thiết bị cấu hình thấp ta cần phải </w:t>
       </w:r>
       <w:r>
-        <w:rPr>
-          <w:rFonts w:ascii="Times New Roman" w:hAnsi="Times New Roman" w:cs="Times New Roman"/>
-          <w:sz w:val="26"/>
-          <w:szCs w:val="26"/>
-        </w:rPr>
         <w:t>qua các bước cấu hình và thiết lập khác nhau</w:t>
       </w:r>
       <w:r>
-        <w:rPr>
-          <w:rFonts w:ascii="Times New Roman" w:hAnsi="Times New Roman" w:cs="Times New Roman"/>
-          <w:sz w:val="26"/>
-          <w:szCs w:val="26"/>
-        </w:rPr>
         <w:t>, các phương pháp</w:t>
       </w:r>
       <w:r>
-        <w:rPr>
-          <w:rFonts w:ascii="Times New Roman" w:hAnsi="Times New Roman" w:cs="Times New Roman"/>
-          <w:sz w:val="26"/>
-          <w:szCs w:val="26"/>
-        </w:rPr>
         <w:t xml:space="preserve"> sẽ được trình bày sau trong bản báo cáo này</w:t>
       </w:r>
       <w:r>
-        <w:rPr>
-          <w:rFonts w:ascii="Times New Roman" w:hAnsi="Times New Roman" w:cs="Times New Roman"/>
-          <w:sz w:val="26"/>
-          <w:szCs w:val="26"/>
-        </w:rPr>
         <w:t>.</w:t>
       </w:r>
       <w:r>
-        <w:rPr>
-          <w:rFonts w:ascii="Times New Roman" w:hAnsi="Times New Roman" w:cs="Times New Roman"/>
-          <w:sz w:val="26"/>
-          <w:szCs w:val="26"/>
-        </w:rPr>
         <w:t xml:space="preserve"> </w:t>
       </w:r>
     </w:p>
     <w:p>
       <w:pPr>
         <w:pStyle w:val="Nidungvnbn"/>
-        <w:spacing w:before="40" w:after="40"/>
-        <w:rPr>
-          <w:rFonts w:ascii="Times New Roman" w:hAnsi="Times New Roman" w:cs="Times New Roman"/>
-          <w:sz w:val="26"/>
-          <w:szCs w:val="26"/>
-        </w:rPr>
       </w:pPr>
       <w:r>
-        <w:rPr>
-          <w:rFonts w:ascii="Times New Roman" w:hAnsi="Times New Roman" w:cs="Times New Roman"/>
-          <w:sz w:val="26"/>
-          <w:szCs w:val="26"/>
-        </w:rPr>
         <w:t>T</w:t>
       </w:r>
       <w:r>
-        <w:rPr>
-          <w:rFonts w:ascii="Times New Roman" w:hAnsi="Times New Roman" w:cs="Times New Roman"/>
-          <w:sz w:val="26"/>
-          <w:szCs w:val="26"/>
-        </w:rPr>
         <w:t>hiết</w:t>
       </w:r>
       <w:r>
-        <w:rPr>
-          <w:rFonts w:ascii="Times New Roman" w:hAnsi="Times New Roman" w:cs="Times New Roman"/>
-          <w:sz w:val="26"/>
-          <w:szCs w:val="26"/>
-        </w:rPr>
         <w:t xml:space="preserve"> bị Jetson Nano phiên bản 2gb được em sử dụng để xây dựng các mô hình trong đồ án.</w:t>
       </w:r>
       <w:r>
-        <w:rPr>
-          <w:rFonts w:ascii="Times New Roman" w:hAnsi="Times New Roman" w:cs="Times New Roman"/>
-          <w:sz w:val="26"/>
-          <w:szCs w:val="26"/>
-        </w:rPr>
         <w:t xml:space="preserve"> Với bộ nhớ RAM chỉ có 2gb nên thiết bị luôn xảy ra tình trạng thiếu bộ nhớ trong quá trình phát hiện lửa. </w:t>
       </w:r>
       <w:r>
-        <w:rPr>
-          <w:rFonts w:ascii="Times New Roman" w:hAnsi="Times New Roman" w:cs="Times New Roman"/>
-          <w:sz w:val="26"/>
-          <w:szCs w:val="26"/>
-        </w:rPr>
         <w:t xml:space="preserve">Để đảm bảo quá trình này được diễn ra thông suốt, em đã </w:t>
       </w:r>
       <w:r>
-        <w:rPr>
-          <w:rFonts w:ascii="Times New Roman" w:hAnsi="Times New Roman" w:cs="Times New Roman"/>
-          <w:sz w:val="26"/>
-          <w:szCs w:val="26"/>
-        </w:rPr>
         <w:t>sử dụng</w:t>
       </w:r>
       <w:r>
-        <w:rPr>
-          <w:rFonts w:ascii="Times New Roman" w:hAnsi="Times New Roman" w:cs="Times New Roman"/>
-          <w:sz w:val="26"/>
-          <w:szCs w:val="26"/>
-        </w:rPr>
         <w:t xml:space="preserve"> một số cấu trúc</w:t>
       </w:r>
       <w:r>
-        <w:rPr>
-          <w:rFonts w:ascii="Times New Roman" w:hAnsi="Times New Roman" w:cs="Times New Roman"/>
-          <w:sz w:val="26"/>
-          <w:szCs w:val="26"/>
-        </w:rPr>
         <w:t xml:space="preserve"> rút gọn</w:t>
       </w:r>
       <w:r>
-        <w:rPr>
-          <w:rFonts w:ascii="Times New Roman" w:hAnsi="Times New Roman" w:cs="Times New Roman"/>
-          <w:sz w:val="26"/>
-          <w:szCs w:val="26"/>
-        </w:rPr>
         <w:t xml:space="preserve"> </w:t>
       </w:r>
       <w:r>
-        <w:rPr>
-          <w:rFonts w:ascii="Times New Roman" w:hAnsi="Times New Roman" w:cs="Times New Roman"/>
-          <w:sz w:val="26"/>
-          <w:szCs w:val="26"/>
-        </w:rPr>
         <w:t>của các mô hình</w:t>
       </w:r>
       <w:r>
-        <w:rPr>
-          <w:rFonts w:ascii="Times New Roman" w:hAnsi="Times New Roman" w:cs="Times New Roman"/>
-          <w:sz w:val="26"/>
-          <w:szCs w:val="26"/>
-        </w:rPr>
         <w:t xml:space="preserve"> tuy nhiên vẫn đảm bảo độ chính xác</w:t>
       </w:r>
       <w:r>
-        <w:rPr>
-          <w:rFonts w:ascii="Times New Roman" w:hAnsi="Times New Roman" w:cs="Times New Roman"/>
-          <w:sz w:val="26"/>
-          <w:szCs w:val="26"/>
-        </w:rPr>
         <w:t xml:space="preserve"> ở trong mức ổn định</w:t>
       </w:r>
       <w:r>
-        <w:rPr>
-          <w:rFonts w:ascii="Times New Roman" w:hAnsi="Times New Roman" w:cs="Times New Roman"/>
-          <w:sz w:val="26"/>
-          <w:szCs w:val="26"/>
-        </w:rPr>
         <w:t xml:space="preserve"> </w:t>
       </w:r>
       <w:r>
-        <w:rPr>
-          <w:rFonts w:ascii="Times New Roman" w:hAnsi="Times New Roman" w:cs="Times New Roman"/>
-          <w:sz w:val="26"/>
-          <w:szCs w:val="26"/>
-        </w:rPr>
         <w:t>khi</w:t>
       </w:r>
       <w:r>
-        <w:rPr>
-          <w:rFonts w:ascii="Times New Roman" w:hAnsi="Times New Roman" w:cs="Times New Roman"/>
-          <w:sz w:val="26"/>
-          <w:szCs w:val="26"/>
-        </w:rPr>
         <w:t xml:space="preserve"> đào tạo đưa dữ liệu vào.</w:t>
       </w:r>
       <w:r>
-        <w:rPr>
-          <w:rFonts w:ascii="Times New Roman" w:hAnsi="Times New Roman" w:cs="Times New Roman"/>
-          <w:sz w:val="26"/>
-          <w:szCs w:val="26"/>
-        </w:rPr>
-        <w:t xml:space="preserve"> Đồng thời, việc chuẩn bị và gán nhãn dữ liệu cũng phải được đảm bảo cẩn thận, nhằm tránh các trường hợp mô hình nhận diện sai các vật thể. Ví dụ như khi thực thi mô hình phát hiện lửa, ánh đèn của bóng đèn điện thường bị nhận diện nhầm, cho nên việc lựa chọn hình ảnh cần lựa chọn kỹ càng, tránh đi những hình ảnh khiến mô hình bị hiểu nhầm trong khi tìm kiếm vật </w:t>
-      </w:r>
-      <w:proofErr w:type="gramStart"/>
-      <w:r>
-        <w:rPr>
-          <w:rFonts w:ascii="Times New Roman" w:hAnsi="Times New Roman" w:cs="Times New Roman"/>
-          <w:sz w:val="26"/>
-          <w:szCs w:val="26"/>
-        </w:rPr>
-        <w:t>thể .</w:t>
-      </w:r>
-      <w:proofErr w:type="gramEnd"/>
-      <w:r>
-        <w:rPr>
-          <w:rFonts w:ascii="Times New Roman" w:hAnsi="Times New Roman" w:cs="Times New Roman"/>
-          <w:sz w:val="26"/>
-          <w:szCs w:val="26"/>
-        </w:rPr>
+        <w:t xml:space="preserve"> Đồng thời, việc chuẩn bị và gán nhãn dữ liệu cũng phải được đảm bảo cẩn thận, nhằm tránh các trường hợp mô hình nhận diện sai các vật thể. Ví dụ như khi thực thi mô hình phát hiện lửa, ánh đèn của bóng đèn điện thường bị nhận diện nhầm, cho nên việc lựa chọn hình ảnh cần lựa chọn kỹ càng, tránh đi những hình ảnh khiến mô hình bị hiểu </w:t>
+      </w:r>
+      <w:r>
+        <w:t>nhầm trong khi tìm kiếm vật thể</w:t>
+      </w:r>
+      <w:r>
+        <w:t>.</w:t>
+      </w:r>
+      <w:r>
         <w:t xml:space="preserve"> </w:t>
       </w:r>
       <w:r>
-        <w:rPr>
-          <w:rFonts w:ascii="Times New Roman" w:hAnsi="Times New Roman" w:cs="Times New Roman"/>
-          <w:sz w:val="26"/>
-          <w:szCs w:val="26"/>
-        </w:rPr>
         <w:t xml:space="preserve">Ngoài ra, giải pháp Tensorflow Lite cũng được em triển khai </w:t>
       </w:r>
       <w:r>
-        <w:rPr>
-          <w:rFonts w:ascii="Times New Roman" w:hAnsi="Times New Roman" w:cs="Times New Roman"/>
-          <w:sz w:val="26"/>
-          <w:szCs w:val="26"/>
-        </w:rPr>
         <w:t>để tối ưu hóa mô hình nhằm đảm bảo độ ổn định của mô hình khi chạy trên thiết bị Jetson Nano.</w:t>
       </w:r>
     </w:p>
     <w:p>
       <w:pPr>
         <w:pStyle w:val="Nidungvnbn"/>
-        <w:spacing w:before="40" w:after="40"/>
-        <w:rPr>
-          <w:rFonts w:ascii="Times New Roman" w:hAnsi="Times New Roman" w:cs="Times New Roman"/>
-          <w:sz w:val="26"/>
-          <w:szCs w:val="26"/>
-        </w:rPr>
       </w:pPr>
       <w:r>
-        <w:rPr>
-          <w:rFonts w:ascii="Times New Roman" w:hAnsi="Times New Roman" w:cs="Times New Roman"/>
-          <w:sz w:val="26"/>
-          <w:szCs w:val="26"/>
-        </w:rPr>
         <w:t>Sau khi thực hiện xây dựng những mô hình được nói trên, kết luận được đưa ra là giải pháp sử dụng Tensorflow Lite là phương án thích hợp nhất trong việc phát triển ứng dụng phát hiện lửa trên thiết bị Jetson Nano nói riêng, cũng như các thiết bị có cấu hình thấp hơn so với Laptop và PC nói riêng.</w:t>
       </w:r>
       <w:r>
-        <w:rPr>
-          <w:rFonts w:ascii="Times New Roman" w:hAnsi="Times New Roman" w:cs="Times New Roman"/>
-          <w:sz w:val="26"/>
-          <w:szCs w:val="26"/>
-        </w:rPr>
         <w:t xml:space="preserve"> </w:t>
       </w:r>
       <w:r>
-        <w:rPr>
-          <w:rFonts w:ascii="Times New Roman" w:hAnsi="Times New Roman" w:cs="Times New Roman"/>
-          <w:sz w:val="26"/>
-          <w:szCs w:val="26"/>
-        </w:rPr>
         <w:t>Mặc dù</w:t>
       </w:r>
       <w:r>
-        <w:rPr>
-          <w:rFonts w:ascii="Times New Roman" w:hAnsi="Times New Roman" w:cs="Times New Roman"/>
-          <w:sz w:val="26"/>
-          <w:szCs w:val="26"/>
-        </w:rPr>
         <w:t xml:space="preserve"> hệ điều hành Jetpack mà Jetson Nano đang sử dụng chưa hỗ trợ chạy trên GPU cho Tensorflow Lite</w:t>
       </w:r>
       <w:r>
-        <w:rPr>
-          <w:rFonts w:ascii="Times New Roman" w:hAnsi="Times New Roman" w:cs="Times New Roman"/>
-          <w:sz w:val="26"/>
-          <w:szCs w:val="26"/>
-        </w:rPr>
         <w:t>, nhưng đây vẫn là giải pháp tối ưu nhất</w:t>
       </w:r>
       <w:r>
-        <w:rPr>
-          <w:rFonts w:ascii="Times New Roman" w:hAnsi="Times New Roman" w:cs="Times New Roman"/>
-          <w:sz w:val="26"/>
-          <w:szCs w:val="26"/>
-        </w:rPr>
         <w:t xml:space="preserve"> để chạy ứng dụng phát hiện lửa và dễ dàng tích hợp đưa ứng lên Web Server.</w:t>
       </w:r>
     </w:p>
     <w:p>
       <w:pPr>
         <w:pStyle w:val="Nidungvnbn"/>
-        <w:spacing w:before="40" w:after="40"/>
-        <w:rPr>
-          <w:rFonts w:ascii="Times New Roman" w:hAnsi="Times New Roman" w:cs="Times New Roman"/>
-          <w:sz w:val="26"/>
-          <w:szCs w:val="26"/>
-        </w:rPr>
       </w:pPr>
     </w:p>
     <w:p>
       <w:pPr>
         <w:pStyle w:val="Nidungvnbn"/>
-        <w:spacing w:before="40" w:after="40"/>
-        <w:rPr>
-          <w:rFonts w:ascii="Times New Roman" w:hAnsi="Times New Roman" w:cs="Times New Roman"/>
-          <w:sz w:val="26"/>
-          <w:szCs w:val="26"/>
-        </w:rPr>
       </w:pPr>
     </w:p>
     <w:p>
       <w:pPr>
         <w:pStyle w:val="Nidungvnbn"/>
-        <w:spacing w:before="40" w:after="40"/>
-        <w:rPr>
-          <w:rFonts w:ascii="Times New Roman" w:hAnsi="Times New Roman" w:cs="Times New Roman"/>
-          <w:sz w:val="26"/>
-          <w:szCs w:val="26"/>
-        </w:rPr>
       </w:pPr>
     </w:p>
     <w:p>
       <w:pPr>
         <w:pStyle w:val="Nidungvnbn"/>
-        <w:spacing w:before="40" w:after="40"/>
-        <w:rPr>
-          <w:rFonts w:ascii="Times New Roman" w:hAnsi="Times New Roman" w:cs="Times New Roman"/>
-          <w:sz w:val="26"/>
-          <w:szCs w:val="26"/>
-        </w:rPr>
       </w:pPr>
       <w:r>
-        <w:rPr>
-          <w:rFonts w:ascii="Times New Roman" w:hAnsi="Times New Roman" w:cs="Times New Roman"/>
-          <w:sz w:val="26"/>
-          <w:szCs w:val="26"/>
-        </w:rPr>
         <w:br w:type="page"/>
       </w:r>
     </w:p>
@@ -7923,328 +7590,133 @@
     <w:p>
       <w:pPr>
         <w:pStyle w:val="Nidungvnbn"/>
-        <w:spacing w:before="40" w:after="40"/>
-        <w:rPr>
-          <w:rFonts w:ascii="Times New Roman" w:hAnsi="Times New Roman" w:cs="Times New Roman"/>
-          <w:sz w:val="26"/>
-          <w:szCs w:val="26"/>
-        </w:rPr>
       </w:pPr>
       <w:r>
-        <w:rPr>
-          <w:rFonts w:ascii="Times New Roman" w:hAnsi="Times New Roman" w:cs="Times New Roman"/>
-          <w:sz w:val="26"/>
-          <w:szCs w:val="26"/>
-        </w:rPr>
         <w:t>Hiện nay để phát hiện lửa có rất nhiều phương pháp, ví dụ như: quan sát bằng mắt</w:t>
       </w:r>
       <w:r>
-        <w:rPr>
-          <w:rFonts w:ascii="Times New Roman" w:hAnsi="Times New Roman" w:cs="Times New Roman"/>
-          <w:sz w:val="26"/>
-          <w:szCs w:val="26"/>
-        </w:rPr>
         <w:t xml:space="preserve"> thường của con người, </w:t>
       </w:r>
       <w:r>
-        <w:rPr>
-          <w:rFonts w:ascii="Times New Roman" w:hAnsi="Times New Roman" w:cs="Times New Roman"/>
-          <w:sz w:val="26"/>
-          <w:szCs w:val="26"/>
-        </w:rPr>
         <w:t>hệ thống vệ tinh,</w:t>
       </w:r>
       <w:r>
-        <w:rPr>
-          <w:rFonts w:ascii="Times New Roman" w:hAnsi="Times New Roman" w:cs="Times New Roman"/>
-          <w:sz w:val="26"/>
-          <w:szCs w:val="26"/>
-        </w:rPr>
         <w:t xml:space="preserve"> </w:t>
       </w:r>
       <w:r>
-        <w:rPr>
-          <w:rFonts w:ascii="Times New Roman" w:hAnsi="Times New Roman" w:cs="Times New Roman"/>
-          <w:sz w:val="26"/>
-          <w:szCs w:val="26"/>
-        </w:rPr>
         <w:t xml:space="preserve">cảm biến không khí MQ-135, </w:t>
       </w:r>
       <w:r>
-        <w:rPr>
-          <w:rFonts w:ascii="Times New Roman" w:hAnsi="Times New Roman" w:cs="Times New Roman"/>
-          <w:sz w:val="26"/>
-          <w:szCs w:val="26"/>
-        </w:rPr>
         <w:t xml:space="preserve">hệ thống xử lý hình </w:t>
       </w:r>
       <w:proofErr w:type="gramStart"/>
       <w:r>
-        <w:rPr>
-          <w:rFonts w:ascii="Times New Roman" w:hAnsi="Times New Roman" w:cs="Times New Roman"/>
-          <w:sz w:val="26"/>
-          <w:szCs w:val="26"/>
-        </w:rPr>
         <w:t>ảnh</w:t>
       </w:r>
       <w:r>
-        <w:rPr>
-          <w:rFonts w:ascii="Times New Roman" w:hAnsi="Times New Roman" w:cs="Times New Roman"/>
-          <w:sz w:val="26"/>
-          <w:szCs w:val="26"/>
-        </w:rPr>
         <w:t>,…</w:t>
       </w:r>
       <w:proofErr w:type="gramEnd"/>
       <w:r>
-        <w:rPr>
-          <w:rFonts w:ascii="Times New Roman" w:hAnsi="Times New Roman" w:cs="Times New Roman"/>
-          <w:sz w:val="26"/>
-          <w:szCs w:val="26"/>
-        </w:rPr>
         <w:t xml:space="preserve"> Quan sát bằng mắt thường là một trong những phương pháp truyền thống, tuy nhiên không thiết thực khi có hỏa hoạn xảy ra. Hệ thống vệ tinh cần thời gian quét dài và không thể cung cấp hình ảnh đám cháy theo thời gian thực.</w:t>
       </w:r>
       <w:r>
-        <w:rPr>
-          <w:rFonts w:ascii="Times New Roman" w:hAnsi="Times New Roman" w:cs="Times New Roman"/>
-          <w:sz w:val="26"/>
-          <w:szCs w:val="26"/>
-        </w:rPr>
         <w:t xml:space="preserve"> Cảm biến MQ-135 mang lại sự nhầm lẫn giữa khói bụi từ môi trường bình thường và khói của đám cháy, hơn nữa việc phân biến số lượng cảm biến lớn ngoài tự nhiên không phù hợp với tính chất tiết kiệm chi phí.</w:t>
       </w:r>
       <w:r>
-        <w:rPr>
-          <w:rFonts w:ascii="Times New Roman" w:hAnsi="Times New Roman" w:cs="Times New Roman"/>
-          <w:sz w:val="26"/>
-          <w:szCs w:val="26"/>
-        </w:rPr>
         <w:t xml:space="preserve"> Từ các phương pháp này ta có thể thấy, kỹ thuật xử lý hình ảnh đem lại ưu điểm vượt trội, chỉ cần một máy quay chất lượng cao, ta có thể g</w:t>
       </w:r>
       <w:r>
-        <w:rPr>
-          <w:rFonts w:ascii="Times New Roman" w:hAnsi="Times New Roman" w:cs="Times New Roman"/>
-          <w:sz w:val="26"/>
-          <w:szCs w:val="26"/>
-        </w:rPr>
         <w:t xml:space="preserve">iám sát một cánh rừng vài hecta, đồng thời phương pháp này còn cung cấp chi tiết về </w:t>
       </w:r>
       <w:r>
-        <w:rPr>
-          <w:rFonts w:ascii="Times New Roman" w:hAnsi="Times New Roman" w:cs="Times New Roman"/>
-          <w:sz w:val="26"/>
-          <w:szCs w:val="26"/>
-        </w:rPr>
         <w:t>ba yếu tố của đám cháy là màu sắc, chuyển động và kết cấu</w:t>
       </w:r>
       <w:r>
-        <w:rPr>
-          <w:rFonts w:ascii="Times New Roman" w:hAnsi="Times New Roman" w:cs="Times New Roman"/>
-          <w:sz w:val="26"/>
-          <w:szCs w:val="26"/>
-        </w:rPr>
         <w:t>.</w:t>
       </w:r>
     </w:p>
     <w:p>
       <w:pPr>
         <w:pStyle w:val="Nidungvnbn"/>
-        <w:spacing w:before="40" w:after="40"/>
-        <w:rPr>
-          <w:rFonts w:ascii="Times New Roman" w:hAnsi="Times New Roman" w:cs="Times New Roman"/>
-          <w:sz w:val="26"/>
-          <w:szCs w:val="26"/>
-        </w:rPr>
       </w:pPr>
       <w:r>
-        <w:rPr>
-          <w:rFonts w:ascii="Times New Roman" w:hAnsi="Times New Roman" w:cs="Times New Roman"/>
-          <w:sz w:val="26"/>
-          <w:szCs w:val="26"/>
-        </w:rPr>
         <w:t xml:space="preserve">Trong đề tài này, em đánh giá hiệu năng phát hiện lửa của </w:t>
       </w:r>
       <w:r>
-        <w:rPr>
-          <w:rFonts w:ascii="Times New Roman" w:hAnsi="Times New Roman" w:cs="Times New Roman"/>
-          <w:sz w:val="26"/>
-          <w:szCs w:val="26"/>
-        </w:rPr>
         <w:t>ba phiên bản Yolov3</w:t>
       </w:r>
       <w:r>
-        <w:rPr>
-          <w:rFonts w:ascii="Times New Roman" w:hAnsi="Times New Roman" w:cs="Times New Roman"/>
-          <w:sz w:val="26"/>
-          <w:szCs w:val="26"/>
-        </w:rPr>
         <w:t>, Yolov4, Yolov5, bản cải tiến của Yolov4</w:t>
       </w:r>
       <w:r>
-        <w:rPr>
-          <w:rFonts w:ascii="Times New Roman" w:hAnsi="Times New Roman" w:cs="Times New Roman"/>
-          <w:sz w:val="26"/>
-          <w:szCs w:val="26"/>
-        </w:rPr>
         <w:t>-tiny</w:t>
       </w:r>
       <w:r>
-        <w:rPr>
-          <w:rFonts w:ascii="Times New Roman" w:hAnsi="Times New Roman" w:cs="Times New Roman"/>
-          <w:sz w:val="26"/>
-          <w:szCs w:val="26"/>
-        </w:rPr>
         <w:t xml:space="preserve"> có tên là Darknet.Conv.29 và mô hình Tensorflow Lite được chuyển đổi từ Darknet.Conv.29.</w:t>
       </w:r>
       <w:r>
-        <w:rPr>
-          <w:rFonts w:ascii="Times New Roman" w:hAnsi="Times New Roman" w:cs="Times New Roman"/>
-          <w:sz w:val="26"/>
-          <w:szCs w:val="26"/>
-        </w:rPr>
         <w:t xml:space="preserve"> Từ kết quả so sánh sau quá trình đào tạo mô hình, nhận thấy rằng phiên bản càng về sau, mô hình Yolo có độ chính xác càng cao, tuy Yolov5 mang đến hiệu quả cao nhất nhưng một số thư viện trong mô hình này không tương thích với hệ điều hành Jetpack của thiết bị Jetson Nano. Vì thế, mô hình Tensorflow Lite là một lựa chọn thích hợp, tuy không hỗ trợ GPU cho Tensorflow Lite, nhưng kết quả trong lúc thực hiện phát hiện lửa Tensorflow Lite vẫn đem lại kết quả ổn định nhất, có tốc độ khung hình mỗi giây giao động từ 8 đến 10.</w:t>
       </w:r>
       <w:r>
-        <w:rPr>
-          <w:rFonts w:ascii="Times New Roman" w:hAnsi="Times New Roman" w:cs="Times New Roman"/>
-          <w:sz w:val="26"/>
-          <w:szCs w:val="26"/>
-        </w:rPr>
         <w:t xml:space="preserve"> Từ kết quả này, em tin rằng, nếu như có thể cấu hình mô hình này theo một định dạng khác như TensorRT đang được Nvdia (công ty sản xuất Jetson Nano) hỗ trợ thì có thể đạt kết quả tốt hơn nhiều.</w:t>
       </w:r>
     </w:p>
     <w:p>
       <w:pPr>
         <w:pStyle w:val="Nidungvnbn"/>
-        <w:spacing w:before="40" w:after="40"/>
-        <w:rPr>
-          <w:rFonts w:ascii="Times New Roman" w:hAnsi="Times New Roman" w:cs="Times New Roman"/>
-          <w:sz w:val="26"/>
-          <w:szCs w:val="26"/>
-        </w:rPr>
       </w:pPr>
       <w:r>
-        <w:rPr>
-          <w:rFonts w:ascii="Times New Roman" w:hAnsi="Times New Roman" w:cs="Times New Roman"/>
-          <w:sz w:val="26"/>
-          <w:szCs w:val="26"/>
-        </w:rPr>
         <w:t>Yolo là mô hình phát hiện vật thể nổi tiếng với khả năng xử lý hình ảnh trong thời gian thực, nhưng đối với vật thể nhỏ, nó luôn</w:t>
       </w:r>
       <w:r>
-        <w:rPr>
-          <w:rFonts w:ascii="Times New Roman" w:hAnsi="Times New Roman" w:cs="Times New Roman"/>
-          <w:sz w:val="26"/>
-          <w:szCs w:val="26"/>
-        </w:rPr>
         <w:t xml:space="preserve"> có tỷ lệ phát hiện chính xác thấp hơn.</w:t>
       </w:r>
       <w:r>
-        <w:rPr>
-          <w:rFonts w:ascii="Times New Roman" w:hAnsi="Times New Roman" w:cs="Times New Roman"/>
-          <w:sz w:val="26"/>
-          <w:szCs w:val="26"/>
-        </w:rPr>
         <w:t xml:space="preserve"> Tuy nhiên ở </w:t>
       </w:r>
       <w:r>
-        <w:rPr>
-          <w:rFonts w:ascii="Times New Roman" w:hAnsi="Times New Roman" w:cs="Times New Roman"/>
-          <w:sz w:val="26"/>
-          <w:szCs w:val="26"/>
-        </w:rPr>
         <w:t>đề tài này, em đã có khắc</w:t>
       </w:r>
       <w:r>
-        <w:rPr>
-          <w:rFonts w:ascii="Times New Roman" w:hAnsi="Times New Roman" w:cs="Times New Roman"/>
-          <w:sz w:val="26"/>
-          <w:szCs w:val="26"/>
-        </w:rPr>
         <w:t xml:space="preserve"> nhược điểm này bằng cách đưa hình ảnh ngọn lửa có kích thước nhỏ vào tệp huấn luyện, điều chỉnh các thông số về kích thước, độ lọc </w:t>
       </w:r>
       <w:proofErr w:type="gramStart"/>
       <w:r>
-        <w:rPr>
-          <w:rFonts w:ascii="Times New Roman" w:hAnsi="Times New Roman" w:cs="Times New Roman"/>
-          <w:sz w:val="26"/>
-          <w:szCs w:val="26"/>
-        </w:rPr>
         <w:t>ảnh,…</w:t>
       </w:r>
       <w:proofErr w:type="gramEnd"/>
       <w:r>
-        <w:rPr>
-          <w:rFonts w:ascii="Times New Roman" w:hAnsi="Times New Roman" w:cs="Times New Roman"/>
-          <w:sz w:val="26"/>
-          <w:szCs w:val="26"/>
-        </w:rPr>
         <w:t xml:space="preserve"> trong m</w:t>
       </w:r>
       <w:r>
-        <w:rPr>
-          <w:rFonts w:ascii="Times New Roman" w:hAnsi="Times New Roman" w:cs="Times New Roman"/>
-          <w:sz w:val="26"/>
-          <w:szCs w:val="26"/>
-        </w:rPr>
         <w:t>ô hình</w:t>
       </w:r>
     </w:p>
     <w:p>
       <w:pPr>
         <w:pStyle w:val="Nidungvnbn"/>
-        <w:spacing w:before="40" w:after="40"/>
-        <w:rPr>
-          <w:rFonts w:ascii="Times New Roman" w:hAnsi="Times New Roman" w:cs="Times New Roman"/>
-          <w:sz w:val="26"/>
-          <w:szCs w:val="26"/>
-        </w:rPr>
       </w:pPr>
       <w:r>
-        <w:rPr>
-          <w:rFonts w:ascii="Times New Roman" w:hAnsi="Times New Roman" w:cs="Times New Roman"/>
-          <w:sz w:val="26"/>
-          <w:szCs w:val="26"/>
-        </w:rPr>
         <w:t>Đối với thiết bị Jetson Nano bản 2gb em sử dụng</w:t>
       </w:r>
       <w:r>
-        <w:rPr>
-          <w:rFonts w:ascii="Times New Roman" w:hAnsi="Times New Roman" w:cs="Times New Roman"/>
-          <w:sz w:val="26"/>
-          <w:szCs w:val="26"/>
-        </w:rPr>
         <w:t xml:space="preserve"> trong đề tài</w:t>
       </w:r>
       <w:r>
-        <w:rPr>
-          <w:rFonts w:ascii="Times New Roman" w:hAnsi="Times New Roman" w:cs="Times New Roman"/>
-          <w:sz w:val="26"/>
-          <w:szCs w:val="26"/>
-        </w:rPr>
-        <w:t>, với bộ nhớ ít cho nên việc chạy các mô hình trong một thời gian dài là bất khả thi. Việc ra đời các mô hình rút gọn, được biết với cái tên là tiny mang lại hiệu quả cao, rút ngắn thời gian đào tạo và có khả năng chạy trên các thiết bị cấu hình thấp.</w:t>
-      </w:r>
-      <w:r>
-        <w:rPr>
-          <w:rFonts w:ascii="Times New Roman" w:hAnsi="Times New Roman" w:cs="Times New Roman"/>
-          <w:sz w:val="26"/>
-          <w:szCs w:val="26"/>
-        </w:rPr>
+        <w:t xml:space="preserve">, với bộ nhớ ít cho nên việc chạy các mô hình trong một thời gian dài là bất khả thi. Việc ra đời các </w:t>
+      </w:r>
+      <w:r>
+        <w:lastRenderedPageBreak/>
+        <w:t>mô hình rút gọn, được biết với cái tên là tiny mang lại hiệu quả cao, rút ngắn thời gian đào tạo và có khả năng chạy trên các thiết bị cấu hình thấp.</w:t>
+      </w:r>
+      <w:r>
         <w:t xml:space="preserve"> </w:t>
       </w:r>
       <w:r>
-        <w:rPr>
-          <w:rFonts w:ascii="Times New Roman" w:hAnsi="Times New Roman" w:cs="Times New Roman"/>
-          <w:sz w:val="26"/>
-          <w:szCs w:val="26"/>
-        </w:rPr>
         <w:t xml:space="preserve">Các thực nghiệm trên thiết bị Jetson Nano là các mô hình Yolov3-tiny, Yolov4-tiny và </w:t>
       </w:r>
       <w:r>
-        <w:rPr>
-          <w:rFonts w:ascii="Times New Roman" w:hAnsi="Times New Roman" w:cs="Times New Roman"/>
-          <w:sz w:val="26"/>
-          <w:szCs w:val="26"/>
-        </w:rPr>
         <w:t>Darknet.Conv.29.</w:t>
       </w:r>
       <w:bookmarkStart w:id="6" w:name="_heading=h.30j0zll" w:colFirst="0" w:colLast="0"/>
@@ -8405,35 +7877,14 @@
     <w:p>
       <w:pPr>
         <w:pStyle w:val="Nidungvnbn"/>
-        <w:spacing w:before="40" w:after="40"/>
-        <w:rPr>
-          <w:rFonts w:ascii="Times New Roman" w:hAnsi="Times New Roman" w:cs="Times New Roman"/>
-          <w:sz w:val="26"/>
-          <w:szCs w:val="26"/>
-        </w:rPr>
       </w:pPr>
       <w:r>
-        <w:rPr>
-          <w:rFonts w:ascii="Times New Roman" w:hAnsi="Times New Roman" w:cs="Times New Roman"/>
-          <w:sz w:val="26"/>
-          <w:szCs w:val="26"/>
-        </w:rPr>
         <w:t>Yolo là tên viết tắt từ cụm từ “You only look once”, tức là chúng ta chỉ cần nhần 1 lần, điều đó chứng minh hiệu quả của Yolo trong bài toán phát hiện vật thể. Khác với bài toán Classification chỉ có thể dự đoán nhãn của vật thể. Yolo giải quyết bài toán Object Detection, không chỉ có thể phát hiện nhiều vật thể với nhiều nhãn khác nhau mà Yolo còn xác định vị trí của từng vật thể đó</w:t>
       </w:r>
       <w:r>
-        <w:rPr>
-          <w:rFonts w:ascii="Times New Roman" w:hAnsi="Times New Roman" w:cs="Times New Roman"/>
-          <w:sz w:val="26"/>
-          <w:szCs w:val="26"/>
-        </w:rPr>
         <w:t>. Do đó</w:t>
       </w:r>
       <w:r>
-        <w:rPr>
-          <w:rFonts w:ascii="Times New Roman" w:hAnsi="Times New Roman" w:cs="Times New Roman"/>
-          <w:sz w:val="26"/>
-          <w:szCs w:val="26"/>
-        </w:rPr>
         <w:t>, Yolo có thể phát hiện nhiều vật thể có nhãn khác nhau trong một khung ảnh, điều này rất phù hợp cho vấn đề xác định vật thể trong thời gian thực được đặt ra trong đề tài này.</w:t>
       </w:r>
     </w:p>
@@ -8463,253 +7914,99 @@
     <w:p>
       <w:pPr>
         <w:pStyle w:val="Nidungvnbn"/>
-        <w:spacing w:before="40" w:after="40"/>
-        <w:rPr>
-          <w:rFonts w:ascii="Times New Roman" w:hAnsi="Times New Roman" w:cs="Times New Roman"/>
-          <w:sz w:val="26"/>
-          <w:szCs w:val="26"/>
-        </w:rPr>
       </w:pPr>
       <w:r>
-        <w:rPr>
-          <w:rFonts w:ascii="Times New Roman" w:hAnsi="Times New Roman" w:cs="Times New Roman"/>
-          <w:sz w:val="26"/>
-          <w:szCs w:val="26"/>
-        </w:rPr>
         <w:t>Phiên bản đầu tiên của Yolo là Yolov1 được ra mắt vào tháng 5 năm 2016 của tác giả Joseph Redmon với paper “You only look once: Unified, Real-Time Object Detection”</w:t>
       </w:r>
       <w:r>
-        <w:rPr>
-          <w:rFonts w:ascii="Times New Roman" w:hAnsi="Times New Roman" w:cs="Times New Roman"/>
-          <w:sz w:val="26"/>
-          <w:szCs w:val="26"/>
-        </w:rPr>
         <w:t>. Nó là bước ngoặt cho việc phát triển của các bài toàn phát hiện vật thể trong thời gian thực.</w:t>
       </w:r>
       <w:r>
-        <w:rPr>
-          <w:rFonts w:ascii="Times New Roman" w:hAnsi="Times New Roman" w:cs="Times New Roman"/>
-          <w:sz w:val="26"/>
-          <w:szCs w:val="26"/>
-        </w:rPr>
-        <w:t xml:space="preserve"> </w:t>
-      </w:r>
-      <w:r>
-        <w:rPr>
-          <w:rFonts w:ascii="Times New Roman" w:hAnsi="Times New Roman" w:cs="Times New Roman"/>
-          <w:sz w:val="26"/>
-          <w:szCs w:val="26"/>
-        </w:rPr>
-        <w:t>Vào tháng 12 năm 2017 thì tác giả lại đưa ra một phiên bản khác mang tên Yolo9000.</w:t>
+        <w:t xml:space="preserve"> Vào tháng 12 năm 2017 thì tác giả lại đưa ra một phiên bản khác mang tên Yolo9000.</w:t>
       </w:r>
     </w:p>
     <w:p>
       <w:pPr>
         <w:pStyle w:val="Nidungvnbn"/>
-        <w:spacing w:before="40" w:after="40"/>
-        <w:rPr>
-          <w:rFonts w:ascii="Times New Roman" w:hAnsi="Times New Roman" w:cs="Times New Roman"/>
-          <w:sz w:val="26"/>
-          <w:szCs w:val="26"/>
-        </w:rPr>
       </w:pPr>
       <w:r>
-        <w:rPr>
-          <w:rFonts w:ascii="Times New Roman" w:hAnsi="Times New Roman" w:cs="Times New Roman"/>
-          <w:sz w:val="26"/>
-          <w:szCs w:val="26"/>
-        </w:rPr>
         <w:t xml:space="preserve">Chưa đầy một năm sau, tháng 4 năm 2018, một phiên bản mới được phát triển với tên gọi Yolov3, đây </w:t>
       </w:r>
       <w:r>
-        <w:rPr>
-          <w:rFonts w:ascii="Times New Roman" w:hAnsi="Times New Roman" w:cs="Times New Roman"/>
-          <w:sz w:val="26"/>
-          <w:szCs w:val="26"/>
-        </w:rPr>
         <w:t xml:space="preserve">là </w:t>
       </w:r>
       <w:r>
-        <w:rPr>
-          <w:rFonts w:ascii="Times New Roman" w:hAnsi="Times New Roman" w:cs="Times New Roman"/>
-          <w:sz w:val="26"/>
-          <w:szCs w:val="26"/>
-        </w:rPr>
         <w:t>mô hình được sử dụng nhiều nhất cho đến thời điểm hiện tại, được hỗ trợ trên các nền tảng khác nhau: Pytorch, Darknet, Keras, Tensorflow Lite.</w:t>
       </w:r>
       <w:r>
-        <w:rPr>
-          <w:rFonts w:ascii="Times New Roman" w:hAnsi="Times New Roman" w:cs="Times New Roman"/>
-          <w:sz w:val="26"/>
-          <w:szCs w:val="26"/>
-        </w:rPr>
         <w:t xml:space="preserve"> Khác hẳn với hai phiên bản trước</w:t>
       </w:r>
       <w:r>
-        <w:rPr>
-          <w:rFonts w:ascii="Times New Roman" w:hAnsi="Times New Roman" w:cs="Times New Roman"/>
-          <w:sz w:val="26"/>
-          <w:szCs w:val="26"/>
-        </w:rPr>
         <w:t>, ở phiên bản này, tốc độ huấn luyên mô hình được cải thiện đáng kể, dễ dàng cài đặt và cấu hình. Đặc biệt với nên tảng Darknet, người dùng có thể dễ dàng tạo ra một model riêng cho bản thân sau vài tiếng đồng hồ.</w:t>
       </w:r>
     </w:p>
     <w:p>
       <w:pPr>
         <w:pStyle w:val="Nidungvnbn"/>
-        <w:spacing w:before="40" w:after="40"/>
-        <w:ind w:firstLine="0"/>
-        <w:rPr>
-          <w:rFonts w:ascii="Times New Roman" w:hAnsi="Times New Roman" w:cs="Times New Roman"/>
-          <w:sz w:val="26"/>
-          <w:szCs w:val="26"/>
-        </w:rPr>
       </w:pPr>
       <w:r>
-        <w:rPr>
-          <w:rFonts w:ascii="Times New Roman" w:hAnsi="Times New Roman" w:cs="Times New Roman"/>
-          <w:sz w:val="26"/>
-          <w:szCs w:val="26"/>
-        </w:rPr>
         <w:tab/>
         <w:t xml:space="preserve">Vào đầu năm 2020, Alexey Bochkovskiy đã giới thiệu Yolov4, </w:t>
       </w:r>
       <w:r>
-        <w:rPr>
-          <w:rFonts w:ascii="Times New Roman" w:hAnsi="Times New Roman" w:cs="Times New Roman"/>
-          <w:sz w:val="26"/>
-          <w:szCs w:val="26"/>
-        </w:rPr>
         <w:t>nó vượt trội hơn hẳn Yolov3 về độ chính xác trung bình, số khung hình trên một giây, tiết kiệm tài nguyên của thiết bị, thời gian đào tạo mô hình một cách đáng kể.</w:t>
       </w:r>
       <w:r>
-        <w:rPr>
-          <w:rFonts w:ascii="Times New Roman" w:hAnsi="Times New Roman" w:cs="Times New Roman"/>
-          <w:sz w:val="26"/>
-          <w:szCs w:val="26"/>
-        </w:rPr>
         <w:t xml:space="preserve"> Tính tới thời điểm hiện tại, tuy ra mắt chưa đầy một năm, nhưng số lượng các chủ đề về yolov4 luôn là một đề tài nóng trên các trang của ngành công nghệ thông tin.</w:t>
       </w:r>
     </w:p>
     <w:p>
       <w:pPr>
         <w:pStyle w:val="Nidungvnbn"/>
-        <w:spacing w:before="40" w:after="40"/>
-        <w:rPr>
-          <w:rFonts w:ascii="Times New Roman" w:hAnsi="Times New Roman" w:cs="Times New Roman"/>
-          <w:sz w:val="26"/>
-          <w:szCs w:val="26"/>
-        </w:rPr>
       </w:pPr>
       <w:r>
-        <w:rPr>
-          <w:rFonts w:ascii="Times New Roman" w:hAnsi="Times New Roman" w:cs="Times New Roman"/>
-          <w:sz w:val="26"/>
-          <w:szCs w:val="26"/>
-        </w:rPr>
         <w:t xml:space="preserve">Sau đó </w:t>
       </w:r>
       <w:r>
-        <w:rPr>
-          <w:rFonts w:ascii="Times New Roman" w:hAnsi="Times New Roman" w:cs="Times New Roman"/>
-          <w:sz w:val="26"/>
-          <w:szCs w:val="26"/>
-        </w:rPr>
         <w:t>không lâu</w:t>
       </w:r>
       <w:r>
-        <w:rPr>
-          <w:rFonts w:ascii="Times New Roman" w:hAnsi="Times New Roman" w:cs="Times New Roman"/>
-          <w:sz w:val="26"/>
-          <w:szCs w:val="26"/>
-        </w:rPr>
         <w:t xml:space="preserve"> thì </w:t>
       </w:r>
       <w:r>
         <w:rPr>
           <w:rStyle w:val="Strong"/>
-          <w:rFonts w:ascii="Times New Roman" w:hAnsi="Times New Roman" w:cs="Times New Roman"/>
+          <w:rFonts w:cs="Times New Roman"/>
           <w:b w:val="0"/>
           <w:bCs w:val="0"/>
-          <w:sz w:val="26"/>
           <w:szCs w:val="26"/>
         </w:rPr>
         <w:t>Glenn Jocher</w:t>
       </w:r>
       <w:r>
-        <w:rPr>
-          <w:rFonts w:ascii="Times New Roman" w:hAnsi="Times New Roman" w:cs="Times New Roman"/>
-          <w:sz w:val="26"/>
-          <w:szCs w:val="26"/>
-        </w:rPr>
         <w:t> đã phát hành YOLOv5, có rất nhiều những tranh cãi</w:t>
       </w:r>
       <w:r>
-        <w:rPr>
-          <w:rFonts w:ascii="Times New Roman" w:hAnsi="Times New Roman" w:cs="Times New Roman"/>
-          <w:sz w:val="26"/>
-          <w:szCs w:val="26"/>
-        </w:rPr>
         <w:t xml:space="preserve"> xảy ra với cái tên Yolov5 này</w:t>
       </w:r>
       <w:r>
-        <w:rPr>
-          <w:rFonts w:ascii="Times New Roman" w:hAnsi="Times New Roman" w:cs="Times New Roman"/>
-          <w:sz w:val="26"/>
-          <w:szCs w:val="26"/>
-        </w:rPr>
         <w:t>. Cho đến hiện nay, vẫn chưa có một Paper nào nói về vấn đề này</w:t>
       </w:r>
       <w:r>
-        <w:rPr>
-          <w:rFonts w:ascii="Times New Roman" w:hAnsi="Times New Roman" w:cs="Times New Roman"/>
-          <w:sz w:val="26"/>
-          <w:szCs w:val="26"/>
-        </w:rPr>
-        <w:t xml:space="preserve">. Phiên bản này hiện nay chỉ chạy được trên nền tảng Pytorch. Yolov5 là một mô hình khá gọn nhẹ, </w:t>
-      </w:r>
-      <w:r>
-        <w:rPr>
-          <w:rFonts w:ascii="Times New Roman" w:hAnsi="Times New Roman" w:cs="Times New Roman"/>
-          <w:sz w:val="26"/>
-          <w:szCs w:val="26"/>
-        </w:rPr>
+        <w:t xml:space="preserve">. Phiên bản này hiện nay chỉ chạy được trên nền tảng </w:t>
+      </w:r>
+      <w:r>
+        <w:lastRenderedPageBreak/>
+        <w:t xml:space="preserve">Pytorch. Yolov5 là một mô hình khá gọn nhẹ, </w:t>
+      </w:r>
+      <w:r>
         <w:t>nhưng hiệu năng</w:t>
       </w:r>
       <w:r>
-        <w:rPr>
-          <w:rFonts w:ascii="Times New Roman" w:hAnsi="Times New Roman" w:cs="Times New Roman"/>
-          <w:sz w:val="26"/>
-          <w:szCs w:val="26"/>
-        </w:rPr>
         <w:t xml:space="preserve"> </w:t>
       </w:r>
       <w:r>
-        <w:rPr>
-          <w:rFonts w:ascii="Times New Roman" w:hAnsi="Times New Roman" w:cs="Times New Roman"/>
-          <w:sz w:val="26"/>
-          <w:szCs w:val="26"/>
-        </w:rPr>
         <w:t>vẫn cao hơn các phiên bản trước.</w:t>
-      </w:r>
-    </w:p>
-    <w:p>
-      <w:pPr>
-        <w:rPr>
-          <w:color w:val="1B1B1B"/>
-          <w:spacing w:val="-1"/>
-          <w:sz w:val="26"/>
-          <w:szCs w:val="26"/>
-          <w:shd w:val="clear" w:color="auto" w:fill="FFFFFF"/>
-          <w:lang w:val="en-US"/>
-        </w:rPr>
-      </w:pPr>
-      <w:r>
-        <w:rPr>
-          <w:sz w:val="26"/>
-          <w:szCs w:val="26"/>
-        </w:rPr>
-        <w:br w:type="page"/>
       </w:r>
     </w:p>
     <w:p>
@@ -8732,7 +8029,6 @@
           <w:szCs w:val="26"/>
           <w:lang w:val="en-US"/>
         </w:rPr>
-        <w:lastRenderedPageBreak/>
         <w:t xml:space="preserve"> Các đề tài liên quan</w:t>
       </w:r>
     </w:p>
@@ -8740,75 +8036,212 @@
       <w:pPr>
         <w:pStyle w:val="Nidungvnbn"/>
       </w:pPr>
-      <w:bookmarkStart w:id="8" w:name="_GoBack"/>
-      <w:bookmarkEnd w:id="8"/>
-    </w:p>
-    <w:p>
-      <w:pPr>
-        <w:ind w:left="360"/>
-        <w:rPr>
-          <w:lang w:val="en-US"/>
-        </w:rPr>
-      </w:pPr>
+      <w:r>
+        <w:t xml:space="preserve">Hiện nay có hai mô hình về ứng dụng phát hiện lửa được tham khảo nhiều nhất, đó là: </w:t>
+      </w:r>
     </w:p>
     <w:p>
       <w:pPr>
         <w:pStyle w:val="Nidungvnbn"/>
+        <w:numPr>
+          <w:ilvl w:val="0"/>
+          <w:numId w:val="3"/>
+        </w:numPr>
       </w:pPr>
+      <w:r>
+        <w:t xml:space="preserve">Đề tài </w:t>
+      </w:r>
+      <w:r>
+        <w:rPr>
+          <w:b/>
+        </w:rPr>
+        <w:t>“Fire Detection CNN”</w:t>
+      </w:r>
+      <w:r>
+        <w:t xml:space="preserve"> của tác giả </w:t>
+      </w:r>
+      <w:r>
+        <w:rPr>
+          <w:b/>
+        </w:rPr>
+        <w:t>Toby Breakon</w:t>
+      </w:r>
+      <w:r>
+        <w:t xml:space="preserve"> sử dụng mạng CNN hay còn được biết đến với tên gọi “mạng nơ-ron tính chập”, đây là một mô hình sử dụng bài toán Classification. Đề tài này dựa vào bản Tensorflow 1.5, với cách cài đặt và triển khai dễ dàng</w:t>
+      </w:r>
+      <w:r>
+        <w:t>, người dùng không tốn thời gian để đào tạo mô hình</w:t>
+      </w:r>
+      <w:r>
+        <w:t>. Mô hình này chỉ có thể nhân diện trong khung ảnh là có lửa hay không có lửa và không thể xác định vị trí ngọn lửa trong khung ảnh.</w:t>
+      </w:r>
     </w:p>
     <w:p>
       <w:pPr>
-        <w:spacing w:before="40" w:after="40"/>
+        <w:pStyle w:val="Nidungvnbn"/>
+        <w:numPr>
+          <w:ilvl w:val="0"/>
+          <w:numId w:val="3"/>
+        </w:numPr>
+      </w:pPr>
+      <w:r>
+        <w:t>Đề tài “</w:t>
+      </w:r>
+      <w:r>
+        <w:rPr>
+          <w:b/>
+        </w:rPr>
+        <w:t>Fire Net</w:t>
+      </w:r>
+      <w:r>
+        <w:t xml:space="preserve">” của tác giả </w:t>
+      </w:r>
+      <w:r>
+        <w:rPr>
+          <w:b/>
+        </w:rPr>
+        <w:t>Olafenwa Moses</w:t>
+      </w:r>
+      <w:r>
+        <w:rPr>
+          <w:b/>
+        </w:rPr>
+        <w:t xml:space="preserve"> </w:t>
+      </w:r>
+      <w:r>
+        <w:t>sử dụng mô hình Yolov3 trên nền tảng Keras, các tập tin sau khi được huấn luyện sẽ lưu dưới định dạng .h5. Mô hình được chạy bằng các câu lệnh trong thư viên Python là ImageAI cũng do tác giả tạo ra,</w:t>
+      </w:r>
+      <w:r>
+        <w:t xml:space="preserve"> điều này giúp người dùng chỉ cần chạy mô hình với 6 dòng code. Tuy tác giả nói rằng đây là một mô hình của Yolov3 nhưng tác giả đã thay đổi các thông số về anchor, cho nên dẫn tới việc chỉ có thể sử dụng thư viện ImageAi để chạy mô hình này và không thể chuyển đổi mô hình sang chạy trên các nên t</w:t>
+      </w:r>
+      <w:r>
+        <w:t>ảng khác như Pytorch, Darknet. Một nhược điểm nữa</w:t>
+      </w:r>
+      <w:r>
+        <w:t xml:space="preserve"> chính là</w:t>
+      </w:r>
+      <w:r>
+        <w:t xml:space="preserve"> tất cả câu lệnh đều dựa trên thư viện ImageAi dẫn đến việc không tích hợp được OpenCV, không thể sử dụng mô hình này phát hiện lửa trên thời gian thực.</w:t>
+      </w:r>
+    </w:p>
+    <w:p>
+      <w:pPr>
+        <w:pStyle w:val="Heading4"/>
+        <w:numPr>
+          <w:ilvl w:val="1"/>
+          <w:numId w:val="1"/>
+        </w:numPr>
+        <w:spacing w:before="40" w:after="120"/>
         <w:rPr>
           <w:sz w:val="26"/>
           <w:szCs w:val="26"/>
           <w:lang w:val="en-US"/>
         </w:rPr>
       </w:pPr>
+      <w:r>
+        <w:rPr>
+          <w:sz w:val="26"/>
+          <w:szCs w:val="26"/>
+          <w:lang w:val="en-US"/>
+        </w:rPr>
+        <w:t>Các vấn đề đồ án thực hiện và giải quyết</w:t>
+      </w:r>
     </w:p>
     <w:p>
       <w:pPr>
-        <w:spacing w:before="40" w:after="40"/>
-        <w:rPr>
-          <w:b/>
-          <w:bCs/>
-          <w:sz w:val="26"/>
-          <w:szCs w:val="26"/>
-        </w:rPr>
+        <w:pStyle w:val="Nidungvnbn"/>
+        <w:numPr>
+          <w:ilvl w:val="0"/>
+          <w:numId w:val="3"/>
+        </w:numPr>
       </w:pPr>
       <w:r>
-        <w:rPr>
-          <w:sz w:val="26"/>
-          <w:szCs w:val="26"/>
-        </w:rPr>
-        <w:br w:type="page"/>
+        <w:t>Trong quá trình thực hiện đồ án, em tập trung giải quyết các vấn đề: xử lý được bài toán phát hiện lửa (Object Detection)</w:t>
+      </w:r>
+      <w:r>
+        <w:t xml:space="preserve"> trong thời gian thực,</w:t>
+      </w:r>
+      <w:r>
+        <w:t xml:space="preserve"> tối ưu </w:t>
+      </w:r>
+      <w:r>
+        <w:t xml:space="preserve">hóa hiệu suất </w:t>
+      </w:r>
+      <w:r>
+        <w:t>mô hình Yolo ở các phiên bản để có thể thiết lập trên thiết bị Jetson Nano</w:t>
+      </w:r>
+      <w:r>
+        <w:t xml:space="preserve"> phiên bản 2gb nói riêng và các thiết bị có cấ</w:t>
+      </w:r>
+      <w:r>
+        <w:t>u hình thấp nói chung, đồng thời</w:t>
+      </w:r>
+      <w:r>
+        <w:t xml:space="preserve"> có thể phát hiện lửa </w:t>
+      </w:r>
+      <w:r>
+        <w:t>với các</w:t>
+      </w:r>
+      <w:r>
+        <w:t xml:space="preserve"> input</w:t>
+      </w:r>
+      <w:r>
+        <w:t xml:space="preserve"> khác nhau</w:t>
+      </w:r>
+      <w:r>
+        <w:t xml:space="preserve"> như: hình ảnh, video, các </w:t>
+      </w:r>
+      <w:r>
+        <w:t>giao thức</w:t>
+      </w:r>
+      <w:r>
+        <w:t xml:space="preserve"> stream</w:t>
+      </w:r>
+      <w:r>
+        <w:t xml:space="preserve"> (http, rtmp, rtsp</w:t>
+      </w:r>
+      <w:proofErr w:type="gramStart"/>
+      <w:r>
+        <w:t xml:space="preserve">) </w:t>
+      </w:r>
+      <w:r>
+        <w:t>,</w:t>
+      </w:r>
+      <w:proofErr w:type="gramEnd"/>
+      <w:r>
+        <w:t xml:space="preserve"> camera,…</w:t>
+      </w:r>
+      <w:r>
+        <w:t xml:space="preserve"> </w:t>
       </w:r>
     </w:p>
     <w:p>
       <w:pPr>
-        <w:pStyle w:val="Heading2"/>
-        <w:spacing w:before="40" w:after="40"/>
-        <w:jc w:val="center"/>
+        <w:pStyle w:val="Nidungvnbn"/>
+        <w:numPr>
+          <w:ilvl w:val="0"/>
+          <w:numId w:val="3"/>
+        </w:numPr>
       </w:pPr>
-      <w:bookmarkStart w:id="9" w:name="_Toc61188453"/>
-      <w:r>
-        <w:lastRenderedPageBreak/>
-        <w:t>TÀI LIỆU THAM KHẢO</w:t>
-      </w:r>
-      <w:bookmarkEnd w:id="9"/>
+      <w:r>
+        <w:t>Đưa được ứng dụng lên Web Server bằng Flask của Python, có khả năng Stream trên chương trình quản lý các thiết bị IOT là thingsboard, từ đó có thể mở rộng và phát triển đề tài.</w:t>
+      </w:r>
     </w:p>
     <w:p>
       <w:pPr>
-        <w:pStyle w:val="Heading1"/>
-        <w:spacing w:before="40" w:after="40"/>
-        <w:ind w:firstLine="1906"/>
-        <w:jc w:val="both"/>
         <w:rPr>
-          <w:b w:val="0"/>
+          <w:rFonts w:cs="Segoe UI"/>
+          <w:color w:val="1B1B1B"/>
+          <w:spacing w:val="-1"/>
           <w:sz w:val="26"/>
-          <w:szCs w:val="26"/>
+          <w:szCs w:val="27"/>
+          <w:shd w:val="clear" w:color="auto" w:fill="FFFFFF"/>
+          <w:lang w:val="en-US"/>
         </w:rPr>
       </w:pPr>
+      <w:r>
+        <w:br w:type="page"/>
+      </w:r>
     </w:p>
     <w:p>
       <w:pPr>
@@ -8829,24 +8262,49 @@
     </w:p>
     <w:p>
       <w:pPr>
-        <w:pBdr>
-          <w:top w:val="nil"/>
-          <w:left w:val="nil"/>
-          <w:bottom w:val="nil"/>
-          <w:right w:val="nil"/>
-          <w:between w:val="nil"/>
-        </w:pBdr>
-        <w:spacing w:before="40" w:after="40"/>
-        <w:jc w:val="both"/>
+        <w:pStyle w:val="Heading2"/>
+        <w:spacing w:before="40" w:after="240"/>
+        <w:ind w:left="0" w:firstLine="0"/>
         <w:rPr>
-          <w:i/>
-          <w:color w:val="000000"/>
-          <w:sz w:val="26"/>
-          <w:szCs w:val="26"/>
+          <w:lang w:val="en-US"/>
         </w:rPr>
       </w:pPr>
-      <w:bookmarkStart w:id="10" w:name="_heading=h.3whwml4" w:colFirst="0" w:colLast="0"/>
-      <w:bookmarkEnd w:id="10"/>
+      <w:bookmarkStart w:id="8" w:name="_heading=h.3whwml4" w:colFirst="0" w:colLast="0"/>
+      <w:bookmarkEnd w:id="8"/>
+      <w:r>
+        <w:rPr>
+          <w:lang w:val="en-US"/>
+        </w:rPr>
+        <w:lastRenderedPageBreak/>
+        <w:t>CHƯƠNG 3</w:t>
+      </w:r>
+      <w:r>
+        <w:rPr>
+          <w:lang w:val="en-US"/>
+        </w:rPr>
+        <w:t xml:space="preserve">: </w:t>
+      </w:r>
+      <w:r>
+        <w:rPr>
+          <w:lang w:val="en-US"/>
+        </w:rPr>
+        <w:t>CƠ SỞ LÝ THUYẾT</w:t>
+      </w:r>
+    </w:p>
+    <w:p>
+      <w:pPr>
+        <w:pStyle w:val="Heading4"/>
+        <w:rPr>
+          <w:lang w:val="en-US"/>
+        </w:rPr>
+      </w:pPr>
+    </w:p>
+    <w:p>
+      <w:pPr>
+        <w:pStyle w:val="Nidungvnbn"/>
+      </w:pPr>
+      <w:bookmarkStart w:id="9" w:name="_GoBack"/>
+      <w:bookmarkEnd w:id="9"/>
     </w:p>
     <w:sectPr>
       <w:pgSz w:w="11910" w:h="16850"/>
@@ -9306,6 +8764,118 @@
     </w:lvl>
   </w:abstractNum>
   <w:abstractNum w:abstractNumId="1" w15:restartNumberingAfterBreak="0">
+    <w:nsid w:val="281739E6"/>
+    <w:multiLevelType w:val="hybridMultilevel"/>
+    <w:tmpl w:val="49722F4C"/>
+    <w:lvl w:ilvl="0" w:tplc="B28EA7FE">
+      <w:numFmt w:val="bullet"/>
+      <w:lvlText w:val="-"/>
+      <w:lvlJc w:val="left"/>
+      <w:pPr>
+        <w:ind w:left="1080" w:hanging="360"/>
+      </w:pPr>
+      <w:rPr>
+        <w:rFonts w:ascii="Times New Roman" w:eastAsia="Times New Roman" w:hAnsi="Times New Roman" w:cs="Times New Roman" w:hint="default"/>
+      </w:rPr>
+    </w:lvl>
+    <w:lvl w:ilvl="1" w:tplc="04090003" w:tentative="1">
+      <w:start w:val="1"/>
+      <w:numFmt w:val="bullet"/>
+      <w:lvlText w:val="o"/>
+      <w:lvlJc w:val="left"/>
+      <w:pPr>
+        <w:ind w:left="1800" w:hanging="360"/>
+      </w:pPr>
+      <w:rPr>
+        <w:rFonts w:ascii="Courier New" w:hAnsi="Courier New" w:cs="Courier New" w:hint="default"/>
+      </w:rPr>
+    </w:lvl>
+    <w:lvl w:ilvl="2" w:tplc="04090005" w:tentative="1">
+      <w:start w:val="1"/>
+      <w:numFmt w:val="bullet"/>
+      <w:lvlText w:val=""/>
+      <w:lvlJc w:val="left"/>
+      <w:pPr>
+        <w:ind w:left="2520" w:hanging="360"/>
+      </w:pPr>
+      <w:rPr>
+        <w:rFonts w:ascii="Wingdings" w:hAnsi="Wingdings" w:hint="default"/>
+      </w:rPr>
+    </w:lvl>
+    <w:lvl w:ilvl="3" w:tplc="04090001" w:tentative="1">
+      <w:start w:val="1"/>
+      <w:numFmt w:val="bullet"/>
+      <w:lvlText w:val=""/>
+      <w:lvlJc w:val="left"/>
+      <w:pPr>
+        <w:ind w:left="3240" w:hanging="360"/>
+      </w:pPr>
+      <w:rPr>
+        <w:rFonts w:ascii="Symbol" w:hAnsi="Symbol" w:hint="default"/>
+      </w:rPr>
+    </w:lvl>
+    <w:lvl w:ilvl="4" w:tplc="04090003" w:tentative="1">
+      <w:start w:val="1"/>
+      <w:numFmt w:val="bullet"/>
+      <w:lvlText w:val="o"/>
+      <w:lvlJc w:val="left"/>
+      <w:pPr>
+        <w:ind w:left="3960" w:hanging="360"/>
+      </w:pPr>
+      <w:rPr>
+        <w:rFonts w:ascii="Courier New" w:hAnsi="Courier New" w:cs="Courier New" w:hint="default"/>
+      </w:rPr>
+    </w:lvl>
+    <w:lvl w:ilvl="5" w:tplc="04090005" w:tentative="1">
+      <w:start w:val="1"/>
+      <w:numFmt w:val="bullet"/>
+      <w:lvlText w:val=""/>
+      <w:lvlJc w:val="left"/>
+      <w:pPr>
+        <w:ind w:left="4680" w:hanging="360"/>
+      </w:pPr>
+      <w:rPr>
+        <w:rFonts w:ascii="Wingdings" w:hAnsi="Wingdings" w:hint="default"/>
+      </w:rPr>
+    </w:lvl>
+    <w:lvl w:ilvl="6" w:tplc="04090001" w:tentative="1">
+      <w:start w:val="1"/>
+      <w:numFmt w:val="bullet"/>
+      <w:lvlText w:val=""/>
+      <w:lvlJc w:val="left"/>
+      <w:pPr>
+        <w:ind w:left="5400" w:hanging="360"/>
+      </w:pPr>
+      <w:rPr>
+        <w:rFonts w:ascii="Symbol" w:hAnsi="Symbol" w:hint="default"/>
+      </w:rPr>
+    </w:lvl>
+    <w:lvl w:ilvl="7" w:tplc="04090003" w:tentative="1">
+      <w:start w:val="1"/>
+      <w:numFmt w:val="bullet"/>
+      <w:lvlText w:val="o"/>
+      <w:lvlJc w:val="left"/>
+      <w:pPr>
+        <w:ind w:left="6120" w:hanging="360"/>
+      </w:pPr>
+      <w:rPr>
+        <w:rFonts w:ascii="Courier New" w:hAnsi="Courier New" w:cs="Courier New" w:hint="default"/>
+      </w:rPr>
+    </w:lvl>
+    <w:lvl w:ilvl="8" w:tplc="04090005" w:tentative="1">
+      <w:start w:val="1"/>
+      <w:numFmt w:val="bullet"/>
+      <w:lvlText w:val=""/>
+      <w:lvlJc w:val="left"/>
+      <w:pPr>
+        <w:ind w:left="6840" w:hanging="360"/>
+      </w:pPr>
+      <w:rPr>
+        <w:rFonts w:ascii="Wingdings" w:hAnsi="Wingdings" w:hint="default"/>
+      </w:rPr>
+    </w:lvl>
+  </w:abstractNum>
+  <w:abstractNum w:abstractNumId="2" w15:restartNumberingAfterBreak="0">
     <w:nsid w:val="37795601"/>
     <w:multiLevelType w:val="multilevel"/>
     <w:tmpl w:val="0409001F"/>
@@ -9395,6 +8965,9 @@
     <w:abstractNumId w:val="0"/>
   </w:num>
   <w:num w:numId="2">
+    <w:abstractNumId w:val="2"/>
+  </w:num>
+  <w:num w:numId="3">
     <w:abstractNumId w:val="1"/>
   </w:num>
   <w:numIdMacAtCleanup w:val="2"/>
@@ -10131,18 +9704,17 @@
     <w:link w:val="NidungvnbnChar"/>
     <w:autoRedefine/>
     <w:qFormat/>
-    <w:rsid w:val="00552CB1"/>
+    <w:rsid w:val="0035147E"/>
     <w:pPr>
       <w:widowControl/>
       <w:spacing w:line="360" w:lineRule="auto"/>
-      <w:ind w:firstLine="720"/>
-      <w:jc w:val="both"/>
+      <w:ind w:left="1080"/>
     </w:pPr>
     <w:rPr>
-      <w:rFonts w:ascii="Segoe UI" w:hAnsi="Segoe UI" w:cs="Segoe UI"/>
+      <w:rFonts w:cs="Segoe UI"/>
       <w:color w:val="1B1B1B"/>
       <w:spacing w:val="-1"/>
-      <w:sz w:val="27"/>
+      <w:sz w:val="26"/>
       <w:szCs w:val="27"/>
       <w:shd w:val="clear" w:color="auto" w:fill="FFFFFF"/>
       <w:lang w:val="en-US"/>
@@ -10152,12 +9724,12 @@
     <w:name w:val="Nội dung văn bản Char"/>
     <w:basedOn w:val="DefaultParagraphFont"/>
     <w:link w:val="Nidungvnbn"/>
-    <w:rsid w:val="00552CB1"/>
+    <w:rsid w:val="0035147E"/>
     <w:rPr>
-      <w:rFonts w:ascii="Segoe UI" w:hAnsi="Segoe UI" w:cs="Segoe UI"/>
+      <w:rFonts w:cs="Segoe UI"/>
       <w:color w:val="1B1B1B"/>
       <w:spacing w:val="-1"/>
-      <w:sz w:val="27"/>
+      <w:sz w:val="26"/>
       <w:szCs w:val="27"/>
       <w:lang w:val="en-US"/>
     </w:rPr>
@@ -10608,7 +10180,28 @@
     <w:charset w:val="00"/>
     <w:family w:val="roman"/>
     <w:pitch w:val="variable"/>
-    <w:sig w:usb0="E0002AFF" w:usb1="C0007843" w:usb2="00000009" w:usb3="00000000" w:csb0="000001FF" w:csb1="00000000"/>
+    <w:sig w:usb0="E0002EFF" w:usb1="C000785B" w:usb2="00000009" w:usb3="00000000" w:csb0="000001FF" w:csb1="00000000"/>
+  </w:font>
+  <w:font w:name="Courier New">
+    <w:panose1 w:val="02070309020205020404"/>
+    <w:charset w:val="00"/>
+    <w:family w:val="modern"/>
+    <w:pitch w:val="fixed"/>
+    <w:sig w:usb0="E0002EFF" w:usb1="C0007843" w:usb2="00000009" w:usb3="00000000" w:csb0="000001FF" w:csb1="00000000"/>
+  </w:font>
+  <w:font w:name="Wingdings">
+    <w:panose1 w:val="05000000000000000000"/>
+    <w:charset w:val="02"/>
+    <w:family w:val="auto"/>
+    <w:pitch w:val="variable"/>
+    <w:sig w:usb0="00000000" w:usb1="10000000" w:usb2="00000000" w:usb3="00000000" w:csb0="80000000" w:csb1="00000000"/>
+  </w:font>
+  <w:font w:name="Symbol">
+    <w:panose1 w:val="05050102010706020507"/>
+    <w:charset w:val="02"/>
+    <w:family w:val="roman"/>
+    <w:pitch w:val="variable"/>
+    <w:sig w:usb0="00000000" w:usb1="10000000" w:usb2="00000000" w:usb3="00000000" w:csb0="80000000" w:csb1="00000000"/>
   </w:font>
   <w:font w:name="Segoe UI">
     <w:panose1 w:val="020B0502040204020203"/>
@@ -10629,28 +10222,21 @@
     <w:charset w:val="00"/>
     <w:family w:val="roman"/>
     <w:pitch w:val="variable"/>
-    <w:sig w:usb0="A00002EF" w:usb1="4000004B" w:usb2="00000000" w:usb3="00000000" w:csb0="0000009F" w:csb1="00000000"/>
-  </w:font>
-  <w:font w:name="Courier New">
-    <w:panose1 w:val="02070309020205020404"/>
-    <w:charset w:val="00"/>
-    <w:family w:val="modern"/>
-    <w:pitch w:val="fixed"/>
-    <w:sig w:usb0="E0002EFF" w:usb1="C0007843" w:usb2="00000009" w:usb3="00000000" w:csb0="000001FF" w:csb1="00000000"/>
+    <w:sig w:usb0="E00006FF" w:usb1="420024FF" w:usb2="02000000" w:usb3="00000000" w:csb0="0000019F" w:csb1="00000000"/>
   </w:font>
   <w:font w:name="Calibri">
     <w:panose1 w:val="020F0502020204030204"/>
     <w:charset w:val="00"/>
     <w:family w:val="swiss"/>
     <w:pitch w:val="variable"/>
-    <w:sig w:usb0="E00002FF" w:usb1="4000ACFF" w:usb2="00000001" w:usb3="00000000" w:csb0="0000019F" w:csb1="00000000"/>
+    <w:sig w:usb0="E4002EFF" w:usb1="C000247B" w:usb2="00000009" w:usb3="00000000" w:csb0="000001FF" w:csb1="00000000"/>
   </w:font>
   <w:font w:name="Calibri Light">
     <w:panose1 w:val="020F0302020204030204"/>
     <w:charset w:val="00"/>
     <w:family w:val="swiss"/>
     <w:pitch w:val="variable"/>
-    <w:sig w:usb0="A00002EF" w:usb1="4000207B" w:usb2="00000000" w:usb3="00000000" w:csb0="0000009F" w:csb1="00000000"/>
+    <w:sig w:usb0="E4002EFF" w:usb1="C000247B" w:usb2="00000009" w:usb3="00000000" w:csb0="000001FF" w:csb1="00000000"/>
   </w:font>
 </w:fonts>
 </file>
@@ -10672,6 +10258,7 @@
     <w:rsidRoot w:val="003C21A2"/>
     <w:rsid w:val="001C3D2D"/>
     <w:rsid w:val="003C21A2"/>
+    <w:rsid w:val="003E005B"/>
     <w:rsid w:val="006745D1"/>
     <w:rsid w:val="00713363"/>
     <w:rsid w:val="00D80033"/>
@@ -11455,7 +11042,7 @@
 </file>
 
 <file path=customXml/itemProps2.xml><?xml version="1.0" encoding="utf-8"?>
-<ds:datastoreItem xmlns:ds="http://schemas.openxmlformats.org/officeDocument/2006/customXml" ds:itemID="{8E2C288D-FB0D-4BD5-A6C0-872E922A9A71}">
+<ds:datastoreItem xmlns:ds="http://schemas.openxmlformats.org/officeDocument/2006/customXml" ds:itemID="{5F75A191-2AA7-45A3-B668-86328FFBF757}">
   <ds:schemaRefs>
     <ds:schemaRef ds:uri="http://schemas.openxmlformats.org/officeDocument/2006/bibliography"/>
   </ds:schemaRefs>
